--- a/street_network_morphology/Joseph-Norkplim-chapter_1.docx
+++ b/street_network_morphology/Joseph-Norkplim-chapter_1.docx
@@ -1,6 +1,6 @@
 
 <file path=word/document.xml><?xml version="1.0" encoding="utf-8"?>
-<w:document xmlns:wpc="http://schemas.microsoft.com/office/word/2010/wordprocessingCanvas" xmlns:cx="http://schemas.microsoft.com/office/drawing/2014/chartex" xmlns:cx1="http://schemas.microsoft.com/office/drawing/2015/9/8/chartex" xmlns:mc="http://schemas.openxmlformats.org/markup-compatibility/2006" xmlns:o="urn:schemas-microsoft-com:office:office" xmlns:r="http://schemas.openxmlformats.org/officeDocument/2006/relationships" xmlns:m="http://schemas.openxmlformats.org/officeDocument/2006/math" xmlns:v="urn:schemas-microsoft-com:vml" xmlns:wp14="http://schemas.microsoft.com/office/word/2010/wordprocessingDrawing" xmlns:wp="http://schemas.openxmlformats.org/drawingml/2006/wordprocessingDrawing" xmlns:w10="urn:schemas-microsoft-com:office:word" xmlns:w="http://schemas.openxmlformats.org/wordprocessingml/2006/main" xmlns:w14="http://schemas.microsoft.com/office/word/2010/wordml" xmlns:w15="http://schemas.microsoft.com/office/word/2012/wordml" xmlns:w16se="http://schemas.microsoft.com/office/word/2015/wordml/symex" xmlns:wpg="http://schemas.microsoft.com/office/word/2010/wordprocessingGroup" xmlns:wpi="http://schemas.microsoft.com/office/word/2010/wordprocessingInk" xmlns:wne="http://schemas.microsoft.com/office/word/2006/wordml" xmlns:wps="http://schemas.microsoft.com/office/word/2010/wordprocessingShape" mc:Ignorable="w14 w15 w16se wp14">
+<w:document xmlns:wpc="http://schemas.microsoft.com/office/word/2010/wordprocessingCanvas" xmlns:mc="http://schemas.openxmlformats.org/markup-compatibility/2006" xmlns:o="urn:schemas-microsoft-com:office:office" xmlns:r="http://schemas.openxmlformats.org/officeDocument/2006/relationships" xmlns:m="http://schemas.openxmlformats.org/officeDocument/2006/math" xmlns:v="urn:schemas-microsoft-com:vml" xmlns:wp14="http://schemas.microsoft.com/office/word/2010/wordprocessingDrawing" xmlns:wp="http://schemas.openxmlformats.org/drawingml/2006/wordprocessingDrawing" xmlns:w10="urn:schemas-microsoft-com:office:word" xmlns:w="http://schemas.openxmlformats.org/wordprocessingml/2006/main" xmlns:w14="http://schemas.microsoft.com/office/word/2010/wordml" xmlns:w15="http://schemas.microsoft.com/office/word/2012/wordml" xmlns:wpg="http://schemas.microsoft.com/office/word/2010/wordprocessingGroup" xmlns:wpi="http://schemas.microsoft.com/office/word/2010/wordprocessingInk" xmlns:wne="http://schemas.microsoft.com/office/word/2006/wordml" xmlns:wps="http://schemas.microsoft.com/office/word/2010/wordprocessingShape" mc:Ignorable="w14 w15 wp14">
   <w:body>
     <w:p>
       <w:pPr>
@@ -59,26 +59,17 @@
         </w:rPr>
         <w:t xml:space="preserve"> IN GHANA</w:t>
       </w:r>
-      <w:r>
-        <w:rPr>
-          <w:rFonts w:ascii="Times New Roman" w:hAnsi="Times New Roman" w:cs="Times New Roman"/>
-          <w:b/>
-          <w:sz w:val="24"/>
-          <w:szCs w:val="24"/>
-          <w:u w:val="single"/>
-          <w:lang w:val="en-US"/>
-        </w:rPr>
-        <w:t xml:space="preserve"> – chapter one</w:t>
-      </w:r>
     </w:p>
     <w:p>
       <w:pPr>
         <w:spacing w:line="360" w:lineRule="auto"/>
+        <w:jc w:val="center"/>
         <w:rPr>
           <w:rFonts w:ascii="Times New Roman" w:hAnsi="Times New Roman" w:cs="Times New Roman"/>
           <w:b/>
           <w:sz w:val="24"/>
           <w:szCs w:val="24"/>
+          <w:u w:val="single"/>
           <w:lang w:val="en-US"/>
         </w:rPr>
       </w:pPr>
@@ -88,152 +79,213 @@
           <w:b/>
           <w:sz w:val="24"/>
           <w:szCs w:val="24"/>
-          <w:lang w:val="en-US"/>
-        </w:rPr>
-        <w:t>Introduction</w:t>
+          <w:u w:val="single"/>
+          <w:lang w:val="en-US"/>
+        </w:rPr>
+        <w:t>CHAPTER ONE</w:t>
       </w:r>
     </w:p>
     <w:p>
       <w:pPr>
         <w:spacing w:line="360" w:lineRule="auto"/>
-        <w:rPr>
-          <w:rFonts w:ascii="Times New Roman" w:hAnsi="Times New Roman" w:cs="Times New Roman"/>
-          <w:sz w:val="24"/>
-          <w:szCs w:val="24"/>
-          <w:lang w:val="en-US"/>
-        </w:rPr>
-      </w:pPr>
-      <w:r>
-        <w:rPr>
-          <w:rFonts w:ascii="Times New Roman" w:hAnsi="Times New Roman" w:cs="Times New Roman"/>
-          <w:sz w:val="24"/>
-          <w:szCs w:val="24"/>
-          <w:lang w:val="en-US"/>
-        </w:rPr>
-        <w:t>Street networks form the vessels through which the lifeblood of human settlements (people, services, goods</w:t>
-      </w:r>
-      <w:r>
-        <w:rPr>
-          <w:rFonts w:ascii="Times New Roman" w:hAnsi="Times New Roman" w:cs="Times New Roman"/>
-          <w:sz w:val="24"/>
-          <w:szCs w:val="24"/>
-          <w:lang w:val="en-US"/>
-        </w:rPr>
-        <w:t>,</w:t>
-      </w:r>
-      <w:r>
-        <w:rPr>
-          <w:rFonts w:ascii="Times New Roman" w:hAnsi="Times New Roman" w:cs="Times New Roman"/>
-          <w:sz w:val="24"/>
-          <w:szCs w:val="24"/>
-          <w:lang w:val="en-US"/>
-        </w:rPr>
-        <w:t xml:space="preserve"> and information) flow. They underlie commutes, discretionary trips</w:t>
-      </w:r>
-      <w:r>
-        <w:rPr>
-          <w:rFonts w:ascii="Times New Roman" w:hAnsi="Times New Roman" w:cs="Times New Roman"/>
-          <w:sz w:val="24"/>
-          <w:szCs w:val="24"/>
-          <w:lang w:val="en-US"/>
-        </w:rPr>
-        <w:t>,</w:t>
-      </w:r>
-      <w:r>
-        <w:rPr>
-          <w:rFonts w:ascii="Times New Roman" w:hAnsi="Times New Roman" w:cs="Times New Roman"/>
-          <w:sz w:val="24"/>
-          <w:szCs w:val="24"/>
-          <w:lang w:val="en-US"/>
-        </w:rPr>
-        <w:t xml:space="preserve"> and the location decisions of households and firms</w:t>
-      </w:r>
-      <w:r>
-        <w:rPr>
-          <w:rFonts w:ascii="Times New Roman" w:hAnsi="Times New Roman" w:cs="Times New Roman"/>
-          <w:sz w:val="24"/>
-          <w:szCs w:val="24"/>
-          <w:lang w:val="en-US"/>
-        </w:rPr>
-        <w:t xml:space="preserve"> </w:t>
-      </w:r>
-      <w:r>
-        <w:rPr>
-          <w:rFonts w:ascii="Times New Roman" w:hAnsi="Times New Roman" w:cs="Times New Roman"/>
-          <w:sz w:val="24"/>
-          <w:szCs w:val="24"/>
-          <w:lang w:val="en-US"/>
-        </w:rPr>
-        <w:fldChar w:fldCharType="begin" w:fldLock="1"/>
-      </w:r>
-      <w:r>
-        <w:rPr>
-          <w:rFonts w:ascii="Times New Roman" w:hAnsi="Times New Roman" w:cs="Times New Roman"/>
-          <w:sz w:val="24"/>
-          <w:szCs w:val="24"/>
-          <w:lang w:val="en-US"/>
-        </w:rPr>
-        <w:instrText>ADDIN CSL_CITATION {"citationItems":[{"id":"ITEM-1","itemData":{"DOI":"10.2139/ssrn.3119939","abstract":"Circuity, the ratio of network distances to straight-line distances, is an important measure of urban street network structure and transportation efficiency. Circuity results from a circulation network’s configuration, planning, and underlying terrain. In turn, it impacts how humans use urban space for settlement and travel. Although past research has examined overall street network circuity, researchers have not studied the relative circuity of walkable versus drivable circulation networks. This study uses OpenStreetMap data to explore relative network circuity. We download walkable and drivable networks for 40 US cities using the OSMnx software, which we then use to simulate four million routes and analyze circuity to characterize network structure. We find that walking networks tend to allow for more direct routes than driving networks do in most cities: average driving circuity exceeds average walking circuity in all but four of the cities that exhibit statistically significant differences between network types. We discuss various reasons for this phenomenon, illustrated with case studies. Network circuity also varies substantially between different types of places. These findings underscore the value of using network-based distances and times rather than straight-line when studying urban travel and access. They also suggest the importance of differentiating between walkable and drivable circulation networks when modeling and characterizing urban street networks: although different modes’ networks overlap in any given city, their relative structure and performance vary in most cities.","author":[{"dropping-particle":"","family":"Boeing","given":"Geoff","non-dropping-particle":"","parse-names":false,"suffix":""}],"container-title":"SSRN Electronic Journal","id":"ITEM-1","issued":{"date-parts":[["2018"]]},"title":"The Morphology and Circuity of Walkable and Drivable Street Networks","type":"article-journal"},"uris":["http://www.mendeley.com/documents/?uuid=53d2bc7a-7afe-3453-bb9a-8120f08d33d5"]}],"mendeley":{"formattedCitation":"(Boeing, 2018a)","plainTextFormattedCitation":"(Boeing, 2018a)","previouslyFormattedCitation":"(Boeing, 2018a)"},"properties":{"noteIndex":0},"schema":"https://github.com/citation-style-language/schema/raw/master/csl-citation.json"}</w:instrText>
-      </w:r>
-      <w:r>
-        <w:rPr>
-          <w:rFonts w:ascii="Times New Roman" w:hAnsi="Times New Roman" w:cs="Times New Roman"/>
-          <w:sz w:val="24"/>
-          <w:szCs w:val="24"/>
-          <w:lang w:val="en-US"/>
-        </w:rPr>
-        <w:fldChar w:fldCharType="separate"/>
-      </w:r>
-      <w:r>
-        <w:rPr>
-          <w:rFonts w:ascii="Times New Roman" w:hAnsi="Times New Roman" w:cs="Times New Roman"/>
-          <w:noProof/>
-          <w:sz w:val="24"/>
-          <w:szCs w:val="24"/>
-          <w:lang w:val="en-US"/>
-        </w:rPr>
-        <w:t>(Boeing, 2018a)</w:t>
-      </w:r>
-      <w:r>
-        <w:rPr>
-          <w:rFonts w:ascii="Times New Roman" w:hAnsi="Times New Roman" w:cs="Times New Roman"/>
-          <w:sz w:val="24"/>
-          <w:szCs w:val="24"/>
-          <w:lang w:val="en-US"/>
-        </w:rPr>
-        <w:fldChar w:fldCharType="end"/>
-      </w:r>
-      <w:r>
-        <w:rPr>
-          <w:rFonts w:ascii="Times New Roman" w:hAnsi="Times New Roman" w:cs="Times New Roman"/>
-          <w:sz w:val="24"/>
-          <w:szCs w:val="24"/>
-          <w:lang w:val="en-US"/>
-        </w:rPr>
-        <w:t>. More importantly, they</w:t>
-      </w:r>
-      <w:r>
-        <w:rPr>
-          <w:rFonts w:ascii="Times New Roman" w:hAnsi="Times New Roman" w:cs="Times New Roman"/>
-          <w:sz w:val="24"/>
-          <w:szCs w:val="24"/>
-          <w:lang w:val="en-US"/>
-        </w:rPr>
-        <w:t xml:space="preserve"> help shape the urban structure and shape the way human interactions happen in space.</w:t>
-      </w:r>
-      <w:r>
-        <w:rPr>
-          <w:rFonts w:ascii="Times New Roman" w:hAnsi="Times New Roman" w:cs="Times New Roman"/>
-          <w:sz w:val="24"/>
-          <w:szCs w:val="24"/>
-          <w:lang w:val="en-US"/>
-        </w:rPr>
-        <w:t xml:space="preserve"> They are so important and prevalent in our lives that it would be impossible to imagine a world in which street networks do not play an important role in how we live and interact with the immediate environment and the people around us.</w:t>
+        <w:jc w:val="center"/>
+        <w:rPr>
+          <w:rFonts w:ascii="Times New Roman" w:hAnsi="Times New Roman" w:cs="Times New Roman"/>
+          <w:b/>
+          <w:sz w:val="24"/>
+          <w:szCs w:val="24"/>
+          <w:u w:val="single"/>
+          <w:lang w:val="en-US"/>
+        </w:rPr>
+      </w:pPr>
+      <w:r>
+        <w:rPr>
+          <w:rFonts w:ascii="Times New Roman" w:hAnsi="Times New Roman" w:cs="Times New Roman"/>
+          <w:b/>
+          <w:sz w:val="24"/>
+          <w:szCs w:val="24"/>
+          <w:u w:val="single"/>
+          <w:lang w:val="en-US"/>
+        </w:rPr>
+        <w:t>GENERAL INTRODUCTION</w:t>
       </w:r>
     </w:p>
     <w:p>
       <w:pPr>
         <w:spacing w:line="360" w:lineRule="auto"/>
+        <w:jc w:val="both"/>
+        <w:rPr>
+          <w:rFonts w:ascii="Times New Roman" w:hAnsi="Times New Roman" w:cs="Times New Roman"/>
+          <w:b/>
+          <w:sz w:val="24"/>
+          <w:szCs w:val="24"/>
+          <w:lang w:val="en-US"/>
+        </w:rPr>
+      </w:pPr>
+      <w:r>
+        <w:rPr>
+          <w:rFonts w:ascii="Times New Roman" w:hAnsi="Times New Roman" w:cs="Times New Roman"/>
+          <w:b/>
+          <w:sz w:val="24"/>
+          <w:szCs w:val="24"/>
+          <w:lang w:val="en-US"/>
+        </w:rPr>
+        <w:t xml:space="preserve">1.1 </w:t>
+      </w:r>
+      <w:r>
+        <w:rPr>
+          <w:rFonts w:ascii="Times New Roman" w:hAnsi="Times New Roman" w:cs="Times New Roman"/>
+          <w:b/>
+          <w:sz w:val="24"/>
+          <w:szCs w:val="24"/>
+          <w:lang w:val="en-US"/>
+        </w:rPr>
+        <w:t>Introduction</w:t>
+      </w:r>
+    </w:p>
+    <w:p>
+      <w:pPr>
+        <w:spacing w:line="360" w:lineRule="auto"/>
+        <w:jc w:val="both"/>
+        <w:rPr>
+          <w:rFonts w:ascii="Times New Roman" w:hAnsi="Times New Roman" w:cs="Times New Roman"/>
+          <w:sz w:val="24"/>
+          <w:szCs w:val="24"/>
+          <w:lang w:val="en-US"/>
+        </w:rPr>
+      </w:pPr>
+      <w:r>
+        <w:rPr>
+          <w:rFonts w:ascii="Times New Roman" w:hAnsi="Times New Roman" w:cs="Times New Roman"/>
+          <w:sz w:val="24"/>
+          <w:szCs w:val="24"/>
+          <w:lang w:val="en-US"/>
+        </w:rPr>
+        <w:t>Street networks form the vessels through which the lifeblood of human settlements (people, services, goods</w:t>
+      </w:r>
+      <w:r>
+        <w:rPr>
+          <w:rFonts w:ascii="Times New Roman" w:hAnsi="Times New Roman" w:cs="Times New Roman"/>
+          <w:sz w:val="24"/>
+          <w:szCs w:val="24"/>
+          <w:lang w:val="en-US"/>
+        </w:rPr>
+        <w:t>,</w:t>
+      </w:r>
+      <w:r>
+        <w:rPr>
+          <w:rFonts w:ascii="Times New Roman" w:hAnsi="Times New Roman" w:cs="Times New Roman"/>
+          <w:sz w:val="24"/>
+          <w:szCs w:val="24"/>
+          <w:lang w:val="en-US"/>
+        </w:rPr>
+        <w:t xml:space="preserve"> and information) flow. They underlie commutes, discretionary trips</w:t>
+      </w:r>
+      <w:r>
+        <w:rPr>
+          <w:rFonts w:ascii="Times New Roman" w:hAnsi="Times New Roman" w:cs="Times New Roman"/>
+          <w:sz w:val="24"/>
+          <w:szCs w:val="24"/>
+          <w:lang w:val="en-US"/>
+        </w:rPr>
+        <w:t>,</w:t>
+      </w:r>
+      <w:r>
+        <w:rPr>
+          <w:rFonts w:ascii="Times New Roman" w:hAnsi="Times New Roman" w:cs="Times New Roman"/>
+          <w:sz w:val="24"/>
+          <w:szCs w:val="24"/>
+          <w:lang w:val="en-US"/>
+        </w:rPr>
+        <w:t xml:space="preserve"> and the location decisions of households and firms</w:t>
+      </w:r>
+      <w:r>
+        <w:rPr>
+          <w:rFonts w:ascii="Times New Roman" w:hAnsi="Times New Roman" w:cs="Times New Roman"/>
+          <w:sz w:val="24"/>
+          <w:szCs w:val="24"/>
+          <w:lang w:val="en-US"/>
+        </w:rPr>
+        <w:t xml:space="preserve"> </w:t>
+      </w:r>
+      <w:r>
+        <w:rPr>
+          <w:rFonts w:ascii="Times New Roman" w:hAnsi="Times New Roman" w:cs="Times New Roman"/>
+          <w:sz w:val="24"/>
+          <w:szCs w:val="24"/>
+          <w:lang w:val="en-US"/>
+        </w:rPr>
+        <w:fldChar w:fldCharType="begin" w:fldLock="1"/>
+      </w:r>
+      <w:r>
+        <w:rPr>
+          <w:rFonts w:ascii="Times New Roman" w:hAnsi="Times New Roman" w:cs="Times New Roman"/>
+          <w:sz w:val="24"/>
+          <w:szCs w:val="24"/>
+          <w:lang w:val="en-US"/>
+        </w:rPr>
+        <w:instrText>ADDIN CSL_CITATION {"citationItems":[{"id":"ITEM-1","itemData":{"DOI":"10.2139/ssrn.3119939","ISSN":"1556-5068","abstract":"Circuity, the ratio of network distances to straight-line distances, is an important measure of urban street network structure and transportation efficiency. Circuity results from a circulation network’s configuration, planning, and underlying terrain. In turn, it impacts how humans use urban space for settlement and travel. Although past research has examined overall street network circuity, researchers have not studied the relative circuity of walkable versus drivable circulation networks. This study uses OpenStreetMap data to explore relative network circuity. We download walkable and drivable networks for 40 US cities using the OSMnx software, which we then use to simulate four million routes and analyze circuity to characterize network structure. We find that walking networks tend to allow for more direct routes than driving networks do in most cities: average driving circuity exceeds average walking circuity in all but four of the cities that exhibit statistically significant differences between network types. We discuss various reasons for this phenomenon, illustrated with case studies. Network circuity also varies substantially between different types of places. These findings underscore the value of using network-based distances and times rather than straight-line when studying urban travel and access. They also suggest the importance of differentiating between walkable and drivable circulation networks when modeling and characterizing urban street networks: although different modes’ networks overlap in any given city, their relative structure and performance vary in most cities.","author":[{"dropping-particle":"","family":"Boeing","given":"Geoff","non-dropping-particle":"","parse-names":false,"suffix":""}],"container-title":"SSRN Electronic Journal","id":"ITEM-1","issued":{"date-parts":[["2018"]]},"title":"The Morphology and Circuity of Walkable and Drivable Street Networks","type":"article-journal"},"uris":["http://www.mendeley.com/documents/?uuid=53d2bc7a-7afe-3453-bb9a-8120f08d33d5"]}],"mendeley":{"formattedCitation":"(Boeing, 2018a)","plainTextFormattedCitation":"(Boeing, 2018a)","previouslyFormattedCitation":"(Boeing, 2018a)"},"properties":{"noteIndex":0},"schema":"https://github.com/citation-style-language/schema/raw/master/csl-citation.json"}</w:instrText>
+      </w:r>
+      <w:r>
+        <w:rPr>
+          <w:rFonts w:ascii="Times New Roman" w:hAnsi="Times New Roman" w:cs="Times New Roman"/>
+          <w:sz w:val="24"/>
+          <w:szCs w:val="24"/>
+          <w:lang w:val="en-US"/>
+        </w:rPr>
+        <w:fldChar w:fldCharType="separate"/>
+      </w:r>
+      <w:r>
+        <w:rPr>
+          <w:rFonts w:ascii="Times New Roman" w:hAnsi="Times New Roman" w:cs="Times New Roman"/>
+          <w:noProof/>
+          <w:sz w:val="24"/>
+          <w:szCs w:val="24"/>
+          <w:lang w:val="en-US"/>
+        </w:rPr>
+        <w:t>(Boeing, 2018a)</w:t>
+      </w:r>
+      <w:r>
+        <w:rPr>
+          <w:rFonts w:ascii="Times New Roman" w:hAnsi="Times New Roman" w:cs="Times New Roman"/>
+          <w:sz w:val="24"/>
+          <w:szCs w:val="24"/>
+          <w:lang w:val="en-US"/>
+        </w:rPr>
+        <w:fldChar w:fldCharType="end"/>
+      </w:r>
+      <w:r>
+        <w:rPr>
+          <w:rFonts w:ascii="Times New Roman" w:hAnsi="Times New Roman" w:cs="Times New Roman"/>
+          <w:sz w:val="24"/>
+          <w:szCs w:val="24"/>
+          <w:lang w:val="en-US"/>
+        </w:rPr>
+        <w:t>. More importantly, they</w:t>
+      </w:r>
+      <w:r>
+        <w:rPr>
+          <w:rFonts w:ascii="Times New Roman" w:hAnsi="Times New Roman" w:cs="Times New Roman"/>
+          <w:sz w:val="24"/>
+          <w:szCs w:val="24"/>
+          <w:lang w:val="en-US"/>
+        </w:rPr>
+        <w:t xml:space="preserve"> help shape the urban structure and shape the way human interactions happen in space.</w:t>
+      </w:r>
+      <w:r>
+        <w:rPr>
+          <w:rFonts w:ascii="Times New Roman" w:hAnsi="Times New Roman" w:cs="Times New Roman"/>
+          <w:sz w:val="24"/>
+          <w:szCs w:val="24"/>
+          <w:lang w:val="en-US"/>
+        </w:rPr>
+        <w:t xml:space="preserve"> They are so important and prevalent in our lives that it would be impossible to imagine a world in which street networks do not play an important role in how we live and interact with the immediate environment and the people around us.</w:t>
+      </w:r>
+    </w:p>
+    <w:p>
+      <w:pPr>
+        <w:spacing w:line="360" w:lineRule="auto"/>
+        <w:jc w:val="both"/>
         <w:rPr>
           <w:rFonts w:ascii="Times New Roman" w:hAnsi="Times New Roman" w:cs="Times New Roman"/>
           <w:sz w:val="24"/>
@@ -374,16 +426,56 @@
           <w:szCs w:val="24"/>
           <w:lang w:val="en-US"/>
         </w:rPr>
-        <w:t>—,</w:t>
-      </w:r>
-      <w:r>
-        <w:rPr>
-          <w:rFonts w:ascii="Times New Roman" w:hAnsi="Times New Roman" w:cs="Times New Roman"/>
-          <w:sz w:val="24"/>
-          <w:szCs w:val="24"/>
-          <w:lang w:val="en-US"/>
-        </w:rPr>
-        <w:t xml:space="preserve"> as </w:t>
+        <w:t>—</w:t>
+      </w:r>
+      <w:r>
+        <w:rPr>
+          <w:rFonts w:ascii="Times New Roman" w:hAnsi="Times New Roman" w:cs="Times New Roman"/>
+          <w:sz w:val="24"/>
+          <w:szCs w:val="24"/>
+          <w:lang w:val="en-US"/>
+        </w:rPr>
+        <w:t xml:space="preserve">as </w:t>
+      </w:r>
+      <w:proofErr w:type="spellStart"/>
+      <w:r>
+        <w:rPr>
+          <w:rFonts w:ascii="Times New Roman" w:hAnsi="Times New Roman" w:cs="Times New Roman"/>
+          <w:sz w:val="24"/>
+          <w:szCs w:val="24"/>
+          <w:lang w:val="en-US"/>
+        </w:rPr>
+        <w:t>Dumedah</w:t>
+      </w:r>
+      <w:proofErr w:type="spellEnd"/>
+      <w:r>
+        <w:rPr>
+          <w:rFonts w:ascii="Times New Roman" w:hAnsi="Times New Roman" w:cs="Times New Roman"/>
+          <w:sz w:val="24"/>
+          <w:szCs w:val="24"/>
+          <w:lang w:val="en-US"/>
+        </w:rPr>
+        <w:t xml:space="preserve"> &amp; </w:t>
+      </w:r>
+      <w:proofErr w:type="spellStart"/>
+      <w:r>
+        <w:rPr>
+          <w:rFonts w:ascii="Times New Roman" w:hAnsi="Times New Roman" w:cs="Times New Roman"/>
+          <w:sz w:val="24"/>
+          <w:szCs w:val="24"/>
+          <w:lang w:val="en-US"/>
+        </w:rPr>
+        <w:t>Garsonu</w:t>
+      </w:r>
+      <w:proofErr w:type="spellEnd"/>
+      <w:r>
+        <w:rPr>
+          <w:rFonts w:ascii="Times New Roman" w:hAnsi="Times New Roman" w:cs="Times New Roman"/>
+          <w:sz w:val="24"/>
+          <w:szCs w:val="24"/>
+          <w:lang w:val="en-US"/>
+        </w:rPr>
+        <w:t xml:space="preserve"> </w:t>
       </w:r>
       <w:r>
         <w:rPr>
@@ -401,7 +493,7 @@
           <w:szCs w:val="24"/>
           <w:lang w:val="en-US"/>
         </w:rPr>
-        <w:instrText>ADDIN CSL_CITATION {"citationItems":[{"id":"ITEM-1","itemData":{"DOI":"10.1002/geo2.95","ISSN":"20544049","abstract":"Road networks are an integral part of any human settlement, facilitating the movement of people, goods, and information. The structural arrangement of a road network can have a profound impact on its performance, mobility and access to critical infrastructure. This study takes advantage of a computational network science approach to examine the structural configuration of road networks using geometric and topological descriptions in districts covering 10 regional capitals in Ghana. The majority of urban road networks were found to follow a radial pattern at the global scale, with either a gridded or a branching configuration at the local scale. Only road networks in Accra and Kumsi are fine grained and of comparable density to other global cities, based on intersection and street densities. Structural indicators such as circuity, clustering, page rank, degree centrality, and betweenness centrality for urban roads in Ghana were found to be comparable to other global cities. Given the lack of adequate infrastructure for traffic monitoring in Ghana, the spatial distribution of betweenness centrality could be part of the critical resource to provide insight for traffic management. These findings provide the basis to inform transportation planning and management on critical issues, particularly, based on the spatial distribution of betweenness centrality it is possible to identify problematic locations within the road network which are most vulnerable to traffic congestion.","author":[{"dropping-particle":"","family":"Dumedah","given":"Gift","non-dropping-particle":"","parse-names":false,"suffix":""},{"dropping-particle":"","family":"Garsonu","given":"Emmanuel Kofi","non-dropping-particle":"","parse-names":false,"suffix":""}],"container-title":"Geo: Geography and Environment","id":"ITEM-1","issue":"1","issued":{"date-parts":[["2021"]]},"title":"Characterising the structural pattern of urban road networks in Ghana using geometric and topological measures","type":"article-journal","volume":"8"},"uris":["http://www.mendeley.com/documents/?uuid=78bc8a9b-1551-3560-811b-073424b96074"]}],"mendeley":{"formattedCitation":"(Dumedah &amp; Garsonu, 2021)","plainTextFormattedCitation":"(Dumedah &amp; Garsonu, 2021)","previouslyFormattedCitation":"(Dumedah &amp; Garsonu, 2021)"},"properties":{"noteIndex":0},"schema":"https://github.com/citation-style-language/schema/raw/master/csl-citation.json"}</w:instrText>
+        <w:instrText>ADDIN CSL_CITATION {"citationItems":[{"id":"ITEM-1","itemData":{"DOI":"10.1002/geo2.95","ISSN":"20544049","abstract":"Road networks are an integral part of any human settlement, facilitating the movement of people, goods, and information. The structural arrangement of a road network can have a profound impact on its performance, mobility and access to critical infrastructure. This study takes advantage of a computational network science approach to examine the structural configuration of road networks using geometric and topological descriptions in districts covering 10 regional capitals in Ghana. The majority of urban road networks were found to follow a radial pattern at the global scale, with either a gridded or a branching configuration at the local scale. Only road networks in Accra and Kumsi are fine grained and of comparable density to other global cities, based on intersection and street densities. Structural indicators such as circuity, clustering, page rank, degree centrality, and betweenness centrality for urban roads in Ghana were found to be comparable to other global cities. Given the lack of adequate infrastructure for traffic monitoring in Ghana, the spatial distribution of betweenness centrality could be part of the critical resource to provide insight for traffic management. These findings provide the basis to inform transportation planning and management on critical issues, particularly, based on the spatial distribution of betweenness centrality it is possible to identify problematic locations within the road network which are most vulnerable to traffic congestion.","author":[{"dropping-particle":"","family":"Dumedah","given":"Gift","non-dropping-particle":"","parse-names":false,"suffix":""},{"dropping-particle":"","family":"Garsonu","given":"Emmanuel Kofi","non-dropping-particle":"","parse-names":false,"suffix":""}],"container-title":"Geo: Geography and Environment","id":"ITEM-1","issue":"1","issued":{"date-parts":[["2021"]]},"title":"Characterising the structural pattern of urban road networks in Ghana using geometric and topological measures","type":"article-journal","volume":"8"},"uris":["http://www.mendeley.com/documents/?uuid=78bc8a9b-1551-3560-811b-073424b96074"]}],"mendeley":{"formattedCitation":"(Dumedah &amp; Garsonu, 2021a)","plainTextFormattedCitation":"(Dumedah &amp; Garsonu, 2021a)","previouslyFormattedCitation":"(Dumedah &amp; Garsonu, 2021a)"},"properties":{"noteIndex":0},"schema":"https://github.com/citation-style-language/schema/raw/master/csl-citation.json"}</w:instrText>
       </w:r>
       <w:r>
         <w:rPr>
@@ -420,7 +512,7 @@
           <w:szCs w:val="24"/>
           <w:lang w:val="en-US"/>
         </w:rPr>
-        <w:t>(Dumedah &amp; Garsonu, 2021)</w:t>
+        <w:t>(Dumedah &amp; Garsonu, 2021a)</w:t>
       </w:r>
       <w:r>
         <w:rPr>
@@ -447,7 +539,16 @@
           <w:szCs w:val="24"/>
           <w:lang w:val="en-US"/>
         </w:rPr>
-        <w:t>posits, “</w:t>
+        <w:t>argue</w:t>
+      </w:r>
+      <w:r>
+        <w:rPr>
+          <w:rFonts w:ascii="Times New Roman" w:hAnsi="Times New Roman" w:cs="Times New Roman"/>
+          <w:sz w:val="24"/>
+          <w:szCs w:val="24"/>
+          <w:lang w:val="en-US"/>
+        </w:rPr>
+        <w:t>, “</w:t>
       </w:r>
       <w:r>
         <w:rPr>
@@ -624,47 +725,250 @@
           <w:szCs w:val="24"/>
           <w:lang w:val="en-US"/>
         </w:rPr>
-        <w:t xml:space="preserve"> intend to solve.</w:t>
+        <w:t xml:space="preserve"> intend to solve</w:t>
+      </w:r>
+      <w:r>
+        <w:rPr>
+          <w:rFonts w:ascii="Times New Roman" w:hAnsi="Times New Roman" w:cs="Times New Roman"/>
+          <w:sz w:val="24"/>
+          <w:szCs w:val="24"/>
+          <w:lang w:val="en-US"/>
+        </w:rPr>
+        <w:t xml:space="preserve"> </w:t>
+      </w:r>
+      <w:r>
+        <w:rPr>
+          <w:rFonts w:ascii="Times New Roman" w:hAnsi="Times New Roman" w:cs="Times New Roman"/>
+          <w:sz w:val="24"/>
+          <w:szCs w:val="24"/>
+          <w:lang w:val="en-US"/>
+        </w:rPr>
+        <w:fldChar w:fldCharType="begin" w:fldLock="1"/>
+      </w:r>
+      <w:r>
+        <w:rPr>
+          <w:rFonts w:ascii="Times New Roman" w:hAnsi="Times New Roman" w:cs="Times New Roman"/>
+          <w:sz w:val="24"/>
+          <w:szCs w:val="24"/>
+          <w:lang w:val="en-US"/>
+        </w:rPr>
+        <w:instrText>ADDIN CSL_CITATION {"citationItems":[{"id":"ITEM-1","itemData":{"DOI":"10.1002/GEO2.95","ISSN":"2054-4049","abstract":"Road networks are an integral part of any human settlement, facilitating the movement of people, goods, and information. The structural arrangement of a road network can have a profound impact on its performance, mobility and access to critical infrastructure. This study takes advantage of a computational network science approach to examine the structural configuration of road networks using geometric and topological descriptions in districts covering 10 regional capitals in Ghana. The majority of urban road networks were found to follow a radial pattern at the global scale, with either a gridded or a branching configuration at the local scale. Only road networks in Accra and Kumsi are fine grained and of comparable density to other global cities, based on intersection and street densities. Structural indicators such as circuity, clustering, page rank, degree centrality, and betweenness centrality for urban roads in Ghana were found to be comparable to other global cities. Given the lack of adequate infrastructure for traffic monitoring in Ghana, the spatial distribution of betweenness centrality could be part of the critical resource to provide insight for traffic management. These findings provide the basis to inform transportation planning and management on critical issues, particularly, based on the spatial distribution of betweenness centrality it is possible to identify problematic locations within the road network which are most vulnerable to traffic congestion.","author":[{"dropping-particle":"","family":"Dumedah","given":"Gift","non-dropping-particle":"","parse-names":false,"suffix":""},{"dropping-particle":"","family":"Garsonu","given":"Emmanuel Kofi","non-dropping-particle":"","parse-names":false,"suffix":""}],"container-title":"Geo: Geography and Environment","id":"ITEM-1","issue":"1","issued":{"date-parts":[["2021","1","1"]]},"page":"e00095","publisher":"John Wiley &amp; Sons, Ltd","title":"Characterising the structural pattern of urban road networks in Ghana using geometric and topological measures","type":"article-journal","volume":"8"},"uris":["http://www.mendeley.com/documents/?uuid=e9a5b904-e33f-33c9-8b11-7de962c7d0c6"]},{"id":"ITEM-2","itemData":{"DOI":"10.1016/j.cities.2018.09.005","ISSN":"02642751","abstract":"The micro-level urban morphology of large cities in the Middle East and North Africa and southeastern Europe has not been thoroughly investigated, and its transformation during the past decades has remained less-studied. Hence, this study is meant to partially explain urban morphology of Istanbul, Cairo, and Tehran, three megacities of the region by focusing on the historical neighborhood typologies of the past century. The overall aim of this study is to address the feedbacks of historical urban transformations during the past 100 or 150 years to some important aspects of livability like mobility and social interactions. The objectives are to define the typologies of neighborhoods in the three cities and how they have changed over time, to clarify if the neighborhood-level urban form of the three cities have transformed in a similar fashion, and to address the differences between the cities. The variables of this study were population density, centrality, formation and location of facilities, and configuration of street networks, which were tested by T and Chi-square methods in a representative sample of 259 neighborhoods randomly selected from the case-study cities. The results of statistical hypothesis testing reveal a similarity of neighborhood transformations in the cities in terms of population density. Considerable similarities were found in case of historical changes in centrality (the centeredness of neighborhood amenities), location of neighborhood facilities, and street networks; however, the three cities have general similarities in trends, with potentially similar results for urban mobility. The most important identified planning, political, and societal trends that transformed the neighborhood morphologies were top-down interventions in the 1930s and 1940s, socioeconomic and lifestyle changes in the 1970s because of a jump in oil prices, Iran's 1979 revolution, the Iran-Iraq War for Tehran, internal migration triggered by industrialization, mass and formal housing production for Istanbul, and European inspiration in urban planning in the late 19th century, adoption of socialist ideologies in the 1960s, and the capitalist approach to urban planning in recent years for Cairo.","author":[{"dropping-particle":"","family":"Masoumi","given":"Houshmand E.","non-dropping-particle":"","parse-names":false,"suffix":""},{"dropping-particle":"","family":"Terzi","given":"Fatih","non-dropping-particle":"","parse-names":false,"suffix":""},{"dropping-particle":"","family":"Serag","given":"Yehya M.","non-dropping-particle":"","parse-names":false,"suffix":""}],"container-title":"Cities","id":"ITEM-2","issued":{"date-parts":[["2019"]]},"page":"170-186","title":"Neighborhood-scale urban form typologies of large metropolitan areas: Observations on Istanbul, Cairo, and Tehran","type":"article-journal","volume":"85"},"uris":["http://www.mendeley.com/documents/?uuid=afff7da5-6aeb-3de8-bd71-6335e147d5cc"]}],"mendeley":{"formattedCitation":"(Dumedah &amp; Garsonu, 2021b; Masoumi et al., 2019)","plainTextFormattedCitation":"(Dumedah &amp; Garsonu, 2021b; Masoumi et al., 2019)","previouslyFormattedCitation":"(Dumedah &amp; Garsonu, 2021b; Masoumi et al., 2019)"},"properties":{"noteIndex":0},"schema":"https://github.com/citation-style-language/schema/raw/master/csl-citation.json"}</w:instrText>
+      </w:r>
+      <w:r>
+        <w:rPr>
+          <w:rFonts w:ascii="Times New Roman" w:hAnsi="Times New Roman" w:cs="Times New Roman"/>
+          <w:sz w:val="24"/>
+          <w:szCs w:val="24"/>
+          <w:lang w:val="en-US"/>
+        </w:rPr>
+        <w:fldChar w:fldCharType="separate"/>
+      </w:r>
+      <w:r>
+        <w:rPr>
+          <w:rFonts w:ascii="Times New Roman" w:hAnsi="Times New Roman" w:cs="Times New Roman"/>
+          <w:noProof/>
+          <w:sz w:val="24"/>
+          <w:szCs w:val="24"/>
+          <w:lang w:val="en-US"/>
+        </w:rPr>
+        <w:t>(Dumedah &amp; Garsonu, 2021b; Masoumi et al., 2019)</w:t>
+      </w:r>
+      <w:r>
+        <w:rPr>
+          <w:rFonts w:ascii="Times New Roman" w:hAnsi="Times New Roman" w:cs="Times New Roman"/>
+          <w:sz w:val="24"/>
+          <w:szCs w:val="24"/>
+          <w:lang w:val="en-US"/>
+        </w:rPr>
+        <w:fldChar w:fldCharType="end"/>
+      </w:r>
+      <w:r>
+        <w:rPr>
+          <w:rFonts w:ascii="Times New Roman" w:hAnsi="Times New Roman" w:cs="Times New Roman"/>
+          <w:sz w:val="24"/>
+          <w:szCs w:val="24"/>
+          <w:lang w:val="en-US"/>
+        </w:rPr>
+        <w:t>.</w:t>
       </w:r>
     </w:p>
     <w:p>
       <w:pPr>
         <w:spacing w:line="360" w:lineRule="auto"/>
-        <w:rPr>
-          <w:rFonts w:ascii="Times New Roman" w:hAnsi="Times New Roman" w:cs="Times New Roman"/>
-          <w:sz w:val="24"/>
-          <w:szCs w:val="24"/>
-          <w:lang w:val="en-US"/>
-        </w:rPr>
-      </w:pPr>
-      <w:r>
-        <w:rPr>
-          <w:rFonts w:ascii="Times New Roman" w:hAnsi="Times New Roman" w:cs="Times New Roman"/>
-          <w:sz w:val="24"/>
-          <w:szCs w:val="24"/>
-          <w:lang w:val="en-US"/>
-        </w:rPr>
-        <w:t>Establishing a clear relationship between street networks and their impact on the functioning of urban systems is necessary to better the planning of these systems. The spatial structure of street networks is essential to their function and performance, especially in the way they facilitate the flow of information (people, goods, services) between interconnected parts of the urban systems as a whole. Walkable and drivable street networks, an essential part of street networks can be investigated further using the computational network science approach, to tease out different variables that characterize them, from their configuration and structure to answering questions about the resilience of these networks, how they evolve and affect the way interaction happens in space.</w:t>
+        <w:jc w:val="both"/>
+        <w:rPr>
+          <w:rFonts w:ascii="Times New Roman" w:hAnsi="Times New Roman" w:cs="Times New Roman"/>
+          <w:sz w:val="24"/>
+          <w:szCs w:val="24"/>
+          <w:lang w:val="en-US"/>
+        </w:rPr>
+      </w:pPr>
+      <w:r>
+        <w:rPr>
+          <w:rFonts w:ascii="Times New Roman" w:hAnsi="Times New Roman" w:cs="Times New Roman"/>
+          <w:sz w:val="24"/>
+          <w:szCs w:val="24"/>
+          <w:lang w:val="en-US"/>
+        </w:rPr>
+        <w:t>Establishing a clear relationship between street networks and their impact on the functioning of urban systems is necessary to better the planning of these systems. The spatial structure of street networks is essential to their function and performance, especially in the way they facilitate the flow of information (people, goods, services) between interconnected parts of the urban systems as a whole</w:t>
+      </w:r>
+      <w:r>
+        <w:rPr>
+          <w:rFonts w:ascii="Times New Roman" w:hAnsi="Times New Roman" w:cs="Times New Roman"/>
+          <w:sz w:val="24"/>
+          <w:szCs w:val="24"/>
+          <w:lang w:val="en-US"/>
+        </w:rPr>
+        <w:t xml:space="preserve"> </w:t>
+      </w:r>
+      <w:r>
+        <w:rPr>
+          <w:rFonts w:ascii="Times New Roman" w:hAnsi="Times New Roman" w:cs="Times New Roman"/>
+          <w:sz w:val="24"/>
+          <w:szCs w:val="24"/>
+          <w:lang w:val="en-US"/>
+        </w:rPr>
+        <w:fldChar w:fldCharType="begin" w:fldLock="1"/>
+      </w:r>
+      <w:r>
+        <w:rPr>
+          <w:rFonts w:ascii="Times New Roman" w:hAnsi="Times New Roman" w:cs="Times New Roman"/>
+          <w:sz w:val="24"/>
+          <w:szCs w:val="24"/>
+          <w:lang w:val="en-US"/>
+        </w:rPr>
+        <w:instrText>ADDIN CSL_CITATION {"citationItems":[{"id":"ITEM-1","itemData":{"DOI":"10.1007/s41109-019-0189-1","ISSN":"23648228","abstract":"Street networks may be planned according to clear organizing principles or they may evolve organically through accretion, but their configurations and orientations help define a city’s spatial logic and order. Measures of entropy reveal a city’s streets’ order and disorder. Past studies have explored individual cases of orientation and entropy, but little is known about broader patterns and trends worldwide. This study examines street network orientation, configuration, and entropy in 100 cities around the world using OpenStreetMap data and OSMnx. It measures the entropy of street bearings in weighted and unweighted network models, along with each city’s typical street segment length, average circuity, average node degree, and the network’s proportions of four-way intersections and dead-ends. It also develops a new indicator of orientation-order that quantifies how a city’s street network follows the geometric ordering logic of a single grid. A cluster analysis is performed to explore similarities and differences among these study sites in multiple dimensions. Significant statistical relationships exist between city orientation-order and other indicators of spatial order, including street circuity and measures of connectedness. On average, US/Canadian study sites are far more grid-like than those elsewhere, exhibiting less entropy and circuity. These indicators, taken in concert, help reveal the extent and nuance of the grid. These methods demonstrate automatic, scalable, reproducible tools to empirically measure and visualize city spatial order, illustrating complex urban transportation system patterns and configurations around the world.","author":[{"dropping-particle":"","family":"Boeing","given":"Geoff","non-dropping-particle":"","parse-names":false,"suffix":""}],"container-title":"Applied Network Science","id":"ITEM-1","issue":"1","issued":{"date-parts":[["2019","12","1"]]},"publisher":"Springer","title":"Urban spatial order: street network orientation, configuration, and entropy","type":"article-journal","volume":"4"},"uris":["http://www.mendeley.com/documents/?uuid=2e86536b-2bfa-36cc-bfa9-9d62edb82b73"]},{"id":"ITEM-2","itemData":{"DOI":"10.1016/J.BUILDENV.2018.09.040","ISSN":"0360-1323","abstract":"Cities need to build on their resilience to deal with the combined effects of urbanization, changing geopolitical contexts, and climate change. The physical form of cities has significant implications for their capacity to deal with adverse events and changing conditions. This paper focuses on streets as major constituent elements of urban form. It offers a review of the theoretical discussions and empirical evidence on how design and configuration of urban streets and street networks can contribute to/detract from urban resilience. For the purpose of this study, measures related to urban streets are divided into two broad categories: network topology and design and orientation. Network topology is used to represent urban street network as a combination of nodes and links. Relationships between urban resilience and different centrality and connectivity measures related to network topology are discussed. The design and orientation category explores the possible effects of street width, street edges, street canyon geometry, and street layout and orientation on resilience of cities. It is discussed that all topology and design measures have implications for urban resilience. Appropriate physical form of urban streets can contribute to urban resilience by, among other things, ameliorating urban microclimate, reducing energy consumption and its associated Greenhouse Gas (GHG) emissions, enhancing social capital, improving community health and well-being, and facilitating rapid and effective emergency response in the aftermath of disasters. Overall, results provide insights about physical properties that are required to design resilient streets and street networks.","author":[{"dropping-particle":"","family":"Sharifi","given":"Ayyoob","non-dropping-particle":"","parse-names":false,"suffix":""}],"container-title":"Building and Environment","id":"ITEM-2","issued":{"date-parts":[["2019","1","1"]]},"page":"171-187","publisher":"Pergamon","title":"Resilient urban forms: A review of literature on streets and street networks","type":"article-journal","volume":"147"},"uris":["http://www.mendeley.com/documents/?uuid=33c38676-0e7f-3dd1-85a9-65729c445f0e"]}],"mendeley":{"formattedCitation":"(Boeing, 2019; Sharifi, 2019)","plainTextFormattedCitation":"(Boeing, 2019; Sharifi, 2019)","previouslyFormattedCitation":"(Boeing, 2019; Sharifi, 2019)"},"properties":{"noteIndex":0},"schema":"https://github.com/citation-style-language/schema/raw/master/csl-citation.json"}</w:instrText>
+      </w:r>
+      <w:r>
+        <w:rPr>
+          <w:rFonts w:ascii="Times New Roman" w:hAnsi="Times New Roman" w:cs="Times New Roman"/>
+          <w:sz w:val="24"/>
+          <w:szCs w:val="24"/>
+          <w:lang w:val="en-US"/>
+        </w:rPr>
+        <w:fldChar w:fldCharType="separate"/>
+      </w:r>
+      <w:r>
+        <w:rPr>
+          <w:rFonts w:ascii="Times New Roman" w:hAnsi="Times New Roman" w:cs="Times New Roman"/>
+          <w:noProof/>
+          <w:sz w:val="24"/>
+          <w:szCs w:val="24"/>
+          <w:lang w:val="en-US"/>
+        </w:rPr>
+        <w:t>(Boeing, 2019; Sharifi, 2019)</w:t>
+      </w:r>
+      <w:r>
+        <w:rPr>
+          <w:rFonts w:ascii="Times New Roman" w:hAnsi="Times New Roman" w:cs="Times New Roman"/>
+          <w:sz w:val="24"/>
+          <w:szCs w:val="24"/>
+          <w:lang w:val="en-US"/>
+        </w:rPr>
+        <w:fldChar w:fldCharType="end"/>
+      </w:r>
+      <w:r>
+        <w:rPr>
+          <w:rFonts w:ascii="Times New Roman" w:hAnsi="Times New Roman" w:cs="Times New Roman"/>
+          <w:sz w:val="24"/>
+          <w:szCs w:val="24"/>
+          <w:lang w:val="en-US"/>
+        </w:rPr>
+        <w:t xml:space="preserve">. Walkable and drivable street networks, an essential part of street networks can be investigated further using the computational network </w:t>
+      </w:r>
+      <w:r>
+        <w:rPr>
+          <w:rFonts w:ascii="Times New Roman" w:hAnsi="Times New Roman" w:cs="Times New Roman"/>
+          <w:sz w:val="24"/>
+          <w:szCs w:val="24"/>
+          <w:lang w:val="en-US"/>
+        </w:rPr>
+        <w:lastRenderedPageBreak/>
+        <w:t>science approach, to tease out different variables that characterize them, from their configuration and structure to answering questions about the resilience of these networks, how they evolve and affect the way interaction happens in space</w:t>
+      </w:r>
+      <w:r>
+        <w:rPr>
+          <w:rFonts w:ascii="Times New Roman" w:hAnsi="Times New Roman" w:cs="Times New Roman"/>
+          <w:sz w:val="24"/>
+          <w:szCs w:val="24"/>
+          <w:lang w:val="en-US"/>
+        </w:rPr>
+        <w:t xml:space="preserve"> </w:t>
+      </w:r>
+      <w:r>
+        <w:rPr>
+          <w:rFonts w:ascii="Times New Roman" w:hAnsi="Times New Roman" w:cs="Times New Roman"/>
+          <w:sz w:val="24"/>
+          <w:szCs w:val="24"/>
+          <w:lang w:val="en-US"/>
+        </w:rPr>
+        <w:fldChar w:fldCharType="begin" w:fldLock="1"/>
+      </w:r>
+      <w:r>
+        <w:rPr>
+          <w:rFonts w:ascii="Times New Roman" w:hAnsi="Times New Roman" w:cs="Times New Roman"/>
+          <w:sz w:val="24"/>
+          <w:szCs w:val="24"/>
+          <w:lang w:val="en-US"/>
+        </w:rPr>
+        <w:instrText>ADDIN CSL_CITATION {"citationItems":[{"id":"ITEM-1","itemData":{"DOI":"10.1016/J.BUILDENV.2018.09.040","ISSN":"0360-1323","abstract":"Cities need to build on their resilience to deal with the combined effects of urbanization, changing geopolitical contexts, and climate change. The physical form of cities has significant implications for their capacity to deal with adverse events and changing conditions. This paper focuses on streets as major constituent elements of urban form. It offers a review of the theoretical discussions and empirical evidence on how design and configuration of urban streets and street networks can contribute to/detract from urban resilience. For the purpose of this study, measures related to urban streets are divided into two broad categories: network topology and design and orientation. Network topology is used to represent urban street network as a combination of nodes and links. Relationships between urban resilience and different centrality and connectivity measures related to network topology are discussed. The design and orientation category explores the possible effects of street width, street edges, street canyon geometry, and street layout and orientation on resilience of cities. It is discussed that all topology and design measures have implications for urban resilience. Appropriate physical form of urban streets can contribute to urban resilience by, among other things, ameliorating urban microclimate, reducing energy consumption and its associated Greenhouse Gas (GHG) emissions, enhancing social capital, improving community health and well-being, and facilitating rapid and effective emergency response in the aftermath of disasters. Overall, results provide insights about physical properties that are required to design resilient streets and street networks.","author":[{"dropping-particle":"","family":"Sharifi","given":"Ayyoob","non-dropping-particle":"","parse-names":false,"suffix":""}],"container-title":"Building and Environment","id":"ITEM-1","issued":{"date-parts":[["2019","1","1"]]},"page":"171-187","publisher":"Pergamon","title":"Resilient urban forms: A review of literature on streets and street networks","type":"article-journal","volume":"147"},"uris":["http://www.mendeley.com/documents/?uuid=33c38676-0e7f-3dd1-85a9-65729c445f0e"]},{"id":"ITEM-2","itemData":{"DOI":"10.2139/ssrn.3119939","ISSN":"1556-5068","abstract":"Circuity, the ratio of network distances to straight-line distances, is an important measure of urban street network structure and transportation efficiency. Circuity results from a circulation network’s configuration, planning, and underlying terrain. In turn, it impacts how humans use urban space for settlement and travel. Although past research has examined overall street network circuity, researchers have not studied the relative circuity of walkable versus drivable circulation networks. This study uses OpenStreetMap data to explore relative network circuity. We download walkable and drivable networks for 40 US cities using the OSMnx software, which we then use to simulate four million routes and analyze circuity to characterize network structure. We find that walking networks tend to allow for more direct routes than driving networks do in most cities: average driving circuity exceeds average walking circuity in all but four of the cities that exhibit statistically significant differences between network types. We discuss various reasons for this phenomenon, illustrated with case studies. Network circuity also varies substantially between different types of places. These findings underscore the value of using network-based distances and times rather than straight-line when studying urban travel and access. They also suggest the importance of differentiating between walkable and drivable circulation networks when modeling and characterizing urban street networks: although different modes’ networks overlap in any given city, their relative structure and performance vary in most cities.","author":[{"dropping-particle":"","family":"Boeing","given":"Geoff","non-dropping-particle":"","parse-names":false,"suffix":""}],"container-title":"SSRN Electronic Journal","id":"ITEM-2","issued":{"date-parts":[["2018"]]},"title":"The Morphology and Circuity of Walkable and Drivable Street Networks","type":"article-journal"},"uris":["http://www.mendeley.com/documents/?uuid=53d2bc7a-7afe-3453-bb9a-8120f08d33d5"]}],"mendeley":{"formattedCitation":"(Boeing, 2018a; Sharifi, 2019)","plainTextFormattedCitation":"(Boeing, 2018a; Sharifi, 2019)","previouslyFormattedCitation":"(Boeing, 2018a; Sharifi, 2019)"},"properties":{"noteIndex":0},"schema":"https://github.com/citation-style-language/schema/raw/master/csl-citation.json"}</w:instrText>
+      </w:r>
+      <w:r>
+        <w:rPr>
+          <w:rFonts w:ascii="Times New Roman" w:hAnsi="Times New Roman" w:cs="Times New Roman"/>
+          <w:sz w:val="24"/>
+          <w:szCs w:val="24"/>
+          <w:lang w:val="en-US"/>
+        </w:rPr>
+        <w:fldChar w:fldCharType="separate"/>
+      </w:r>
+      <w:r>
+        <w:rPr>
+          <w:rFonts w:ascii="Times New Roman" w:hAnsi="Times New Roman" w:cs="Times New Roman"/>
+          <w:noProof/>
+          <w:sz w:val="24"/>
+          <w:szCs w:val="24"/>
+          <w:lang w:val="en-US"/>
+        </w:rPr>
+        <w:t>(Boeing, 2018a; Sharifi, 2019)</w:t>
+      </w:r>
+      <w:r>
+        <w:rPr>
+          <w:rFonts w:ascii="Times New Roman" w:hAnsi="Times New Roman" w:cs="Times New Roman"/>
+          <w:sz w:val="24"/>
+          <w:szCs w:val="24"/>
+          <w:lang w:val="en-US"/>
+        </w:rPr>
+        <w:fldChar w:fldCharType="end"/>
+      </w:r>
+      <w:r>
+        <w:rPr>
+          <w:rFonts w:ascii="Times New Roman" w:hAnsi="Times New Roman" w:cs="Times New Roman"/>
+          <w:sz w:val="24"/>
+          <w:szCs w:val="24"/>
+          <w:lang w:val="en-US"/>
+        </w:rPr>
+        <w:t>.</w:t>
       </w:r>
     </w:p>
     <w:p>
       <w:pPr>
         <w:spacing w:line="360" w:lineRule="auto"/>
-        <w:rPr>
-          <w:rFonts w:ascii="Times New Roman" w:hAnsi="Times New Roman" w:cs="Times New Roman"/>
-          <w:sz w:val="24"/>
-          <w:szCs w:val="24"/>
-          <w:lang w:val="en-US"/>
-        </w:rPr>
-      </w:pPr>
-      <w:r>
-        <w:rPr>
-          <w:rFonts w:ascii="Times New Roman" w:hAnsi="Times New Roman" w:cs="Times New Roman"/>
-          <w:sz w:val="24"/>
-          <w:szCs w:val="24"/>
-          <w:lang w:val="en-US"/>
-        </w:rPr>
-        <w:lastRenderedPageBreak/>
+        <w:jc w:val="both"/>
+        <w:rPr>
+          <w:rFonts w:ascii="Times New Roman" w:hAnsi="Times New Roman" w:cs="Times New Roman"/>
+          <w:sz w:val="24"/>
+          <w:szCs w:val="24"/>
+          <w:lang w:val="en-US"/>
+        </w:rPr>
+      </w:pPr>
+      <w:r>
+        <w:rPr>
+          <w:rFonts w:ascii="Times New Roman" w:hAnsi="Times New Roman" w:cs="Times New Roman"/>
+          <w:sz w:val="24"/>
+          <w:szCs w:val="24"/>
+          <w:lang w:val="en-US"/>
+        </w:rPr>
         <w:t xml:space="preserve">Understanding the composition, configuration, and decisions underlying the way urban neighborhoods and cities are shaped helps shape future planning decisions and provides an avenue to scrutinize and better evaluate the effects of urban transportation planning efforts in Ghanaian cities and their neighborhoods. Accordingly, this study uses the computational network science approach as described by Geoff Boeing in his 2017 paper introducing </w:t>
       </w:r>
       <w:proofErr w:type="spellStart"/>
@@ -703,7 +1007,7 @@
           <w:szCs w:val="24"/>
           <w:lang w:val="en-US"/>
         </w:rPr>
-        <w:instrText>ADDIN CSL_CITATION {"citationItems":[{"id":"ITEM-1","itemData":{"DOI":"10.1016/j.compenvurbsys.2017.05.004","ISSN":"01989715","abstract":"Urban scholars have studied street networks in various ways, but there are data availability and consistency limitations to the current urban planning/street network analysis literature. To address these challenges, this article presents OSMnx, a new tool to make the collection of data and creation and analysis of street networks simple, consistent, automatable and sound from the perspectives of graph theory, transportation, and urban design. OSMnx contributes five significant capabilities for researchers and practitioners: first, the automated downloading of political boundaries and building footprints; second, the tailored and automated downloading and constructing of street network data from OpenStreetMap; third, the algorithmic correction of network topology; fourth, the ability to save street networks to disk as shapefiles, GraphML, or SVG files; and fifth, the ability to analyze street networks, including calculating routes, projecting and visualizing networks, and calculating metric and topological measures. These measures include those common in urban design and transportation studies, as well as advanced measures of the structure and topology of the network. Finally, this article presents a simple case study using OSMnx to construct and analyze street networks in Portland, Oregon.","author":[{"dropping-particle":"","family":"Boeing","given":"Geoff","non-dropping-particle":"","parse-names":false,"suffix":""}],"container-title":"Computers, Environment and Urban Systems","id":"ITEM-1","issued":{"date-parts":[["2017"]]},"page":"126-139","title":"OSMnx: New methods for acquiring, constructing, analyzing, and visualizing complex street networks","type":"article-journal","volume":"65"},"uris":["http://www.mendeley.com/documents/?uuid=a0fb80d0-5926-3762-bcce-b63d56d1b84e"]}],"mendeley":{"formattedCitation":"(Boeing, 2017)","plainTextFormattedCitation":"(Boeing, 2017)","previouslyFormattedCitation":"(Boeing, 2017)"},"properties":{"noteIndex":0},"schema":"https://github.com/citation-style-language/schema/raw/master/csl-citation.json"}</w:instrText>
+        <w:instrText>ADDIN CSL_CITATION {"citationItems":[{"id":"ITEM-1","itemData":{"DOI":"10.1016/j.compenvurbsys.2017.05.004","ISSN":"01989715","abstract":"Urban scholars have studied street networks in various ways, but there are data availability and consistency limitations to the current urban planning/street network analysis literature. To address these challenges, this article presents OSMnx, a new tool to make the collection of data and creation and analysis of street networks simple, consistent, automatable and sound from the perspectives of graph theory, transportation, and urban design. OSMnx contributes five significant capabilities for researchers and practitioners: first, the automated downloading of political boundaries and building footprints; second, the tailored and automated downloading and constructing of street network data from OpenStreetMap; third, the algorithmic correction of network topology; fourth, the ability to save street networks to disk as shapefiles, GraphML, or SVG files; and fifth, the ability to analyze street networks, including calculating routes, projecting and visualizing networks, and calculating metric and topological measures. These measures include those common in urban design and transportation studies, as well as advanced measures of the structure and topology of the network. Finally, this article presents a simple case study using OSMnx to construct and analyze street networks in Portland, Oregon.","author":[{"dropping-particle":"","family":"Boeing","given":"Geoff","non-dropping-particle":"","parse-names":false,"suffix":""}],"container-title":"Computers, Environment and Urban Systems","id":"ITEM-1","issued":{"date-parts":[["2017","9"]]},"page":"126-139","title":"OSMnx: New methods for acquiring, constructing, analyzing, and visualizing complex street networks","type":"article-journal","volume":"65"},"uris":["http://www.mendeley.com/documents/?uuid=a0fb80d0-5926-3762-bcce-b63d56d1b84e"]}],"mendeley":{"formattedCitation":"(Boeing, 2017a)","plainTextFormattedCitation":"(Boeing, 2017a)","previouslyFormattedCitation":"(Boeing, 2017a)"},"properties":{"noteIndex":0},"schema":"https://github.com/citation-style-language/schema/raw/master/csl-citation.json"}</w:instrText>
       </w:r>
       <w:r>
         <w:rPr>
@@ -722,7 +1026,7 @@
           <w:szCs w:val="24"/>
           <w:lang w:val="en-US"/>
         </w:rPr>
-        <w:t>(Boeing, 2017)</w:t>
+        <w:t>(Boeing, 2017a)</w:t>
       </w:r>
       <w:r>
         <w:rPr>
@@ -746,6 +1050,7 @@
     <w:p>
       <w:pPr>
         <w:spacing w:line="360" w:lineRule="auto"/>
+        <w:jc w:val="both"/>
         <w:rPr>
           <w:rFonts w:ascii="Times New Roman" w:hAnsi="Times New Roman" w:cs="Times New Roman"/>
           <w:sz w:val="24"/>
@@ -823,7 +1128,25 @@
           <w:szCs w:val="24"/>
           <w:lang w:val="en-US"/>
         </w:rPr>
-        <w:t xml:space="preserve">in these neighborhoods, limiting the scope to data from Accra and Kumasi. This is because they possess fine-grained road networks comparable to cities on a global scale based on intersections and street densities </w:t>
+        <w:t>in these neighborhoods, limiting the scope to data from</w:t>
+      </w:r>
+      <w:r>
+        <w:rPr>
+          <w:rFonts w:ascii="Times New Roman" w:hAnsi="Times New Roman" w:cs="Times New Roman"/>
+          <w:sz w:val="24"/>
+          <w:szCs w:val="24"/>
+          <w:lang w:val="en-US"/>
+        </w:rPr>
+        <w:t xml:space="preserve"> neighborhoods in</w:t>
+      </w:r>
+      <w:r>
+        <w:rPr>
+          <w:rFonts w:ascii="Times New Roman" w:hAnsi="Times New Roman" w:cs="Times New Roman"/>
+          <w:sz w:val="24"/>
+          <w:szCs w:val="24"/>
+          <w:lang w:val="en-US"/>
+        </w:rPr>
+        <w:t xml:space="preserve"> Accra and Kumasi. This is because they possess fine-grained road networks comparable to cities on a global scale based on intersections and street densities </w:t>
       </w:r>
       <w:r>
         <w:rPr>
@@ -841,7 +1164,7 @@
           <w:szCs w:val="24"/>
           <w:lang w:val="en-US"/>
         </w:rPr>
-        <w:instrText>ADDIN CSL_CITATION {"citationItems":[{"id":"ITEM-1","itemData":{"DOI":"10.1002/geo2.95","ISSN":"20544049","abstract":"Road networks are an integral part of any human settlement, facilitating the movement of people, goods, and information. The structural arrangement of a road network can have a profound impact on its performance, mobility and access to critical infrastructure. This study takes advantage of a computational network science approach to examine the structural configuration of road networks using geometric and topological descriptions in districts covering 10 regional capitals in Ghana. The majority of urban road networks were found to follow a radial pattern at the global scale, with either a gridded or a branching configuration at the local scale. Only road networks in Accra and Kumsi are fine grained and of comparable density to other global cities, based on intersection and street densities. Structural indicators such as circuity, clustering, page rank, degree centrality, and betweenness centrality for urban roads in Ghana were found to be comparable to other global cities. Given the lack of adequate infrastructure for traffic monitoring in Ghana, the spatial distribution of betweenness centrality could be part of the critical resource to provide insight for traffic management. These findings provide the basis to inform transportation planning and management on critical issues, particularly, based on the spatial distribution of betweenness centrality it is possible to identify problematic locations within the road network which are most vulnerable to traffic congestion.","author":[{"dropping-particle":"","family":"Dumedah","given":"Gift","non-dropping-particle":"","parse-names":false,"suffix":""},{"dropping-particle":"","family":"Garsonu","given":"Emmanuel Kofi","non-dropping-particle":"","parse-names":false,"suffix":""}],"container-title":"Geo: Geography and Environment","id":"ITEM-1","issue":"1","issued":{"date-parts":[["2021"]]},"title":"Characterising the structural pattern of urban road networks in Ghana using geometric and topological measures","type":"article-journal","volume":"8"},"uris":["http://www.mendeley.com/documents/?uuid=78bc8a9b-1551-3560-811b-073424b96074"]}],"mendeley":{"formattedCitation":"(Dumedah &amp; Garsonu, 2021)","plainTextFormattedCitation":"(Dumedah &amp; Garsonu, 2021)","previouslyFormattedCitation":"(Dumedah &amp; Garsonu, 2021)"},"properties":{"noteIndex":0},"schema":"https://github.com/citation-style-language/schema/raw/master/csl-citation.json"}</w:instrText>
+        <w:instrText>ADDIN CSL_CITATION {"citationItems":[{"id":"ITEM-1","itemData":{"DOI":"10.1002/geo2.95","ISSN":"20544049","abstract":"Road networks are an integral part of any human settlement, facilitating the movement of people, goods, and information. The structural arrangement of a road network can have a profound impact on its performance, mobility and access to critical infrastructure. This study takes advantage of a computational network science approach to examine the structural configuration of road networks using geometric and topological descriptions in districts covering 10 regional capitals in Ghana. The majority of urban road networks were found to follow a radial pattern at the global scale, with either a gridded or a branching configuration at the local scale. Only road networks in Accra and Kumsi are fine grained and of comparable density to other global cities, based on intersection and street densities. Structural indicators such as circuity, clustering, page rank, degree centrality, and betweenness centrality for urban roads in Ghana were found to be comparable to other global cities. Given the lack of adequate infrastructure for traffic monitoring in Ghana, the spatial distribution of betweenness centrality could be part of the critical resource to provide insight for traffic management. These findings provide the basis to inform transportation planning and management on critical issues, particularly, based on the spatial distribution of betweenness centrality it is possible to identify problematic locations within the road network which are most vulnerable to traffic congestion.","author":[{"dropping-particle":"","family":"Dumedah","given":"Gift","non-dropping-particle":"","parse-names":false,"suffix":""},{"dropping-particle":"","family":"Garsonu","given":"Emmanuel Kofi","non-dropping-particle":"","parse-names":false,"suffix":""}],"container-title":"Geo: Geography and Environment","id":"ITEM-1","issue":"1","issued":{"date-parts":[["2021"]]},"title":"Characterising the structural pattern of urban road networks in Ghana using geometric and topological measures","type":"article-journal","volume":"8"},"uris":["http://www.mendeley.com/documents/?uuid=78bc8a9b-1551-3560-811b-073424b96074"]}],"mendeley":{"formattedCitation":"(Dumedah &amp; Garsonu, 2021a)","plainTextFormattedCitation":"(Dumedah &amp; Garsonu, 2021a)","previouslyFormattedCitation":"(Dumedah &amp; Garsonu, 2021a)"},"properties":{"noteIndex":0},"schema":"https://github.com/citation-style-language/schema/raw/master/csl-citation.json"}</w:instrText>
       </w:r>
       <w:r>
         <w:rPr>
@@ -860,7 +1183,7 @@
           <w:szCs w:val="24"/>
           <w:lang w:val="en-US"/>
         </w:rPr>
-        <w:t>(Dumedah &amp; Garsonu, 2021)</w:t>
+        <w:t>(Dumedah &amp; Garsonu, 2021a)</w:t>
       </w:r>
       <w:r>
         <w:rPr>
@@ -907,29 +1230,167 @@
           <w:szCs w:val="24"/>
           <w:lang w:val="en-US"/>
         </w:rPr>
-        <w:t xml:space="preserve"> have a positive impact on the proper functioning of other parts of the urban system. Whereas a street network system that is poorly designed without any insights into its structure and configuration, negatively impacts society as a whole.</w:t>
+        <w:t xml:space="preserve"> have a positive impact on the proper functioning of other parts of the urban system. Whereas a street network system that is poorly designed without any insights into its structure and configuration, negatively impacts society as a whole</w:t>
+      </w:r>
+      <w:r>
+        <w:rPr>
+          <w:rFonts w:ascii="Times New Roman" w:hAnsi="Times New Roman" w:cs="Times New Roman"/>
+          <w:sz w:val="24"/>
+          <w:szCs w:val="24"/>
+          <w:lang w:val="en-US"/>
+        </w:rPr>
+        <w:t xml:space="preserve"> </w:t>
+      </w:r>
+      <w:r>
+        <w:rPr>
+          <w:rFonts w:ascii="Times New Roman" w:hAnsi="Times New Roman" w:cs="Times New Roman"/>
+          <w:sz w:val="24"/>
+          <w:szCs w:val="24"/>
+          <w:lang w:val="en-US"/>
+        </w:rPr>
+        <w:fldChar w:fldCharType="begin" w:fldLock="1"/>
+      </w:r>
+      <w:r>
+        <w:rPr>
+          <w:rFonts w:ascii="Times New Roman" w:hAnsi="Times New Roman" w:cs="Times New Roman"/>
+          <w:sz w:val="24"/>
+          <w:szCs w:val="24"/>
+          <w:lang w:val="en-US"/>
+        </w:rPr>
+        <w:instrText>ADDIN CSL_CITATION {"citationItems":[{"id":"ITEM-1","itemData":{"DOI":"10.1007/978-3-319-75798-8_1","ISBN":"9783319757971","ISSN":"21951292","abstract":"The concept of resilience is increasingly used in scientific and political discourses on sustainable urban development and urban disaster risk reduction. It has its roots in disciplines such as physics, psychology and ecology and is a relatively new concept in the field of urban planning. This chapter aims to explore the implications of integrating resilience thinking into urban planning. It introduces the concept of resilience-oriented urban planning and discusses how it is distinct from conventional urban planning. Extending the theory of adaptive cycle, it is argued that urban planning should not be considered as a static process. Urban systems are dynamic entities characterized by non-equilibrium dynamics and constantly go through the four phases of ‘exploitation’, ‘conservation’, ‘release’, and ‘reorganization’. Resilience-oriented planning is needed to address dynamics and complexities of urban systems. This chapter provides discussions on paradigm shifts that are needed to integrate resilience thinking into urban planning. These paradigm shifts are discussed in the context of different planning themes, namely, strategy making and visioning, public participation, equity and empowerment, learning from traditional local knowledge, institutional reforms, social networks, sectoral and spatio-temporal dynamics, land use planning, and urban infrastructure. The chapter concludes with some discussions on how these paradigm shifts contribute to integrating principles that underpin the concept of resilience into urban planning and design.","author":[{"dropping-particle":"","family":"Sharifi","given":"Ayyoob","non-dropping-particle":"","parse-names":false,"suffix":""},{"dropping-particle":"","family":"Yamagata","given":"Yoshiki","non-dropping-particle":"","parse-names":false,"suffix":""}],"container-title":"Lecture Notes in Energy","id":"ITEM-1","issued":{"date-parts":[["2018"]]},"page":"3-27","publisher":"Springer Verlag","title":"Resilience-Oriented Urban Planning","type":"article-journal","volume":"65"},"uris":["http://www.mendeley.com/documents/?uuid=5d5f0f17-feb6-395d-9c63-125e3a15e48f"]},{"id":"ITEM-2","itemData":{"DOI":"10.1016/J.BUILDENV.2018.09.040","ISSN":"0360-1323","abstract":"Cities need to build on their resilience to deal with the combined effects of urbanization, changing geopolitical contexts, and climate change. The physical form of cities has significant implications for their capacity to deal with adverse events and changing conditions. This paper focuses on streets as major constituent elements of urban form. It offers a review of the theoretical discussions and empirical evidence on how design and configuration of urban streets and street networks can contribute to/detract from urban resilience. For the purpose of this study, measures related to urban streets are divided into two broad categories: network topology and design and orientation. Network topology is used to represent urban street network as a combination of nodes and links. Relationships between urban resilience and different centrality and connectivity measures related to network topology are discussed. The design and orientation category explores the possible effects of street width, street edges, street canyon geometry, and street layout and orientation on resilience of cities. It is discussed that all topology and design measures have implications for urban resilience. Appropriate physical form of urban streets can contribute to urban resilience by, among other things, ameliorating urban microclimate, reducing energy consumption and its associated Greenhouse Gas (GHG) emissions, enhancing social capital, improving community health and well-being, and facilitating rapid and effective emergency response in the aftermath of disasters. Overall, results provide insights about physical properties that are required to design resilient streets and street networks.","author":[{"dropping-particle":"","family":"Sharifi","given":"Ayyoob","non-dropping-particle":"","parse-names":false,"suffix":""}],"container-title":"Building and Environment","id":"ITEM-2","issued":{"date-parts":[["2019","1","1"]]},"page":"171-187","publisher":"Pergamon","title":"Resilient urban forms: A review of literature on streets and street networks","type":"article-journal","volume":"147"},"uris":["http://www.mendeley.com/documents/?uuid=33c38676-0e7f-3dd1-85a9-65729c445f0e"]}],"mendeley":{"formattedCitation":"(Sharifi, 2019; Sharifi &amp; Yamagata, 2018)","plainTextFormattedCitation":"(Sharifi, 2019; Sharifi &amp; Yamagata, 2018)","previouslyFormattedCitation":"(Sharifi, 2019; Sharifi &amp; Yamagata, 2018)"},"properties":{"noteIndex":0},"schema":"https://github.com/citation-style-language/schema/raw/master/csl-citation.json"}</w:instrText>
+      </w:r>
+      <w:r>
+        <w:rPr>
+          <w:rFonts w:ascii="Times New Roman" w:hAnsi="Times New Roman" w:cs="Times New Roman"/>
+          <w:sz w:val="24"/>
+          <w:szCs w:val="24"/>
+          <w:lang w:val="en-US"/>
+        </w:rPr>
+        <w:fldChar w:fldCharType="separate"/>
+      </w:r>
+      <w:r>
+        <w:rPr>
+          <w:rFonts w:ascii="Times New Roman" w:hAnsi="Times New Roman" w:cs="Times New Roman"/>
+          <w:noProof/>
+          <w:sz w:val="24"/>
+          <w:szCs w:val="24"/>
+          <w:lang w:val="en-US"/>
+        </w:rPr>
+        <w:t>(Sharifi, 2019; Sharifi &amp; Yamagata, 2018)</w:t>
+      </w:r>
+      <w:r>
+        <w:rPr>
+          <w:rFonts w:ascii="Times New Roman" w:hAnsi="Times New Roman" w:cs="Times New Roman"/>
+          <w:sz w:val="24"/>
+          <w:szCs w:val="24"/>
+          <w:lang w:val="en-US"/>
+        </w:rPr>
+        <w:fldChar w:fldCharType="end"/>
+      </w:r>
+      <w:r>
+        <w:rPr>
+          <w:rFonts w:ascii="Times New Roman" w:hAnsi="Times New Roman" w:cs="Times New Roman"/>
+          <w:sz w:val="24"/>
+          <w:szCs w:val="24"/>
+          <w:lang w:val="en-US"/>
+        </w:rPr>
+        <w:t>.</w:t>
       </w:r>
     </w:p>
     <w:p>
       <w:pPr>
         <w:spacing w:line="360" w:lineRule="auto"/>
-        <w:rPr>
-          <w:rFonts w:ascii="Times New Roman" w:hAnsi="Times New Roman" w:cs="Times New Roman"/>
-          <w:b/>
-          <w:sz w:val="24"/>
-          <w:szCs w:val="24"/>
-          <w:lang w:val="en-US"/>
-        </w:rPr>
-      </w:pPr>
-      <w:r>
-        <w:rPr>
-          <w:rFonts w:ascii="Times New Roman" w:hAnsi="Times New Roman" w:cs="Times New Roman"/>
-          <w:b/>
-          <w:sz w:val="24"/>
-          <w:szCs w:val="24"/>
-          <w:lang w:val="en-US"/>
-        </w:rPr>
-        <w:t>Background</w:t>
+        <w:jc w:val="both"/>
+        <w:rPr>
+          <w:rFonts w:ascii="Times New Roman" w:hAnsi="Times New Roman" w:cs="Times New Roman"/>
+          <w:sz w:val="24"/>
+          <w:szCs w:val="24"/>
+          <w:lang w:val="en-US"/>
+        </w:rPr>
+      </w:pPr>
+      <w:r>
+        <w:rPr>
+          <w:rFonts w:ascii="Times New Roman" w:hAnsi="Times New Roman" w:cs="Times New Roman"/>
+          <w:sz w:val="24"/>
+          <w:szCs w:val="24"/>
+          <w:lang w:val="en-US"/>
+        </w:rPr>
+        <w:t xml:space="preserve">Therefore, this research seeks to use an computational open-science approach to study street networks by converting street networks into primal graphs from which topological and geometric metrics  can be gathered and </w:t>
+      </w:r>
+      <w:proofErr w:type="spellStart"/>
+      <w:r>
+        <w:rPr>
+          <w:rFonts w:ascii="Times New Roman" w:hAnsi="Times New Roman" w:cs="Times New Roman"/>
+          <w:sz w:val="24"/>
+          <w:szCs w:val="24"/>
+          <w:lang w:val="en-US"/>
+        </w:rPr>
+        <w:t>analysed</w:t>
+      </w:r>
+      <w:proofErr w:type="spellEnd"/>
+      <w:r>
+        <w:rPr>
+          <w:rFonts w:ascii="Times New Roman" w:hAnsi="Times New Roman" w:cs="Times New Roman"/>
+          <w:sz w:val="24"/>
+          <w:szCs w:val="24"/>
+          <w:lang w:val="en-US"/>
+        </w:rPr>
+        <w:t xml:space="preserve"> </w:t>
+      </w:r>
+      <w:r>
+        <w:rPr>
+          <w:rFonts w:ascii="Times New Roman" w:hAnsi="Times New Roman" w:cs="Times New Roman"/>
+          <w:sz w:val="24"/>
+          <w:szCs w:val="24"/>
+          <w:lang w:val="en-US"/>
+        </w:rPr>
+        <w:fldChar w:fldCharType="begin" w:fldLock="1"/>
+      </w:r>
+      <w:r>
+        <w:rPr>
+          <w:rFonts w:ascii="Times New Roman" w:hAnsi="Times New Roman" w:cs="Times New Roman"/>
+          <w:sz w:val="24"/>
+          <w:szCs w:val="24"/>
+          <w:lang w:val="en-US"/>
+        </w:rPr>
+        <w:instrText>ADDIN CSL_CITATION {"citationItems":[{"id":"ITEM-1","itemData":{"DOI":"10.1016/J.COMPENVURBSYS.2017.05.004","ISSN":"0198-9715","abstract":"Urban scholars have studied street networks in various ways, but there are data availability and consistency limitations to the current urban planning/street network analysis literature. To address these challenges, this article presents OSMnx, a new tool to make the collection of data and creation and analysis of street networks simple, consistent, automatable and sound from the perspectives of graph theory, transportation, and urban design. OSMnx contributes five significant capabilities for researchers and practitioners: first, the automated downloading of political boundaries and building footprints; second, the tailored and automated downloading and constructing of street network data from OpenStreetMap; third, the algorithmic correction of network topology; fourth, the ability to save street networks to disk as shapefiles, GraphML, or SVG files; and fifth, the ability to analyze street networks, including calculating routes, projecting and visualizing networks, and calculating metric and topological measures. These measures include those common in urban design and transportation studies, as well as advanced measures of the structure and topology of the network. Finally, this article presents a simple case study using OSMnx to construct and analyze street networks in Portland, Oregon.","author":[{"dropping-particle":"","family":"Boeing","given":"Geoff","non-dropping-particle":"","parse-names":false,"suffix":""}],"container-title":"Computers, Environment and Urban Systems","id":"ITEM-1","issued":{"date-parts":[["2017","9","1"]]},"page":"126-139","publisher":"Pergamon","title":"OSMnx: New methods for acquiring, constructing, analyzing, and visualizing complex street networks","type":"article-journal","volume":"65"},"uris":["http://www.mendeley.com/documents/?uuid=8b3bd398-44f8-3260-a600-bfe62f071b0b"]}],"mendeley":{"formattedCitation":"(Boeing, 2017b)","plainTextFormattedCitation":"(Boeing, 2017b)","previouslyFormattedCitation":"(Boeing, 2017b)"},"properties":{"noteIndex":0},"schema":"https://github.com/citation-style-language/schema/raw/master/csl-citation.json"}</w:instrText>
+      </w:r>
+      <w:r>
+        <w:rPr>
+          <w:rFonts w:ascii="Times New Roman" w:hAnsi="Times New Roman" w:cs="Times New Roman"/>
+          <w:sz w:val="24"/>
+          <w:szCs w:val="24"/>
+          <w:lang w:val="en-US"/>
+        </w:rPr>
+        <w:fldChar w:fldCharType="separate"/>
+      </w:r>
+      <w:r>
+        <w:rPr>
+          <w:rFonts w:ascii="Times New Roman" w:hAnsi="Times New Roman" w:cs="Times New Roman"/>
+          <w:noProof/>
+          <w:sz w:val="24"/>
+          <w:szCs w:val="24"/>
+          <w:lang w:val="en-US"/>
+        </w:rPr>
+        <w:t>(Boeing, 2017b)</w:t>
+      </w:r>
+      <w:r>
+        <w:rPr>
+          <w:rFonts w:ascii="Times New Roman" w:hAnsi="Times New Roman" w:cs="Times New Roman"/>
+          <w:sz w:val="24"/>
+          <w:szCs w:val="24"/>
+          <w:lang w:val="en-US"/>
+        </w:rPr>
+        <w:fldChar w:fldCharType="end"/>
+      </w:r>
+      <w:r>
+        <w:rPr>
+          <w:rFonts w:ascii="Times New Roman" w:hAnsi="Times New Roman" w:cs="Times New Roman"/>
+          <w:sz w:val="24"/>
+          <w:szCs w:val="24"/>
+          <w:lang w:val="en-US"/>
+        </w:rPr>
+        <w:t>. It also contributes to the current tool landscape in the pedagogy and policy by creating and documenting a minimal framework for the study of street networks. All tools and data used in the study are free and open to the general public, making all the work carried out in this study easy to replicate and reproduce.</w:t>
       </w:r>
     </w:p>
     <w:p>
@@ -938,6 +1399,66 @@
         <w:jc w:val="both"/>
         <w:rPr>
           <w:rFonts w:ascii="Times New Roman" w:hAnsi="Times New Roman" w:cs="Times New Roman"/>
+          <w:b/>
+          <w:sz w:val="24"/>
+          <w:szCs w:val="24"/>
+          <w:lang w:val="en-US"/>
+        </w:rPr>
+      </w:pPr>
+    </w:p>
+    <w:p>
+      <w:pPr>
+        <w:spacing w:line="360" w:lineRule="auto"/>
+        <w:jc w:val="both"/>
+        <w:rPr>
+          <w:rFonts w:ascii="Times New Roman" w:hAnsi="Times New Roman" w:cs="Times New Roman"/>
+          <w:b/>
+          <w:sz w:val="24"/>
+          <w:szCs w:val="24"/>
+          <w:lang w:val="en-US"/>
+        </w:rPr>
+      </w:pPr>
+    </w:p>
+    <w:p>
+      <w:pPr>
+        <w:spacing w:line="360" w:lineRule="auto"/>
+        <w:jc w:val="both"/>
+        <w:rPr>
+          <w:rFonts w:ascii="Times New Roman" w:hAnsi="Times New Roman" w:cs="Times New Roman"/>
+          <w:b/>
+          <w:sz w:val="24"/>
+          <w:szCs w:val="24"/>
+          <w:lang w:val="en-US"/>
+        </w:rPr>
+      </w:pPr>
+      <w:r>
+        <w:rPr>
+          <w:rFonts w:ascii="Times New Roman" w:hAnsi="Times New Roman" w:cs="Times New Roman"/>
+          <w:b/>
+          <w:sz w:val="24"/>
+          <w:szCs w:val="24"/>
+          <w:lang w:val="en-US"/>
+        </w:rPr>
+        <w:lastRenderedPageBreak/>
+        <w:t xml:space="preserve">1.2 </w:t>
+      </w:r>
+      <w:r>
+        <w:rPr>
+          <w:rFonts w:ascii="Times New Roman" w:hAnsi="Times New Roman" w:cs="Times New Roman"/>
+          <w:b/>
+          <w:sz w:val="24"/>
+          <w:szCs w:val="24"/>
+          <w:lang w:val="en-US"/>
+        </w:rPr>
+        <w:t>Problem Statement</w:t>
+      </w:r>
+    </w:p>
+    <w:p>
+      <w:pPr>
+        <w:spacing w:line="360" w:lineRule="auto"/>
+        <w:jc w:val="both"/>
+        <w:rPr>
+          <w:rFonts w:ascii="Times New Roman" w:hAnsi="Times New Roman" w:cs="Times New Roman"/>
           <w:sz w:val="24"/>
           <w:szCs w:val="24"/>
           <w:lang w:val="en-US"/>
@@ -986,7 +1507,7 @@
           <w:szCs w:val="24"/>
           <w:lang w:val="en-US"/>
         </w:rPr>
-        <w:instrText>ADDIN CSL_CITATION {"citationItems":[{"id":"ITEM-1","itemData":{"DOI":"10.1016/J.PHYSREP.2010.11.002","ISSN":"0370-1573","abstract":"Complex systems are very often organized under the form of networks where nodes and edges are embedded in space. Transportation and mobility networks, Internet, mobile phone networks, power grids, social and contact networks, and neural networks, are all examples where space is relevant and where topology alone does not contain all the information. Characterizing and understanding the structure and the evolution of spatial networks is thus crucial for many different fields, ranging from urbanism to epidemiology. An important consequence of space on networks is that there is a cost associated with the length of edges which in turn has dramatic effects on the topological structure of these networks. We will thoroughly explain the current state of our understanding of how the spatial constraints affect the structure and properties of these networks. We will review the most recent empirical observations and the most important models of spatial networks. We will also discuss various processes which take place on these spatial networks, such as phase transitions, random walks, synchronization, navigation, resilience, and disease spread. © 2010 Elsevier B.V.","author":[{"dropping-particle":"","family":"Barthélemy","given":"Marc","non-dropping-particle":"","parse-names":false,"suffix":""}],"container-title":"Physics Reports","id":"ITEM-1","issue":"1-3","issued":{"date-parts":[["2011","2","1"]]},"page":"1-101","publisher":"North-Holland","title":"Spatial networks","type":"article-journal","volume":"499"},"uris":["http://www.mendeley.com/documents/?uuid=b0d23865-91d5-302c-b507-0f4ab2794c7f"]},{"id":"ITEM-2","itemData":{"DOI":"10.1177/2399808318802941","ISSN":"23998091","abstract":"Models of street networks underlie research in urban travel behavior, accessibility, design patterns, and morphology. These models are commonly defined as planar, meaning they can be represented in two dimensions without any underpasses or overpasses. However, real-world urban street networks exist in three-dimensional space and frequently feature grade separation such as bridges and tunnels: planar simplifications can be useful but they also impact the results of real-world street network analysis. This study measures the nonplanarity of drivable and walkable street networks in the centers of 50 cities worldwide and then examines the variation of nonplanarity across a single city. It develops two new indicators—the Spatial Planarity Ratio and the Edge Length Ratio—to measure planarity and describe infrastructure and urbanization. While some street networks are approximately planar, we empirically quantify how planar models can inconsistently but drastically misrepresent intersection density, street lengths, routing, and connectivity.","author":[{"dropping-particle":"","family":"Boeing","given":"Geoff","non-dropping-particle":"","parse-names":false,"suffix":""}],"container-title":"Environment and Planning B: Urban Analytics and City Science","id":"ITEM-2","issue":"5","issued":{"date-parts":[["2020"]]},"title":"Planarity and street network representation in urban form analysis","type":"article-journal","volume":"47"},"uris":["http://www.mendeley.com/documents/?uuid=00c53103-48b4-37a2-bc38-1a4e17a077e6"]},{"id":"ITEM-3","itemData":{"DOI":"10.1016/j.compenvurbsys.2017.05.004","ISSN":"01989715","abstract":"Urban scholars have studied street networks in various ways, but there are data availability and consistency limitations to the current urban planning/street network analysis literature. To address these challenges, this article presents OSMnx, a new tool to make the collection of data and creation and analysis of street networks simple, consistent, automatable and sound from the perspectives of graph theory, transportation, and urban design. OSMnx contributes five significant capabilities for researchers and practitioners: first, the automated downloading of political boundaries and building footprints; second, the tailored and automated downloading and constructing of street network data from OpenStreetMap; third, the algorithmic correction of network topology; fourth, the ability to save street networks to disk as shapefiles, GraphML, or SVG files; and fifth, the ability to analyze street networks, including calculating routes, projecting and visualizing networks, and calculating metric and topological measures. These measures include those common in urban design and transportation studies, as well as advanced measures of the structure and topology of the network. Finally, this article presents a simple case study using OSMnx to construct and analyze street networks in Portland, Oregon.","author":[{"dropping-particle":"","family":"Boeing","given":"Geoff","non-dropping-particle":"","parse-names":false,"suffix":""}],"container-title":"Computers, Environment and Urban Systems","id":"ITEM-3","issued":{"date-parts":[["2017"]]},"page":"126-139","title":"OSMnx: New methods for acquiring, constructing, analyzing, and visualizing complex street networks","type":"article-journal","volume":"65"},"uris":["http://www.mendeley.com/documents/?uuid=a0fb80d0-5926-3762-bcce-b63d56d1b84e"]}],"mendeley":{"formattedCitation":"(Barthélemy, 2011; Boeing, 2017, 2020b)","plainTextFormattedCitation":"(Barthélemy, 2011; Boeing, 2017, 2020b)","previouslyFormattedCitation":"(Barthélemy, 2011; Boeing, 2017, 2020b)"},"properties":{"noteIndex":0},"schema":"https://github.com/citation-style-language/schema/raw/master/csl-citation.json"}</w:instrText>
+        <w:instrText>ADDIN CSL_CITATION {"citationItems":[{"id":"ITEM-1","itemData":{"DOI":"10.1016/J.PHYSREP.2010.11.002","ISSN":"0370-1573","abstract":"Complex systems are very often organized under the form of networks where nodes and edges are embedded in space. Transportation and mobility networks, Internet, mobile phone networks, power grids, social and contact networks, and neural networks, are all examples where space is relevant and where topology alone does not contain all the information. Characterizing and understanding the structure and the evolution of spatial networks is thus crucial for many different fields, ranging from urbanism to epidemiology. An important consequence of space on networks is that there is a cost associated with the length of edges which in turn has dramatic effects on the topological structure of these networks. We will thoroughly explain the current state of our understanding of how the spatial constraints affect the structure and properties of these networks. We will review the most recent empirical observations and the most important models of spatial networks. We will also discuss various processes which take place on these spatial networks, such as phase transitions, random walks, synchronization, navigation, resilience, and disease spread. © 2010 Elsevier B.V.","author":[{"dropping-particle":"","family":"Barthélemy","given":"Marc","non-dropping-particle":"","parse-names":false,"suffix":""}],"container-title":"Physics Reports","id":"ITEM-1","issue":"1-3","issued":{"date-parts":[["2011","2","1"]]},"page":"1-101","publisher":"North-Holland","title":"Spatial networks","type":"article-journal","volume":"499"},"uris":["http://www.mendeley.com/documents/?uuid=b0d23865-91d5-302c-b507-0f4ab2794c7f"]},{"id":"ITEM-2","itemData":{"DOI":"10.1177/2399808318802941","ISSN":"23998091","abstract":"Models of street networks underlie research in urban travel behavior, accessibility, design patterns, and morphology. These models are commonly defined as planar, meaning they can be represented in two dimensions without any underpasses or overpasses. However, real-world urban street networks exist in three-dimensional space and frequently feature grade separation such as bridges and tunnels: planar simplifications can be useful but they also impact the results of real-world street network analysis. This study measures the nonplanarity of drivable and walkable street networks in the centers of 50 cities worldwide and then examines the variation of nonplanarity across a single city. It develops two new indicators—the Spatial Planarity Ratio and the Edge Length Ratio—to measure planarity and describe infrastructure and urbanization. While some street networks are approximately planar, we empirically quantify how planar models can inconsistently but drastically misrepresent intersection density, street lengths, routing, and connectivity.","author":[{"dropping-particle":"","family":"Boeing","given":"Geoff","non-dropping-particle":"","parse-names":false,"suffix":""}],"container-title":"Environment and Planning B: Urban Analytics and City Science","id":"ITEM-2","issue":"5","issued":{"date-parts":[["2020"]]},"title":"Planarity and street network representation in urban form analysis","type":"article-journal","volume":"47"},"uris":["http://www.mendeley.com/documents/?uuid=00c53103-48b4-37a2-bc38-1a4e17a077e6"]},{"id":"ITEM-3","itemData":{"DOI":"10.1016/j.compenvurbsys.2017.05.004","ISSN":"01989715","abstract":"Urban scholars have studied street networks in various ways, but there are data availability and consistency limitations to the current urban planning/street network analysis literature. To address these challenges, this article presents OSMnx, a new tool to make the collection of data and creation and analysis of street networks simple, consistent, automatable and sound from the perspectives of graph theory, transportation, and urban design. OSMnx contributes five significant capabilities for researchers and practitioners: first, the automated downloading of political boundaries and building footprints; second, the tailored and automated downloading and constructing of street network data from OpenStreetMap; third, the algorithmic correction of network topology; fourth, the ability to save street networks to disk as shapefiles, GraphML, or SVG files; and fifth, the ability to analyze street networks, including calculating routes, projecting and visualizing networks, and calculating metric and topological measures. These measures include those common in urban design and transportation studies, as well as advanced measures of the structure and topology of the network. Finally, this article presents a simple case study using OSMnx to construct and analyze street networks in Portland, Oregon.","author":[{"dropping-particle":"","family":"Boeing","given":"Geoff","non-dropping-particle":"","parse-names":false,"suffix":""}],"container-title":"Computers, Environment and Urban Systems","id":"ITEM-3","issued":{"date-parts":[["2017","9"]]},"page":"126-139","title":"OSMnx: New methods for acquiring, constructing, analyzing, and visualizing complex street networks","type":"article-journal","volume":"65"},"uris":["http://www.mendeley.com/documents/?uuid=a0fb80d0-5926-3762-bcce-b63d56d1b84e"]}],"mendeley":{"formattedCitation":"(Barthélemy, 2011; Boeing, 2017a, 2020)","plainTextFormattedCitation":"(Barthélemy, 2011; Boeing, 2017a, 2020)","previouslyFormattedCitation":"(Barthélemy, 2011; Boeing, 2017a, 2020)"},"properties":{"noteIndex":0},"schema":"https://github.com/citation-style-language/schema/raw/master/csl-citation.json"}</w:instrText>
       </w:r>
       <w:r>
         <w:rPr>
@@ -1005,7 +1526,7 @@
           <w:szCs w:val="24"/>
           <w:lang w:val="en-US"/>
         </w:rPr>
-        <w:t>(Barthélemy, 2011; Boeing, 2017, 2020b)</w:t>
+        <w:t>(Barthélemy, 2011; Boeing, 2017a, 2020)</w:t>
       </w:r>
       <w:r>
         <w:rPr>
@@ -1080,7 +1601,7 @@
           <w:szCs w:val="24"/>
           <w:lang w:val="en-US"/>
         </w:rPr>
-        <w:instrText>ADDIN CSL_CITATION {"citationItems":[{"id":"ITEM-1","itemData":{"DOI":"10.1016/J.TRD.2021.102771","ISSN":"1361-9209","abstract":"This paper implements a structured framework to suggest decision attributes of transportation network disaster recovery planning. For this purpose, we collected 57 decision attributes from the relevant literature and experts’ opinions. Following a framework with three sequential evaluation stages, decision-makers systematically assessed the attributes based on each evaluation stage's specific criteria. Thereafter, we aggregated the decision-makers’ input values using a combination of compensatory and non-compensatory Multi-Attribute Decision-Making techniques. Results offer a ranked list of attributes and a recommended set of attributes for Tehran's road network as our case study. The findings suggest six attributes to be included in road network disaster recovery planning as 1) access level to service-providing nodes, 2) integration of link travel delay and traffic flow, 3) travel time improvement per recovery duration, 4) travel time improvement per resources, 5) centrality measures, and 6) link capacity. However, the recommended attributes are valid only when they remain as a set. Results contribute to the existing knowledge about concerns and values in the reconstruction and recovery of transportation networks after disasters. Transportation network planners and disaster managers can use the recommended attributes as key factors for post-disaster decision support systems or for evaluating available disaster resiliency plans. Additionally, future research can adopt this research outcome as an input for the problem-structuring phase of disaster recovery models.","author":[{"dropping-particle":"","family":"Zamanifar","given":"Milad","non-dropping-particle":"","parse-names":false,"suffix":""},{"dropping-particle":"","family":"Hartmann","given":"Timo","non-dropping-particle":"","parse-names":false,"suffix":""}],"container-title":"Transportation Research Part D: Transport and Environment","id":"ITEM-1","issued":{"date-parts":[["2021","4","1"]]},"page":"102771","publisher":"Pergamon","title":"Decision attributes for disaster recovery planning of transportation networks; A case study","type":"article-journal","volume":"93"},"uris":["http://www.mendeley.com/documents/?uuid=3a2ccc99-cc78-31fb-bca0-ae89fdec0235"]}],"mendeley":{"formattedCitation":"(Zamanifar &amp; Hartmann, 2021)","plainTextFormattedCitation":"(Zamanifar &amp; Hartmann, 2021)","previouslyFormattedCitation":"(Zamanifar &amp; Hartmann, 2021)"},"properties":{"noteIndex":0},"schema":"https://github.com/citation-style-language/schema/raw/master/csl-citation.json"}</w:instrText>
+        <w:instrText>ADDIN CSL_CITATION {"citationItems":[{"id":"ITEM-1","itemData":{"DOI":"10.1016/J.TRD.2021.102771","ISSN":"1361-9209","abstract":"This paper implements a structured framework to suggest decision attributes of transportation network disaster recovery planning. For this purpose, we collected 57 decision attributes from the relevant literature and experts’ opinions. Following a framework with three sequential evaluation stages, decision-makers systematically assessed the attributes based on each evaluation stage's specific criteria. Thereafter, we aggregated the decision-makers’ input values using a combination of compensatory and non-compensatory Multi-Attribute Decision-Making techniques. Results offer a ranked list of attributes and a recommended set of attributes for Tehran's road network as our case study. The findings suggest six attributes to be included in road network disaster recovery planning as 1) access level to service-providing nodes, 2) integration of link travel delay and traffic flow, 3) travel time improvement per recovery duration, 4) travel time improvement per resources, 5) centrality measures, and 6) link capacity. However, the recommended attributes are valid only when they remain as a set. Results contribute to the existing knowledge about concerns and values in the reconstruction and recovery of transportation networks after disasters. Transportation network planners and disaster managers can use the recommended attributes as key factors for post-disaster decision support systems or for evaluating available disaster resiliency plans. Additionally, future research can adopt this research outcome as an input for the problem-structuring phase of disaster recovery models.","author":[{"dropping-particle":"","family":"Zamanifar","given":"Milad","non-dropping-particle":"","parse-names":false,"suffix":""},{"dropping-particle":"","family":"Hartmann","given":"Timo","non-dropping-particle":"","parse-names":false,"suffix":""}],"container-title":"Transportation Research Part D: Transport and Environment","id":"ITEM-1","issued":{"date-parts":[["2021","4","1"]]},"page":"102771","publisher":"Pergamon","title":"Decision attributes for disaster recovery planning of transportation networks; A case study","type":"article-journal","volume":"93"},"uris":["http://www.mendeley.com/documents/?uuid=3a2ccc99-cc78-31fb-bca0-ae89fdec0235"]},{"id":"ITEM-2","itemData":{"DOI":"10.1016/J.BUILDENV.2018.09.040","ISSN":"0360-1323","abstract":"Cities need to build on their resilience to deal with the combined effects of urbanization, changing geopolitical contexts, and climate change. The physical form of cities has significant implications for their capacity to deal with adverse events and changing conditions. This paper focuses on streets as major constituent elements of urban form. It offers a review of the theoretical discussions and empirical evidence on how design and configuration of urban streets and street networks can contribute to/detract from urban resilience. For the purpose of this study, measures related to urban streets are divided into two broad categories: network topology and design and orientation. Network topology is used to represent urban street network as a combination of nodes and links. Relationships between urban resilience and different centrality and connectivity measures related to network topology are discussed. The design and orientation category explores the possible effects of street width, street edges, street canyon geometry, and street layout and orientation on resilience of cities. It is discussed that all topology and design measures have implications for urban resilience. Appropriate physical form of urban streets can contribute to urban resilience by, among other things, ameliorating urban microclimate, reducing energy consumption and its associated Greenhouse Gas (GHG) emissions, enhancing social capital, improving community health and well-being, and facilitating rapid and effective emergency response in the aftermath of disasters. Overall, results provide insights about physical properties that are required to design resilient streets and street networks.","author":[{"dropping-particle":"","family":"Sharifi","given":"Ayyoob","non-dropping-particle":"","parse-names":false,"suffix":""}],"container-title":"Building and Environment","id":"ITEM-2","issued":{"date-parts":[["2019","1","1"]]},"page":"171-187","publisher":"Pergamon","title":"Resilient urban forms: A review of literature on streets and street networks","type":"article-journal","volume":"147"},"uris":["http://www.mendeley.com/documents/?uuid=33c38676-0e7f-3dd1-85a9-65729c445f0e"]}],"mendeley":{"formattedCitation":"(Sharifi, 2019; Zamanifar &amp; Hartmann, 2021)","plainTextFormattedCitation":"(Sharifi, 2019; Zamanifar &amp; Hartmann, 2021)","previouslyFormattedCitation":"(Sharifi, 2019; Zamanifar &amp; Hartmann, 2021)"},"properties":{"noteIndex":0},"schema":"https://github.com/citation-style-language/schema/raw/master/csl-citation.json"}</w:instrText>
       </w:r>
       <w:r>
         <w:rPr>
@@ -1099,7 +1620,7 @@
           <w:szCs w:val="24"/>
           <w:lang w:val="en-US"/>
         </w:rPr>
-        <w:t>(Zamanifar &amp; Hartmann, 2021)</w:t>
+        <w:t>(Sharifi, 2019; Zamanifar &amp; Hartmann, 2021)</w:t>
       </w:r>
       <w:r>
         <w:rPr>
@@ -1138,7 +1659,6 @@
           <w:szCs w:val="24"/>
           <w:lang w:val="en-US"/>
         </w:rPr>
-        <w:lastRenderedPageBreak/>
         <w:t xml:space="preserve">Rapid urbanization </w:t>
       </w:r>
       <w:r>
@@ -1358,7 +1878,7 @@
           <w:szCs w:val="24"/>
           <w:lang w:val="en-US"/>
         </w:rPr>
-        <w:instrText>ADDIN CSL_CITATION {"citationItems":[{"id":"ITEM-1","itemData":{"DOI":"10.1002/geo2.95","ISSN":"20544049","abstract":"Road networks are an integral part of any human settlement, facilitating the movement of people, goods, and information. The structural arrangement of a road network can have a profound impact on its performance, mobility and access to critical infrastructure. This study takes advantage of a computational network science approach to examine the structural configuration of road networks using geometric and topological descriptions in districts covering 10 regional capitals in Ghana. The majority of urban road networks were found to follow a radial pattern at the global scale, with either a gridded or a branching configuration at the local scale. Only road networks in Accra and Kumsi are fine grained and of comparable density to other global cities, based on intersection and street densities. Structural indicators such as circuity, clustering, page rank, degree centrality, and betweenness centrality for urban roads in Ghana were found to be comparable to other global cities. Given the lack of adequate infrastructure for traffic monitoring in Ghana, the spatial distribution of betweenness centrality could be part of the critical resource to provide insight for traffic management. These findings provide the basis to inform transportation planning and management on critical issues, particularly, based on the spatial distribution of betweenness centrality it is possible to identify problematic locations within the road network which are most vulnerable to traffic congestion.","author":[{"dropping-particle":"","family":"Dumedah","given":"Gift","non-dropping-particle":"","parse-names":false,"suffix":""},{"dropping-particle":"","family":"Garsonu","given":"Emmanuel Kofi","non-dropping-particle":"","parse-names":false,"suffix":""}],"container-title":"Geo: Geography and Environment","id":"ITEM-1","issue":"1","issued":{"date-parts":[["2021"]]},"title":"Characterising the structural pattern of urban road networks in Ghana using geometric and topological measures","type":"article-journal","volume":"8"},"uris":["http://www.mendeley.com/documents/?uuid=78bc8a9b-1551-3560-811b-073424b96074"]}],"mendeley":{"formattedCitation":"(Dumedah &amp; Garsonu, 2021)","plainTextFormattedCitation":"(Dumedah &amp; Garsonu, 2021)","previouslyFormattedCitation":"(Dumedah &amp; Garsonu, 2021)"},"properties":{"noteIndex":0},"schema":"https://github.com/citation-style-language/schema/raw/master/csl-citation.json"}</w:instrText>
+        <w:instrText>ADDIN CSL_CITATION {"citationItems":[{"id":"ITEM-1","itemData":{"DOI":"10.1002/geo2.95","ISSN":"20544049","abstract":"Road networks are an integral part of any human settlement, facilitating the movement of people, goods, and information. The structural arrangement of a road network can have a profound impact on its performance, mobility and access to critical infrastructure. This study takes advantage of a computational network science approach to examine the structural configuration of road networks using geometric and topological descriptions in districts covering 10 regional capitals in Ghana. The majority of urban road networks were found to follow a radial pattern at the global scale, with either a gridded or a branching configuration at the local scale. Only road networks in Accra and Kumsi are fine grained and of comparable density to other global cities, based on intersection and street densities. Structural indicators such as circuity, clustering, page rank, degree centrality, and betweenness centrality for urban roads in Ghana were found to be comparable to other global cities. Given the lack of adequate infrastructure for traffic monitoring in Ghana, the spatial distribution of betweenness centrality could be part of the critical resource to provide insight for traffic management. These findings provide the basis to inform transportation planning and management on critical issues, particularly, based on the spatial distribution of betweenness centrality it is possible to identify problematic locations within the road network which are most vulnerable to traffic congestion.","author":[{"dropping-particle":"","family":"Dumedah","given":"Gift","non-dropping-particle":"","parse-names":false,"suffix":""},{"dropping-particle":"","family":"Garsonu","given":"Emmanuel Kofi","non-dropping-particle":"","parse-names":false,"suffix":""}],"container-title":"Geo: Geography and Environment","id":"ITEM-1","issue":"1","issued":{"date-parts":[["2021"]]},"title":"Characterising the structural pattern of urban road networks in Ghana using geometric and topological measures","type":"article-journal","volume":"8"},"uris":["http://www.mendeley.com/documents/?uuid=78bc8a9b-1551-3560-811b-073424b96074"]}],"mendeley":{"formattedCitation":"(Dumedah &amp; Garsonu, 2021a)","plainTextFormattedCitation":"(Dumedah &amp; Garsonu, 2021a)","previouslyFormattedCitation":"(Dumedah &amp; Garsonu, 2021a)"},"properties":{"noteIndex":0},"schema":"https://github.com/citation-style-language/schema/raw/master/csl-citation.json"}</w:instrText>
       </w:r>
       <w:r>
         <w:rPr>
@@ -1377,7 +1897,7 @@
           <w:szCs w:val="24"/>
           <w:lang w:val="en-US"/>
         </w:rPr>
-        <w:t>(Dumedah &amp; Garsonu, 2021)</w:t>
+        <w:t>(Dumedah &amp; Garsonu, 2021a)</w:t>
       </w:r>
       <w:r>
         <w:rPr>
@@ -1422,7 +1942,71 @@
           <w:szCs w:val="24"/>
           <w:lang w:val="en-US"/>
         </w:rPr>
-        <w:t xml:space="preserve"> Accordingly, these problems result in a significant impact on the performance of streets and street networks, and other urban systems that rely on street networks to function appropriately.</w:t>
+        <w:t xml:space="preserve"> Accordingly, these problems result in a significant impact on the performance of streets and street networks, and other urban systems that rely on street networks to function appropriately</w:t>
+      </w:r>
+      <w:r>
+        <w:rPr>
+          <w:rFonts w:ascii="Times New Roman" w:hAnsi="Times New Roman" w:cs="Times New Roman"/>
+          <w:sz w:val="24"/>
+          <w:szCs w:val="24"/>
+          <w:lang w:val="en-US"/>
+        </w:rPr>
+        <w:t xml:space="preserve"> </w:t>
+      </w:r>
+      <w:r>
+        <w:rPr>
+          <w:rFonts w:ascii="Times New Roman" w:hAnsi="Times New Roman" w:cs="Times New Roman"/>
+          <w:sz w:val="24"/>
+          <w:szCs w:val="24"/>
+          <w:lang w:val="en-US"/>
+        </w:rPr>
+        <w:fldChar w:fldCharType="begin" w:fldLock="1"/>
+      </w:r>
+      <w:r>
+        <w:rPr>
+          <w:rFonts w:ascii="Times New Roman" w:hAnsi="Times New Roman" w:cs="Times New Roman"/>
+          <w:sz w:val="24"/>
+          <w:szCs w:val="24"/>
+          <w:lang w:val="en-US"/>
+        </w:rPr>
+        <w:instrText>ADDIN CSL_CITATION {"citationItems":[{"id":"ITEM-1","itemData":{"DOI":"10.1016/J.BUILDENV.2018.09.040","ISSN":"0360-1323","abstract":"Cities need to build on their resilience to deal with the combined effects of urbanization, changing geopolitical contexts, and climate change. The physical form of cities has significant implications for their capacity to deal with adverse events and changing conditions. This paper focuses on streets as major constituent elements of urban form. It offers a review of the theoretical discussions and empirical evidence on how design and configuration of urban streets and street networks can contribute to/detract from urban resilience. For the purpose of this study, measures related to urban streets are divided into two broad categories: network topology and design and orientation. Network topology is used to represent urban street network as a combination of nodes and links. Relationships between urban resilience and different centrality and connectivity measures related to network topology are discussed. The design and orientation category explores the possible effects of street width, street edges, street canyon geometry, and street layout and orientation on resilience of cities. It is discussed that all topology and design measures have implications for urban resilience. Appropriate physical form of urban streets can contribute to urban resilience by, among other things, ameliorating urban microclimate, reducing energy consumption and its associated Greenhouse Gas (GHG) emissions, enhancing social capital, improving community health and well-being, and facilitating rapid and effective emergency response in the aftermath of disasters. Overall, results provide insights about physical properties that are required to design resilient streets and street networks.","author":[{"dropping-particle":"","family":"Sharifi","given":"Ayyoob","non-dropping-particle":"","parse-names":false,"suffix":""}],"container-title":"Building and Environment","id":"ITEM-1","issued":{"date-parts":[["2019","1","1"]]},"page":"171-187","publisher":"Pergamon","title":"Resilient urban forms: A review of literature on streets and street networks","type":"article-journal","volume":"147"},"uris":["http://www.mendeley.com/documents/?uuid=33c38676-0e7f-3dd1-85a9-65729c445f0e"]}],"mendeley":{"formattedCitation":"(Sharifi, 2019)","plainTextFormattedCitation":"(Sharifi, 2019)","previouslyFormattedCitation":"(Sharifi, 2019)"},"properties":{"noteIndex":0},"schema":"https://github.com/citation-style-language/schema/raw/master/csl-citation.json"}</w:instrText>
+      </w:r>
+      <w:r>
+        <w:rPr>
+          <w:rFonts w:ascii="Times New Roman" w:hAnsi="Times New Roman" w:cs="Times New Roman"/>
+          <w:sz w:val="24"/>
+          <w:szCs w:val="24"/>
+          <w:lang w:val="en-US"/>
+        </w:rPr>
+        <w:fldChar w:fldCharType="separate"/>
+      </w:r>
+      <w:r>
+        <w:rPr>
+          <w:rFonts w:ascii="Times New Roman" w:hAnsi="Times New Roman" w:cs="Times New Roman"/>
+          <w:noProof/>
+          <w:sz w:val="24"/>
+          <w:szCs w:val="24"/>
+          <w:lang w:val="en-US"/>
+        </w:rPr>
+        <w:t>(Sharifi, 2019)</w:t>
+      </w:r>
+      <w:r>
+        <w:rPr>
+          <w:rFonts w:ascii="Times New Roman" w:hAnsi="Times New Roman" w:cs="Times New Roman"/>
+          <w:sz w:val="24"/>
+          <w:szCs w:val="24"/>
+          <w:lang w:val="en-US"/>
+        </w:rPr>
+        <w:fldChar w:fldCharType="end"/>
+      </w:r>
+      <w:r>
+        <w:rPr>
+          <w:rFonts w:ascii="Times New Roman" w:hAnsi="Times New Roman" w:cs="Times New Roman"/>
+          <w:sz w:val="24"/>
+          <w:szCs w:val="24"/>
+          <w:lang w:val="en-US"/>
+        </w:rPr>
+        <w:t>.</w:t>
       </w:r>
     </w:p>
     <w:p>
@@ -1506,7 +2090,7 @@
           <w:szCs w:val="24"/>
           <w:lang w:val="en-US"/>
         </w:rPr>
-        <w:instrText>ADDIN CSL_CITATION {"citationItems":[{"id":"ITEM-1","itemData":{"DOI":"10.2139/ssrn.3119939","abstract":"Circuity, the ratio of network distances to straight-line distances, is an important measure of urban street network structure and transportation efficiency. Circuity results from a circulation network’s configuration, planning, and underlying terrain. In turn, it impacts how humans use urban space for settlement and travel. Although past research has examined overall street network circuity, researchers have not studied the relative circuity of walkable versus drivable circulation networks. This study uses OpenStreetMap data to explore relative network circuity. We download walkable and drivable networks for 40 US cities using the OSMnx software, which we then use to simulate four million routes and analyze circuity to characterize network structure. We find that walking networks tend to allow for more direct routes than driving networks do in most cities: average driving circuity exceeds average walking circuity in all but four of the cities that exhibit statistically significant differences between network types. We discuss various reasons for this phenomenon, illustrated with case studies. Network circuity also varies substantially between different types of places. These findings underscore the value of using network-based distances and times rather than straight-line when studying urban travel and access. They also suggest the importance of differentiating between walkable and drivable circulation networks when modeling and characterizing urban street networks: although different modes’ networks overlap in any given city, their relative structure and performance vary in most cities.","author":[{"dropping-particle":"","family":"Boeing","given":"Geoff","non-dropping-particle":"","parse-names":false,"suffix":""}],"container-title":"SSRN Electronic Journal","id":"ITEM-1","issued":{"date-parts":[["2018"]]},"title":"The Morphology and Circuity of Walkable and Drivable Street Networks","type":"article-journal"},"uris":["http://www.mendeley.com/documents/?uuid=53d2bc7a-7afe-3453-bb9a-8120f08d33d5"]},{"id":"ITEM-2","itemData":{"DOI":"10.2139/ssrn.3224723","abstract":"Street networks may be planned according to clear organizing principles or they may evolve organically through accretion, but their configurations and orientations help define a city’s spatial logic and order. Measures of entropy reveal a city’s streets’ order and disorder. Past studies have explored individual cases of orientation and entropy, but little is known about broader patterns and trends worldwide. This study examines street network orientation, configuration, and entropy in 100 cities around the world using OpenStreetMap data and OSMnx. It measures the entropy of street bearings in weighted and unweighted network models, along with each city’s typical street segment length, average circuity, average node degree, and the network’s proportions of four-way intersections and dead-ends. It also develops a new indicator of orientation-order that quantifies how a city’s street network follows the geometric ordering logic of a single grid. A cluster analysis is performed to explore similarities and differences among these study sites in multiple dimensions. Significant statistical relationships exist between city orientation-order and other indicators of spatial order, including street circuity and measures of connectedness. On average, US/Canadian study sites are far more grid-like than those elsewhere, exhibiting less entropy and circuity. These indicators, taken in concert, help reveal the extent and nuance of the grid. These methods demonstrate automatic, scalable, reproducible tools to empirically measure and visualize city spatial order, illustrating complex urban transportation system patterns and configurations around the world.","author":[{"dropping-particle":"","family":"Boeing","given":"Geoff","non-dropping-particle":"","parse-names":false,"suffix":""}],"container-title":"SSRN Electronic Journal","id":"ITEM-2","issued":{"date-parts":[["2018"]]},"title":"Urban Spatial Order: Street Network Orientation, Configuration, and Entropy","type":"article-journal"},"uris":["http://www.mendeley.com/documents/?uuid=12398f70-ba5e-3112-8e50-f09c0c36a4e3"]},{"id":"ITEM-3","itemData":{"DOI":"10.3390/ijgi8100459","ISSN":"22209964","abstract":"Making transport systems sustainable is a topic that has attracted the attention of many researchers and urban planners. The Association of Southeast Asian Nations (ASEAN) Smart Cities Network (ASCN) was initiated to develop a sustainable transport system in the ASEAN countries. A comprehensive understanding of street networks (SNs) can contribute significantly to the achievement of this initiative. Therefore, this paper measured and compared characteristics of drivable street networks (DSNs) and walkable street networks (WSNs) of the 26 ASCN pilot cities by applying multiple network metrics. The OSMnx tool was used to download and analyse WSNs and DSNs from the OpenStreetMap. The findings present the topological and geometric characteristics of WSNs and DSNs that are diverse and characterized by different factors. The cities with orthogonal street grids, high street density, intersection density, and fewer cul-de-sacs have good accessibility to reach destinations. In contrast, some other cities have more curvilinear and circuitous SNs with many missing links to other streets, which in turn are prone to traffic disruption. The study highlights the important features of SNs that have significant implications for future designs of SNs in the ASCN whose goal is to make cities smart and liveable for ASEAN members.","author":[{"dropping-particle":"","family":"Zhao","given":"Pengjun","non-dropping-particle":"","parse-names":false,"suffix":""},{"dropping-particle":"","family":"Yen","given":"Yat","non-dropping-particle":"","parse-names":false,"suffix":""},{"dropping-particle":"","family":"Bailey","given":"Earl","non-dropping-particle":"","parse-names":false,"suffix":""},{"dropping-particle":"","family":"Sohail","given":"Muhammad Tayyab","non-dropping-particle":"","parse-names":false,"suffix":""}],"container-title":"ISPRS International Journal of Geo-Information","id":"ITEM-3","issue":"10","issued":{"date-parts":[["2019"]]},"title":"Analysis of urban drivable and walkable street networks of the ASEAN smart cities network","type":"article-journal","volume":"8"},"uris":["http://www.mendeley.com/documents/?uuid=d4d87d34-8723-342c-afe0-90c5874d87b9"]}],"mendeley":{"formattedCitation":"(Boeing, 2018a, 2018b; Zhao et al., 2019)","plainTextFormattedCitation":"(Boeing, 2018a, 2018b; Zhao et al., 2019)","previouslyFormattedCitation":"(Boeing, 2018a, 2018b; Zhao et al., 2019)"},"properties":{"noteIndex":0},"schema":"https://github.com/citation-style-language/schema/raw/master/csl-citation.json"}</w:instrText>
+        <w:instrText>ADDIN CSL_CITATION {"citationItems":[{"id":"ITEM-1","itemData":{"DOI":"10.2139/ssrn.3119939","ISSN":"1556-5068","abstract":"Circuity, the ratio of network distances to straight-line distances, is an important measure of urban street network structure and transportation efficiency. Circuity results from a circulation network’s configuration, planning, and underlying terrain. In turn, it impacts how humans use urban space for settlement and travel. Although past research has examined overall street network circuity, researchers have not studied the relative circuity of walkable versus drivable circulation networks. This study uses OpenStreetMap data to explore relative network circuity. We download walkable and drivable networks for 40 US cities using the OSMnx software, which we then use to simulate four million routes and analyze circuity to characterize network structure. We find that walking networks tend to allow for more direct routes than driving networks do in most cities: average driving circuity exceeds average walking circuity in all but four of the cities that exhibit statistically significant differences between network types. We discuss various reasons for this phenomenon, illustrated with case studies. Network circuity also varies substantially between different types of places. These findings underscore the value of using network-based distances and times rather than straight-line when studying urban travel and access. They also suggest the importance of differentiating between walkable and drivable circulation networks when modeling and characterizing urban street networks: although different modes’ networks overlap in any given city, their relative structure and performance vary in most cities.","author":[{"dropping-particle":"","family":"Boeing","given":"Geoff","non-dropping-particle":"","parse-names":false,"suffix":""}],"container-title":"SSRN Electronic Journal","id":"ITEM-1","issued":{"date-parts":[["2018"]]},"title":"The Morphology and Circuity of Walkable and Drivable Street Networks","type":"article-journal"},"uris":["http://www.mendeley.com/documents/?uuid=53d2bc7a-7afe-3453-bb9a-8120f08d33d5"]},{"id":"ITEM-2","itemData":{"DOI":"10.2139/ssrn.3224723","abstract":"Street networks may be planned according to clear organizing principles or they may evolve organically through accretion, but their configurations and orientations help define a city’s spatial logic and order. Measures of entropy reveal a city’s streets’ order and disorder. Past studies have explored individual cases of orientation and entropy, but little is known about broader patterns and trends worldwide. This study examines street network orientation, configuration, and entropy in 100 cities around the world using OpenStreetMap data and OSMnx. It measures the entropy of street bearings in weighted and unweighted network models, along with each city’s typical street segment length, average circuity, average node degree, and the network’s proportions of four-way intersections and dead-ends. It also develops a new indicator of orientation-order that quantifies how a city’s street network follows the geometric ordering logic of a single grid. A cluster analysis is performed to explore similarities and differences among these study sites in multiple dimensions. Significant statistical relationships exist between city orientation-order and other indicators of spatial order, including street circuity and measures of connectedness. On average, US/Canadian study sites are far more grid-like than those elsewhere, exhibiting less entropy and circuity. These indicators, taken in concert, help reveal the extent and nuance of the grid. These methods demonstrate automatic, scalable, reproducible tools to empirically measure and visualize city spatial order, illustrating complex urban transportation system patterns and configurations around the world.","author":[{"dropping-particle":"","family":"Boeing","given":"Geoff","non-dropping-particle":"","parse-names":false,"suffix":""}],"container-title":"SSRN Electronic Journal","id":"ITEM-2","issued":{"date-parts":[["2018"]]},"title":"Urban Spatial Order: Street Network Orientation, Configuration, and Entropy","type":"article-journal"},"uris":["http://www.mendeley.com/documents/?uuid=12398f70-ba5e-3112-8e50-f09c0c36a4e3"]},{"id":"ITEM-3","itemData":{"DOI":"10.3390/ijgi8100459","ISSN":"22209964","abstract":"Making transport systems sustainable is a topic that has attracted the attention of many researchers and urban planners. The Association of Southeast Asian Nations (ASEAN) Smart Cities Network (ASCN) was initiated to develop a sustainable transport system in the ASEAN countries. A comprehensive understanding of street networks (SNs) can contribute significantly to the achievement of this initiative. Therefore, this paper measured and compared characteristics of drivable street networks (DSNs) and walkable street networks (WSNs) of the 26 ASCN pilot cities by applying multiple network metrics. The OSMnx tool was used to download and analyse WSNs and DSNs from the OpenStreetMap. The findings present the topological and geometric characteristics of WSNs and DSNs that are diverse and characterized by different factors. The cities with orthogonal street grids, high street density, intersection density, and fewer cul-de-sacs have good accessibility to reach destinations. In contrast, some other cities have more curvilinear and circuitous SNs with many missing links to other streets, which in turn are prone to traffic disruption. The study highlights the important features of SNs that have significant implications for future designs of SNs in the ASCN whose goal is to make cities smart and liveable for ASEAN members.","author":[{"dropping-particle":"","family":"Zhao","given":"Pengjun","non-dropping-particle":"","parse-names":false,"suffix":""},{"dropping-particle":"","family":"Yen","given":"Yat","non-dropping-particle":"","parse-names":false,"suffix":""},{"dropping-particle":"","family":"Bailey","given":"Earl","non-dropping-particle":"","parse-names":false,"suffix":""},{"dropping-particle":"","family":"Sohail","given":"Muhammad Tayyab","non-dropping-particle":"","parse-names":false,"suffix":""}],"container-title":"ISPRS International Journal of Geo-Information","id":"ITEM-3","issue":"10","issued":{"date-parts":[["2019"]]},"title":"Analysis of urban drivable and walkable street networks of the ASEAN smart cities network","type":"article-journal","volume":"8"},"uris":["http://www.mendeley.com/documents/?uuid=d4d87d34-8723-342c-afe0-90c5874d87b9"]}],"mendeley":{"formattedCitation":"(Boeing, 2018a, 2018b; Zhao et al., 2019)","plainTextFormattedCitation":"(Boeing, 2018a, 2018b; Zhao et al., 2019)","previouslyFormattedCitation":"(Boeing, 2018a, 2018b; Zhao et al., 2019)"},"properties":{"noteIndex":0},"schema":"https://github.com/citation-style-language/schema/raw/master/csl-citation.json"}</w:instrText>
       </w:r>
       <w:r>
         <w:rPr>
@@ -1699,6 +2283,61 @@
           <w:szCs w:val="24"/>
           <w:lang w:val="en-US"/>
         </w:rPr>
+        <w:t xml:space="preserve"> </w:t>
+      </w:r>
+      <w:r>
+        <w:rPr>
+          <w:rFonts w:ascii="Times New Roman" w:hAnsi="Times New Roman" w:cs="Times New Roman"/>
+          <w:sz w:val="24"/>
+          <w:szCs w:val="24"/>
+          <w:lang w:val="en-US"/>
+        </w:rPr>
+        <w:fldChar w:fldCharType="begin" w:fldLock="1"/>
+      </w:r>
+      <w:r>
+        <w:rPr>
+          <w:rFonts w:ascii="Times New Roman" w:hAnsi="Times New Roman" w:cs="Times New Roman"/>
+          <w:sz w:val="24"/>
+          <w:szCs w:val="24"/>
+          <w:lang w:val="en-US"/>
+        </w:rPr>
+        <w:instrText>ADDIN CSL_CITATION {"citationItems":[{"id":"ITEM-1","itemData":{"DOI":"10.1002/geo2.95","ISSN":"20544049","abstract":"Road networks are an integral part of any human settlement, facilitating the movement of people, goods, and information. The structural arrangement of a road network can have a profound impact on its performance, mobility and access to critical infrastructure. This study takes advantage of a computational network science approach to examine the structural configuration of road networks using geometric and topological descriptions in districts covering 10 regional capitals in Ghana. The majority of urban road networks were found to follow a radial pattern at the global scale, with either a gridded or a branching configuration at the local scale. Only road networks in Accra and Kumsi are fine grained and of comparable density to other global cities, based on intersection and street densities. Structural indicators such as circuity, clustering, page rank, degree centrality, and betweenness centrality for urban roads in Ghana were found to be comparable to other global cities. Given the lack of adequate infrastructure for traffic monitoring in Ghana, the spatial distribution of betweenness centrality could be part of the critical resource to provide insight for traffic management. These findings provide the basis to inform transportation planning and management on critical issues, particularly, based on the spatial distribution of betweenness centrality it is possible to identify problematic locations within the road network which are most vulnerable to traffic congestion.","author":[{"dropping-particle":"","family":"Dumedah","given":"Gift","non-dropping-particle":"","parse-names":false,"suffix":""},{"dropping-particle":"","family":"Garsonu","given":"Emmanuel Kofi","non-dropping-particle":"","parse-names":false,"suffix":""}],"container-title":"Geo: Geography and Environment","id":"ITEM-1","issue":"1","issued":{"date-parts":[["2021"]]},"title":"Characterising the structural pattern of urban road networks in Ghana using geometric and topological measures","type":"article-journal","volume":"8"},"uris":["http://www.mendeley.com/documents/?uuid=78bc8a9b-1551-3560-811b-073424b96074"]}],"mendeley":{"formattedCitation":"(Dumedah &amp; Garsonu, 2021a)","plainTextFormattedCitation":"(Dumedah &amp; Garsonu, 2021a)"},"properties":{"noteIndex":0},"schema":"https://github.com/citation-style-language/schema/raw/master/csl-citation.json"}</w:instrText>
+      </w:r>
+      <w:r>
+        <w:rPr>
+          <w:rFonts w:ascii="Times New Roman" w:hAnsi="Times New Roman" w:cs="Times New Roman"/>
+          <w:sz w:val="24"/>
+          <w:szCs w:val="24"/>
+          <w:lang w:val="en-US"/>
+        </w:rPr>
+        <w:fldChar w:fldCharType="separate"/>
+      </w:r>
+      <w:r>
+        <w:rPr>
+          <w:rFonts w:ascii="Times New Roman" w:hAnsi="Times New Roman" w:cs="Times New Roman"/>
+          <w:noProof/>
+          <w:sz w:val="24"/>
+          <w:szCs w:val="24"/>
+          <w:lang w:val="en-US"/>
+        </w:rPr>
+        <w:t>(Dumedah &amp; Garsonu, 2021a)</w:t>
+      </w:r>
+      <w:r>
+        <w:rPr>
+          <w:rFonts w:ascii="Times New Roman" w:hAnsi="Times New Roman" w:cs="Times New Roman"/>
+          <w:sz w:val="24"/>
+          <w:szCs w:val="24"/>
+          <w:lang w:val="en-US"/>
+        </w:rPr>
+        <w:fldChar w:fldCharType="end"/>
+      </w:r>
+      <w:r>
+        <w:rPr>
+          <w:rFonts w:ascii="Times New Roman" w:hAnsi="Times New Roman" w:cs="Times New Roman"/>
+          <w:sz w:val="24"/>
+          <w:szCs w:val="24"/>
+          <w:lang w:val="en-US"/>
+        </w:rPr>
         <w:t>. There exist</w:t>
       </w:r>
       <w:r>
@@ -1837,6 +2476,7 @@
           <w:szCs w:val="24"/>
           <w:lang w:val="en-US"/>
         </w:rPr>
+        <w:lastRenderedPageBreak/>
         <w:t>Against this background, the main goal of this study is to fill in the gap in research works that seek to understand the structure of existing street networks in Ghana, specifically Accra and Kumasi</w:t>
       </w:r>
       <w:r>
@@ -1846,7 +2486,25 @@
           <w:szCs w:val="24"/>
           <w:lang w:val="en-US"/>
         </w:rPr>
-        <w:t xml:space="preserve"> by studying the structure of random neig</w:t>
+        <w:t xml:space="preserve"> by studying the structure of </w:t>
+      </w:r>
+      <w:r>
+        <w:rPr>
+          <w:rFonts w:ascii="Times New Roman" w:hAnsi="Times New Roman" w:cs="Times New Roman"/>
+          <w:sz w:val="24"/>
+          <w:szCs w:val="24"/>
+          <w:lang w:val="en-US"/>
+        </w:rPr>
+        <w:t>randomly selected</w:t>
+      </w:r>
+      <w:r>
+        <w:rPr>
+          <w:rFonts w:ascii="Times New Roman" w:hAnsi="Times New Roman" w:cs="Times New Roman"/>
+          <w:sz w:val="24"/>
+          <w:szCs w:val="24"/>
+          <w:lang w:val="en-US"/>
+        </w:rPr>
+        <w:t xml:space="preserve"> neig</w:t>
       </w:r>
       <w:r>
         <w:rPr>
@@ -1873,25 +2531,7 @@
           <w:szCs w:val="24"/>
           <w:lang w:val="en-US"/>
         </w:rPr>
-        <w:t xml:space="preserve"> of the selected </w:t>
-      </w:r>
-      <w:r>
-        <w:rPr>
-          <w:rFonts w:ascii="Times New Roman" w:hAnsi="Times New Roman" w:cs="Times New Roman"/>
-          <w:sz w:val="24"/>
-          <w:szCs w:val="24"/>
-          <w:lang w:val="en-US"/>
-        </w:rPr>
-        <w:t>s</w:t>
-      </w:r>
-      <w:r>
-        <w:rPr>
-          <w:rFonts w:ascii="Times New Roman" w:hAnsi="Times New Roman" w:cs="Times New Roman"/>
-          <w:sz w:val="24"/>
-          <w:szCs w:val="24"/>
-          <w:lang w:val="en-US"/>
-        </w:rPr>
-        <w:t>ites</w:t>
+        <w:t xml:space="preserve"> city</w:t>
       </w:r>
       <w:r>
         <w:rPr>
@@ -1987,6 +2627,7 @@
     <w:p>
       <w:pPr>
         <w:spacing w:line="360" w:lineRule="auto"/>
+        <w:jc w:val="both"/>
         <w:rPr>
           <w:rFonts w:ascii="Times New Roman" w:hAnsi="Times New Roman" w:cs="Times New Roman"/>
           <w:b/>
@@ -1995,27 +2636,46 @@
           <w:lang w:val="en-US"/>
         </w:rPr>
       </w:pPr>
+      <w:r>
+        <w:rPr>
+          <w:rFonts w:ascii="Times New Roman" w:hAnsi="Times New Roman" w:cs="Times New Roman"/>
+          <w:b/>
+          <w:sz w:val="24"/>
+          <w:szCs w:val="24"/>
+          <w:lang w:val="en-US"/>
+        </w:rPr>
+        <w:t xml:space="preserve">1.3 </w:t>
+      </w:r>
+      <w:r>
+        <w:rPr>
+          <w:rFonts w:ascii="Times New Roman" w:hAnsi="Times New Roman" w:cs="Times New Roman"/>
+          <w:b/>
+          <w:sz w:val="24"/>
+          <w:szCs w:val="24"/>
+          <w:lang w:val="en-US"/>
+        </w:rPr>
+        <w:t>Research Questions</w:t>
+      </w:r>
     </w:p>
     <w:p>
       <w:pPr>
         <w:spacing w:line="360" w:lineRule="auto"/>
-        <w:rPr>
-          <w:rFonts w:ascii="Times New Roman" w:hAnsi="Times New Roman" w:cs="Times New Roman"/>
-          <w:b/>
-          <w:sz w:val="24"/>
-          <w:szCs w:val="24"/>
-          <w:lang w:val="en-US"/>
-        </w:rPr>
-      </w:pPr>
-      <w:r>
-        <w:rPr>
-          <w:rFonts w:ascii="Times New Roman" w:hAnsi="Times New Roman" w:cs="Times New Roman"/>
-          <w:b/>
-          <w:sz w:val="24"/>
-          <w:szCs w:val="24"/>
-          <w:lang w:val="en-US"/>
-        </w:rPr>
-        <w:t>Research Questions</w:t>
+        <w:jc w:val="both"/>
+        <w:rPr>
+          <w:rFonts w:ascii="Times New Roman" w:hAnsi="Times New Roman" w:cs="Times New Roman"/>
+          <w:sz w:val="24"/>
+          <w:szCs w:val="24"/>
+          <w:lang w:val="en-US"/>
+        </w:rPr>
+      </w:pPr>
+      <w:r>
+        <w:rPr>
+          <w:rFonts w:ascii="Times New Roman" w:hAnsi="Times New Roman" w:cs="Times New Roman"/>
+          <w:sz w:val="24"/>
+          <w:szCs w:val="24"/>
+          <w:lang w:val="en-US"/>
+        </w:rPr>
+        <w:t>The research seeks to provide answers to the following questions:</w:t>
       </w:r>
     </w:p>
     <w:p>
@@ -2026,22 +2686,40 @@
           <w:numId w:val="3"/>
         </w:numPr>
         <w:spacing w:line="360" w:lineRule="auto"/>
-        <w:rPr>
-          <w:rFonts w:ascii="Times New Roman" w:hAnsi="Times New Roman" w:cs="Times New Roman"/>
-          <w:sz w:val="24"/>
-          <w:szCs w:val="24"/>
-          <w:lang w:val="en-US"/>
-        </w:rPr>
-      </w:pPr>
-      <w:r>
-        <w:rPr>
-          <w:rFonts w:ascii="Times New Roman" w:hAnsi="Times New Roman" w:cs="Times New Roman"/>
-          <w:sz w:val="24"/>
-          <w:szCs w:val="24"/>
-          <w:lang w:val="en-US"/>
-        </w:rPr>
-        <w:lastRenderedPageBreak/>
-        <w:t>Which source can be used to get replicable and accurate data on street networks in Ghana?</w:t>
+        <w:jc w:val="both"/>
+        <w:rPr>
+          <w:rFonts w:ascii="Times New Roman" w:hAnsi="Times New Roman" w:cs="Times New Roman"/>
+          <w:sz w:val="24"/>
+          <w:szCs w:val="24"/>
+          <w:lang w:val="en-US"/>
+        </w:rPr>
+      </w:pPr>
+      <w:r>
+        <w:rPr>
+          <w:rFonts w:ascii="Times New Roman" w:hAnsi="Times New Roman" w:cs="Times New Roman"/>
+          <w:sz w:val="24"/>
+          <w:szCs w:val="24"/>
+          <w:lang w:val="en-US"/>
+        </w:rPr>
+        <w:t>Which source</w:t>
+      </w:r>
+      <w:r>
+        <w:rPr>
+          <w:rFonts w:ascii="Times New Roman" w:hAnsi="Times New Roman" w:cs="Times New Roman"/>
+          <w:sz w:val="24"/>
+          <w:szCs w:val="24"/>
+          <w:lang w:val="en-US"/>
+        </w:rPr>
+        <w:t>s and tools help in securing</w:t>
+      </w:r>
+      <w:r>
+        <w:rPr>
+          <w:rFonts w:ascii="Times New Roman" w:hAnsi="Times New Roman" w:cs="Times New Roman"/>
+          <w:sz w:val="24"/>
+          <w:szCs w:val="24"/>
+          <w:lang w:val="en-US"/>
+        </w:rPr>
+        <w:t xml:space="preserve"> replicable and accurate data on street networks in Ghana?</w:t>
       </w:r>
     </w:p>
     <w:p>
@@ -2052,6 +2730,7 @@
           <w:numId w:val="3"/>
         </w:numPr>
         <w:spacing w:line="360" w:lineRule="auto"/>
+        <w:jc w:val="both"/>
         <w:rPr>
           <w:rFonts w:ascii="Times New Roman" w:hAnsi="Times New Roman" w:cs="Times New Roman"/>
           <w:sz w:val="24"/>
@@ -2075,7 +2754,25 @@
           <w:szCs w:val="24"/>
           <w:lang w:val="en-US"/>
         </w:rPr>
-        <w:t>elevant tools can be used to accumulate data, model</w:t>
+        <w:t>elevant tools</w:t>
+      </w:r>
+      <w:r>
+        <w:rPr>
+          <w:rFonts w:ascii="Times New Roman" w:hAnsi="Times New Roman" w:cs="Times New Roman"/>
+          <w:sz w:val="24"/>
+          <w:szCs w:val="24"/>
+          <w:lang w:val="en-US"/>
+        </w:rPr>
+        <w:t xml:space="preserve"> and methods</w:t>
+      </w:r>
+      <w:r>
+        <w:rPr>
+          <w:rFonts w:ascii="Times New Roman" w:hAnsi="Times New Roman" w:cs="Times New Roman"/>
+          <w:sz w:val="24"/>
+          <w:szCs w:val="24"/>
+          <w:lang w:val="en-US"/>
+        </w:rPr>
+        <w:t xml:space="preserve"> can be used to accumulate data, model</w:t>
       </w:r>
       <w:r>
         <w:rPr>
@@ -2104,21 +2801,40 @@
           <w:numId w:val="3"/>
         </w:numPr>
         <w:spacing w:line="360" w:lineRule="auto"/>
-        <w:rPr>
-          <w:rFonts w:ascii="Times New Roman" w:hAnsi="Times New Roman" w:cs="Times New Roman"/>
-          <w:sz w:val="24"/>
-          <w:szCs w:val="24"/>
-          <w:lang w:val="en-US"/>
-        </w:rPr>
-      </w:pPr>
-      <w:r>
-        <w:rPr>
-          <w:rFonts w:ascii="Times New Roman" w:hAnsi="Times New Roman" w:cs="Times New Roman"/>
-          <w:sz w:val="24"/>
-          <w:szCs w:val="24"/>
-          <w:lang w:val="en-US"/>
-        </w:rPr>
-        <w:t xml:space="preserve">How relevant are the measured metrics </w:t>
+        <w:jc w:val="both"/>
+        <w:rPr>
+          <w:rFonts w:ascii="Times New Roman" w:hAnsi="Times New Roman" w:cs="Times New Roman"/>
+          <w:sz w:val="24"/>
+          <w:szCs w:val="24"/>
+          <w:lang w:val="en-US"/>
+        </w:rPr>
+      </w:pPr>
+      <w:r>
+        <w:rPr>
+          <w:rFonts w:ascii="Times New Roman" w:hAnsi="Times New Roman" w:cs="Times New Roman"/>
+          <w:sz w:val="24"/>
+          <w:szCs w:val="24"/>
+          <w:lang w:val="en-US"/>
+        </w:rPr>
+        <w:t>How r</w:t>
+      </w:r>
+      <w:r>
+        <w:rPr>
+          <w:rFonts w:ascii="Times New Roman" w:hAnsi="Times New Roman" w:cs="Times New Roman"/>
+          <w:sz w:val="24"/>
+          <w:szCs w:val="24"/>
+          <w:lang w:val="en-US"/>
+        </w:rPr>
+        <w:t>elevant is the computational network science approach</w:t>
+      </w:r>
+      <w:r>
+        <w:rPr>
+          <w:rFonts w:ascii="Times New Roman" w:hAnsi="Times New Roman" w:cs="Times New Roman"/>
+          <w:sz w:val="24"/>
+          <w:szCs w:val="24"/>
+          <w:lang w:val="en-US"/>
+        </w:rPr>
+        <w:t xml:space="preserve"> </w:t>
       </w:r>
       <w:r>
         <w:rPr>
@@ -2165,21 +2881,31 @@
           <w:numId w:val="3"/>
         </w:numPr>
         <w:spacing w:line="360" w:lineRule="auto"/>
-        <w:rPr>
-          <w:rFonts w:ascii="Times New Roman" w:hAnsi="Times New Roman" w:cs="Times New Roman"/>
-          <w:sz w:val="24"/>
-          <w:szCs w:val="24"/>
-          <w:lang w:val="en-US"/>
-        </w:rPr>
-      </w:pPr>
-      <w:r>
-        <w:rPr>
-          <w:rFonts w:ascii="Times New Roman" w:hAnsi="Times New Roman" w:cs="Times New Roman"/>
-          <w:sz w:val="24"/>
-          <w:szCs w:val="24"/>
-          <w:lang w:val="en-US"/>
-        </w:rPr>
-        <w:t>How can we effectively and sustainably operationalize the open and reproducible computational science approach to studying urban street netw</w:t>
+        <w:jc w:val="both"/>
+        <w:rPr>
+          <w:rFonts w:ascii="Times New Roman" w:hAnsi="Times New Roman" w:cs="Times New Roman"/>
+          <w:sz w:val="24"/>
+          <w:szCs w:val="24"/>
+          <w:lang w:val="en-US"/>
+        </w:rPr>
+      </w:pPr>
+      <w:r>
+        <w:rPr>
+          <w:rFonts w:ascii="Times New Roman" w:hAnsi="Times New Roman" w:cs="Times New Roman"/>
+          <w:sz w:val="24"/>
+          <w:szCs w:val="24"/>
+          <w:lang w:val="en-US"/>
+        </w:rPr>
+        <w:t>How can cities</w:t>
+      </w:r>
+      <w:r>
+        <w:rPr>
+          <w:rFonts w:ascii="Times New Roman" w:hAnsi="Times New Roman" w:cs="Times New Roman"/>
+          <w:sz w:val="24"/>
+          <w:szCs w:val="24"/>
+          <w:lang w:val="en-US"/>
+        </w:rPr>
+        <w:t xml:space="preserve"> effectively and sustainably operationalize the open and reproducible computational science approach to studying urban street netw</w:t>
       </w:r>
       <w:r>
         <w:rPr>
@@ -2212,6 +2938,7 @@
     <w:p>
       <w:pPr>
         <w:spacing w:line="360" w:lineRule="auto"/>
+        <w:jc w:val="both"/>
         <w:rPr>
           <w:rFonts w:ascii="Times New Roman" w:hAnsi="Times New Roman" w:cs="Times New Roman"/>
           <w:b/>
@@ -2228,7 +2955,38 @@
           <w:szCs w:val="24"/>
           <w:lang w:val="en-US"/>
         </w:rPr>
+        <w:t xml:space="preserve">1.4 </w:t>
+      </w:r>
+      <w:r>
+        <w:rPr>
+          <w:rFonts w:ascii="Times New Roman" w:hAnsi="Times New Roman" w:cs="Times New Roman"/>
+          <w:b/>
+          <w:sz w:val="24"/>
+          <w:szCs w:val="24"/>
+          <w:lang w:val="en-US"/>
+        </w:rPr>
         <w:t>Research Objectives</w:t>
+      </w:r>
+    </w:p>
+    <w:p>
+      <w:pPr>
+        <w:spacing w:line="360" w:lineRule="auto"/>
+        <w:jc w:val="both"/>
+        <w:rPr>
+          <w:rFonts w:ascii="Times New Roman" w:hAnsi="Times New Roman" w:cs="Times New Roman"/>
+          <w:sz w:val="24"/>
+          <w:szCs w:val="24"/>
+          <w:lang w:val="en-US"/>
+        </w:rPr>
+      </w:pPr>
+      <w:r>
+        <w:rPr>
+          <w:rFonts w:ascii="Times New Roman" w:hAnsi="Times New Roman" w:cs="Times New Roman"/>
+          <w:sz w:val="24"/>
+          <w:szCs w:val="24"/>
+          <w:lang w:val="en-US"/>
+        </w:rPr>
+        <w:t>The main aims of the research is:</w:t>
       </w:r>
     </w:p>
     <w:p>
@@ -2239,39 +2997,31 @@
           <w:numId w:val="5"/>
         </w:numPr>
         <w:spacing w:line="360" w:lineRule="auto"/>
-        <w:rPr>
-          <w:rFonts w:ascii="Times New Roman" w:hAnsi="Times New Roman" w:cs="Times New Roman"/>
-          <w:sz w:val="24"/>
-          <w:szCs w:val="24"/>
-          <w:lang w:val="en-US"/>
-        </w:rPr>
-      </w:pPr>
-      <w:r>
-        <w:rPr>
-          <w:rFonts w:ascii="Times New Roman" w:hAnsi="Times New Roman" w:cs="Times New Roman"/>
-          <w:sz w:val="24"/>
-          <w:szCs w:val="24"/>
-          <w:lang w:val="en-US"/>
-        </w:rPr>
-        <w:t>Th</w:t>
-      </w:r>
-      <w:r>
-        <w:rPr>
-          <w:rFonts w:ascii="Times New Roman" w:hAnsi="Times New Roman" w:cs="Times New Roman"/>
-          <w:sz w:val="24"/>
-          <w:szCs w:val="24"/>
-          <w:lang w:val="en-US"/>
-        </w:rPr>
-        <w:t>is research aim</w:t>
-      </w:r>
-      <w:r>
-        <w:rPr>
-          <w:rFonts w:ascii="Times New Roman" w:hAnsi="Times New Roman" w:cs="Times New Roman"/>
-          <w:sz w:val="24"/>
-          <w:szCs w:val="24"/>
-          <w:lang w:val="en-US"/>
-        </w:rPr>
-        <w:t>s to seek out reproducible and open ways</w:t>
+        <w:jc w:val="both"/>
+        <w:rPr>
+          <w:rFonts w:ascii="Times New Roman" w:hAnsi="Times New Roman" w:cs="Times New Roman"/>
+          <w:sz w:val="24"/>
+          <w:szCs w:val="24"/>
+          <w:lang w:val="en-US"/>
+        </w:rPr>
+      </w:pPr>
+      <w:r>
+        <w:rPr>
+          <w:rFonts w:ascii="Times New Roman" w:hAnsi="Times New Roman" w:cs="Times New Roman"/>
+          <w:sz w:val="24"/>
+          <w:szCs w:val="24"/>
+          <w:lang w:val="en-US"/>
+        </w:rPr>
+        <w:t>To identify</w:t>
+      </w:r>
+      <w:r>
+        <w:rPr>
+          <w:rFonts w:ascii="Times New Roman" w:hAnsi="Times New Roman" w:cs="Times New Roman"/>
+          <w:sz w:val="24"/>
+          <w:szCs w:val="24"/>
+          <w:lang w:val="en-US"/>
+        </w:rPr>
+        <w:t xml:space="preserve"> reproducible and open ways</w:t>
       </w:r>
       <w:r>
         <w:rPr>
@@ -2300,39 +3050,76 @@
           <w:numId w:val="5"/>
         </w:numPr>
         <w:spacing w:line="360" w:lineRule="auto"/>
-        <w:rPr>
-          <w:rFonts w:ascii="Times New Roman" w:hAnsi="Times New Roman" w:cs="Times New Roman"/>
-          <w:sz w:val="24"/>
-          <w:szCs w:val="24"/>
-          <w:lang w:val="en-US"/>
-        </w:rPr>
-      </w:pPr>
-      <w:r>
-        <w:rPr>
-          <w:rFonts w:ascii="Times New Roman" w:hAnsi="Times New Roman" w:cs="Times New Roman"/>
-          <w:sz w:val="24"/>
-          <w:szCs w:val="24"/>
-          <w:lang w:val="en-US"/>
-        </w:rPr>
-        <w:t xml:space="preserve">The research aims to take </w:t>
-      </w:r>
-      <w:r>
-        <w:rPr>
-          <w:rFonts w:ascii="Times New Roman" w:hAnsi="Times New Roman" w:cs="Times New Roman"/>
-          <w:sz w:val="24"/>
-          <w:szCs w:val="24"/>
-          <w:lang w:val="en-US"/>
-        </w:rPr>
-        <w:t xml:space="preserve">a </w:t>
-      </w:r>
-      <w:r>
-        <w:rPr>
-          <w:rFonts w:ascii="Times New Roman" w:hAnsi="Times New Roman" w:cs="Times New Roman"/>
-          <w:sz w:val="24"/>
-          <w:szCs w:val="24"/>
-          <w:lang w:val="en-US"/>
-        </w:rPr>
-        <w:t>modern computational data science approach by the use of portable computational notebooks to create replicable and verifiable analys</w:t>
+        <w:jc w:val="both"/>
+        <w:rPr>
+          <w:rFonts w:ascii="Times New Roman" w:hAnsi="Times New Roman" w:cs="Times New Roman"/>
+          <w:sz w:val="24"/>
+          <w:szCs w:val="24"/>
+          <w:lang w:val="en-US"/>
+        </w:rPr>
+      </w:pPr>
+      <w:r>
+        <w:rPr>
+          <w:rFonts w:ascii="Times New Roman" w:hAnsi="Times New Roman" w:cs="Times New Roman"/>
+          <w:sz w:val="24"/>
+          <w:szCs w:val="24"/>
+          <w:lang w:val="en-US"/>
+        </w:rPr>
+        <w:t>T</w:t>
+      </w:r>
+      <w:r>
+        <w:rPr>
+          <w:rFonts w:ascii="Times New Roman" w:hAnsi="Times New Roman" w:cs="Times New Roman"/>
+          <w:sz w:val="24"/>
+          <w:szCs w:val="24"/>
+          <w:lang w:val="en-US"/>
+        </w:rPr>
+        <w:t>o seek out</w:t>
+      </w:r>
+      <w:r>
+        <w:rPr>
+          <w:rFonts w:ascii="Times New Roman" w:hAnsi="Times New Roman" w:cs="Times New Roman"/>
+          <w:sz w:val="24"/>
+          <w:szCs w:val="24"/>
+          <w:lang w:val="en-US"/>
+        </w:rPr>
+        <w:t xml:space="preserve"> </w:t>
+      </w:r>
+      <w:r>
+        <w:rPr>
+          <w:rFonts w:ascii="Times New Roman" w:hAnsi="Times New Roman" w:cs="Times New Roman"/>
+          <w:sz w:val="24"/>
+          <w:szCs w:val="24"/>
+          <w:lang w:val="en-US"/>
+        </w:rPr>
+        <w:t xml:space="preserve">modern computational data science </w:t>
+      </w:r>
+      <w:r>
+        <w:rPr>
+          <w:rFonts w:ascii="Times New Roman" w:hAnsi="Times New Roman" w:cs="Times New Roman"/>
+          <w:sz w:val="24"/>
+          <w:szCs w:val="24"/>
+          <w:lang w:val="en-US"/>
+        </w:rPr>
+        <w:t>approaches and</w:t>
+      </w:r>
+      <w:r>
+        <w:rPr>
+          <w:rFonts w:ascii="Times New Roman" w:hAnsi="Times New Roman" w:cs="Times New Roman"/>
+          <w:sz w:val="24"/>
+          <w:szCs w:val="24"/>
+          <w:lang w:val="en-US"/>
+        </w:rPr>
+        <w:t xml:space="preserve"> freely available spatial data and tools</w:t>
+      </w:r>
+      <w:r>
+        <w:rPr>
+          <w:rFonts w:ascii="Times New Roman" w:hAnsi="Times New Roman" w:cs="Times New Roman"/>
+          <w:sz w:val="24"/>
+          <w:szCs w:val="24"/>
+          <w:lang w:val="en-US"/>
+        </w:rPr>
+        <w:t xml:space="preserve"> to create replicable and verifiable analys</w:t>
       </w:r>
       <w:r>
         <w:rPr>
@@ -2370,135 +3157,25 @@
           <w:numId w:val="5"/>
         </w:numPr>
         <w:spacing w:line="360" w:lineRule="auto"/>
-        <w:rPr>
-          <w:rFonts w:ascii="Times New Roman" w:hAnsi="Times New Roman" w:cs="Times New Roman"/>
-          <w:sz w:val="24"/>
-          <w:szCs w:val="24"/>
-          <w:lang w:val="en-US"/>
-        </w:rPr>
-      </w:pPr>
-      <w:r>
-        <w:rPr>
-          <w:rFonts w:ascii="Times New Roman" w:hAnsi="Times New Roman" w:cs="Times New Roman"/>
-          <w:sz w:val="24"/>
-          <w:szCs w:val="24"/>
-          <w:lang w:val="en-US"/>
-        </w:rPr>
-        <w:t xml:space="preserve">The study aims to employ </w:t>
-      </w:r>
-      <w:r>
-        <w:rPr>
-          <w:rFonts w:ascii="Times New Roman" w:hAnsi="Times New Roman" w:cs="Times New Roman"/>
-          <w:sz w:val="24"/>
-          <w:szCs w:val="24"/>
-          <w:lang w:val="en-US"/>
-        </w:rPr>
-        <w:t xml:space="preserve">a </w:t>
-      </w:r>
-      <w:r>
-        <w:rPr>
-          <w:rFonts w:ascii="Times New Roman" w:hAnsi="Times New Roman" w:cs="Times New Roman"/>
-          <w:sz w:val="24"/>
-          <w:szCs w:val="24"/>
-          <w:lang w:val="en-US"/>
-        </w:rPr>
-        <w:t>graph theoretic approach to analyzi</w:t>
-      </w:r>
-      <w:r>
-        <w:rPr>
-          <w:rFonts w:ascii="Times New Roman" w:hAnsi="Times New Roman" w:cs="Times New Roman"/>
-          <w:sz w:val="24"/>
-          <w:szCs w:val="24"/>
-          <w:lang w:val="en-US"/>
-        </w:rPr>
-        <w:t xml:space="preserve">ng street networks using the </w:t>
-      </w:r>
-      <w:proofErr w:type="spellStart"/>
-      <w:r>
-        <w:rPr>
-          <w:rFonts w:ascii="Times New Roman" w:hAnsi="Times New Roman" w:cs="Times New Roman"/>
-          <w:sz w:val="24"/>
-          <w:szCs w:val="24"/>
-          <w:lang w:val="en-US"/>
-        </w:rPr>
-        <w:t>OSMnx</w:t>
-      </w:r>
-      <w:proofErr w:type="spellEnd"/>
-      <w:r>
-        <w:rPr>
-          <w:rFonts w:ascii="Times New Roman" w:hAnsi="Times New Roman" w:cs="Times New Roman"/>
-          <w:sz w:val="24"/>
-          <w:szCs w:val="24"/>
-          <w:lang w:val="en-US"/>
-        </w:rPr>
-        <w:t xml:space="preserve"> and </w:t>
-      </w:r>
-      <w:proofErr w:type="spellStart"/>
-      <w:r>
-        <w:rPr>
-          <w:rFonts w:ascii="Times New Roman" w:hAnsi="Times New Roman" w:cs="Times New Roman"/>
-          <w:sz w:val="24"/>
-          <w:szCs w:val="24"/>
-          <w:lang w:val="en-US"/>
-        </w:rPr>
-        <w:t>NetworkX</w:t>
-      </w:r>
-      <w:proofErr w:type="spellEnd"/>
-      <w:r>
-        <w:rPr>
-          <w:rFonts w:ascii="Times New Roman" w:hAnsi="Times New Roman" w:cs="Times New Roman"/>
-          <w:sz w:val="24"/>
-          <w:szCs w:val="24"/>
-          <w:lang w:val="en-US"/>
-        </w:rPr>
-        <w:t xml:space="preserve"> </w:t>
-      </w:r>
-      <w:r>
-        <w:rPr>
-          <w:rFonts w:ascii="Times New Roman" w:hAnsi="Times New Roman" w:cs="Times New Roman"/>
-          <w:sz w:val="24"/>
-          <w:szCs w:val="24"/>
-          <w:lang w:val="en-US"/>
-        </w:rPr>
-        <w:fldChar w:fldCharType="begin" w:fldLock="1"/>
-      </w:r>
-      <w:r>
-        <w:rPr>
-          <w:rFonts w:ascii="Times New Roman" w:hAnsi="Times New Roman" w:cs="Times New Roman"/>
-          <w:sz w:val="24"/>
-          <w:szCs w:val="24"/>
-          <w:lang w:val="en-US"/>
-        </w:rPr>
-        <w:instrText>ADDIN CSL_CITATION {"citationItems":[{"id":"ITEM-1","itemData":{"DOI":"10.1016/j.compenvurbsys.2017.05.004","ISSN":"01989715","abstract":"Urban scholars have studied street networks in various ways, but there are data availability and consistency limitations to the current urban planning/street network analysis literature. To address these challenges, this article presents OSMnx, a new tool to make the collection of data and creation and analysis of street networks simple, consistent, automatable and sound from the perspectives of graph theory, transportation, and urban design. OSMnx contributes five significant capabilities for researchers and practitioners: first, the automated downloading of political boundaries and building footprints; second, the tailored and automated downloading and constructing of street network data from OpenStreetMap; third, the algorithmic correction of network topology; fourth, the ability to save street networks to disk as shapefiles, GraphML, or SVG files; and fifth, the ability to analyze street networks, including calculating routes, projecting and visualizing networks, and calculating metric and topological measures. These measures include those common in urban design and transportation studies, as well as advanced measures of the structure and topology of the network. Finally, this article presents a simple case study using OSMnx to construct and analyze street networks in Portland, Oregon.","author":[{"dropping-particle":"","family":"Boeing","given":"Geoff","non-dropping-particle":"","parse-names":false,"suffix":""}],"container-title":"Computers, Environment and Urban Systems","id":"ITEM-1","issued":{"date-parts":[["2017"]]},"page":"126-139","title":"OSMnx: New methods for acquiring, constructing, analyzing, and visualizing complex street networks","type":"article-journal","volume":"65"},"uris":["http://www.mendeley.com/documents/?uuid=a0fb80d0-5926-3762-bcce-b63d56d1b84e"]},{"id":"ITEM-2","itemData":{"DOI":"10.18335/region.v6i3.278","ISSN":"24095370","abstract":"Computational notebooks offer researchers, practitioners, students, and educators the ability to interactively conduct analytics and disseminate reproducible workflows that weave together code, visuals, and narratives. This article explores the potential of computational notebooks in urban analytics and planning, demonstrating their utility through a case study of OSMnx and its tutorials repository. OSMnx is a Python package for working with OpenStreetMap data and modeling, analyzing, and visualizing street networks anywhere in the world. Its official demos and tutorials are distributed as open-source Jupyter notebooks on GitHub. This article showcases this resource by documenting the repository and demonstrating OSMnx interactively through a synoptic tutorial adapted from the repository. It illustrates how to download urban data and model street networks for various study sites, compute network indicators, visualize street centrality, calculate routes, and work with other spatial data such as building footprints and points of interest. Computational notebooks help introduce methods to new users and help researchers reach broader audiences interested in learning from, adapting, and remixing their work. Due to their utility and versatility, the ongoing adoption of computational notebooks in urban planning, analytics, and related geocomputation disciplines should continue into the future.","author":[{"dropping-particle":"","family":"Boeing","given":"Geoff","non-dropping-particle":"","parse-names":false,"suffix":""}],"container-title":"Region","id":"ITEM-2","issue":"3","issued":{"date-parts":[["2019"]]},"page":"39-51","title":"Urban street network analysis in a computational notebook","type":"article-journal","volume":"6"},"uris":["http://www.mendeley.com/documents/?uuid=2405551d-4c48-3072-9da9-ca1e194c037d"]}],"mendeley":{"formattedCitation":"(Boeing, 2017, 2019)","plainTextFormattedCitation":"(Boeing, 2017, 2019)","previouslyFormattedCitation":"(Boeing, 2017, 2019)"},"properties":{"noteIndex":0},"schema":"https://github.com/citation-style-language/schema/raw/master/csl-citation.json"}</w:instrText>
-      </w:r>
-      <w:r>
-        <w:rPr>
-          <w:rFonts w:ascii="Times New Roman" w:hAnsi="Times New Roman" w:cs="Times New Roman"/>
-          <w:sz w:val="24"/>
-          <w:szCs w:val="24"/>
-          <w:lang w:val="en-US"/>
-        </w:rPr>
-        <w:fldChar w:fldCharType="separate"/>
-      </w:r>
-      <w:r>
-        <w:rPr>
-          <w:rFonts w:ascii="Times New Roman" w:hAnsi="Times New Roman" w:cs="Times New Roman"/>
-          <w:noProof/>
-          <w:sz w:val="24"/>
-          <w:szCs w:val="24"/>
-          <w:lang w:val="en-US"/>
-        </w:rPr>
-        <w:t>(Boeing, 2017, 2019)</w:t>
-      </w:r>
-      <w:r>
-        <w:rPr>
-          <w:rFonts w:ascii="Times New Roman" w:hAnsi="Times New Roman" w:cs="Times New Roman"/>
-          <w:sz w:val="24"/>
-          <w:szCs w:val="24"/>
-          <w:lang w:val="en-US"/>
-        </w:rPr>
-        <w:fldChar w:fldCharType="end"/>
-      </w:r>
+        <w:jc w:val="both"/>
+        <w:rPr>
+          <w:rFonts w:ascii="Times New Roman" w:hAnsi="Times New Roman" w:cs="Times New Roman"/>
+          <w:sz w:val="24"/>
+          <w:szCs w:val="24"/>
+          <w:lang w:val="en-US"/>
+        </w:rPr>
+      </w:pPr>
+      <w:r>
+        <w:rPr>
+          <w:rFonts w:ascii="Times New Roman" w:hAnsi="Times New Roman" w:cs="Times New Roman"/>
+          <w:sz w:val="24"/>
+          <w:szCs w:val="24"/>
+          <w:lang w:val="en-US"/>
+        </w:rPr>
+        <w:t>To assess the importance of using open-data, open-science with the benefits of network science in the study of street networks on the local scale</w:t>
+      </w:r>
+      <w:bookmarkStart w:id="0" w:name="_GoBack"/>
+      <w:bookmarkEnd w:id="0"/>
       <w:r>
         <w:rPr>
           <w:rFonts w:ascii="Times New Roman" w:hAnsi="Times New Roman" w:cs="Times New Roman"/>
@@ -2517,26 +3194,46 @@
           <w:numId w:val="5"/>
         </w:numPr>
         <w:spacing w:line="360" w:lineRule="auto"/>
-        <w:rPr>
-          <w:rFonts w:ascii="Times New Roman" w:hAnsi="Times New Roman" w:cs="Times New Roman"/>
-          <w:sz w:val="24"/>
-          <w:szCs w:val="24"/>
-          <w:lang w:val="en-US"/>
-        </w:rPr>
-      </w:pPr>
-      <w:r>
-        <w:rPr>
-          <w:rFonts w:ascii="Times New Roman" w:hAnsi="Times New Roman" w:cs="Times New Roman"/>
-          <w:sz w:val="24"/>
-          <w:szCs w:val="24"/>
-          <w:lang w:val="en-US"/>
-        </w:rPr>
-        <w:t>This study aims to assess the relevance of the approach to be used in this research in pedagogy, research and practice.</w:t>
+        <w:jc w:val="both"/>
+        <w:rPr>
+          <w:rFonts w:ascii="Times New Roman" w:hAnsi="Times New Roman" w:cs="Times New Roman"/>
+          <w:sz w:val="24"/>
+          <w:szCs w:val="24"/>
+          <w:lang w:val="en-US"/>
+        </w:rPr>
+      </w:pPr>
+      <w:r>
+        <w:rPr>
+          <w:rFonts w:ascii="Times New Roman" w:hAnsi="Times New Roman" w:cs="Times New Roman"/>
+          <w:sz w:val="24"/>
+          <w:szCs w:val="24"/>
+          <w:lang w:val="en-US"/>
+        </w:rPr>
+        <w:t>To provide a comprehensive addition to the current toolset and resources needed for effect</w:t>
+      </w:r>
+      <w:r>
+        <w:rPr>
+          <w:rFonts w:ascii="Times New Roman" w:hAnsi="Times New Roman" w:cs="Times New Roman"/>
+          <w:sz w:val="24"/>
+          <w:szCs w:val="24"/>
+          <w:lang w:val="en-US"/>
+        </w:rPr>
+        <w:t>ive studying of street networks</w:t>
+      </w:r>
+      <w:r>
+        <w:rPr>
+          <w:rFonts w:ascii="Times New Roman" w:hAnsi="Times New Roman" w:cs="Times New Roman"/>
+          <w:sz w:val="24"/>
+          <w:szCs w:val="24"/>
+          <w:lang w:val="en-US"/>
+        </w:rPr>
+        <w:t xml:space="preserve"> and provide a minimal framework that can built upon to increase scope of studies like this done in Ghana.</w:t>
       </w:r>
     </w:p>
     <w:p>
       <w:pPr>
         <w:spacing w:line="360" w:lineRule="auto"/>
+        <w:jc w:val="both"/>
         <w:rPr>
           <w:rFonts w:ascii="Times New Roman" w:hAnsi="Times New Roman" w:cs="Times New Roman"/>
           <w:b/>
@@ -2545,20 +3242,11 @@
           <w:lang w:val="en-US"/>
         </w:rPr>
       </w:pPr>
-      <w:r>
-        <w:rPr>
-          <w:rFonts w:ascii="Times New Roman" w:hAnsi="Times New Roman" w:cs="Times New Roman"/>
-          <w:b/>
-          <w:sz w:val="24"/>
-          <w:szCs w:val="24"/>
-          <w:lang w:val="en-US"/>
-        </w:rPr>
-        <w:t>Material and Methods</w:t>
-      </w:r>
     </w:p>
     <w:p>
       <w:pPr>
         <w:spacing w:line="360" w:lineRule="auto"/>
+        <w:jc w:val="both"/>
         <w:rPr>
           <w:rFonts w:ascii="Times New Roman" w:hAnsi="Times New Roman" w:cs="Times New Roman"/>
           <w:b/>
@@ -2567,7 +3255,6 @@
           <w:lang w:val="en-US"/>
         </w:rPr>
       </w:pPr>
-      <w:proofErr w:type="gramStart"/>
       <w:r>
         <w:rPr>
           <w:rFonts w:ascii="Times New Roman" w:hAnsi="Times New Roman" w:cs="Times New Roman"/>
@@ -2576,9 +3263,9 @@
           <w:szCs w:val="24"/>
           <w:lang w:val="en-US"/>
         </w:rPr>
-        <w:t>study</w:t>
-      </w:r>
-      <w:proofErr w:type="gramEnd"/>
+        <w:lastRenderedPageBreak/>
+        <w:t xml:space="preserve">1.5 </w:t>
+      </w:r>
       <w:r>
         <w:rPr>
           <w:rFonts w:ascii="Times New Roman" w:hAnsi="Times New Roman" w:cs="Times New Roman"/>
@@ -2587,93 +3274,83 @@
           <w:szCs w:val="24"/>
           <w:lang w:val="en-US"/>
         </w:rPr>
-        <w:t xml:space="preserve"> area and data sources</w:t>
+        <w:t>Significance of Study</w:t>
       </w:r>
     </w:p>
     <w:p>
       <w:pPr>
         <w:spacing w:line="360" w:lineRule="auto"/>
-        <w:rPr>
-          <w:rFonts w:ascii="Times New Roman" w:hAnsi="Times New Roman" w:cs="Times New Roman"/>
-          <w:sz w:val="24"/>
-          <w:szCs w:val="24"/>
-          <w:lang w:val="en-US"/>
-        </w:rPr>
-      </w:pPr>
-      <w:r>
-        <w:rPr>
-          <w:rFonts w:ascii="Times New Roman" w:hAnsi="Times New Roman" w:cs="Times New Roman"/>
-          <w:sz w:val="24"/>
-          <w:szCs w:val="24"/>
-          <w:lang w:val="en-US"/>
-        </w:rPr>
-        <w:t xml:space="preserve">The study area comprises [number] of </w:t>
-      </w:r>
-      <w:r>
-        <w:rPr>
-          <w:rFonts w:ascii="Times New Roman" w:hAnsi="Times New Roman" w:cs="Times New Roman"/>
-          <w:sz w:val="24"/>
-          <w:szCs w:val="24"/>
-          <w:lang w:val="en-US"/>
-        </w:rPr>
-        <w:t>neighborhoods</w:t>
-      </w:r>
-      <w:r>
-        <w:rPr>
-          <w:rFonts w:ascii="Times New Roman" w:hAnsi="Times New Roman" w:cs="Times New Roman"/>
-          <w:sz w:val="24"/>
-          <w:szCs w:val="24"/>
-          <w:lang w:val="en-US"/>
-        </w:rPr>
-        <w:t xml:space="preserve"> randomly selected</w:t>
-      </w:r>
-      <w:r>
-        <w:rPr>
-          <w:rFonts w:ascii="Times New Roman" w:hAnsi="Times New Roman" w:cs="Times New Roman"/>
-          <w:sz w:val="24"/>
-          <w:szCs w:val="24"/>
-          <w:lang w:val="en-US"/>
-        </w:rPr>
-        <w:t xml:space="preserve"> from</w:t>
-      </w:r>
-      <w:r>
-        <w:rPr>
-          <w:rFonts w:ascii="Times New Roman" w:hAnsi="Times New Roman" w:cs="Times New Roman"/>
-          <w:sz w:val="24"/>
-          <w:szCs w:val="24"/>
-          <w:lang w:val="en-US"/>
-        </w:rPr>
-        <w:t xml:space="preserve"> two of the most developed and populated cities</w:t>
-      </w:r>
-      <w:r>
-        <w:rPr>
-          <w:rFonts w:ascii="Times New Roman" w:hAnsi="Times New Roman" w:cs="Times New Roman"/>
-          <w:sz w:val="24"/>
-          <w:szCs w:val="24"/>
-          <w:lang w:val="en-US"/>
-        </w:rPr>
-        <w:t xml:space="preserve"> in Ghana</w:t>
-      </w:r>
-      <w:proofErr w:type="gramStart"/>
-      <w:r>
-        <w:rPr>
-          <w:rFonts w:ascii="Times New Roman" w:hAnsi="Times New Roman" w:cs="Times New Roman"/>
-          <w:sz w:val="24"/>
-          <w:szCs w:val="24"/>
-          <w:lang w:val="en-US"/>
-        </w:rPr>
-        <w:t xml:space="preserve">, </w:t>
-      </w:r>
-      <w:r>
-        <w:rPr>
-          <w:rFonts w:ascii="Times New Roman" w:hAnsi="Times New Roman" w:cs="Times New Roman"/>
-          <w:sz w:val="24"/>
-          <w:szCs w:val="24"/>
-          <w:lang w:val="en-US"/>
-        </w:rPr>
-        <w:t xml:space="preserve"> namely</w:t>
-      </w:r>
-      <w:proofErr w:type="gramEnd"/>
+        <w:jc w:val="both"/>
+        <w:rPr>
+          <w:rFonts w:ascii="Times New Roman" w:hAnsi="Times New Roman" w:cs="Times New Roman"/>
+          <w:sz w:val="24"/>
+          <w:szCs w:val="24"/>
+          <w:lang w:val="en-US"/>
+        </w:rPr>
+      </w:pPr>
+      <w:r>
+        <w:rPr>
+          <w:rFonts w:ascii="Times New Roman" w:hAnsi="Times New Roman" w:cs="Times New Roman"/>
+          <w:sz w:val="24"/>
+          <w:szCs w:val="24"/>
+          <w:lang w:val="en-US"/>
+        </w:rPr>
+        <w:t>The world is changing rapi</w:t>
+      </w:r>
+      <w:r>
+        <w:rPr>
+          <w:rFonts w:ascii="Times New Roman" w:hAnsi="Times New Roman" w:cs="Times New Roman"/>
+          <w:sz w:val="24"/>
+          <w:szCs w:val="24"/>
+          <w:lang w:val="en-US"/>
+        </w:rPr>
+        <w:t>dly and technology has opened up new avenues for</w:t>
+      </w:r>
+      <w:r>
+        <w:rPr>
+          <w:rFonts w:ascii="Times New Roman" w:hAnsi="Times New Roman" w:cs="Times New Roman"/>
+          <w:sz w:val="24"/>
+          <w:szCs w:val="24"/>
+          <w:lang w:val="en-US"/>
+        </w:rPr>
+        <w:t xml:space="preserve"> people in research, </w:t>
+      </w:r>
+      <w:r>
+        <w:rPr>
+          <w:rFonts w:ascii="Times New Roman" w:hAnsi="Times New Roman" w:cs="Times New Roman"/>
+          <w:sz w:val="24"/>
+          <w:szCs w:val="24"/>
+          <w:lang w:val="en-US"/>
+        </w:rPr>
+        <w:t xml:space="preserve">and </w:t>
+      </w:r>
+      <w:r>
+        <w:rPr>
+          <w:rFonts w:ascii="Times New Roman" w:hAnsi="Times New Roman" w:cs="Times New Roman"/>
+          <w:sz w:val="24"/>
+          <w:szCs w:val="24"/>
+          <w:lang w:val="en-US"/>
+        </w:rPr>
+        <w:t xml:space="preserve">pedagogy </w:t>
+      </w:r>
+      <w:r>
+        <w:rPr>
+          <w:rFonts w:ascii="Times New Roman" w:hAnsi="Times New Roman" w:cs="Times New Roman"/>
+          <w:sz w:val="24"/>
+          <w:szCs w:val="24"/>
+          <w:lang w:val="en-US"/>
+        </w:rPr>
+        <w:t>to und</w:t>
+      </w:r>
+      <w:r>
+        <w:rPr>
+          <w:rFonts w:ascii="Times New Roman" w:hAnsi="Times New Roman" w:cs="Times New Roman"/>
+          <w:sz w:val="24"/>
+          <w:szCs w:val="24"/>
+          <w:lang w:val="en-US"/>
+        </w:rPr>
+        <w:t>erstand our environments and the</w:t>
+      </w:r>
       <w:r>
         <w:rPr>
           <w:rFonts w:ascii="Times New Roman" w:hAnsi="Times New Roman" w:cs="Times New Roman"/>
@@ -2683,88 +3360,6 @@
         </w:rPr>
         <w:t xml:space="preserve"> </w:t>
       </w:r>
-      <w:r>
-        <w:rPr>
-          <w:rFonts w:ascii="Times New Roman" w:hAnsi="Times New Roman" w:cs="Times New Roman"/>
-          <w:sz w:val="24"/>
-          <w:szCs w:val="24"/>
-          <w:lang w:val="en-US"/>
-        </w:rPr>
-        <w:t>Accra, and Kumasi. The density</w:t>
-      </w:r>
-      <w:r>
-        <w:rPr>
-          <w:rFonts w:ascii="Times New Roman" w:hAnsi="Times New Roman" w:cs="Times New Roman"/>
-          <w:sz w:val="24"/>
-          <w:szCs w:val="24"/>
-          <w:lang w:val="en-US"/>
-        </w:rPr>
-        <w:t>, topological and geometric differences across these neighborhoods are contrasted with each other and occasionally with others on a global scale.</w:t>
-      </w:r>
-      <w:r>
-        <w:rPr>
-          <w:rFonts w:ascii="Times New Roman" w:hAnsi="Times New Roman" w:cs="Times New Roman"/>
-          <w:sz w:val="24"/>
-          <w:szCs w:val="24"/>
-          <w:lang w:val="en-US"/>
-        </w:rPr>
-        <w:t xml:space="preserve"> Though not entirely the focus of this study,  the selected study areas have fine-grained networks—a relatively well-interconnected street network system </w:t>
-      </w:r>
-      <w:r>
-        <w:rPr>
-          <w:rFonts w:ascii="Times New Roman" w:hAnsi="Times New Roman" w:cs="Times New Roman"/>
-          <w:sz w:val="24"/>
-          <w:szCs w:val="24"/>
-          <w:lang w:val="en-US"/>
-        </w:rPr>
-        <w:fldChar w:fldCharType="begin" w:fldLock="1"/>
-      </w:r>
-      <w:r>
-        <w:rPr>
-          <w:rFonts w:ascii="Times New Roman" w:hAnsi="Times New Roman" w:cs="Times New Roman"/>
-          <w:sz w:val="24"/>
-          <w:szCs w:val="24"/>
-          <w:lang w:val="en-US"/>
-        </w:rPr>
-        <w:instrText>ADDIN CSL_CITATION {"citationItems":[{"id":"ITEM-1","itemData":{"DOI":"10.1002/geo2.95","ISSN":"20544049","abstract":"Road networks are an integral part of any human settlement, facilitating the movement of people, goods, and information. The structural arrangement of a road network can have a profound impact on its performance, mobility and access to critical infrastructure. This study takes advantage of a computational network science approach to examine the structural configuration of road networks using geometric and topological descriptions in districts covering 10 regional capitals in Ghana. The majority of urban road networks were found to follow a radial pattern at the global scale, with either a gridded or a branching configuration at the local scale. Only road networks in Accra and Kumsi are fine grained and of comparable density to other global cities, based on intersection and street densities. Structural indicators such as circuity, clustering, page rank, degree centrality, and betweenness centrality for urban roads in Ghana were found to be comparable to other global cities. Given the lack of adequate infrastructure for traffic monitoring in Ghana, the spatial distribution of betweenness centrality could be part of the critical resource to provide insight for traffic management. These findings provide the basis to inform transportation planning and management on critical issues, particularly, based on the spatial distribution of betweenness centrality it is possible to identify problematic locations within the road network which are most vulnerable to traffic congestion.","author":[{"dropping-particle":"","family":"Dumedah","given":"Gift","non-dropping-particle":"","parse-names":false,"suffix":""},{"dropping-particle":"","family":"Garsonu","given":"Emmanuel Kofi","non-dropping-particle":"","parse-names":false,"suffix":""}],"container-title":"Geo: Geography and Environment","id":"ITEM-1","issue":"1","issued":{"date-parts":[["2021"]]},"title":"Characterising the structural pattern of urban road networks in Ghana using geometric and topological measures","type":"article-journal","volume":"8"},"uris":["http://www.mendeley.com/documents/?uuid=78bc8a9b-1551-3560-811b-073424b96074"]}],"mendeley":{"formattedCitation":"(Dumedah &amp; Garsonu, 2021)","plainTextFormattedCitation":"(Dumedah &amp; Garsonu, 2021)","previouslyFormattedCitation":"(Dumedah &amp; Garsonu, 2021)"},"properties":{"noteIndex":0},"schema":"https://github.com/citation-style-language/schema/raw/master/csl-citation.json"}</w:instrText>
-      </w:r>
-      <w:r>
-        <w:rPr>
-          <w:rFonts w:ascii="Times New Roman" w:hAnsi="Times New Roman" w:cs="Times New Roman"/>
-          <w:sz w:val="24"/>
-          <w:szCs w:val="24"/>
-          <w:lang w:val="en-US"/>
-        </w:rPr>
-        <w:fldChar w:fldCharType="separate"/>
-      </w:r>
-      <w:r>
-        <w:rPr>
-          <w:rFonts w:ascii="Times New Roman" w:hAnsi="Times New Roman" w:cs="Times New Roman"/>
-          <w:noProof/>
-          <w:sz w:val="24"/>
-          <w:szCs w:val="24"/>
-          <w:lang w:val="en-US"/>
-        </w:rPr>
-        <w:t>(Dumedah &amp; Garsonu, 2021)</w:t>
-      </w:r>
-      <w:r>
-        <w:rPr>
-          <w:rFonts w:ascii="Times New Roman" w:hAnsi="Times New Roman" w:cs="Times New Roman"/>
-          <w:sz w:val="24"/>
-          <w:szCs w:val="24"/>
-          <w:lang w:val="en-US"/>
-        </w:rPr>
-        <w:fldChar w:fldCharType="end"/>
-      </w:r>
-      <w:r>
-        <w:rPr>
-          <w:rFonts w:ascii="Times New Roman" w:hAnsi="Times New Roman" w:cs="Times New Roman"/>
-          <w:sz w:val="24"/>
-          <w:szCs w:val="24"/>
-          <w:lang w:val="en-US"/>
-        </w:rPr>
-        <w:t xml:space="preserve">—as can be seen in [figure number]. It also is the case that, Accra and Kumasi are the most mapped out cities in Ghana, on the </w:t>
-      </w:r>
       <w:proofErr w:type="spellStart"/>
       <w:r>
         <w:rPr>
@@ -2773,7 +3368,7 @@
           <w:szCs w:val="24"/>
           <w:lang w:val="en-US"/>
         </w:rPr>
-        <w:t>OpenStreetMap</w:t>
+        <w:t>Spatio</w:t>
       </w:r>
       <w:proofErr w:type="spellEnd"/>
       <w:r>
@@ -2783,158 +3378,263 @@
           <w:szCs w:val="24"/>
           <w:lang w:val="en-US"/>
         </w:rPr>
-        <w:t xml:space="preserve"> index for Ghana, they rank high in average entries and possess more data points than any other city in Ghana. This is relevant as it gives us more variables to investigate and make inferences from.</w:t>
+        <w:t>-temporal interactions that shape them</w:t>
+      </w:r>
+      <w:r>
+        <w:rPr>
+          <w:rFonts w:ascii="Times New Roman" w:hAnsi="Times New Roman" w:cs="Times New Roman"/>
+          <w:sz w:val="24"/>
+          <w:szCs w:val="24"/>
+          <w:lang w:val="en-US"/>
+        </w:rPr>
+        <w:t>. Using these new approaches in urban informatics</w:t>
+      </w:r>
+      <w:r>
+        <w:rPr>
+          <w:rFonts w:ascii="Times New Roman" w:hAnsi="Times New Roman" w:cs="Times New Roman"/>
+          <w:sz w:val="24"/>
+          <w:szCs w:val="24"/>
+          <w:lang w:val="en-US"/>
+        </w:rPr>
+        <w:t xml:space="preserve"> it is possible to simulate future changes before rolling </w:t>
+      </w:r>
+      <w:r>
+        <w:rPr>
+          <w:rFonts w:ascii="Times New Roman" w:hAnsi="Times New Roman" w:cs="Times New Roman"/>
+          <w:sz w:val="24"/>
+          <w:szCs w:val="24"/>
+          <w:lang w:val="en-US"/>
+        </w:rPr>
+        <w:t>them</w:t>
+      </w:r>
+      <w:r>
+        <w:rPr>
+          <w:rFonts w:ascii="Times New Roman" w:hAnsi="Times New Roman" w:cs="Times New Roman"/>
+          <w:sz w:val="24"/>
+          <w:szCs w:val="24"/>
+          <w:lang w:val="en-US"/>
+        </w:rPr>
+        <w:t xml:space="preserve"> out into physical space for human interaction. Street networks form the substrate for all human dynamics in s</w:t>
+      </w:r>
+      <w:r>
+        <w:rPr>
+          <w:rFonts w:ascii="Times New Roman" w:hAnsi="Times New Roman" w:cs="Times New Roman"/>
+          <w:sz w:val="24"/>
+          <w:szCs w:val="24"/>
+          <w:lang w:val="en-US"/>
+        </w:rPr>
+        <w:t>pace and understanding</w:t>
+      </w:r>
+      <w:r>
+        <w:rPr>
+          <w:rFonts w:ascii="Times New Roman" w:hAnsi="Times New Roman" w:cs="Times New Roman"/>
+          <w:sz w:val="24"/>
+          <w:szCs w:val="24"/>
+          <w:lang w:val="en-US"/>
+        </w:rPr>
+        <w:t xml:space="preserve"> their structure and effects</w:t>
+      </w:r>
+      <w:r>
+        <w:rPr>
+          <w:rFonts w:ascii="Times New Roman" w:hAnsi="Times New Roman" w:cs="Times New Roman"/>
+          <w:sz w:val="24"/>
+          <w:szCs w:val="24"/>
+          <w:lang w:val="en-US"/>
+        </w:rPr>
+        <w:t xml:space="preserve"> </w:t>
+      </w:r>
+      <w:r>
+        <w:rPr>
+          <w:rFonts w:ascii="Times New Roman" w:hAnsi="Times New Roman" w:cs="Times New Roman"/>
+          <w:sz w:val="24"/>
+          <w:szCs w:val="24"/>
+          <w:lang w:val="en-US"/>
+        </w:rPr>
+        <w:t xml:space="preserve">on spatial interactions </w:t>
+      </w:r>
+      <w:r>
+        <w:rPr>
+          <w:rFonts w:ascii="Times New Roman" w:hAnsi="Times New Roman" w:cs="Times New Roman"/>
+          <w:sz w:val="24"/>
+          <w:szCs w:val="24"/>
+          <w:lang w:val="en-US"/>
+        </w:rPr>
+        <w:t xml:space="preserve">will </w:t>
+      </w:r>
+      <w:r>
+        <w:rPr>
+          <w:rFonts w:ascii="Times New Roman" w:hAnsi="Times New Roman" w:cs="Times New Roman"/>
+          <w:sz w:val="24"/>
+          <w:szCs w:val="24"/>
+          <w:lang w:val="en-US"/>
+        </w:rPr>
+        <w:t xml:space="preserve">lead </w:t>
+      </w:r>
+      <w:r>
+        <w:rPr>
+          <w:rFonts w:ascii="Times New Roman" w:hAnsi="Times New Roman" w:cs="Times New Roman"/>
+          <w:sz w:val="24"/>
+          <w:szCs w:val="24"/>
+          <w:lang w:val="en-US"/>
+        </w:rPr>
+        <w:t>to mak</w:t>
+      </w:r>
+      <w:r>
+        <w:rPr>
+          <w:rFonts w:ascii="Times New Roman" w:hAnsi="Times New Roman" w:cs="Times New Roman"/>
+          <w:sz w:val="24"/>
+          <w:szCs w:val="24"/>
+          <w:lang w:val="en-US"/>
+        </w:rPr>
+        <w:t>ing better decisions in urban planning efforts</w:t>
+      </w:r>
+      <w:r>
+        <w:rPr>
+          <w:rFonts w:ascii="Times New Roman" w:hAnsi="Times New Roman" w:cs="Times New Roman"/>
+          <w:sz w:val="24"/>
+          <w:szCs w:val="24"/>
+          <w:lang w:val="en-US"/>
+        </w:rPr>
+        <w:t>.</w:t>
       </w:r>
     </w:p>
     <w:p>
       <w:pPr>
         <w:spacing w:line="360" w:lineRule="auto"/>
-        <w:rPr>
-          <w:rFonts w:ascii="Times New Roman" w:hAnsi="Times New Roman" w:cs="Times New Roman"/>
-          <w:sz w:val="24"/>
-          <w:szCs w:val="24"/>
-          <w:lang w:val="en-US"/>
-        </w:rPr>
-      </w:pPr>
-      <w:r>
-        <w:rPr>
-          <w:rFonts w:ascii="Times New Roman" w:hAnsi="Times New Roman" w:cs="Times New Roman"/>
-          <w:sz w:val="24"/>
-          <w:szCs w:val="24"/>
-          <w:lang w:val="en-US"/>
-        </w:rPr>
-        <w:lastRenderedPageBreak/>
-        <w:t>The street network data</w:t>
-      </w:r>
-      <w:r>
-        <w:rPr>
-          <w:rFonts w:ascii="Times New Roman" w:hAnsi="Times New Roman" w:cs="Times New Roman"/>
-          <w:sz w:val="24"/>
-          <w:szCs w:val="24"/>
-          <w:lang w:val="en-US"/>
-        </w:rPr>
-        <w:t xml:space="preserve"> for the study is</w:t>
-      </w:r>
-      <w:r>
-        <w:rPr>
-          <w:rFonts w:ascii="Times New Roman" w:hAnsi="Times New Roman" w:cs="Times New Roman"/>
-          <w:sz w:val="24"/>
-          <w:szCs w:val="24"/>
-          <w:lang w:val="en-US"/>
-        </w:rPr>
-        <w:t xml:space="preserve"> obtained</w:t>
-      </w:r>
-      <w:r>
-        <w:rPr>
-          <w:rFonts w:ascii="Times New Roman" w:hAnsi="Times New Roman" w:cs="Times New Roman"/>
-          <w:sz w:val="24"/>
-          <w:szCs w:val="24"/>
-          <w:lang w:val="en-US"/>
-        </w:rPr>
-        <w:t xml:space="preserve"> from </w:t>
-      </w:r>
-      <w:proofErr w:type="spellStart"/>
-      <w:r>
-        <w:rPr>
-          <w:rFonts w:ascii="Times New Roman" w:hAnsi="Times New Roman" w:cs="Times New Roman"/>
-          <w:sz w:val="24"/>
-          <w:szCs w:val="24"/>
-          <w:lang w:val="en-US"/>
-        </w:rPr>
-        <w:t>OpenStreetMap</w:t>
-      </w:r>
-      <w:proofErr w:type="spellEnd"/>
-      <w:r>
-        <w:rPr>
-          <w:rFonts w:ascii="Times New Roman" w:hAnsi="Times New Roman" w:cs="Times New Roman"/>
-          <w:sz w:val="24"/>
-          <w:szCs w:val="24"/>
-          <w:lang w:val="en-US"/>
-        </w:rPr>
-        <w:t>,</w:t>
-      </w:r>
-      <w:r>
-        <w:rPr>
-          <w:rFonts w:ascii="Times New Roman" w:hAnsi="Times New Roman" w:cs="Times New Roman"/>
-          <w:sz w:val="24"/>
-          <w:szCs w:val="24"/>
-          <w:lang w:val="en-US"/>
-        </w:rPr>
-        <w:t xml:space="preserve"> an open and collaborative </w:t>
-      </w:r>
-      <w:r>
-        <w:rPr>
-          <w:rFonts w:ascii="Times New Roman" w:hAnsi="Times New Roman" w:cs="Times New Roman"/>
-          <w:sz w:val="24"/>
-          <w:szCs w:val="24"/>
-          <w:lang w:val="en-US"/>
-        </w:rPr>
-        <w:t xml:space="preserve">mapping </w:t>
-      </w:r>
-      <w:r>
-        <w:rPr>
-          <w:rFonts w:ascii="Times New Roman" w:hAnsi="Times New Roman" w:cs="Times New Roman"/>
-          <w:sz w:val="24"/>
-          <w:szCs w:val="24"/>
-          <w:lang w:val="en-US"/>
-        </w:rPr>
-        <w:t>project that provides</w:t>
-      </w:r>
-      <w:r>
-        <w:rPr>
-          <w:rFonts w:ascii="Times New Roman" w:hAnsi="Times New Roman" w:cs="Times New Roman"/>
-          <w:sz w:val="24"/>
-          <w:szCs w:val="24"/>
-          <w:lang w:val="en-US"/>
-        </w:rPr>
-        <w:t xml:space="preserve"> free and open</w:t>
-      </w:r>
-      <w:r>
-        <w:rPr>
-          <w:rFonts w:ascii="Times New Roman" w:hAnsi="Times New Roman" w:cs="Times New Roman"/>
-          <w:sz w:val="24"/>
-          <w:szCs w:val="24"/>
-          <w:lang w:val="en-US"/>
-        </w:rPr>
-        <w:t xml:space="preserve"> spatial data for</w:t>
-      </w:r>
-      <w:r>
-        <w:rPr>
-          <w:rFonts w:ascii="Times New Roman" w:hAnsi="Times New Roman" w:cs="Times New Roman"/>
-          <w:sz w:val="24"/>
-          <w:szCs w:val="24"/>
-          <w:lang w:val="en-US"/>
-        </w:rPr>
-        <w:t xml:space="preserve"> almost all places in the world. Spatial data provided is fine-grained and numerous, ranging from building footprints, walkways, bikeways, roads, overpasses, bridges, railroads, and land use, and even in the more developed countries, it contains navigation data. In countries like Ghana, where there is a lack of well-developed Geospatial Science and Technology agencies that can provide spatial data like the above for practitioners and pedagogy, OSM (</w:t>
-      </w:r>
-      <w:proofErr w:type="spellStart"/>
-      <w:r>
-        <w:rPr>
-          <w:rFonts w:ascii="Times New Roman" w:hAnsi="Times New Roman" w:cs="Times New Roman"/>
-          <w:sz w:val="24"/>
-          <w:szCs w:val="24"/>
-          <w:lang w:val="en-US"/>
-        </w:rPr>
-        <w:t>OpenStreetMap</w:t>
-      </w:r>
-      <w:proofErr w:type="spellEnd"/>
-      <w:r>
-        <w:rPr>
-          <w:rFonts w:ascii="Times New Roman" w:hAnsi="Times New Roman" w:cs="Times New Roman"/>
-          <w:sz w:val="24"/>
-          <w:szCs w:val="24"/>
-          <w:lang w:val="en-US"/>
-        </w:rPr>
-        <w:t xml:space="preserve">) is incredibly valuable and its importance cannot be overstated. Since OSM at its core is an open-source project, any individual is allowed without much verification to contribute to its vast spatial database. This is not much of a problem since data from OSM </w:t>
-      </w:r>
-      <w:r>
-        <w:rPr>
-          <w:rFonts w:ascii="Times New Roman" w:hAnsi="Times New Roman" w:cs="Times New Roman"/>
-          <w:sz w:val="24"/>
-          <w:szCs w:val="24"/>
-          <w:lang w:val="en-US"/>
-        </w:rPr>
-        <w:t xml:space="preserve">has been used </w:t>
+        <w:jc w:val="both"/>
+        <w:rPr>
+          <w:rFonts w:ascii="Times New Roman" w:hAnsi="Times New Roman" w:cs="Times New Roman"/>
+          <w:sz w:val="24"/>
+          <w:szCs w:val="24"/>
+          <w:lang w:val="en-US"/>
+        </w:rPr>
+      </w:pPr>
+      <w:r>
+        <w:rPr>
+          <w:rFonts w:ascii="Times New Roman" w:hAnsi="Times New Roman" w:cs="Times New Roman"/>
+          <w:sz w:val="24"/>
+          <w:szCs w:val="24"/>
+          <w:lang w:val="en-US"/>
+        </w:rPr>
+        <w:t>The importance of</w:t>
+      </w:r>
+      <w:r>
+        <w:rPr>
+          <w:rFonts w:ascii="Times New Roman" w:hAnsi="Times New Roman" w:cs="Times New Roman"/>
+          <w:sz w:val="24"/>
+          <w:szCs w:val="24"/>
+          <w:lang w:val="en-US"/>
+        </w:rPr>
+        <w:t xml:space="preserve"> research seeking to</w:t>
+      </w:r>
+      <w:r>
+        <w:rPr>
+          <w:rFonts w:ascii="Times New Roman" w:hAnsi="Times New Roman" w:cs="Times New Roman"/>
+          <w:sz w:val="24"/>
+          <w:szCs w:val="24"/>
+          <w:lang w:val="en-US"/>
+        </w:rPr>
+        <w:t xml:space="preserve"> understand street network form and morphology cannot be overstated in public health</w:t>
+      </w:r>
+      <w:r>
+        <w:rPr>
+          <w:rFonts w:ascii="Times New Roman" w:hAnsi="Times New Roman" w:cs="Times New Roman"/>
+          <w:sz w:val="24"/>
+          <w:szCs w:val="24"/>
+          <w:lang w:val="en-US"/>
+        </w:rPr>
+        <w:t xml:space="preserve"> w</w:t>
+      </w:r>
+      <w:r>
+        <w:rPr>
+          <w:rFonts w:ascii="Times New Roman" w:hAnsi="Times New Roman" w:cs="Times New Roman"/>
+          <w:sz w:val="24"/>
+          <w:szCs w:val="24"/>
+          <w:lang w:val="en-US"/>
+        </w:rPr>
+        <w:t>h</w:t>
+      </w:r>
+      <w:r>
+        <w:rPr>
+          <w:rFonts w:ascii="Times New Roman" w:hAnsi="Times New Roman" w:cs="Times New Roman"/>
+          <w:sz w:val="24"/>
+          <w:szCs w:val="24"/>
+          <w:lang w:val="en-US"/>
+        </w:rPr>
+        <w:t>ere</w:t>
+      </w:r>
+      <w:r>
+        <w:rPr>
+          <w:rFonts w:ascii="Times New Roman" w:hAnsi="Times New Roman" w:cs="Times New Roman"/>
+          <w:sz w:val="24"/>
+          <w:szCs w:val="24"/>
+          <w:lang w:val="en-US"/>
+        </w:rPr>
+        <w:t xml:space="preserve"> researchers are showing the strong correlation between health and walkability and bike-ability of neighborhoods </w:t>
+      </w:r>
+      <w:r>
+        <w:rPr>
+          <w:rFonts w:ascii="Times New Roman" w:hAnsi="Times New Roman" w:cs="Times New Roman"/>
+          <w:sz w:val="24"/>
+          <w:szCs w:val="24"/>
+          <w:lang w:val="en-US"/>
+        </w:rPr>
+        <w:fldChar w:fldCharType="begin" w:fldLock="1"/>
+      </w:r>
+      <w:r>
+        <w:rPr>
+          <w:rFonts w:ascii="Times New Roman" w:hAnsi="Times New Roman" w:cs="Times New Roman"/>
+          <w:sz w:val="24"/>
+          <w:szCs w:val="24"/>
+          <w:lang w:val="en-US"/>
+        </w:rPr>
+        <w:instrText>ADDIN CSL_CITATION {"citationItems":[{"id":"ITEM-1","itemData":{"DOI":"10.1016/J.JTH.2014.06.002","ISSN":"2214-1405","abstract":"What is the influence of street network design on public health? While the literature linking the built environment to health outcomes is vast, it glosses over the role that specific street network characteristics play. The three fundamental elements of street networks are: street network density, connectivity, and configuration. Without sufficient attention being paid to these individual elements of street network design, building a community for health remains a guessing game. Our previous study found more compact and connected street networks highly correlated with increased walking, biking, and transit usage; while these trends suggest a health benefit, this study seeks to strengthen that connection.Using a multilevel, hierarchical statistical model, this research seeks to fill this gap in the literature through a more robust accounting of street network design. Specifically, we ask the following: what is the influence of the three fundamental measures of street networks on obesity, diabetes, high blood pressure, heart disease, and asthma? We answer this question by examining 24 California cities exhibiting a range a street network typologies using health data from the California Health Interview Survey.We control for the food environment, land uses, commuting time, socioeconomic status, and street design. The results suggest that more compact and connected street networks with fewer lanes on the major roads are correlated with reduced rates of obesity, diabetes, high blood pressure, and heart disease among residents. Given the cross-sectional nature of our study, proving causation is not feasible but should be examined in future research. Nevertheless, the outcome is a novel assessment of streets networks and public health that has not yet been seen but will be of benefit to planners and policy-makers.","author":[{"dropping-particle":"","family":"Marshall","given":"Wesley E.","non-dropping-particle":"","parse-names":false,"suffix":""},{"dropping-particle":"","family":"Piatkowski","given":"Daniel P.","non-dropping-particle":"","parse-names":false,"suffix":""},{"dropping-particle":"","family":"Garrick","given":"Norman W.","non-dropping-particle":"","parse-names":false,"suffix":""}],"container-title":"Journal of Transport &amp; Health","id":"ITEM-1","issue":"4","issued":{"date-parts":[["2014","12","1"]]},"page":"326-340","publisher":"Elsevier","title":"Community design, street networks, and public health","type":"article-journal","volume":"1"},"uris":["http://www.mendeley.com/documents/?uuid=a5096ef2-ed73-312b-a959-0c48afc57224"]}],"mendeley":{"formattedCitation":"(Marshall et al., 2014)","plainTextFormattedCitation":"(Marshall et al., 2014)","previouslyFormattedCitation":"(Marshall et al., 2014)"},"properties":{"noteIndex":0},"schema":"https://github.com/citation-style-language/schema/raw/master/csl-citation.json"}</w:instrText>
+      </w:r>
+      <w:r>
+        <w:rPr>
+          <w:rFonts w:ascii="Times New Roman" w:hAnsi="Times New Roman" w:cs="Times New Roman"/>
+          <w:sz w:val="24"/>
+          <w:szCs w:val="24"/>
+          <w:lang w:val="en-US"/>
+        </w:rPr>
+        <w:fldChar w:fldCharType="separate"/>
+      </w:r>
+      <w:r>
+        <w:rPr>
+          <w:rFonts w:ascii="Times New Roman" w:hAnsi="Times New Roman" w:cs="Times New Roman"/>
+          <w:noProof/>
+          <w:sz w:val="24"/>
+          <w:szCs w:val="24"/>
+          <w:lang w:val="en-US"/>
+        </w:rPr>
+        <w:t>(Marshall et al., 2014)</w:t>
+      </w:r>
+      <w:r>
+        <w:rPr>
+          <w:rFonts w:ascii="Times New Roman" w:hAnsi="Times New Roman" w:cs="Times New Roman"/>
+          <w:sz w:val="24"/>
+          <w:szCs w:val="24"/>
+          <w:lang w:val="en-US"/>
+        </w:rPr>
+        <w:fldChar w:fldCharType="end"/>
+      </w:r>
+      <w:r>
+        <w:rPr>
+          <w:rFonts w:ascii="Times New Roman" w:hAnsi="Times New Roman" w:cs="Times New Roman"/>
+          <w:sz w:val="24"/>
+          <w:szCs w:val="24"/>
+          <w:lang w:val="en-US"/>
+        </w:rPr>
+        <w:t xml:space="preserve">, </w:t>
+      </w:r>
+      <w:r>
+        <w:rPr>
+          <w:rFonts w:ascii="Times New Roman" w:hAnsi="Times New Roman" w:cs="Times New Roman"/>
+          <w:sz w:val="24"/>
+          <w:szCs w:val="24"/>
+          <w:lang w:val="en-US"/>
+        </w:rPr>
+        <w:t xml:space="preserve">and </w:t>
       </w:r>
       <w:r>
         <w:rPr>
@@ -2952,7 +3652,43 @@
           <w:szCs w:val="24"/>
           <w:lang w:val="en-US"/>
         </w:rPr>
-        <w:t xml:space="preserve">major research works in urban informatics over the years </w:t>
+        <w:t>disaster management</w:t>
+      </w:r>
+      <w:r>
+        <w:rPr>
+          <w:rFonts w:ascii="Times New Roman" w:hAnsi="Times New Roman" w:cs="Times New Roman"/>
+          <w:sz w:val="24"/>
+          <w:szCs w:val="24"/>
+          <w:lang w:val="en-US"/>
+        </w:rPr>
+        <w:t xml:space="preserve"> where un</w:t>
+      </w:r>
+      <w:r>
+        <w:rPr>
+          <w:rFonts w:ascii="Times New Roman" w:hAnsi="Times New Roman" w:cs="Times New Roman"/>
+          <w:sz w:val="24"/>
+          <w:szCs w:val="24"/>
+          <w:lang w:val="en-US"/>
+        </w:rPr>
+        <w:t xml:space="preserve">derstanding street </w:t>
+      </w:r>
+      <w:r>
+        <w:rPr>
+          <w:rFonts w:ascii="Times New Roman" w:hAnsi="Times New Roman" w:cs="Times New Roman"/>
+          <w:sz w:val="24"/>
+          <w:szCs w:val="24"/>
+          <w:lang w:val="en-US"/>
+        </w:rPr>
+        <w:t>network structure and form is helping plan</w:t>
+      </w:r>
+      <w:r>
+        <w:rPr>
+          <w:rFonts w:ascii="Times New Roman" w:hAnsi="Times New Roman" w:cs="Times New Roman"/>
+          <w:sz w:val="24"/>
+          <w:szCs w:val="24"/>
+          <w:lang w:val="en-US"/>
+        </w:rPr>
+        <w:t xml:space="preserve"> better incident response </w:t>
       </w:r>
       <w:r>
         <w:rPr>
@@ -2970,7 +3706,7 @@
           <w:szCs w:val="24"/>
           <w:lang w:val="en-US"/>
         </w:rPr>
-        <w:instrText>ADDIN CSL_CITATION {"citationItems":[{"id":"ITEM-1","itemData":{"DOI":"10.1177/2399808318784595","ISSN":"23998091","abstract":"OpenStreetMap offers a valuable source of worldwide geospatial data useful to urban researchers. This study uses the OSMnx software to automatically download and analyze 27,000 US street networks from OpenStreetMap at metropolitan, municipal, and neighborhood scales—namely, every US city and town, census urbanized area, and Zillow-defined neighborhood. It presents empirical findings on US urban form and street network characteristics, emphasizing measures relevant to graph theory, transportation, urban design, and morphology such as structure, connectedness, density, centrality, and resilience. In the past, street network data acquisition and processing have been challenging and ad hoc. This study illustrates the use of OSMnx and OpenStreetMap to consistently conduct street network analysis with extremely large sample sizes, with clearly defined network definitions and extents for reproducibility, and using nonplanar, directed graphs. These street networks and measures data have been shared in a public repository for other researchers to use.","author":[{"dropping-particle":"","family":"Boeing","given":"Geoff","non-dropping-particle":"","parse-names":false,"suffix":""}],"container-title":"Environment and Planning B: Urban Analytics and City Science","id":"ITEM-1","issue":"4","issued":{"date-parts":[["2020"]]},"page":"590-608","title":"A multi-scale analysis of 27,000 urban street networks: Every US city, town, urbanized area, and Zillow neighborhood","type":"article-journal","volume":"47"},"uris":["http://www.mendeley.com/documents/?uuid=b404092c-28da-3f3b-85dc-affc2ab7fc77"]},{"id":"ITEM-2","itemData":{"DOI":"10.1016/j.compenvurbsys.2017.05.004","ISSN":"01989715","abstract":"Urban scholars have studied street networks in various ways, but there are data availability and consistency limitations to the current urban planning/street network analysis literature. To address these challenges, this article presents OSMnx, a new tool to make the collection of data and creation and analysis of street networks simple, consistent, automatable and sound from the perspectives of graph theory, transportation, and urban design. OSMnx contributes five significant capabilities for researchers and practitioners: first, the automated downloading of political boundaries and building footprints; second, the tailored and automated downloading and constructing of street network data from OpenStreetMap; third, the algorithmic correction of network topology; fourth, the ability to save street networks to disk as shapefiles, GraphML, or SVG files; and fifth, the ability to analyze street networks, including calculating routes, projecting and visualizing networks, and calculating metric and topological measures. These measures include those common in urban design and transportation studies, as well as advanced measures of the structure and topology of the network. Finally, this article presents a simple case study using OSMnx to construct and analyze street networks in Portland, Oregon.","author":[{"dropping-particle":"","family":"Boeing","given":"Geoff","non-dropping-particle":"","parse-names":false,"suffix":""}],"container-title":"Computers, Environment and Urban Systems","id":"ITEM-2","issued":{"date-parts":[["2017"]]},"page":"126-139","title":"OSMnx: New methods for acquiring, constructing, analyzing, and visualizing complex street networks","type":"article-journal","volume":"65"},"uris":["http://www.mendeley.com/documents/?uuid=a0fb80d0-5926-3762-bcce-b63d56d1b84e"]},{"id":"ITEM-3","itemData":{"DOI":"10.1016/j.ijinfomgt.2019.09.009","ISSN":"02684012","abstract":"Urban planning and morphology have relied on analytical cartography and visual communication tools for centuries to illustrate spatial patterns, conceptualize proposed designs, compare alternatives, and engage the public. Classic urban form visualizations – from Giambattista Nolli's ichnographic maps of Rome to Allan Jacobs's figure-ground diagrams of city streets – have compressed physical urban complexity into easily comprehensible information artifacts. Today we can enhance these traditional workflows through the Smart Cities paradigm of understanding cities via user-generated content and harvested data in an information management context. New spatial technology platforms and big data offer new lenses to understand, evaluate, monitor, and manage urban form and evolution. This paper builds on the theoretical framework of visual cultures in urban planning and morphology to introduce and situate computational data science processes for exploring urban fabric patterns and spatial order. It demonstrates these workflows with OSMnx and data from OpenStreetMap, a collaborative spatial information system and mapping platform, to examine street network patterns, orientations, and configurations in different study sites around the world, considering what these reveal about the urban fabric. The age of ubiquitous urban data and computational toolkits opens up a new era of worldwide urban form analysis from integrated quantitative and qualitative perspectives.","author":[{"dropping-particle":"","family":"Boeing","given":"Geoff","non-dropping-particle":"","parse-names":false,"suffix":""}],"container-title":"International Journal of Information Management","id":"ITEM-3","issued":{"date-parts":[["2021"]]},"title":"Spatial information and the legibility of urban form: Big data in urban morphology","type":"article-journal","volume":"56"},"uris":["http://www.mendeley.com/documents/?uuid=0568410d-4736-3eec-95f5-e0a0fd4ec0cc"]},{"id":"ITEM-4","itemData":{"DOI":"10.1002/geo2.95","ISSN":"20544049","abstract":"Road networks are an integral part of any human settlement, facilitating the movement of people, goods, and information. The structural arrangement of a road network can have a profound impact on its performance, mobility and access to critical infrastructure. This study takes advantage of a computational network science approach to examine the structural configuration of road networks using geometric and topological descriptions in districts covering 10 regional capitals in Ghana. The majority of urban road networks were found to follow a radial pattern at the global scale, with either a gridded or a branching configuration at the local scale. Only road networks in Accra and Kumsi are fine grained and of comparable density to other global cities, based on intersection and street densities. Structural indicators such as circuity, clustering, page rank, degree centrality, and betweenness centrality for urban roads in Ghana were found to be comparable to other global cities. Given the lack of adequate infrastructure for traffic monitoring in Ghana, the spatial distribution of betweenness centrality could be part of the critical resource to provide insight for traffic management. These findings provide the basis to inform transportation planning and management on critical issues, particularly, based on the spatial distribution of betweenness centrality it is possible to identify problematic locations within the road network which are most vulnerable to traffic congestion.","author":[{"dropping-particle":"","family":"Dumedah","given":"Gift","non-dropping-particle":"","parse-names":false,"suffix":""},{"dropping-particle":"","family":"Garsonu","given":"Emmanuel Kofi","non-dropping-particle":"","parse-names":false,"suffix":""}],"container-title":"Geo: Geography and Environment","id":"ITEM-4","issue":"1","issued":{"date-parts":[["2021"]]},"title":"Characterising the structural pattern of urban road networks in Ghana using geometric and topological measures","type":"article-journal","volume":"8"},"uris":["http://www.mendeley.com/documents/?uuid=78bc8a9b-1551-3560-811b-073424b96074"]},{"id":"ITEM-5","itemData":{"DOI":"10.1016/J.BUILDENV.2018.09.040","ISSN":"0360-1323","abstract":"Cities need to build on their resilience to deal with the combined effects of urbanization, changing geopolitical contexts, and climate change. The physical form of cities has significant implications for their capacity to deal with adverse events and changing conditions. This paper focuses on streets as major constituent elements of urban form. It offers a review of the theoretical discussions and empirical evidence on how design and configuration of urban streets and street networks can contribute to/detract from urban resilience. For the purpose of this study, measures related to urban streets are divided into two broad categories: network topology and design and orientation. Network topology is used to represent urban street network as a combination of nodes and links. Relationships between urban resilience and different centrality and connectivity measures related to network topology are discussed. The design and orientation category explores the possible effects of street width, street edges, street canyon geometry, and street layout and orientation on resilience of cities. It is discussed that all topology and design measures have implications for urban resilience. Appropriate physical form of urban streets can contribute to urban resilience by, among other things, ameliorating urban microclimate, reducing energy consumption and its associated Greenhouse Gas (GHG) emissions, enhancing social capital, improving community health and well-being, and facilitating rapid and effective emergency response in the aftermath of disasters. Overall, results provide insights about physical properties that are required to design resilient streets and street networks.","author":[{"dropping-particle":"","family":"Sharifi","given":"Ayyoob","non-dropping-particle":"","parse-names":false,"suffix":""}],"container-title":"Building and Environment","id":"ITEM-5","issued":{"date-parts":[["2019","1","1"]]},"page":"171-187","publisher":"Pergamon","title":"Resilient urban forms: A review of literature on streets and street networks","type":"article-journal","volume":"147"},"uris":["http://www.mendeley.com/documents/?uuid=33c38676-0e7f-3dd1-85a9-65729c445f0e"]}],"mendeley":{"formattedCitation":"(Boeing, 2017, 2020a, 2021; Dumedah &amp; Garsonu, 2021; Sharifi, 2019)","plainTextFormattedCitation":"(Boeing, 2017, 2020a, 2021; Dumedah &amp; Garsonu, 2021; Sharifi, 2019)","previouslyFormattedCitation":"(Boeing, 2017, 2020a, 2021; Dumedah &amp; Garsonu, 2021; Sharifi, 2019)"},"properties":{"noteIndex":0},"schema":"https://github.com/citation-style-language/schema/raw/master/csl-citation.json"}</w:instrText>
+        <w:instrText>ADDIN CSL_CITATION {"citationItems":[{"id":"ITEM-1","itemData":{"DOI":"10.1016/J.TRD.2021.102771","ISSN":"1361-9209","abstract":"This paper implements a structured framework to suggest decision attributes of transportation network disaster recovery planning. For this purpose, we collected 57 decision attributes from the relevant literature and experts’ opinions. Following a framework with three sequential evaluation stages, decision-makers systematically assessed the attributes based on each evaluation stage's specific criteria. Thereafter, we aggregated the decision-makers’ input values using a combination of compensatory and non-compensatory Multi-Attribute Decision-Making techniques. Results offer a ranked list of attributes and a recommended set of attributes for Tehran's road network as our case study. The findings suggest six attributes to be included in road network disaster recovery planning as 1) access level to service-providing nodes, 2) integration of link travel delay and traffic flow, 3) travel time improvement per recovery duration, 4) travel time improvement per resources, 5) centrality measures, and 6) link capacity. However, the recommended attributes are valid only when they remain as a set. Results contribute to the existing knowledge about concerns and values in the reconstruction and recovery of transportation networks after disasters. Transportation network planners and disaster managers can use the recommended attributes as key factors for post-disaster decision support systems or for evaluating available disaster resiliency plans. Additionally, future research can adopt this research outcome as an input for the problem-structuring phase of disaster recovery models.","author":[{"dropping-particle":"","family":"Zamanifar","given":"Milad","non-dropping-particle":"","parse-names":false,"suffix":""},{"dropping-particle":"","family":"Hartmann","given":"Timo","non-dropping-particle":"","parse-names":false,"suffix":""}],"container-title":"Transportation Research Part D: Transport and Environment","id":"ITEM-1","issued":{"date-parts":[["2021","4","1"]]},"page":"102771","publisher":"Pergamon","title":"Decision attributes for disaster recovery planning of transportation networks; A case study","type":"article-journal","volume":"93"},"uris":["http://www.mendeley.com/documents/?uuid=3a2ccc99-cc78-31fb-bca0-ae89fdec0235"]}],"mendeley":{"formattedCitation":"(Zamanifar &amp; Hartmann, 2021)","plainTextFormattedCitation":"(Zamanifar &amp; Hartmann, 2021)","previouslyFormattedCitation":"(Zamanifar &amp; Hartmann, 2021)"},"properties":{"noteIndex":0},"schema":"https://github.com/citation-style-language/schema/raw/master/csl-citation.json"}</w:instrText>
       </w:r>
       <w:r>
         <w:rPr>
@@ -2989,7 +3725,71 @@
           <w:szCs w:val="24"/>
           <w:lang w:val="en-US"/>
         </w:rPr>
-        <w:t>(Boeing, 2017, 2020a, 2021; Dumedah &amp; Garsonu, 2021; Sharifi, 2019)</w:t>
+        <w:t>(Zamanifar &amp; Hartmann, 2021)</w:t>
+      </w:r>
+      <w:r>
+        <w:rPr>
+          <w:rFonts w:ascii="Times New Roman" w:hAnsi="Times New Roman" w:cs="Times New Roman"/>
+          <w:sz w:val="24"/>
+          <w:szCs w:val="24"/>
+          <w:lang w:val="en-US"/>
+        </w:rPr>
+        <w:fldChar w:fldCharType="end"/>
+      </w:r>
+      <w:r>
+        <w:rPr>
+          <w:rFonts w:ascii="Times New Roman" w:hAnsi="Times New Roman" w:cs="Times New Roman"/>
+          <w:sz w:val="24"/>
+          <w:szCs w:val="24"/>
+          <w:lang w:val="en-US"/>
+        </w:rPr>
+        <w:t>.</w:t>
+      </w:r>
+      <w:r>
+        <w:rPr>
+          <w:rFonts w:ascii="Times New Roman" w:hAnsi="Times New Roman" w:cs="Times New Roman"/>
+          <w:sz w:val="24"/>
+          <w:szCs w:val="24"/>
+          <w:lang w:val="en-US"/>
+        </w:rPr>
+        <w:t xml:space="preserve"> It is most important that we study street networks because, they are amongst the most long-lived components of urban form and can stay in place for decades, sometimes even centuries. Therefore, their design and structure are likely to lock urban systems in either their positive or negative pathways </w:t>
+      </w:r>
+      <w:r>
+        <w:rPr>
+          <w:rFonts w:ascii="Times New Roman" w:hAnsi="Times New Roman" w:cs="Times New Roman"/>
+          <w:sz w:val="24"/>
+          <w:szCs w:val="24"/>
+          <w:lang w:val="en-US"/>
+        </w:rPr>
+        <w:fldChar w:fldCharType="begin" w:fldLock="1"/>
+      </w:r>
+      <w:r>
+        <w:rPr>
+          <w:rFonts w:ascii="Times New Roman" w:hAnsi="Times New Roman" w:cs="Times New Roman"/>
+          <w:sz w:val="24"/>
+          <w:szCs w:val="24"/>
+          <w:lang w:val="en-US"/>
+        </w:rPr>
+        <w:instrText>ADDIN CSL_CITATION {"citationItems":[{"id":"ITEM-1","itemData":{"DOI":"10.1016/J.BUILDENV.2018.09.040","ISSN":"0360-1323","abstract":"Cities need to build on their resilience to deal with the combined effects of urbanization, changing geopolitical contexts, and climate change. The physical form of cities has significant implications for their capacity to deal with adverse events and changing conditions. This paper focuses on streets as major constituent elements of urban form. It offers a review of the theoretical discussions and empirical evidence on how design and configuration of urban streets and street networks can contribute to/detract from urban resilience. For the purpose of this study, measures related to urban streets are divided into two broad categories: network topology and design and orientation. Network topology is used to represent urban street network as a combination of nodes and links. Relationships between urban resilience and different centrality and connectivity measures related to network topology are discussed. The design and orientation category explores the possible effects of street width, street edges, street canyon geometry, and street layout and orientation on resilience of cities. It is discussed that all topology and design measures have implications for urban resilience. Appropriate physical form of urban streets can contribute to urban resilience by, among other things, ameliorating urban microclimate, reducing energy consumption and its associated Greenhouse Gas (GHG) emissions, enhancing social capital, improving community health and well-being, and facilitating rapid and effective emergency response in the aftermath of disasters. Overall, results provide insights about physical properties that are required to design resilient streets and street networks.","author":[{"dropping-particle":"","family":"Sharifi","given":"Ayyoob","non-dropping-particle":"","parse-names":false,"suffix":""}],"container-title":"Building and Environment","id":"ITEM-1","issued":{"date-parts":[["2019","1","1"]]},"page":"171-187","publisher":"Pergamon","title":"Resilient urban forms: A review of literature on streets and street networks","type":"article-journal","volume":"147"},"uris":["http://www.mendeley.com/documents/?uuid=33c38676-0e7f-3dd1-85a9-65729c445f0e"]}],"mendeley":{"formattedCitation":"(Sharifi, 2019)","plainTextFormattedCitation":"(Sharifi, 2019)","previouslyFormattedCitation":"(Sharifi, 2019)"},"properties":{"noteIndex":0},"schema":"https://github.com/citation-style-language/schema/raw/master/csl-citation.json"}</w:instrText>
+      </w:r>
+      <w:r>
+        <w:rPr>
+          <w:rFonts w:ascii="Times New Roman" w:hAnsi="Times New Roman" w:cs="Times New Roman"/>
+          <w:sz w:val="24"/>
+          <w:szCs w:val="24"/>
+          <w:lang w:val="en-US"/>
+        </w:rPr>
+        <w:fldChar w:fldCharType="separate"/>
+      </w:r>
+      <w:r>
+        <w:rPr>
+          <w:rFonts w:ascii="Times New Roman" w:hAnsi="Times New Roman" w:cs="Times New Roman"/>
+          <w:noProof/>
+          <w:sz w:val="24"/>
+          <w:szCs w:val="24"/>
+          <w:lang w:val="en-US"/>
+        </w:rPr>
+        <w:t>(Sharifi, 2019)</w:t>
       </w:r>
       <w:r>
         <w:rPr>
@@ -3013,6 +3813,7 @@
     <w:p>
       <w:pPr>
         <w:spacing w:line="360" w:lineRule="auto"/>
+        <w:jc w:val="both"/>
         <w:rPr>
           <w:rFonts w:ascii="Times New Roman" w:hAnsi="Times New Roman" w:cs="Times New Roman"/>
           <w:b/>
@@ -3021,7 +3822,6 @@
           <w:lang w:val="en-US"/>
         </w:rPr>
       </w:pPr>
-      <w:proofErr w:type="gramStart"/>
       <w:r>
         <w:rPr>
           <w:rFonts w:ascii="Times New Roman" w:hAnsi="Times New Roman" w:cs="Times New Roman"/>
@@ -3030,9 +3830,9 @@
           <w:szCs w:val="24"/>
           <w:lang w:val="en-US"/>
         </w:rPr>
-        <w:t>tools</w:t>
-      </w:r>
-      <w:proofErr w:type="gramEnd"/>
+        <w:t xml:space="preserve">1.6 </w:t>
+      </w:r>
+      <w:proofErr w:type="spellStart"/>
       <w:r>
         <w:rPr>
           <w:rFonts w:ascii="Times New Roman" w:hAnsi="Times New Roman" w:cs="Times New Roman"/>
@@ -3041,27 +3841,120 @@
           <w:szCs w:val="24"/>
           <w:lang w:val="en-US"/>
         </w:rPr>
-        <w:t xml:space="preserve"> and analysis framework</w:t>
+        <w:t>Organisation</w:t>
+      </w:r>
+      <w:proofErr w:type="spellEnd"/>
+      <w:r>
+        <w:rPr>
+          <w:rFonts w:ascii="Times New Roman" w:hAnsi="Times New Roman" w:cs="Times New Roman"/>
+          <w:b/>
+          <w:sz w:val="24"/>
+          <w:szCs w:val="24"/>
+          <w:lang w:val="en-US"/>
+        </w:rPr>
+        <w:t xml:space="preserve"> of Study</w:t>
       </w:r>
     </w:p>
     <w:p>
       <w:pPr>
         <w:spacing w:line="360" w:lineRule="auto"/>
-        <w:rPr>
-          <w:rFonts w:ascii="Times New Roman" w:hAnsi="Times New Roman" w:cs="Times New Roman"/>
-          <w:sz w:val="24"/>
-          <w:szCs w:val="24"/>
-          <w:lang w:val="en-US"/>
-        </w:rPr>
-      </w:pPr>
-      <w:r>
-        <w:rPr>
-          <w:rFonts w:ascii="Times New Roman" w:hAnsi="Times New Roman" w:cs="Times New Roman"/>
-          <w:sz w:val="24"/>
-          <w:szCs w:val="24"/>
-          <w:lang w:val="en-US"/>
-        </w:rPr>
-        <w:t xml:space="preserve">There are several ways of acquiring data from the OSM database, the old way is by the use of the API (Application Programming Interface), Overpass, which can be queried to retrieve data from the database and is the default tool provided by the OSM project. Over the years, many people have tried to make it easier for practitioners and pedagogy to retrieve data from the database without much hassle and one of such tools which has caught on well is one developed by a Professor of Urban Informatics at the University of Southern California, Geoff Boeing. The tool, </w:t>
+        <w:jc w:val="both"/>
+        <w:rPr>
+          <w:rFonts w:ascii="Times New Roman" w:hAnsi="Times New Roman" w:cs="Times New Roman"/>
+          <w:sz w:val="24"/>
+          <w:szCs w:val="24"/>
+          <w:lang w:val="en-US"/>
+        </w:rPr>
+      </w:pPr>
+      <w:r>
+        <w:rPr>
+          <w:rFonts w:ascii="Times New Roman" w:hAnsi="Times New Roman" w:cs="Times New Roman"/>
+          <w:sz w:val="24"/>
+          <w:szCs w:val="24"/>
+          <w:lang w:val="en-US"/>
+        </w:rPr>
+        <w:t xml:space="preserve">This </w:t>
+      </w:r>
+      <w:r>
+        <w:rPr>
+          <w:rFonts w:ascii="Times New Roman" w:hAnsi="Times New Roman" w:cs="Times New Roman"/>
+          <w:sz w:val="24"/>
+          <w:szCs w:val="24"/>
+          <w:lang w:val="en-US"/>
+        </w:rPr>
+        <w:t>document is presented as follows; chapter one includes a</w:t>
+      </w:r>
+      <w:r>
+        <w:rPr>
+          <w:rFonts w:ascii="Times New Roman" w:hAnsi="Times New Roman" w:cs="Times New Roman"/>
+          <w:sz w:val="24"/>
+          <w:szCs w:val="24"/>
+          <w:lang w:val="en-US"/>
+        </w:rPr>
+        <w:t>n</w:t>
+      </w:r>
+      <w:r>
+        <w:rPr>
+          <w:rFonts w:ascii="Times New Roman" w:hAnsi="Times New Roman" w:cs="Times New Roman"/>
+          <w:sz w:val="24"/>
+          <w:szCs w:val="24"/>
+          <w:lang w:val="en-US"/>
+        </w:rPr>
+        <w:t xml:space="preserve"> introduction and background of the study, stating the relevant</w:t>
+      </w:r>
+      <w:r>
+        <w:rPr>
+          <w:rFonts w:ascii="Times New Roman" w:hAnsi="Times New Roman" w:cs="Times New Roman"/>
+          <w:sz w:val="24"/>
+          <w:szCs w:val="24"/>
+          <w:lang w:val="en-US"/>
+        </w:rPr>
+        <w:t xml:space="preserve"> problems and</w:t>
+      </w:r>
+      <w:r>
+        <w:rPr>
+          <w:rFonts w:ascii="Times New Roman" w:hAnsi="Times New Roman" w:cs="Times New Roman"/>
+          <w:sz w:val="24"/>
+          <w:szCs w:val="24"/>
+          <w:lang w:val="en-US"/>
+        </w:rPr>
+        <w:t xml:space="preserve"> questions t</w:t>
+      </w:r>
+      <w:r>
+        <w:rPr>
+          <w:rFonts w:ascii="Times New Roman" w:hAnsi="Times New Roman" w:cs="Times New Roman"/>
+          <w:sz w:val="24"/>
+          <w:szCs w:val="24"/>
+          <w:lang w:val="en-US"/>
+        </w:rPr>
+        <w:t>hat the research seeks to address</w:t>
+      </w:r>
+      <w:r>
+        <w:rPr>
+          <w:rFonts w:ascii="Times New Roman" w:hAnsi="Times New Roman" w:cs="Times New Roman"/>
+          <w:sz w:val="24"/>
+          <w:szCs w:val="24"/>
+          <w:lang w:val="en-US"/>
+        </w:rPr>
+        <w:t xml:space="preserve"> and its significance to the current research landscape. Chapter two contains a literature review of street networks and street network analysis using the methods and tools sought after by the author of this research, it surveys the current literature and discusses their infl</w:t>
+      </w:r>
+      <w:r>
+        <w:rPr>
+          <w:rFonts w:ascii="Times New Roman" w:hAnsi="Times New Roman" w:cs="Times New Roman"/>
+          <w:sz w:val="24"/>
+          <w:szCs w:val="24"/>
+          <w:lang w:val="en-US"/>
+        </w:rPr>
+        <w:t>uence on this study. It reviews and asserts</w:t>
+      </w:r>
+      <w:r>
+        <w:rPr>
+          <w:rFonts w:ascii="Times New Roman" w:hAnsi="Times New Roman" w:cs="Times New Roman"/>
+          <w:sz w:val="24"/>
+          <w:szCs w:val="24"/>
+          <w:lang w:val="en-US"/>
+        </w:rPr>
+        <w:t xml:space="preserve"> the importance of doing open research and engaging in research tool building and </w:t>
       </w:r>
       <w:proofErr w:type="spellStart"/>
       <w:r>
@@ -3071,7 +3964,7 @@
           <w:szCs w:val="24"/>
           <w:lang w:val="en-US"/>
         </w:rPr>
-        <w:t>OSMnx</w:t>
+        <w:t>and</w:t>
       </w:r>
       <w:proofErr w:type="spellEnd"/>
       <w:r>
@@ -3081,7 +3974,61 @@
           <w:szCs w:val="24"/>
           <w:lang w:val="en-US"/>
         </w:rPr>
-        <w:t xml:space="preserve"> (</w:t>
+        <w:t xml:space="preserve"> how </w:t>
+      </w:r>
+      <w:r>
+        <w:rPr>
+          <w:rFonts w:ascii="Times New Roman" w:hAnsi="Times New Roman" w:cs="Times New Roman"/>
+          <w:sz w:val="24"/>
+          <w:szCs w:val="24"/>
+          <w:lang w:val="en-US"/>
+        </w:rPr>
+        <w:t>these efforts help contribute to the current research la</w:t>
+      </w:r>
+      <w:r>
+        <w:rPr>
+          <w:rFonts w:ascii="Times New Roman" w:hAnsi="Times New Roman" w:cs="Times New Roman"/>
+          <w:sz w:val="24"/>
+          <w:szCs w:val="24"/>
+          <w:lang w:val="en-US"/>
+        </w:rPr>
+        <w:t>ndscape. Chapter three</w:t>
+      </w:r>
+      <w:r>
+        <w:rPr>
+          <w:rFonts w:ascii="Times New Roman" w:hAnsi="Times New Roman" w:cs="Times New Roman"/>
+          <w:sz w:val="24"/>
+          <w:szCs w:val="24"/>
+          <w:lang w:val="en-US"/>
+        </w:rPr>
+        <w:t xml:space="preserve"> presents the a</w:t>
+      </w:r>
+      <w:r>
+        <w:rPr>
+          <w:rFonts w:ascii="Times New Roman" w:hAnsi="Times New Roman" w:cs="Times New Roman"/>
+          <w:sz w:val="24"/>
+          <w:szCs w:val="24"/>
+          <w:lang w:val="en-US"/>
+        </w:rPr>
+        <w:t>nalytical framework, tools, resources and methodologies used to conduct the study. It continues to make the case for freely available and open tools and how relevant they are to conducting verifiable and good research, not forgetting study areas and data sources relevant to the study. This chapter also serves as a brief d</w:t>
+      </w:r>
+      <w:r>
+        <w:rPr>
+          <w:rFonts w:ascii="Times New Roman" w:hAnsi="Times New Roman" w:cs="Times New Roman"/>
+          <w:sz w:val="24"/>
+          <w:szCs w:val="24"/>
+          <w:lang w:val="en-US"/>
+        </w:rPr>
+        <w:t>ocumentation of relevant tools used in conducting the study</w:t>
+      </w:r>
+      <w:r>
+        <w:rPr>
+          <w:rFonts w:ascii="Times New Roman" w:hAnsi="Times New Roman" w:cs="Times New Roman"/>
+          <w:sz w:val="24"/>
+          <w:szCs w:val="24"/>
+          <w:lang w:val="en-US"/>
+        </w:rPr>
+        <w:t xml:space="preserve">. </w:t>
       </w:r>
       <w:proofErr w:type="spellStart"/>
       <w:r>
@@ -3091,7 +4038,7 @@
           <w:szCs w:val="24"/>
           <w:lang w:val="en-US"/>
         </w:rPr>
-        <w:t>OpenStreetMap</w:t>
+        <w:t>Chaper</w:t>
       </w:r>
       <w:proofErr w:type="spellEnd"/>
       <w:r>
@@ -3101,7 +4048,34 @@
           <w:szCs w:val="24"/>
           <w:lang w:val="en-US"/>
         </w:rPr>
-        <w:t xml:space="preserve"> and </w:t>
+        <w:t xml:space="preserve"> four presents the findings of the research</w:t>
+      </w:r>
+      <w:r>
+        <w:rPr>
+          <w:rFonts w:ascii="Times New Roman" w:hAnsi="Times New Roman" w:cs="Times New Roman"/>
+          <w:sz w:val="24"/>
+          <w:szCs w:val="24"/>
+          <w:lang w:val="en-US"/>
+        </w:rPr>
+        <w:t>, discusses the relevance of the findings to the current literature and objectives of the study</w:t>
+      </w:r>
+      <w:r>
+        <w:rPr>
+          <w:rFonts w:ascii="Times New Roman" w:hAnsi="Times New Roman" w:cs="Times New Roman"/>
+          <w:sz w:val="24"/>
+          <w:szCs w:val="24"/>
+          <w:lang w:val="en-US"/>
+        </w:rPr>
+        <w:t>. It presents the answer</w:t>
+      </w:r>
+      <w:r>
+        <w:rPr>
+          <w:rFonts w:ascii="Times New Roman" w:hAnsi="Times New Roman" w:cs="Times New Roman"/>
+          <w:sz w:val="24"/>
+          <w:szCs w:val="24"/>
+          <w:lang w:val="en-US"/>
+        </w:rPr>
+        <w:t xml:space="preserve">s to the research questions and relates them to how they affect real world variables and scenarios. Finally, chapter five presents a summary of the entire </w:t>
       </w:r>
       <w:proofErr w:type="spellStart"/>
       <w:r>
@@ -3111,7 +4085,7 @@
           <w:szCs w:val="24"/>
           <w:lang w:val="en-US"/>
         </w:rPr>
-        <w:t>NetworkX</w:t>
+        <w:t>researh</w:t>
       </w:r>
       <w:proofErr w:type="spellEnd"/>
       <w:r>
@@ -3121,197 +4095,32 @@
           <w:szCs w:val="24"/>
           <w:lang w:val="en-US"/>
         </w:rPr>
-        <w:t xml:space="preserve">) </w:t>
-      </w:r>
-      <w:r>
-        <w:rPr>
-          <w:rFonts w:ascii="Times New Roman" w:hAnsi="Times New Roman" w:cs="Times New Roman"/>
-          <w:sz w:val="24"/>
-          <w:szCs w:val="24"/>
-          <w:lang w:val="en-US"/>
-        </w:rPr>
-        <w:fldChar w:fldCharType="begin" w:fldLock="1"/>
-      </w:r>
-      <w:r>
-        <w:rPr>
-          <w:rFonts w:ascii="Times New Roman" w:hAnsi="Times New Roman" w:cs="Times New Roman"/>
-          <w:sz w:val="24"/>
-          <w:szCs w:val="24"/>
-          <w:lang w:val="en-US"/>
-        </w:rPr>
-        <w:instrText>ADDIN CSL_CITATION {"citationItems":[{"id":"ITEM-1","itemData":{"DOI":"10.1016/j.compenvurbsys.2017.05.004","ISSN":"01989715","abstract":"Urban scholars have studied street networks in various ways, but there are data availability and consistency limitations to the current urban planning/street network analysis literature. To address these challenges, this article presents OSMnx, a new tool to make the collection of data and creation and analysis of street networks simple, consistent, automatable and sound from the perspectives of graph theory, transportation, and urban design. OSMnx contributes five significant capabilities for researchers and practitioners: first, the automated downloading of political boundaries and building footprints; second, the tailored and automated downloading and constructing of street network data from OpenStreetMap; third, the algorithmic correction of network topology; fourth, the ability to save street networks to disk as shapefiles, GraphML, or SVG files; and fifth, the ability to analyze street networks, including calculating routes, projecting and visualizing networks, and calculating metric and topological measures. These measures include those common in urban design and transportation studies, as well as advanced measures of the structure and topology of the network. Finally, this article presents a simple case study using OSMnx to construct and analyze street networks in Portland, Oregon.","author":[{"dropping-particle":"","family":"Boeing","given":"Geoff","non-dropping-particle":"","parse-names":false,"suffix":""}],"container-title":"Computers, Environment and Urban Systems","id":"ITEM-1","issued":{"date-parts":[["2017"]]},"page":"126-139","title":"OSMnx: New methods for acquiring, constructing, analyzing, and visualizing complex street networks","type":"article-journal","volume":"65"},"uris":["http://www.mendeley.com/documents/?uuid=a0fb80d0-5926-3762-bcce-b63d56d1b84e"]}],"mendeley":{"formattedCitation":"(Boeing, 2017)","plainTextFormattedCitation":"(Boeing, 2017)","previouslyFormattedCitation":"(Boeing, 2017)"},"properties":{"noteIndex":0},"schema":"https://github.com/citation-style-language/schema/raw/master/csl-citation.json"}</w:instrText>
-      </w:r>
-      <w:r>
-        <w:rPr>
-          <w:rFonts w:ascii="Times New Roman" w:hAnsi="Times New Roman" w:cs="Times New Roman"/>
-          <w:sz w:val="24"/>
-          <w:szCs w:val="24"/>
-          <w:lang w:val="en-US"/>
-        </w:rPr>
-        <w:fldChar w:fldCharType="separate"/>
-      </w:r>
-      <w:r>
-        <w:rPr>
-          <w:rFonts w:ascii="Times New Roman" w:hAnsi="Times New Roman" w:cs="Times New Roman"/>
-          <w:noProof/>
-          <w:sz w:val="24"/>
-          <w:szCs w:val="24"/>
-          <w:lang w:val="en-US"/>
-        </w:rPr>
-        <w:t>(Boeing, 2017)</w:t>
-      </w:r>
-      <w:r>
-        <w:rPr>
-          <w:rFonts w:ascii="Times New Roman" w:hAnsi="Times New Roman" w:cs="Times New Roman"/>
-          <w:sz w:val="24"/>
-          <w:szCs w:val="24"/>
-          <w:lang w:val="en-US"/>
-        </w:rPr>
-        <w:fldChar w:fldCharType="end"/>
-      </w:r>
-      <w:r>
-        <w:rPr>
-          <w:rFonts w:ascii="Times New Roman" w:hAnsi="Times New Roman" w:cs="Times New Roman"/>
-          <w:sz w:val="24"/>
-          <w:szCs w:val="24"/>
-          <w:lang w:val="en-US"/>
-        </w:rPr>
-        <w:t xml:space="preserve"> presented in the 2017 eponymous paper, is a python programming language library that makes it easy to retrieve and analyze the street network data of any place in the world. </w:t>
-      </w:r>
-      <w:proofErr w:type="spellStart"/>
-      <w:r>
-        <w:rPr>
-          <w:rFonts w:ascii="Times New Roman" w:hAnsi="Times New Roman" w:cs="Times New Roman"/>
-          <w:sz w:val="24"/>
-          <w:szCs w:val="24"/>
-          <w:lang w:val="en-US"/>
-        </w:rPr>
-        <w:t>OSMnx</w:t>
-      </w:r>
-      <w:proofErr w:type="spellEnd"/>
-      <w:r>
-        <w:rPr>
-          <w:rFonts w:ascii="Times New Roman" w:hAnsi="Times New Roman" w:cs="Times New Roman"/>
-          <w:sz w:val="24"/>
-          <w:szCs w:val="24"/>
-          <w:lang w:val="en-US"/>
-        </w:rPr>
-        <w:t xml:space="preserve"> analyzes street networks by converting street network data points obtained from OSM into mathematical graphs, specifically multigraphs </w:t>
-      </w:r>
-      <w:r>
-        <w:rPr>
-          <w:rFonts w:ascii="Times New Roman" w:hAnsi="Times New Roman" w:cs="Times New Roman"/>
-          <w:sz w:val="24"/>
-          <w:szCs w:val="24"/>
-          <w:lang w:val="en-US"/>
-        </w:rPr>
-        <w:fldChar w:fldCharType="begin" w:fldLock="1"/>
-      </w:r>
-      <w:r>
-        <w:rPr>
-          <w:rFonts w:ascii="Times New Roman" w:hAnsi="Times New Roman" w:cs="Times New Roman"/>
-          <w:sz w:val="24"/>
-          <w:szCs w:val="24"/>
-          <w:lang w:val="en-US"/>
-        </w:rPr>
-        <w:instrText>ADDIN CSL_CITATION {"citationItems":[{"id":"ITEM-1","itemData":{"DOI":"10.1016/j.compenvurbsys.2017.05.004","ISSN":"01989715","abstract":"Urban scholars have studied street networks in various ways, but there are data availability and consistency limitations to the current urban planning/street network analysis literature. To address these challenges, this article presents OSMnx, a new tool to make the collection of data and creation and analysis of street networks simple, consistent, automatable and sound from the perspectives of graph theory, transportation, and urban design. OSMnx contributes five significant capabilities for researchers and practitioners: first, the automated downloading of political boundaries and building footprints; second, the tailored and automated downloading and constructing of street network data from OpenStreetMap; third, the algorithmic correction of network topology; fourth, the ability to save street networks to disk as shapefiles, GraphML, or SVG files; and fifth, the ability to analyze street networks, including calculating routes, projecting and visualizing networks, and calculating metric and topological measures. These measures include those common in urban design and transportation studies, as well as advanced measures of the structure and topology of the network. Finally, this article presents a simple case study using OSMnx to construct and analyze street networks in Portland, Oregon.","author":[{"dropping-particle":"","family":"Boeing","given":"Geoff","non-dropping-particle":"","parse-names":false,"suffix":""}],"container-title":"Computers, Environment and Urban Systems","id":"ITEM-1","issued":{"date-parts":[["2017"]]},"page":"126-139","title":"OSMnx: New methods for acquiring, constructing, analyzing, and visualizing complex street networks","type":"article-journal","volume":"65"},"uris":["http://www.mendeley.com/documents/?uuid=a0fb80d0-5926-3762-bcce-b63d56d1b84e"]}],"mendeley":{"formattedCitation":"(Boeing, 2017)","plainTextFormattedCitation":"(Boeing, 2017)","previouslyFormattedCitation":"(Boeing, 2017)"},"properties":{"noteIndex":0},"schema":"https://github.com/citation-style-language/schema/raw/master/csl-citation.json"}</w:instrText>
-      </w:r>
-      <w:r>
-        <w:rPr>
-          <w:rFonts w:ascii="Times New Roman" w:hAnsi="Times New Roman" w:cs="Times New Roman"/>
-          <w:sz w:val="24"/>
-          <w:szCs w:val="24"/>
-          <w:lang w:val="en-US"/>
-        </w:rPr>
-        <w:fldChar w:fldCharType="separate"/>
-      </w:r>
-      <w:r>
-        <w:rPr>
-          <w:rFonts w:ascii="Times New Roman" w:hAnsi="Times New Roman" w:cs="Times New Roman"/>
-          <w:noProof/>
-          <w:sz w:val="24"/>
-          <w:szCs w:val="24"/>
-          <w:lang w:val="en-US"/>
-        </w:rPr>
-        <w:t>(Boeing, 2017)</w:t>
-      </w:r>
-      <w:r>
-        <w:rPr>
-          <w:rFonts w:ascii="Times New Roman" w:hAnsi="Times New Roman" w:cs="Times New Roman"/>
-          <w:sz w:val="24"/>
-          <w:szCs w:val="24"/>
-          <w:lang w:val="en-US"/>
-        </w:rPr>
-        <w:fldChar w:fldCharType="end"/>
-      </w:r>
-      <w:r>
-        <w:rPr>
-          <w:rFonts w:ascii="Times New Roman" w:hAnsi="Times New Roman" w:cs="Times New Roman"/>
-          <w:sz w:val="24"/>
-          <w:szCs w:val="24"/>
-          <w:lang w:val="en-US"/>
-        </w:rPr>
-        <w:t xml:space="preserve">. The tool has been featured in many studies of street networks since its conception, notable is a study of road networks in Ghana by </w:t>
-      </w:r>
-      <w:r>
-        <w:rPr>
-          <w:rFonts w:ascii="Times New Roman" w:hAnsi="Times New Roman" w:cs="Times New Roman"/>
-          <w:sz w:val="24"/>
-          <w:szCs w:val="24"/>
-          <w:lang w:val="en-US"/>
-        </w:rPr>
-        <w:fldChar w:fldCharType="begin" w:fldLock="1"/>
-      </w:r>
-      <w:r>
-        <w:rPr>
-          <w:rFonts w:ascii="Times New Roman" w:hAnsi="Times New Roman" w:cs="Times New Roman"/>
-          <w:sz w:val="24"/>
-          <w:szCs w:val="24"/>
-          <w:lang w:val="en-US"/>
-        </w:rPr>
-        <w:instrText>ADDIN CSL_CITATION {"citationItems":[{"id":"ITEM-1","itemData":{"DOI":"10.1002/geo2.95","ISSN":"20544049","abstract":"Road networks are an integral part of any human settlement, facilitating the movement of people, goods, and information. The structural arrangement of a road network can have a profound impact on its performance, mobility and access to critical infrastructure. This study takes advantage of a computational network science approach to examine the structural configuration of road networks using geometric and topological descriptions in districts covering 10 regional capitals in Ghana. The majority of urban road networks were found to follow a radial pattern at the global scale, with either a gridded or a branching configuration at the local scale. Only road networks in Accra and Kumsi are fine grained and of comparable density to other global cities, based on intersection and street densities. Structural indicators such as circuity, clustering, page rank, degree centrality, and betweenness centrality for urban roads in Ghana were found to be comparable to other global cities. Given the lack of adequate infrastructure for traffic monitoring in Ghana, the spatial distribution of betweenness centrality could be part of the critical resource to provide insight for traffic management. These findings provide the basis to inform transportation planning and management on critical issues, particularly, based on the spatial distribution of betweenness centrality it is possible to identify problematic locations within the road network which are most vulnerable to traffic congestion.","author":[{"dropping-particle":"","family":"Dumedah","given":"Gift","non-dropping-particle":"","parse-names":false,"suffix":""},{"dropping-particle":"","family":"Garsonu","given":"Emmanuel Kofi","non-dropping-particle":"","parse-names":false,"suffix":""}],"container-title":"Geo: Geography and Environment","id":"ITEM-1","issue":"1","issued":{"date-parts":[["2021"]]},"title":"Characterising the structural pattern of urban road networks in Ghana using geometric and topological measures","type":"article-journal","volume":"8"},"uris":["http://www.mendeley.com/documents/?uuid=78bc8a9b-1551-3560-811b-073424b96074"]}],"mendeley":{"formattedCitation":"(Dumedah &amp; Garsonu, 2021)","plainTextFormattedCitation":"(Dumedah &amp; Garsonu, 2021)","previouslyFormattedCitation":"(Dumedah &amp; Garsonu, 2021)"},"properties":{"noteIndex":0},"schema":"https://github.com/citation-style-language/schema/raw/master/csl-citation.json"}</w:instrText>
-      </w:r>
-      <w:r>
-        <w:rPr>
-          <w:rFonts w:ascii="Times New Roman" w:hAnsi="Times New Roman" w:cs="Times New Roman"/>
-          <w:sz w:val="24"/>
-          <w:szCs w:val="24"/>
-          <w:lang w:val="en-US"/>
-        </w:rPr>
-        <w:fldChar w:fldCharType="separate"/>
-      </w:r>
-      <w:r>
-        <w:rPr>
-          <w:rFonts w:ascii="Times New Roman" w:hAnsi="Times New Roman" w:cs="Times New Roman"/>
-          <w:noProof/>
-          <w:sz w:val="24"/>
-          <w:szCs w:val="24"/>
-          <w:lang w:val="en-US"/>
-        </w:rPr>
-        <w:t>(Dumedah &amp; Garsonu, 2021)</w:t>
-      </w:r>
-      <w:r>
-        <w:rPr>
-          <w:rFonts w:ascii="Times New Roman" w:hAnsi="Times New Roman" w:cs="Times New Roman"/>
-          <w:sz w:val="24"/>
-          <w:szCs w:val="24"/>
-          <w:lang w:val="en-US"/>
-        </w:rPr>
-        <w:fldChar w:fldCharType="end"/>
-      </w:r>
-      <w:r>
-        <w:rPr>
-          <w:rFonts w:ascii="Times New Roman" w:hAnsi="Times New Roman" w:cs="Times New Roman"/>
-          <w:sz w:val="24"/>
-          <w:szCs w:val="24"/>
-          <w:lang w:val="en-US"/>
-        </w:rPr>
-        <w:t>.</w:t>
+        <w:t xml:space="preserve">, presenting the major </w:t>
+      </w:r>
+      <w:r>
+        <w:rPr>
+          <w:rFonts w:ascii="Times New Roman" w:hAnsi="Times New Roman" w:cs="Times New Roman"/>
+          <w:sz w:val="24"/>
+          <w:szCs w:val="24"/>
+          <w:lang w:val="en-US"/>
+        </w:rPr>
+        <w:lastRenderedPageBreak/>
+        <w:t xml:space="preserve">arguments, findings and discussions from the study. It concludes </w:t>
+      </w:r>
+      <w:r>
+        <w:rPr>
+          <w:rFonts w:ascii="Times New Roman" w:hAnsi="Times New Roman" w:cs="Times New Roman"/>
+          <w:sz w:val="24"/>
+          <w:szCs w:val="24"/>
+          <w:lang w:val="en-US"/>
+        </w:rPr>
+        <w:t>by stating areas of further research and contribution.</w:t>
       </w:r>
     </w:p>
     <w:p>
       <w:pPr>
         <w:spacing w:line="360" w:lineRule="auto"/>
+        <w:jc w:val="both"/>
         <w:rPr>
           <w:rFonts w:ascii="Times New Roman" w:hAnsi="Times New Roman" w:cs="Times New Roman"/>
           <w:b/>
@@ -3320,173 +4129,11 @@
           <w:lang w:val="en-US"/>
         </w:rPr>
       </w:pPr>
-      <w:r>
-        <w:rPr>
-          <w:rFonts w:ascii="Times New Roman" w:hAnsi="Times New Roman" w:cs="Times New Roman"/>
-          <w:sz w:val="24"/>
-          <w:szCs w:val="24"/>
-          <w:lang w:val="en-US"/>
-        </w:rPr>
-        <w:t>Other tools used in this study include;</w:t>
-      </w:r>
-      <w:r>
-        <w:rPr>
-          <w:rFonts w:ascii="Times New Roman" w:hAnsi="Times New Roman" w:cs="Times New Roman"/>
-          <w:sz w:val="24"/>
-          <w:szCs w:val="24"/>
-          <w:lang w:val="en-US"/>
-        </w:rPr>
-        <w:t xml:space="preserve"> QGIS, </w:t>
-      </w:r>
-      <w:r>
-        <w:rPr>
-          <w:rFonts w:ascii="Times New Roman" w:hAnsi="Times New Roman" w:cs="Times New Roman"/>
-          <w:sz w:val="24"/>
-          <w:szCs w:val="24"/>
-          <w:lang w:val="en-US"/>
-        </w:rPr>
-        <w:t xml:space="preserve">the </w:t>
-      </w:r>
-      <w:r>
-        <w:rPr>
-          <w:rFonts w:ascii="Times New Roman" w:hAnsi="Times New Roman" w:cs="Times New Roman"/>
-          <w:sz w:val="24"/>
-          <w:szCs w:val="24"/>
-          <w:lang w:val="en-US"/>
-        </w:rPr>
-        <w:t>Python</w:t>
-      </w:r>
-      <w:r>
-        <w:rPr>
-          <w:rFonts w:ascii="Times New Roman" w:hAnsi="Times New Roman" w:cs="Times New Roman"/>
-          <w:sz w:val="24"/>
-          <w:szCs w:val="24"/>
-          <w:lang w:val="en-US"/>
-        </w:rPr>
-        <w:t xml:space="preserve"> programming language, and the </w:t>
-      </w:r>
-      <w:r>
-        <w:rPr>
-          <w:rFonts w:ascii="Times New Roman" w:hAnsi="Times New Roman" w:cs="Times New Roman"/>
-          <w:sz w:val="24"/>
-          <w:szCs w:val="24"/>
-          <w:lang w:val="en-US"/>
-        </w:rPr>
-        <w:t>Jupyter Lab</w:t>
-      </w:r>
-      <w:r>
-        <w:rPr>
-          <w:rFonts w:ascii="Times New Roman" w:hAnsi="Times New Roman" w:cs="Times New Roman"/>
-          <w:sz w:val="24"/>
-          <w:szCs w:val="24"/>
-          <w:lang w:val="en-US"/>
-        </w:rPr>
-        <w:t xml:space="preserve"> computation notebook</w:t>
-      </w:r>
-      <w:r>
-        <w:rPr>
-          <w:rFonts w:ascii="Times New Roman" w:hAnsi="Times New Roman" w:cs="Times New Roman"/>
-          <w:sz w:val="24"/>
-          <w:szCs w:val="24"/>
-          <w:lang w:val="en-US"/>
-        </w:rPr>
-        <w:t xml:space="preserve"> for downloading, aggregating, analyzing</w:t>
-      </w:r>
-      <w:r>
-        <w:rPr>
-          <w:rFonts w:ascii="Times New Roman" w:hAnsi="Times New Roman" w:cs="Times New Roman"/>
-          <w:sz w:val="24"/>
-          <w:szCs w:val="24"/>
-          <w:lang w:val="en-US"/>
-        </w:rPr>
-        <w:t>,</w:t>
-      </w:r>
-      <w:r>
-        <w:rPr>
-          <w:rFonts w:ascii="Times New Roman" w:hAnsi="Times New Roman" w:cs="Times New Roman"/>
-          <w:sz w:val="24"/>
-          <w:szCs w:val="24"/>
-          <w:lang w:val="en-US"/>
-        </w:rPr>
-        <w:t xml:space="preserve"> and visualizing </w:t>
-      </w:r>
-      <w:r>
-        <w:rPr>
-          <w:rFonts w:ascii="Times New Roman" w:hAnsi="Times New Roman" w:cs="Times New Roman"/>
-          <w:sz w:val="24"/>
-          <w:szCs w:val="24"/>
-          <w:lang w:val="en-US"/>
-        </w:rPr>
-        <w:t xml:space="preserve">open and freely available </w:t>
-      </w:r>
-      <w:r>
-        <w:rPr>
-          <w:rFonts w:ascii="Times New Roman" w:hAnsi="Times New Roman" w:cs="Times New Roman"/>
-          <w:sz w:val="24"/>
-          <w:szCs w:val="24"/>
-          <w:lang w:val="en-US"/>
-        </w:rPr>
-        <w:t>spatial data.</w:t>
-      </w:r>
-      <w:r>
-        <w:rPr>
-          <w:rFonts w:ascii="Times New Roman" w:hAnsi="Times New Roman" w:cs="Times New Roman"/>
-          <w:sz w:val="24"/>
-          <w:szCs w:val="24"/>
-          <w:lang w:val="en-US"/>
-        </w:rPr>
-        <w:t xml:space="preserve"> One of the aims of this study is to construct a study using open tools and data that can be replicated, to that end, all data and automation scripts used in the study can be found at </w:t>
-      </w:r>
-      <w:hyperlink r:id="rId6" w:history="1">
-        <w:r>
-          <w:rPr>
-            <w:rStyle w:val="Hyperlink"/>
-            <w:rFonts w:ascii="Times New Roman" w:hAnsi="Times New Roman" w:cs="Times New Roman"/>
-            <w:sz w:val="24"/>
-            <w:szCs w:val="24"/>
-            <w:lang w:val="en-US"/>
-          </w:rPr>
-          <w:t>github.com/Joe-</w:t>
-        </w:r>
-        <w:proofErr w:type="spellStart"/>
-        <w:r>
-          <w:rPr>
-            <w:rStyle w:val="Hyperlink"/>
-            <w:rFonts w:ascii="Times New Roman" w:hAnsi="Times New Roman" w:cs="Times New Roman"/>
-            <w:sz w:val="24"/>
-            <w:szCs w:val="24"/>
-            <w:lang w:val="en-US"/>
-          </w:rPr>
-          <w:t>Degs</w:t>
-        </w:r>
-        <w:proofErr w:type="spellEnd"/>
-        <w:r>
-          <w:rPr>
-            <w:rStyle w:val="Hyperlink"/>
-            <w:rFonts w:ascii="Times New Roman" w:hAnsi="Times New Roman" w:cs="Times New Roman"/>
-            <w:sz w:val="24"/>
-            <w:szCs w:val="24"/>
-            <w:lang w:val="en-US"/>
-          </w:rPr>
-          <w:t>/</w:t>
-        </w:r>
-        <w:proofErr w:type="spellStart"/>
-        <w:r>
-          <w:rPr>
-            <w:rStyle w:val="Hyperlink"/>
-            <w:rFonts w:ascii="Times New Roman" w:hAnsi="Times New Roman" w:cs="Times New Roman"/>
-            <w:sz w:val="24"/>
-            <w:szCs w:val="24"/>
-            <w:lang w:val="en-US"/>
-          </w:rPr>
-          <w:t>AutoGIS</w:t>
-        </w:r>
-        <w:proofErr w:type="spellEnd"/>
-      </w:hyperlink>
     </w:p>
     <w:p>
       <w:pPr>
         <w:spacing w:line="360" w:lineRule="auto"/>
+        <w:jc w:val="both"/>
         <w:rPr>
           <w:rFonts w:ascii="Times New Roman" w:hAnsi="Times New Roman" w:cs="Times New Roman"/>
           <w:b/>
@@ -3499,565 +4146,7 @@
     <w:p>
       <w:pPr>
         <w:spacing w:line="360" w:lineRule="auto"/>
-        <w:rPr>
-          <w:rFonts w:ascii="Times New Roman" w:hAnsi="Times New Roman" w:cs="Times New Roman"/>
-          <w:b/>
-          <w:sz w:val="24"/>
-          <w:szCs w:val="24"/>
-          <w:lang w:val="en-US"/>
-        </w:rPr>
-      </w:pPr>
-      <w:bookmarkStart w:id="0" w:name="_GoBack"/>
-      <w:bookmarkEnd w:id="0"/>
-      <w:r>
-        <w:rPr>
-          <w:rFonts w:ascii="Times New Roman" w:hAnsi="Times New Roman" w:cs="Times New Roman"/>
-          <w:b/>
-          <w:sz w:val="24"/>
-          <w:szCs w:val="24"/>
-          <w:lang w:val="en-US"/>
-        </w:rPr>
-        <w:lastRenderedPageBreak/>
-        <w:t>Significance of Study</w:t>
-      </w:r>
-    </w:p>
-    <w:p>
-      <w:pPr>
-        <w:spacing w:line="360" w:lineRule="auto"/>
-        <w:rPr>
-          <w:rFonts w:ascii="Times New Roman" w:hAnsi="Times New Roman" w:cs="Times New Roman"/>
-          <w:sz w:val="24"/>
-          <w:szCs w:val="24"/>
-          <w:lang w:val="en-US"/>
-        </w:rPr>
-      </w:pPr>
-      <w:r>
-        <w:rPr>
-          <w:rFonts w:ascii="Times New Roman" w:hAnsi="Times New Roman" w:cs="Times New Roman"/>
-          <w:sz w:val="24"/>
-          <w:szCs w:val="24"/>
-          <w:lang w:val="en-US"/>
-        </w:rPr>
-        <w:t>The world is changing rapi</w:t>
-      </w:r>
-      <w:r>
-        <w:rPr>
-          <w:rFonts w:ascii="Times New Roman" w:hAnsi="Times New Roman" w:cs="Times New Roman"/>
-          <w:sz w:val="24"/>
-          <w:szCs w:val="24"/>
-          <w:lang w:val="en-US"/>
-        </w:rPr>
-        <w:t>dly and technology has opened up new avenues for</w:t>
-      </w:r>
-      <w:r>
-        <w:rPr>
-          <w:rFonts w:ascii="Times New Roman" w:hAnsi="Times New Roman" w:cs="Times New Roman"/>
-          <w:sz w:val="24"/>
-          <w:szCs w:val="24"/>
-          <w:lang w:val="en-US"/>
-        </w:rPr>
-        <w:t xml:space="preserve"> people in research, </w:t>
-      </w:r>
-      <w:r>
-        <w:rPr>
-          <w:rFonts w:ascii="Times New Roman" w:hAnsi="Times New Roman" w:cs="Times New Roman"/>
-          <w:sz w:val="24"/>
-          <w:szCs w:val="24"/>
-          <w:lang w:val="en-US"/>
-        </w:rPr>
-        <w:t xml:space="preserve">and </w:t>
-      </w:r>
-      <w:r>
-        <w:rPr>
-          <w:rFonts w:ascii="Times New Roman" w:hAnsi="Times New Roman" w:cs="Times New Roman"/>
-          <w:sz w:val="24"/>
-          <w:szCs w:val="24"/>
-          <w:lang w:val="en-US"/>
-        </w:rPr>
-        <w:t xml:space="preserve">pedagogy </w:t>
-      </w:r>
-      <w:r>
-        <w:rPr>
-          <w:rFonts w:ascii="Times New Roman" w:hAnsi="Times New Roman" w:cs="Times New Roman"/>
-          <w:sz w:val="24"/>
-          <w:szCs w:val="24"/>
-          <w:lang w:val="en-US"/>
-        </w:rPr>
-        <w:t>to und</w:t>
-      </w:r>
-      <w:r>
-        <w:rPr>
-          <w:rFonts w:ascii="Times New Roman" w:hAnsi="Times New Roman" w:cs="Times New Roman"/>
-          <w:sz w:val="24"/>
-          <w:szCs w:val="24"/>
-          <w:lang w:val="en-US"/>
-        </w:rPr>
-        <w:t>erstand our environments and the</w:t>
-      </w:r>
-      <w:r>
-        <w:rPr>
-          <w:rFonts w:ascii="Times New Roman" w:hAnsi="Times New Roman" w:cs="Times New Roman"/>
-          <w:sz w:val="24"/>
-          <w:szCs w:val="24"/>
-          <w:lang w:val="en-US"/>
-        </w:rPr>
-        <w:t xml:space="preserve"> </w:t>
-      </w:r>
-      <w:proofErr w:type="spellStart"/>
-      <w:r>
-        <w:rPr>
-          <w:rFonts w:ascii="Times New Roman" w:hAnsi="Times New Roman" w:cs="Times New Roman"/>
-          <w:sz w:val="24"/>
-          <w:szCs w:val="24"/>
-          <w:lang w:val="en-US"/>
-        </w:rPr>
-        <w:t>Spatio</w:t>
-      </w:r>
-      <w:proofErr w:type="spellEnd"/>
-      <w:r>
-        <w:rPr>
-          <w:rFonts w:ascii="Times New Roman" w:hAnsi="Times New Roman" w:cs="Times New Roman"/>
-          <w:sz w:val="24"/>
-          <w:szCs w:val="24"/>
-          <w:lang w:val="en-US"/>
-        </w:rPr>
-        <w:t>-temporal interactions that shape them</w:t>
-      </w:r>
-      <w:r>
-        <w:rPr>
-          <w:rFonts w:ascii="Times New Roman" w:hAnsi="Times New Roman" w:cs="Times New Roman"/>
-          <w:sz w:val="24"/>
-          <w:szCs w:val="24"/>
-          <w:lang w:val="en-US"/>
-        </w:rPr>
-        <w:t>. Using these new approaches in urban informatics</w:t>
-      </w:r>
-      <w:r>
-        <w:rPr>
-          <w:rFonts w:ascii="Times New Roman" w:hAnsi="Times New Roman" w:cs="Times New Roman"/>
-          <w:sz w:val="24"/>
-          <w:szCs w:val="24"/>
-          <w:lang w:val="en-US"/>
-        </w:rPr>
-        <w:t xml:space="preserve"> it is possible to simulate future changes before rolling </w:t>
-      </w:r>
-      <w:r>
-        <w:rPr>
-          <w:rFonts w:ascii="Times New Roman" w:hAnsi="Times New Roman" w:cs="Times New Roman"/>
-          <w:sz w:val="24"/>
-          <w:szCs w:val="24"/>
-          <w:lang w:val="en-US"/>
-        </w:rPr>
-        <w:t>them</w:t>
-      </w:r>
-      <w:r>
-        <w:rPr>
-          <w:rFonts w:ascii="Times New Roman" w:hAnsi="Times New Roman" w:cs="Times New Roman"/>
-          <w:sz w:val="24"/>
-          <w:szCs w:val="24"/>
-          <w:lang w:val="en-US"/>
-        </w:rPr>
-        <w:t xml:space="preserve"> out into physical space for human interaction. Street networks form the substrate for all human dynamics in s</w:t>
-      </w:r>
-      <w:r>
-        <w:rPr>
-          <w:rFonts w:ascii="Times New Roman" w:hAnsi="Times New Roman" w:cs="Times New Roman"/>
-          <w:sz w:val="24"/>
-          <w:szCs w:val="24"/>
-          <w:lang w:val="en-US"/>
-        </w:rPr>
-        <w:t>pace and understanding</w:t>
-      </w:r>
-      <w:r>
-        <w:rPr>
-          <w:rFonts w:ascii="Times New Roman" w:hAnsi="Times New Roman" w:cs="Times New Roman"/>
-          <w:sz w:val="24"/>
-          <w:szCs w:val="24"/>
-          <w:lang w:val="en-US"/>
-        </w:rPr>
-        <w:t xml:space="preserve"> their structure and effects</w:t>
-      </w:r>
-      <w:r>
-        <w:rPr>
-          <w:rFonts w:ascii="Times New Roman" w:hAnsi="Times New Roman" w:cs="Times New Roman"/>
-          <w:sz w:val="24"/>
-          <w:szCs w:val="24"/>
-          <w:lang w:val="en-US"/>
-        </w:rPr>
-        <w:t xml:space="preserve"> </w:t>
-      </w:r>
-      <w:r>
-        <w:rPr>
-          <w:rFonts w:ascii="Times New Roman" w:hAnsi="Times New Roman" w:cs="Times New Roman"/>
-          <w:sz w:val="24"/>
-          <w:szCs w:val="24"/>
-          <w:lang w:val="en-US"/>
-        </w:rPr>
-        <w:t xml:space="preserve">on spatial interactions </w:t>
-      </w:r>
-      <w:r>
-        <w:rPr>
-          <w:rFonts w:ascii="Times New Roman" w:hAnsi="Times New Roman" w:cs="Times New Roman"/>
-          <w:sz w:val="24"/>
-          <w:szCs w:val="24"/>
-          <w:lang w:val="en-US"/>
-        </w:rPr>
-        <w:t xml:space="preserve">will </w:t>
-      </w:r>
-      <w:r>
-        <w:rPr>
-          <w:rFonts w:ascii="Times New Roman" w:hAnsi="Times New Roman" w:cs="Times New Roman"/>
-          <w:sz w:val="24"/>
-          <w:szCs w:val="24"/>
-          <w:lang w:val="en-US"/>
-        </w:rPr>
-        <w:t xml:space="preserve">lead </w:t>
-      </w:r>
-      <w:r>
-        <w:rPr>
-          <w:rFonts w:ascii="Times New Roman" w:hAnsi="Times New Roman" w:cs="Times New Roman"/>
-          <w:sz w:val="24"/>
-          <w:szCs w:val="24"/>
-          <w:lang w:val="en-US"/>
-        </w:rPr>
-        <w:t>to mak</w:t>
-      </w:r>
-      <w:r>
-        <w:rPr>
-          <w:rFonts w:ascii="Times New Roman" w:hAnsi="Times New Roman" w:cs="Times New Roman"/>
-          <w:sz w:val="24"/>
-          <w:szCs w:val="24"/>
-          <w:lang w:val="en-US"/>
-        </w:rPr>
-        <w:t>ing better decisions in urban planning efforts</w:t>
-      </w:r>
-      <w:r>
-        <w:rPr>
-          <w:rFonts w:ascii="Times New Roman" w:hAnsi="Times New Roman" w:cs="Times New Roman"/>
-          <w:sz w:val="24"/>
-          <w:szCs w:val="24"/>
-          <w:lang w:val="en-US"/>
-        </w:rPr>
-        <w:t>.</w:t>
-      </w:r>
-    </w:p>
-    <w:p>
-      <w:pPr>
-        <w:spacing w:line="360" w:lineRule="auto"/>
-        <w:rPr>
-          <w:rFonts w:ascii="Times New Roman" w:hAnsi="Times New Roman" w:cs="Times New Roman"/>
-          <w:sz w:val="24"/>
-          <w:szCs w:val="24"/>
-          <w:lang w:val="en-US"/>
-        </w:rPr>
-      </w:pPr>
-      <w:r>
-        <w:rPr>
-          <w:rFonts w:ascii="Times New Roman" w:hAnsi="Times New Roman" w:cs="Times New Roman"/>
-          <w:sz w:val="24"/>
-          <w:szCs w:val="24"/>
-          <w:lang w:val="en-US"/>
-        </w:rPr>
-        <w:t>The importance of</w:t>
-      </w:r>
-      <w:r>
-        <w:rPr>
-          <w:rFonts w:ascii="Times New Roman" w:hAnsi="Times New Roman" w:cs="Times New Roman"/>
-          <w:sz w:val="24"/>
-          <w:szCs w:val="24"/>
-          <w:lang w:val="en-US"/>
-        </w:rPr>
-        <w:t xml:space="preserve"> research seeking to</w:t>
-      </w:r>
-      <w:r>
-        <w:rPr>
-          <w:rFonts w:ascii="Times New Roman" w:hAnsi="Times New Roman" w:cs="Times New Roman"/>
-          <w:sz w:val="24"/>
-          <w:szCs w:val="24"/>
-          <w:lang w:val="en-US"/>
-        </w:rPr>
-        <w:t xml:space="preserve"> understand street network form and morphology cannot be overstated in public health</w:t>
-      </w:r>
-      <w:r>
-        <w:rPr>
-          <w:rFonts w:ascii="Times New Roman" w:hAnsi="Times New Roman" w:cs="Times New Roman"/>
-          <w:sz w:val="24"/>
-          <w:szCs w:val="24"/>
-          <w:lang w:val="en-US"/>
-        </w:rPr>
-        <w:t xml:space="preserve"> w</w:t>
-      </w:r>
-      <w:r>
-        <w:rPr>
-          <w:rFonts w:ascii="Times New Roman" w:hAnsi="Times New Roman" w:cs="Times New Roman"/>
-          <w:sz w:val="24"/>
-          <w:szCs w:val="24"/>
-          <w:lang w:val="en-US"/>
-        </w:rPr>
-        <w:t>h</w:t>
-      </w:r>
-      <w:r>
-        <w:rPr>
-          <w:rFonts w:ascii="Times New Roman" w:hAnsi="Times New Roman" w:cs="Times New Roman"/>
-          <w:sz w:val="24"/>
-          <w:szCs w:val="24"/>
-          <w:lang w:val="en-US"/>
-        </w:rPr>
-        <w:t>ere</w:t>
-      </w:r>
-      <w:r>
-        <w:rPr>
-          <w:rFonts w:ascii="Times New Roman" w:hAnsi="Times New Roman" w:cs="Times New Roman"/>
-          <w:sz w:val="24"/>
-          <w:szCs w:val="24"/>
-          <w:lang w:val="en-US"/>
-        </w:rPr>
-        <w:t xml:space="preserve"> researchers are showing the strong correlation between health and walkability and bike-ability of neighborhoods </w:t>
-      </w:r>
-      <w:r>
-        <w:rPr>
-          <w:rFonts w:ascii="Times New Roman" w:hAnsi="Times New Roman" w:cs="Times New Roman"/>
-          <w:sz w:val="24"/>
-          <w:szCs w:val="24"/>
-          <w:lang w:val="en-US"/>
-        </w:rPr>
-        <w:fldChar w:fldCharType="begin" w:fldLock="1"/>
-      </w:r>
-      <w:r>
-        <w:rPr>
-          <w:rFonts w:ascii="Times New Roman" w:hAnsi="Times New Roman" w:cs="Times New Roman"/>
-          <w:sz w:val="24"/>
-          <w:szCs w:val="24"/>
-          <w:lang w:val="en-US"/>
-        </w:rPr>
-        <w:instrText>ADDIN CSL_CITATION {"citationItems":[{"id":"ITEM-1","itemData":{"DOI":"10.1016/J.JTH.2014.06.002","ISSN":"2214-1405","abstract":"What is the influence of street network design on public health? While the literature linking the built environment to health outcomes is vast, it glosses over the role that specific street network characteristics play. The three fundamental elements of street networks are: street network density, connectivity, and configuration. Without sufficient attention being paid to these individual elements of street network design, building a community for health remains a guessing game. Our previous study found more compact and connected street networks highly correlated with increased walking, biking, and transit usage; while these trends suggest a health benefit, this study seeks to strengthen that connection.Using a multilevel, hierarchical statistical model, this research seeks to fill this gap in the literature through a more robust accounting of street network design. Specifically, we ask the following: what is the influence of the three fundamental measures of street networks on obesity, diabetes, high blood pressure, heart disease, and asthma? We answer this question by examining 24 California cities exhibiting a range a street network typologies using health data from the California Health Interview Survey.We control for the food environment, land uses, commuting time, socioeconomic status, and street design. The results suggest that more compact and connected street networks with fewer lanes on the major roads are correlated with reduced rates of obesity, diabetes, high blood pressure, and heart disease among residents. Given the cross-sectional nature of our study, proving causation is not feasible but should be examined in future research. Nevertheless, the outcome is a novel assessment of streets networks and public health that has not yet been seen but will be of benefit to planners and policy-makers.","author":[{"dropping-particle":"","family":"Marshall","given":"Wesley E.","non-dropping-particle":"","parse-names":false,"suffix":""},{"dropping-particle":"","family":"Piatkowski","given":"Daniel P.","non-dropping-particle":"","parse-names":false,"suffix":""},{"dropping-particle":"","family":"Garrick","given":"Norman W.","non-dropping-particle":"","parse-names":false,"suffix":""}],"container-title":"Journal of Transport &amp; Health","id":"ITEM-1","issue":"4","issued":{"date-parts":[["2014","12","1"]]},"page":"326-340","publisher":"Elsevier","title":"Community design, street networks, and public health","type":"article-journal","volume":"1"},"uris":["http://www.mendeley.com/documents/?uuid=a5096ef2-ed73-312b-a959-0c48afc57224"]}],"mendeley":{"formattedCitation":"(Marshall et al., 2014)","plainTextFormattedCitation":"(Marshall et al., 2014)","previouslyFormattedCitation":"(Marshall et al., 2014)"},"properties":{"noteIndex":0},"schema":"https://github.com/citation-style-language/schema/raw/master/csl-citation.json"}</w:instrText>
-      </w:r>
-      <w:r>
-        <w:rPr>
-          <w:rFonts w:ascii="Times New Roman" w:hAnsi="Times New Roman" w:cs="Times New Roman"/>
-          <w:sz w:val="24"/>
-          <w:szCs w:val="24"/>
-          <w:lang w:val="en-US"/>
-        </w:rPr>
-        <w:fldChar w:fldCharType="separate"/>
-      </w:r>
-      <w:r>
-        <w:rPr>
-          <w:rFonts w:ascii="Times New Roman" w:hAnsi="Times New Roman" w:cs="Times New Roman"/>
-          <w:noProof/>
-          <w:sz w:val="24"/>
-          <w:szCs w:val="24"/>
-          <w:lang w:val="en-US"/>
-        </w:rPr>
-        <w:t>(Marshall et al., 2014)</w:t>
-      </w:r>
-      <w:r>
-        <w:rPr>
-          <w:rFonts w:ascii="Times New Roman" w:hAnsi="Times New Roman" w:cs="Times New Roman"/>
-          <w:sz w:val="24"/>
-          <w:szCs w:val="24"/>
-          <w:lang w:val="en-US"/>
-        </w:rPr>
-        <w:fldChar w:fldCharType="end"/>
-      </w:r>
-      <w:r>
-        <w:rPr>
-          <w:rFonts w:ascii="Times New Roman" w:hAnsi="Times New Roman" w:cs="Times New Roman"/>
-          <w:sz w:val="24"/>
-          <w:szCs w:val="24"/>
-          <w:lang w:val="en-US"/>
-        </w:rPr>
-        <w:t xml:space="preserve">, </w:t>
-      </w:r>
-      <w:r>
-        <w:rPr>
-          <w:rFonts w:ascii="Times New Roman" w:hAnsi="Times New Roman" w:cs="Times New Roman"/>
-          <w:sz w:val="24"/>
-          <w:szCs w:val="24"/>
-          <w:lang w:val="en-US"/>
-        </w:rPr>
-        <w:t xml:space="preserve">and </w:t>
-      </w:r>
-      <w:r>
-        <w:rPr>
-          <w:rFonts w:ascii="Times New Roman" w:hAnsi="Times New Roman" w:cs="Times New Roman"/>
-          <w:sz w:val="24"/>
-          <w:szCs w:val="24"/>
-          <w:lang w:val="en-US"/>
-        </w:rPr>
-        <w:t xml:space="preserve">in </w:t>
-      </w:r>
-      <w:r>
-        <w:rPr>
-          <w:rFonts w:ascii="Times New Roman" w:hAnsi="Times New Roman" w:cs="Times New Roman"/>
-          <w:sz w:val="24"/>
-          <w:szCs w:val="24"/>
-          <w:lang w:val="en-US"/>
-        </w:rPr>
-        <w:t>disaster management</w:t>
-      </w:r>
-      <w:r>
-        <w:rPr>
-          <w:rFonts w:ascii="Times New Roman" w:hAnsi="Times New Roman" w:cs="Times New Roman"/>
-          <w:sz w:val="24"/>
-          <w:szCs w:val="24"/>
-          <w:lang w:val="en-US"/>
-        </w:rPr>
-        <w:t xml:space="preserve"> where un</w:t>
-      </w:r>
-      <w:r>
-        <w:rPr>
-          <w:rFonts w:ascii="Times New Roman" w:hAnsi="Times New Roman" w:cs="Times New Roman"/>
-          <w:sz w:val="24"/>
-          <w:szCs w:val="24"/>
-          <w:lang w:val="en-US"/>
-        </w:rPr>
-        <w:t xml:space="preserve">derstanding street </w:t>
-      </w:r>
-      <w:r>
-        <w:rPr>
-          <w:rFonts w:ascii="Times New Roman" w:hAnsi="Times New Roman" w:cs="Times New Roman"/>
-          <w:sz w:val="24"/>
-          <w:szCs w:val="24"/>
-          <w:lang w:val="en-US"/>
-        </w:rPr>
-        <w:t>network structure and form is helping plan</w:t>
-      </w:r>
-      <w:r>
-        <w:rPr>
-          <w:rFonts w:ascii="Times New Roman" w:hAnsi="Times New Roman" w:cs="Times New Roman"/>
-          <w:sz w:val="24"/>
-          <w:szCs w:val="24"/>
-          <w:lang w:val="en-US"/>
-        </w:rPr>
-        <w:t xml:space="preserve"> better incident response </w:t>
-      </w:r>
-      <w:r>
-        <w:rPr>
-          <w:rFonts w:ascii="Times New Roman" w:hAnsi="Times New Roman" w:cs="Times New Roman"/>
-          <w:sz w:val="24"/>
-          <w:szCs w:val="24"/>
-          <w:lang w:val="en-US"/>
-        </w:rPr>
-        <w:fldChar w:fldCharType="begin" w:fldLock="1"/>
-      </w:r>
-      <w:r>
-        <w:rPr>
-          <w:rFonts w:ascii="Times New Roman" w:hAnsi="Times New Roman" w:cs="Times New Roman"/>
-          <w:sz w:val="24"/>
-          <w:szCs w:val="24"/>
-          <w:lang w:val="en-US"/>
-        </w:rPr>
-        <w:instrText>ADDIN CSL_CITATION {"citationItems":[{"id":"ITEM-1","itemData":{"DOI":"10.1016/J.TRD.2021.102771","ISSN":"1361-9209","abstract":"This paper implements a structured framework to suggest decision attributes of transportation network disaster recovery planning. For this purpose, we collected 57 decision attributes from the relevant literature and experts’ opinions. Following a framework with three sequential evaluation stages, decision-makers systematically assessed the attributes based on each evaluation stage's specific criteria. Thereafter, we aggregated the decision-makers’ input values using a combination of compensatory and non-compensatory Multi-Attribute Decision-Making techniques. Results offer a ranked list of attributes and a recommended set of attributes for Tehran's road network as our case study. The findings suggest six attributes to be included in road network disaster recovery planning as 1) access level to service-providing nodes, 2) integration of link travel delay and traffic flow, 3) travel time improvement per recovery duration, 4) travel time improvement per resources, 5) centrality measures, and 6) link capacity. However, the recommended attributes are valid only when they remain as a set. Results contribute to the existing knowledge about concerns and values in the reconstruction and recovery of transportation networks after disasters. Transportation network planners and disaster managers can use the recommended attributes as key factors for post-disaster decision support systems or for evaluating available disaster resiliency plans. Additionally, future research can adopt this research outcome as an input for the problem-structuring phase of disaster recovery models.","author":[{"dropping-particle":"","family":"Zamanifar","given":"Milad","non-dropping-particle":"","parse-names":false,"suffix":""},{"dropping-particle":"","family":"Hartmann","given":"Timo","non-dropping-particle":"","parse-names":false,"suffix":""}],"container-title":"Transportation Research Part D: Transport and Environment","id":"ITEM-1","issued":{"date-parts":[["2021","4","1"]]},"page":"102771","publisher":"Pergamon","title":"Decision attributes for disaster recovery planning of transportation networks; A case study","type":"article-journal","volume":"93"},"uris":["http://www.mendeley.com/documents/?uuid=3a2ccc99-cc78-31fb-bca0-ae89fdec0235"]}],"mendeley":{"formattedCitation":"(Zamanifar &amp; Hartmann, 2021)","plainTextFormattedCitation":"(Zamanifar &amp; Hartmann, 2021)","previouslyFormattedCitation":"(Zamanifar &amp; Hartmann, 2021)"},"properties":{"noteIndex":0},"schema":"https://github.com/citation-style-language/schema/raw/master/csl-citation.json"}</w:instrText>
-      </w:r>
-      <w:r>
-        <w:rPr>
-          <w:rFonts w:ascii="Times New Roman" w:hAnsi="Times New Roman" w:cs="Times New Roman"/>
-          <w:sz w:val="24"/>
-          <w:szCs w:val="24"/>
-          <w:lang w:val="en-US"/>
-        </w:rPr>
-        <w:fldChar w:fldCharType="separate"/>
-      </w:r>
-      <w:r>
-        <w:rPr>
-          <w:rFonts w:ascii="Times New Roman" w:hAnsi="Times New Roman" w:cs="Times New Roman"/>
-          <w:noProof/>
-          <w:sz w:val="24"/>
-          <w:szCs w:val="24"/>
-          <w:lang w:val="en-US"/>
-        </w:rPr>
-        <w:t>(Zamanifar &amp; Hartmann, 2021)</w:t>
-      </w:r>
-      <w:r>
-        <w:rPr>
-          <w:rFonts w:ascii="Times New Roman" w:hAnsi="Times New Roman" w:cs="Times New Roman"/>
-          <w:sz w:val="24"/>
-          <w:szCs w:val="24"/>
-          <w:lang w:val="en-US"/>
-        </w:rPr>
-        <w:fldChar w:fldCharType="end"/>
-      </w:r>
-      <w:r>
-        <w:rPr>
-          <w:rFonts w:ascii="Times New Roman" w:hAnsi="Times New Roman" w:cs="Times New Roman"/>
-          <w:sz w:val="24"/>
-          <w:szCs w:val="24"/>
-          <w:lang w:val="en-US"/>
-        </w:rPr>
-        <w:t>.</w:t>
-      </w:r>
-      <w:r>
-        <w:rPr>
-          <w:rFonts w:ascii="Times New Roman" w:hAnsi="Times New Roman" w:cs="Times New Roman"/>
-          <w:sz w:val="24"/>
-          <w:szCs w:val="24"/>
-          <w:lang w:val="en-US"/>
-        </w:rPr>
-        <w:t xml:space="preserve"> It is most important that we study street networks because, they are amongst the most long-lived components of urban form and can stay in place for decades, sometimes even centuries. Therefore, their design and structure are likely to lock urban systems in either their positive or negative pathways </w:t>
-      </w:r>
-      <w:r>
-        <w:rPr>
-          <w:rFonts w:ascii="Times New Roman" w:hAnsi="Times New Roman" w:cs="Times New Roman"/>
-          <w:sz w:val="24"/>
-          <w:szCs w:val="24"/>
-          <w:lang w:val="en-US"/>
-        </w:rPr>
-        <w:fldChar w:fldCharType="begin" w:fldLock="1"/>
-      </w:r>
-      <w:r>
-        <w:rPr>
-          <w:rFonts w:ascii="Times New Roman" w:hAnsi="Times New Roman" w:cs="Times New Roman"/>
-          <w:sz w:val="24"/>
-          <w:szCs w:val="24"/>
-          <w:lang w:val="en-US"/>
-        </w:rPr>
-        <w:instrText>ADDIN CSL_CITATION {"citationItems":[{"id":"ITEM-1","itemData":{"DOI":"10.1016/J.BUILDENV.2018.09.040","ISSN":"0360-1323","abstract":"Cities need to build on their resilience to deal with the combined effects of urbanization, changing geopolitical contexts, and climate change. The physical form of cities has significant implications for their capacity to deal with adverse events and changing conditions. This paper focuses on streets as major constituent elements of urban form. It offers a review of the theoretical discussions and empirical evidence on how design and configuration of urban streets and street networks can contribute to/detract from urban resilience. For the purpose of this study, measures related to urban streets are divided into two broad categories: network topology and design and orientation. Network topology is used to represent urban street network as a combination of nodes and links. Relationships between urban resilience and different centrality and connectivity measures related to network topology are discussed. The design and orientation category explores the possible effects of street width, street edges, street canyon geometry, and street layout and orientation on resilience of cities. It is discussed that all topology and design measures have implications for urban resilience. Appropriate physical form of urban streets can contribute to urban resilience by, among other things, ameliorating urban microclimate, reducing energy consumption and its associated Greenhouse Gas (GHG) emissions, enhancing social capital, improving community health and well-being, and facilitating rapid and effective emergency response in the aftermath of disasters. Overall, results provide insights about physical properties that are required to design resilient streets and street networks.","author":[{"dropping-particle":"","family":"Sharifi","given":"Ayyoob","non-dropping-particle":"","parse-names":false,"suffix":""}],"container-title":"Building and Environment","id":"ITEM-1","issued":{"date-parts":[["2019","1","1"]]},"page":"171-187","publisher":"Pergamon","title":"Resilient urban forms: A review of literature on streets and street networks","type":"article-journal","volume":"147"},"uris":["http://www.mendeley.com/documents/?uuid=33c38676-0e7f-3dd1-85a9-65729c445f0e"]}],"mendeley":{"formattedCitation":"(Sharifi, 2019)","plainTextFormattedCitation":"(Sharifi, 2019)"},"properties":{"noteIndex":0},"schema":"https://github.com/citation-style-language/schema/raw/master/csl-citation.json"}</w:instrText>
-      </w:r>
-      <w:r>
-        <w:rPr>
-          <w:rFonts w:ascii="Times New Roman" w:hAnsi="Times New Roman" w:cs="Times New Roman"/>
-          <w:sz w:val="24"/>
-          <w:szCs w:val="24"/>
-          <w:lang w:val="en-US"/>
-        </w:rPr>
-        <w:fldChar w:fldCharType="separate"/>
-      </w:r>
-      <w:r>
-        <w:rPr>
-          <w:rFonts w:ascii="Times New Roman" w:hAnsi="Times New Roman" w:cs="Times New Roman"/>
-          <w:noProof/>
-          <w:sz w:val="24"/>
-          <w:szCs w:val="24"/>
-          <w:lang w:val="en-US"/>
-        </w:rPr>
-        <w:t>(Sharifi, 2019)</w:t>
-      </w:r>
-      <w:r>
-        <w:rPr>
-          <w:rFonts w:ascii="Times New Roman" w:hAnsi="Times New Roman" w:cs="Times New Roman"/>
-          <w:sz w:val="24"/>
-          <w:szCs w:val="24"/>
-          <w:lang w:val="en-US"/>
-        </w:rPr>
-        <w:fldChar w:fldCharType="end"/>
-      </w:r>
-    </w:p>
-    <w:p>
-      <w:pPr>
-        <w:spacing w:line="360" w:lineRule="auto"/>
-        <w:rPr>
-          <w:rFonts w:ascii="Times New Roman" w:hAnsi="Times New Roman" w:cs="Times New Roman"/>
-          <w:b/>
-          <w:sz w:val="24"/>
-          <w:szCs w:val="24"/>
-          <w:lang w:val="en-US"/>
-        </w:rPr>
-      </w:pPr>
-    </w:p>
-    <w:p>
-      <w:pPr>
-        <w:spacing w:line="360" w:lineRule="auto"/>
+        <w:jc w:val="both"/>
         <w:rPr>
           <w:rFonts w:ascii="Times New Roman" w:hAnsi="Times New Roman" w:cs="Times New Roman"/>
           <w:b/>
@@ -4194,7 +4283,7 @@
           <w:sz w:val="24"/>
           <w:szCs w:val="24"/>
         </w:rPr>
-        <w:t xml:space="preserve">Boeing, G. (2017). OSMnx: New methods for acquiring, constructing, analyzing, and visualizing complex street networks. </w:t>
+        <w:t xml:space="preserve">Boeing, G. (2017a). OSMnx: New methods for acquiring, constructing, analyzing, and visualizing complex street networks. </w:t>
       </w:r>
       <w:r>
         <w:rPr>
@@ -4259,7 +4348,7 @@
           <w:sz w:val="24"/>
           <w:szCs w:val="24"/>
         </w:rPr>
-        <w:t xml:space="preserve">Boeing, G. (2018a). The Morphology and Circuity of Walkable and Drivable Street Networks. </w:t>
+        <w:t xml:space="preserve">Boeing, G. (2017b). OSMnx: New methods for acquiring, constructing, analyzing, and visualizing complex street networks. </w:t>
       </w:r>
       <w:r>
         <w:rPr>
@@ -4270,16 +4359,36 @@
           <w:sz w:val="24"/>
           <w:szCs w:val="24"/>
         </w:rPr>
-        <w:t>SSRN Electronic Journal</w:t>
-      </w:r>
-      <w:r>
-        <w:rPr>
-          <w:rFonts w:ascii="Times New Roman" w:hAnsi="Times New Roman" w:cs="Times New Roman"/>
-          <w:noProof/>
-          <w:sz w:val="24"/>
-          <w:szCs w:val="24"/>
-        </w:rPr>
-        <w:t>. https://doi.org/10.2139/ssrn.3119939</w:t>
+        <w:t>Computers, Environment and Urban Systems</w:t>
+      </w:r>
+      <w:r>
+        <w:rPr>
+          <w:rFonts w:ascii="Times New Roman" w:hAnsi="Times New Roman" w:cs="Times New Roman"/>
+          <w:noProof/>
+          <w:sz w:val="24"/>
+          <w:szCs w:val="24"/>
+        </w:rPr>
+        <w:t xml:space="preserve">, </w:t>
+      </w:r>
+      <w:r>
+        <w:rPr>
+          <w:rFonts w:ascii="Times New Roman" w:hAnsi="Times New Roman" w:cs="Times New Roman"/>
+          <w:i/>
+          <w:iCs/>
+          <w:noProof/>
+          <w:sz w:val="24"/>
+          <w:szCs w:val="24"/>
+        </w:rPr>
+        <w:t>65</w:t>
+      </w:r>
+      <w:r>
+        <w:rPr>
+          <w:rFonts w:ascii="Times New Roman" w:hAnsi="Times New Roman" w:cs="Times New Roman"/>
+          <w:noProof/>
+          <w:sz w:val="24"/>
+          <w:szCs w:val="24"/>
+        </w:rPr>
+        <w:t>, 126–139. https://doi.org/10.1016/J.COMPENVURBSYS.2017.05.004</w:t>
       </w:r>
     </w:p>
     <w:p>
@@ -4304,7 +4413,7 @@
           <w:sz w:val="24"/>
           <w:szCs w:val="24"/>
         </w:rPr>
-        <w:t xml:space="preserve">Boeing, G. (2018b). Urban Spatial Order: Street Network Orientation, Configuration, and Entropy. </w:t>
+        <w:t xml:space="preserve">Boeing, G. (2018a). The Morphology and Circuity of Walkable and Drivable Street Networks. </w:t>
       </w:r>
       <w:r>
         <w:rPr>
@@ -4324,7 +4433,7 @@
           <w:sz w:val="24"/>
           <w:szCs w:val="24"/>
         </w:rPr>
-        <w:t>. https://doi.org/10.2139/ssrn.3224723</w:t>
+        <w:t>. https://doi.org/10.2139/ssrn.3119939</w:t>
       </w:r>
     </w:p>
     <w:p>
@@ -4349,7 +4458,7 @@
           <w:sz w:val="24"/>
           <w:szCs w:val="24"/>
         </w:rPr>
-        <w:t xml:space="preserve">Boeing, G. (2019). Urban street network analysis in a computational notebook. </w:t>
+        <w:t xml:space="preserve">Boeing, G. (2018b). Urban Spatial Order: Street Network Orientation, Configuration, and Entropy. </w:t>
       </w:r>
       <w:r>
         <w:rPr>
@@ -4360,36 +4469,16 @@
           <w:sz w:val="24"/>
           <w:szCs w:val="24"/>
         </w:rPr>
-        <w:t>Region</w:t>
-      </w:r>
-      <w:r>
-        <w:rPr>
-          <w:rFonts w:ascii="Times New Roman" w:hAnsi="Times New Roman" w:cs="Times New Roman"/>
-          <w:noProof/>
-          <w:sz w:val="24"/>
-          <w:szCs w:val="24"/>
-        </w:rPr>
-        <w:t xml:space="preserve">, </w:t>
-      </w:r>
-      <w:r>
-        <w:rPr>
-          <w:rFonts w:ascii="Times New Roman" w:hAnsi="Times New Roman" w:cs="Times New Roman"/>
-          <w:i/>
-          <w:iCs/>
-          <w:noProof/>
-          <w:sz w:val="24"/>
-          <w:szCs w:val="24"/>
-        </w:rPr>
-        <w:t>6</w:t>
-      </w:r>
-      <w:r>
-        <w:rPr>
-          <w:rFonts w:ascii="Times New Roman" w:hAnsi="Times New Roman" w:cs="Times New Roman"/>
-          <w:noProof/>
-          <w:sz w:val="24"/>
-          <w:szCs w:val="24"/>
-        </w:rPr>
-        <w:t>(3), 39–51. https://doi.org/10.18335/region.v6i3.278</w:t>
+        <w:t>SSRN Electronic Journal</w:t>
+      </w:r>
+      <w:r>
+        <w:rPr>
+          <w:rFonts w:ascii="Times New Roman" w:hAnsi="Times New Roman" w:cs="Times New Roman"/>
+          <w:noProof/>
+          <w:sz w:val="24"/>
+          <w:szCs w:val="24"/>
+        </w:rPr>
+        <w:t>. https://doi.org/10.2139/ssrn.3224723</w:t>
       </w:r>
     </w:p>
     <w:p>
@@ -4414,8 +4503,7 @@
           <w:sz w:val="24"/>
           <w:szCs w:val="24"/>
         </w:rPr>
-        <w:lastRenderedPageBreak/>
-        <w:t xml:space="preserve">Boeing, G. (2020a). A multi-scale analysis of 27,000 urban street networks: Every US city, town, urbanized area, and Zillow neighborhood. </w:t>
+        <w:t xml:space="preserve">Boeing, G. (2019). Urban spatial order: street network orientation, configuration, and entropy. </w:t>
       </w:r>
       <w:r>
         <w:rPr>
@@ -4426,7 +4514,7 @@
           <w:sz w:val="24"/>
           <w:szCs w:val="24"/>
         </w:rPr>
-        <w:t>Environment and Planning B: Urban Analytics and City Science</w:t>
+        <w:t>Applied Network Science</w:t>
       </w:r>
       <w:r>
         <w:rPr>
@@ -4446,16 +4534,16 @@
           <w:sz w:val="24"/>
           <w:szCs w:val="24"/>
         </w:rPr>
-        <w:t>47</w:t>
-      </w:r>
-      <w:r>
-        <w:rPr>
-          <w:rFonts w:ascii="Times New Roman" w:hAnsi="Times New Roman" w:cs="Times New Roman"/>
-          <w:noProof/>
-          <w:sz w:val="24"/>
-          <w:szCs w:val="24"/>
-        </w:rPr>
-        <w:t>(4), 590–608. https://doi.org/10.1177/2399808318784595</w:t>
+        <w:t>4</w:t>
+      </w:r>
+      <w:r>
+        <w:rPr>
+          <w:rFonts w:ascii="Times New Roman" w:hAnsi="Times New Roman" w:cs="Times New Roman"/>
+          <w:noProof/>
+          <w:sz w:val="24"/>
+          <w:szCs w:val="24"/>
+        </w:rPr>
+        <w:t>(1). https://doi.org/10.1007/s41109-019-0189-1</w:t>
       </w:r>
     </w:p>
     <w:p>
@@ -4480,7 +4568,7 @@
           <w:sz w:val="24"/>
           <w:szCs w:val="24"/>
         </w:rPr>
-        <w:t xml:space="preserve">Boeing, G. (2020b). Planarity and street network representation in urban form analysis. </w:t>
+        <w:t xml:space="preserve">Boeing, G. (2020). Planarity and street network representation in urban form analysis. </w:t>
       </w:r>
       <w:r>
         <w:rPr>
@@ -4545,7 +4633,7 @@
           <w:sz w:val="24"/>
           <w:szCs w:val="24"/>
         </w:rPr>
-        <w:t xml:space="preserve">Boeing, G. (2021). Spatial information and the legibility of urban form: Big data in urban morphology. </w:t>
+        <w:t xml:space="preserve">Cobbinah, P. B., Poku-Boansi, M., &amp; Asomani-Boateng, R. (2016). Urbanisation of Hope or Despair? Urban Planning Dilemma in Ghana. </w:t>
       </w:r>
       <w:r>
         <w:rPr>
@@ -4556,7 +4644,7 @@
           <w:sz w:val="24"/>
           <w:szCs w:val="24"/>
         </w:rPr>
-        <w:t>International Journal of Information Management</w:t>
+        <w:t>Urban Forum</w:t>
       </w:r>
       <w:r>
         <w:rPr>
@@ -4576,16 +4664,16 @@
           <w:sz w:val="24"/>
           <w:szCs w:val="24"/>
         </w:rPr>
-        <w:t>56</w:t>
-      </w:r>
-      <w:r>
-        <w:rPr>
-          <w:rFonts w:ascii="Times New Roman" w:hAnsi="Times New Roman" w:cs="Times New Roman"/>
-          <w:noProof/>
-          <w:sz w:val="24"/>
-          <w:szCs w:val="24"/>
-        </w:rPr>
-        <w:t>. https://doi.org/10.1016/j.ijinfomgt.2019.09.009</w:t>
+        <w:t>27</w:t>
+      </w:r>
+      <w:r>
+        <w:rPr>
+          <w:rFonts w:ascii="Times New Roman" w:hAnsi="Times New Roman" w:cs="Times New Roman"/>
+          <w:noProof/>
+          <w:sz w:val="24"/>
+          <w:szCs w:val="24"/>
+        </w:rPr>
+        <w:t>(4). https://doi.org/10.1007/s12132-016-9293-9</w:t>
       </w:r>
     </w:p>
     <w:p>
@@ -4610,7 +4698,7 @@
           <w:sz w:val="24"/>
           <w:szCs w:val="24"/>
         </w:rPr>
-        <w:t xml:space="preserve">Cobbinah, P. B., Poku-Boansi, M., &amp; Asomani-Boateng, R. (2016). Urbanisation of Hope or Despair? Urban Planning Dilemma in Ghana. </w:t>
+        <w:t xml:space="preserve">Dumedah, G., &amp; Garsonu, E. K. (2021a). Characterising the structural pattern of urban road networks in Ghana using geometric and topological measures. </w:t>
       </w:r>
       <w:r>
         <w:rPr>
@@ -4621,7 +4709,7 @@
           <w:sz w:val="24"/>
           <w:szCs w:val="24"/>
         </w:rPr>
-        <w:t>Urban Forum</w:t>
+        <w:t>Geo: Geography and Environment</w:t>
       </w:r>
       <w:r>
         <w:rPr>
@@ -4641,16 +4729,16 @@
           <w:sz w:val="24"/>
           <w:szCs w:val="24"/>
         </w:rPr>
-        <w:t>27</w:t>
-      </w:r>
-      <w:r>
-        <w:rPr>
-          <w:rFonts w:ascii="Times New Roman" w:hAnsi="Times New Roman" w:cs="Times New Roman"/>
-          <w:noProof/>
-          <w:sz w:val="24"/>
-          <w:szCs w:val="24"/>
-        </w:rPr>
-        <w:t>(4). https://doi.org/10.1007/s12132-016-9293-9</w:t>
+        <w:t>8</w:t>
+      </w:r>
+      <w:r>
+        <w:rPr>
+          <w:rFonts w:ascii="Times New Roman" w:hAnsi="Times New Roman" w:cs="Times New Roman"/>
+          <w:noProof/>
+          <w:sz w:val="24"/>
+          <w:szCs w:val="24"/>
+        </w:rPr>
+        <w:t>(1). https://doi.org/10.1002/geo2.95</w:t>
       </w:r>
     </w:p>
     <w:p>
@@ -4675,7 +4763,17 @@
           <w:sz w:val="24"/>
           <w:szCs w:val="24"/>
         </w:rPr>
-        <w:t xml:space="preserve">Dumedah, G., &amp; Garsonu, E. K. (2021). Characterising the structural pattern of urban road networks in Ghana using geometric and topological measures. </w:t>
+        <w:t xml:space="preserve">Dumedah, G., &amp; Garsonu, E. K. (2021b). Characterising the structural pattern of urban road </w:t>
+      </w:r>
+      <w:r>
+        <w:rPr>
+          <w:rFonts w:ascii="Times New Roman" w:hAnsi="Times New Roman" w:cs="Times New Roman"/>
+          <w:noProof/>
+          <w:sz w:val="24"/>
+          <w:szCs w:val="24"/>
+        </w:rPr>
+        <w:lastRenderedPageBreak/>
+        <w:t xml:space="preserve">networks in Ghana using geometric and topological measures. </w:t>
       </w:r>
       <w:r>
         <w:rPr>
@@ -4715,7 +4813,7 @@
           <w:sz w:val="24"/>
           <w:szCs w:val="24"/>
         </w:rPr>
-        <w:t>(1). https://doi.org/10.1002/geo2.95</w:t>
+        <w:t>(1), e00095. https://doi.org/10.1002/GEO2.95</w:t>
       </w:r>
     </w:p>
     <w:p>
@@ -4805,7 +4903,7 @@
           <w:sz w:val="24"/>
           <w:szCs w:val="24"/>
         </w:rPr>
-        <w:t xml:space="preserve">Sharifi, A. (2019). Resilient urban forms: A review of literature on streets and street networks. </w:t>
+        <w:t xml:space="preserve">Masoumi, H. E., Terzi, F., &amp; Serag, Y. M. (2019). Neighborhood-scale urban form typologies of large metropolitan areas: Observations on Istanbul, Cairo, and Tehran. </w:t>
       </w:r>
       <w:r>
         <w:rPr>
@@ -4816,7 +4914,7 @@
           <w:sz w:val="24"/>
           <w:szCs w:val="24"/>
         </w:rPr>
-        <w:t>Building and Environment</w:t>
+        <w:t>Cities</w:t>
       </w:r>
       <w:r>
         <w:rPr>
@@ -4836,16 +4934,16 @@
           <w:sz w:val="24"/>
           <w:szCs w:val="24"/>
         </w:rPr>
-        <w:t>147</w:t>
-      </w:r>
-      <w:r>
-        <w:rPr>
-          <w:rFonts w:ascii="Times New Roman" w:hAnsi="Times New Roman" w:cs="Times New Roman"/>
-          <w:noProof/>
-          <w:sz w:val="24"/>
-          <w:szCs w:val="24"/>
-        </w:rPr>
-        <w:t>, 171–187. https://doi.org/10.1016/J.BUILDENV.2018.09.040</w:t>
+        <w:t>85</w:t>
+      </w:r>
+      <w:r>
+        <w:rPr>
+          <w:rFonts w:ascii="Times New Roman" w:hAnsi="Times New Roman" w:cs="Times New Roman"/>
+          <w:noProof/>
+          <w:sz w:val="24"/>
+          <w:szCs w:val="24"/>
+        </w:rPr>
+        <w:t>, 170–186. https://doi.org/10.1016/j.cities.2018.09.005</w:t>
       </w:r>
     </w:p>
     <w:p>
@@ -4870,7 +4968,7 @@
           <w:sz w:val="24"/>
           <w:szCs w:val="24"/>
         </w:rPr>
-        <w:t xml:space="preserve">Yankson, Paul and Bertrand, M. (2012). </w:t>
+        <w:t xml:space="preserve">Sharifi, A. (2019). Resilient urban forms: A review of literature on streets and street networks. </w:t>
       </w:r>
       <w:r>
         <w:rPr>
@@ -4881,16 +4979,36 @@
           <w:sz w:val="24"/>
           <w:szCs w:val="24"/>
         </w:rPr>
-        <w:t>Introduction : challenges of urbanization in Ghana</w:t>
-      </w:r>
-      <w:r>
-        <w:rPr>
-          <w:rFonts w:ascii="Times New Roman" w:hAnsi="Times New Roman" w:cs="Times New Roman"/>
-          <w:noProof/>
-          <w:sz w:val="24"/>
-          <w:szCs w:val="24"/>
-        </w:rPr>
-        <w:t>. https://www.researchgate.net/publication/280638627_Introduction_challenges_of_urbanization_in_Ghana</w:t>
+        <w:t>Building and Environment</w:t>
+      </w:r>
+      <w:r>
+        <w:rPr>
+          <w:rFonts w:ascii="Times New Roman" w:hAnsi="Times New Roman" w:cs="Times New Roman"/>
+          <w:noProof/>
+          <w:sz w:val="24"/>
+          <w:szCs w:val="24"/>
+        </w:rPr>
+        <w:t xml:space="preserve">, </w:t>
+      </w:r>
+      <w:r>
+        <w:rPr>
+          <w:rFonts w:ascii="Times New Roman" w:hAnsi="Times New Roman" w:cs="Times New Roman"/>
+          <w:i/>
+          <w:iCs/>
+          <w:noProof/>
+          <w:sz w:val="24"/>
+          <w:szCs w:val="24"/>
+        </w:rPr>
+        <w:t>147</w:t>
+      </w:r>
+      <w:r>
+        <w:rPr>
+          <w:rFonts w:ascii="Times New Roman" w:hAnsi="Times New Roman" w:cs="Times New Roman"/>
+          <w:noProof/>
+          <w:sz w:val="24"/>
+          <w:szCs w:val="24"/>
+        </w:rPr>
+        <w:t>, 171–187. https://doi.org/10.1016/J.BUILDENV.2018.09.040</w:t>
       </w:r>
     </w:p>
     <w:p>
@@ -4915,7 +5033,7 @@
           <w:sz w:val="24"/>
           <w:szCs w:val="24"/>
         </w:rPr>
-        <w:t xml:space="preserve">Zamanifar, M., &amp; Hartmann, T. (2021). Decision attributes for disaster recovery planning of transportation networks; A case study. </w:t>
+        <w:t xml:space="preserve">Sharifi, A., &amp; Yamagata, Y. (2018). Resilience-Oriented Urban Planning. </w:t>
       </w:r>
       <w:r>
         <w:rPr>
@@ -4926,7 +5044,7 @@
           <w:sz w:val="24"/>
           <w:szCs w:val="24"/>
         </w:rPr>
-        <w:t>Transportation Research Part D: Transport and Environment</w:t>
+        <w:t>Lecture Notes in Energy</w:t>
       </w:r>
       <w:r>
         <w:rPr>
@@ -4946,16 +5064,16 @@
           <w:sz w:val="24"/>
           <w:szCs w:val="24"/>
         </w:rPr>
-        <w:t>93</w:t>
-      </w:r>
-      <w:r>
-        <w:rPr>
-          <w:rFonts w:ascii="Times New Roman" w:hAnsi="Times New Roman" w:cs="Times New Roman"/>
-          <w:noProof/>
-          <w:sz w:val="24"/>
-          <w:szCs w:val="24"/>
-        </w:rPr>
-        <w:t>, 102771. https://doi.org/10.1016/J.TRD.2021.102771</w:t>
+        <w:t>65</w:t>
+      </w:r>
+      <w:r>
+        <w:rPr>
+          <w:rFonts w:ascii="Times New Roman" w:hAnsi="Times New Roman" w:cs="Times New Roman"/>
+          <w:noProof/>
+          <w:sz w:val="24"/>
+          <w:szCs w:val="24"/>
+        </w:rPr>
+        <w:t>, 3–27. https://doi.org/10.1007/978-3-319-75798-8_1</w:t>
       </w:r>
     </w:p>
     <w:p>
@@ -4970,16 +5088,17 @@
           <w:rFonts w:ascii="Times New Roman" w:hAnsi="Times New Roman" w:cs="Times New Roman"/>
           <w:noProof/>
           <w:sz w:val="24"/>
-        </w:rPr>
-      </w:pPr>
-      <w:r>
-        <w:rPr>
-          <w:rFonts w:ascii="Times New Roman" w:hAnsi="Times New Roman" w:cs="Times New Roman"/>
-          <w:noProof/>
-          <w:sz w:val="24"/>
-          <w:szCs w:val="24"/>
-        </w:rPr>
-        <w:t xml:space="preserve">Zhao, P., Yen, Y., Bailey, E., &amp; Sohail, M. T. (2019). Analysis of urban drivable and walkable street networks of the ASEAN smart cities network. </w:t>
+          <w:szCs w:val="24"/>
+        </w:rPr>
+      </w:pPr>
+      <w:r>
+        <w:rPr>
+          <w:rFonts w:ascii="Times New Roman" w:hAnsi="Times New Roman" w:cs="Times New Roman"/>
+          <w:noProof/>
+          <w:sz w:val="24"/>
+          <w:szCs w:val="24"/>
+        </w:rPr>
+        <w:t xml:space="preserve">Yankson, Paul and Bertrand, M. (2012). </w:t>
       </w:r>
       <w:r>
         <w:rPr>
@@ -4990,16 +5109,41 @@
           <w:sz w:val="24"/>
           <w:szCs w:val="24"/>
         </w:rPr>
-        <w:t>ISPRS International Journal of Geo-Information</w:t>
-      </w:r>
-      <w:r>
-        <w:rPr>
-          <w:rFonts w:ascii="Times New Roman" w:hAnsi="Times New Roman" w:cs="Times New Roman"/>
-          <w:noProof/>
-          <w:sz w:val="24"/>
-          <w:szCs w:val="24"/>
-        </w:rPr>
-        <w:t xml:space="preserve">, </w:t>
+        <w:t>Introduction : challenges of urbanization in Ghana</w:t>
+      </w:r>
+      <w:r>
+        <w:rPr>
+          <w:rFonts w:ascii="Times New Roman" w:hAnsi="Times New Roman" w:cs="Times New Roman"/>
+          <w:noProof/>
+          <w:sz w:val="24"/>
+          <w:szCs w:val="24"/>
+        </w:rPr>
+        <w:t>. https://www.researchgate.net/publication/280638627_Introduction_challenges_of_urbanization_in_Ghana</w:t>
+      </w:r>
+    </w:p>
+    <w:p>
+      <w:pPr>
+        <w:widowControl w:val="0"/>
+        <w:autoSpaceDE w:val="0"/>
+        <w:autoSpaceDN w:val="0"/>
+        <w:adjustRightInd w:val="0"/>
+        <w:spacing w:line="360" w:lineRule="auto"/>
+        <w:ind w:left="480" w:hanging="480"/>
+        <w:rPr>
+          <w:rFonts w:ascii="Times New Roman" w:hAnsi="Times New Roman" w:cs="Times New Roman"/>
+          <w:noProof/>
+          <w:sz w:val="24"/>
+          <w:szCs w:val="24"/>
+        </w:rPr>
+      </w:pPr>
+      <w:r>
+        <w:rPr>
+          <w:rFonts w:ascii="Times New Roman" w:hAnsi="Times New Roman" w:cs="Times New Roman"/>
+          <w:noProof/>
+          <w:sz w:val="24"/>
+          <w:szCs w:val="24"/>
+        </w:rPr>
+        <w:t xml:space="preserve">Zamanifar, M., &amp; Hartmann, T. (2021). Decision attributes for disaster recovery planning of transportation networks; A case study. </w:t>
       </w:r>
       <w:r>
         <w:rPr>
@@ -5010,44 +5154,129 @@
           <w:sz w:val="24"/>
           <w:szCs w:val="24"/>
         </w:rPr>
-        <w:t>8</w:t>
-      </w:r>
-      <w:r>
-        <w:rPr>
-          <w:rFonts w:ascii="Times New Roman" w:hAnsi="Times New Roman" w:cs="Times New Roman"/>
-          <w:noProof/>
-          <w:sz w:val="24"/>
-          <w:szCs w:val="24"/>
-        </w:rPr>
-        <w:t>(10). https://doi.org/10.3390/ijgi8100459</w:t>
+        <w:t>Transportation Research Part D: Transport and Environment</w:t>
+      </w:r>
+      <w:r>
+        <w:rPr>
+          <w:rFonts w:ascii="Times New Roman" w:hAnsi="Times New Roman" w:cs="Times New Roman"/>
+          <w:noProof/>
+          <w:sz w:val="24"/>
+          <w:szCs w:val="24"/>
+        </w:rPr>
+        <w:t xml:space="preserve">, </w:t>
+      </w:r>
+      <w:r>
+        <w:rPr>
+          <w:rFonts w:ascii="Times New Roman" w:hAnsi="Times New Roman" w:cs="Times New Roman"/>
+          <w:i/>
+          <w:iCs/>
+          <w:noProof/>
+          <w:sz w:val="24"/>
+          <w:szCs w:val="24"/>
+        </w:rPr>
+        <w:t>93</w:t>
+      </w:r>
+      <w:r>
+        <w:rPr>
+          <w:rFonts w:ascii="Times New Roman" w:hAnsi="Times New Roman" w:cs="Times New Roman"/>
+          <w:noProof/>
+          <w:sz w:val="24"/>
+          <w:szCs w:val="24"/>
+        </w:rPr>
+        <w:t>, 102771. https://doi.org/10.1016/J.TRD.2021.102771</w:t>
       </w:r>
     </w:p>
     <w:p>
       <w:pPr>
+        <w:widowControl w:val="0"/>
+        <w:autoSpaceDE w:val="0"/>
+        <w:autoSpaceDN w:val="0"/>
+        <w:adjustRightInd w:val="0"/>
         <w:spacing w:line="360" w:lineRule="auto"/>
-        <w:rPr>
-          <w:rFonts w:ascii="Times New Roman" w:hAnsi="Times New Roman" w:cs="Times New Roman"/>
-          <w:b/>
-          <w:sz w:val="24"/>
-          <w:szCs w:val="24"/>
-          <w:lang w:val="en-US"/>
-        </w:rPr>
-      </w:pPr>
-      <w:r>
-        <w:rPr>
-          <w:rFonts w:ascii="Times New Roman" w:hAnsi="Times New Roman" w:cs="Times New Roman"/>
-          <w:b/>
-          <w:sz w:val="24"/>
-          <w:szCs w:val="24"/>
-          <w:lang w:val="en-US"/>
-        </w:rPr>
-        <w:lastRenderedPageBreak/>
-        <w:fldChar w:fldCharType="end"/>
+        <w:ind w:left="480" w:hanging="480"/>
+        <w:rPr>
+          <w:rFonts w:ascii="Times New Roman" w:hAnsi="Times New Roman" w:cs="Times New Roman"/>
+          <w:noProof/>
+          <w:sz w:val="24"/>
+        </w:rPr>
+      </w:pPr>
+      <w:r>
+        <w:rPr>
+          <w:rFonts w:ascii="Times New Roman" w:hAnsi="Times New Roman" w:cs="Times New Roman"/>
+          <w:noProof/>
+          <w:sz w:val="24"/>
+          <w:szCs w:val="24"/>
+        </w:rPr>
+        <w:t xml:space="preserve">Zhao, P., Yen, Y., Bailey, E., &amp; Sohail, M. T. (2019). Analysis of urban drivable and walkable street networks of the ASEAN smart cities network. </w:t>
+      </w:r>
+      <w:r>
+        <w:rPr>
+          <w:rFonts w:ascii="Times New Roman" w:hAnsi="Times New Roman" w:cs="Times New Roman"/>
+          <w:i/>
+          <w:iCs/>
+          <w:noProof/>
+          <w:sz w:val="24"/>
+          <w:szCs w:val="24"/>
+        </w:rPr>
+        <w:t>ISPRS International Journal of Geo-Information</w:t>
+      </w:r>
+      <w:r>
+        <w:rPr>
+          <w:rFonts w:ascii="Times New Roman" w:hAnsi="Times New Roman" w:cs="Times New Roman"/>
+          <w:noProof/>
+          <w:sz w:val="24"/>
+          <w:szCs w:val="24"/>
+        </w:rPr>
+        <w:t xml:space="preserve">, </w:t>
+      </w:r>
+      <w:r>
+        <w:rPr>
+          <w:rFonts w:ascii="Times New Roman" w:hAnsi="Times New Roman" w:cs="Times New Roman"/>
+          <w:i/>
+          <w:iCs/>
+          <w:noProof/>
+          <w:sz w:val="24"/>
+          <w:szCs w:val="24"/>
+        </w:rPr>
+        <w:t>8</w:t>
+      </w:r>
+      <w:r>
+        <w:rPr>
+          <w:rFonts w:ascii="Times New Roman" w:hAnsi="Times New Roman" w:cs="Times New Roman"/>
+          <w:noProof/>
+          <w:sz w:val="24"/>
+          <w:szCs w:val="24"/>
+        </w:rPr>
+        <w:t>(10). https://doi.org/10.3390/ijgi8100459</w:t>
       </w:r>
     </w:p>
     <w:p>
       <w:pPr>
         <w:spacing w:line="360" w:lineRule="auto"/>
+        <w:jc w:val="both"/>
+        <w:rPr>
+          <w:rFonts w:ascii="Times New Roman" w:hAnsi="Times New Roman" w:cs="Times New Roman"/>
+          <w:b/>
+          <w:sz w:val="24"/>
+          <w:szCs w:val="24"/>
+          <w:lang w:val="en-US"/>
+        </w:rPr>
+      </w:pPr>
+      <w:r>
+        <w:rPr>
+          <w:rFonts w:ascii="Times New Roman" w:hAnsi="Times New Roman" w:cs="Times New Roman"/>
+          <w:b/>
+          <w:sz w:val="24"/>
+          <w:szCs w:val="24"/>
+          <w:lang w:val="en-US"/>
+        </w:rPr>
+        <w:fldChar w:fldCharType="end"/>
+      </w:r>
+    </w:p>
+    <w:p>
+      <w:pPr>
+        <w:spacing w:line="360" w:lineRule="auto"/>
+        <w:jc w:val="both"/>
         <w:rPr>
           <w:rFonts w:ascii="Times New Roman" w:hAnsi="Times New Roman" w:cs="Times New Roman"/>
           <w:sz w:val="24"/>
@@ -5067,7 +5296,7 @@
 </file>
 
 <file path=word/numbering.xml><?xml version="1.0" encoding="utf-8"?>
-<w:numbering xmlns:wpc="http://schemas.microsoft.com/office/word/2010/wordprocessingCanvas" xmlns:cx="http://schemas.microsoft.com/office/drawing/2014/chartex" xmlns:cx1="http://schemas.microsoft.com/office/drawing/2015/9/8/chartex" xmlns:mc="http://schemas.openxmlformats.org/markup-compatibility/2006" xmlns:o="urn:schemas-microsoft-com:office:office" xmlns:r="http://schemas.openxmlformats.org/officeDocument/2006/relationships" xmlns:m="http://schemas.openxmlformats.org/officeDocument/2006/math" xmlns:v="urn:schemas-microsoft-com:vml" xmlns:wp14="http://schemas.microsoft.com/office/word/2010/wordprocessingDrawing" xmlns:wp="http://schemas.openxmlformats.org/drawingml/2006/wordprocessingDrawing" xmlns:w10="urn:schemas-microsoft-com:office:word" xmlns:w="http://schemas.openxmlformats.org/wordprocessingml/2006/main" xmlns:w14="http://schemas.microsoft.com/office/word/2010/wordml" xmlns:w15="http://schemas.microsoft.com/office/word/2012/wordml" xmlns:w16se="http://schemas.microsoft.com/office/word/2015/wordml/symex" xmlns:wpg="http://schemas.microsoft.com/office/word/2010/wordprocessingGroup" xmlns:wpi="http://schemas.microsoft.com/office/word/2010/wordprocessingInk" xmlns:wne="http://schemas.microsoft.com/office/word/2006/wordml" xmlns:wps="http://schemas.microsoft.com/office/word/2010/wordprocessingShape" mc:Ignorable="w14 w15 w16se wp14">
+<w:numbering xmlns:wpc="http://schemas.microsoft.com/office/word/2010/wordprocessingCanvas" xmlns:mc="http://schemas.openxmlformats.org/markup-compatibility/2006" xmlns:o="urn:schemas-microsoft-com:office:office" xmlns:r="http://schemas.openxmlformats.org/officeDocument/2006/relationships" xmlns:m="http://schemas.openxmlformats.org/officeDocument/2006/math" xmlns:v="urn:schemas-microsoft-com:vml" xmlns:wp14="http://schemas.microsoft.com/office/word/2010/wordprocessingDrawing" xmlns:wp="http://schemas.openxmlformats.org/drawingml/2006/wordprocessingDrawing" xmlns:w10="urn:schemas-microsoft-com:office:word" xmlns:w="http://schemas.openxmlformats.org/wordprocessingml/2006/main" xmlns:w14="http://schemas.microsoft.com/office/word/2010/wordml" xmlns:w15="http://schemas.microsoft.com/office/word/2012/wordml" xmlns:wpg="http://schemas.microsoft.com/office/word/2010/wordprocessingGroup" xmlns:wpi="http://schemas.microsoft.com/office/word/2010/wordprocessingInk" xmlns:wne="http://schemas.microsoft.com/office/word/2006/wordml" xmlns:wps="http://schemas.microsoft.com/office/word/2010/wordprocessingShape" mc:Ignorable="w14 w15 wp14">
   <w:abstractNum w:abstractNumId="0" w15:restartNumberingAfterBreak="0">
     <w:nsid w:val="06772BF8"/>
     <w:multiLevelType w:val="hybridMultilevel"/>
@@ -5543,7 +5772,7 @@
 </file>
 
 <file path=word/styles.xml><?xml version="1.0" encoding="utf-8"?>
-<w:styles xmlns:mc="http://schemas.openxmlformats.org/markup-compatibility/2006" xmlns:r="http://schemas.openxmlformats.org/officeDocument/2006/relationships" xmlns:w="http://schemas.openxmlformats.org/wordprocessingml/2006/main" xmlns:w14="http://schemas.microsoft.com/office/word/2010/wordml" xmlns:w15="http://schemas.microsoft.com/office/word/2012/wordml" xmlns:w16se="http://schemas.microsoft.com/office/word/2015/wordml/symex" mc:Ignorable="w14 w15 w16se">
+<w:styles xmlns:mc="http://schemas.openxmlformats.org/markup-compatibility/2006" xmlns:r="http://schemas.openxmlformats.org/officeDocument/2006/relationships" xmlns:w="http://schemas.openxmlformats.org/wordprocessingml/2006/main" xmlns:w14="http://schemas.microsoft.com/office/word/2010/wordml" xmlns:w15="http://schemas.microsoft.com/office/word/2012/wordml" mc:Ignorable="w14 w15">
   <w:docDefaults>
     <w:rPrDefault>
       <w:rPr>
@@ -5935,7 +6164,7 @@
   <w:style w:type="paragraph" w:default="1" w:styleId="Normal">
     <w:name w:val="Normal"/>
     <w:qFormat/>
-    <w:rsid w:val="001379CD"/>
+    <w:rsid w:val="00324684"/>
     <w:rPr>
       <w:lang w:val="en-GB"/>
     </w:rPr>
@@ -6270,7 +6499,7 @@
 </file>
 
 <file path=customXml/itemProps1.xml><?xml version="1.0" encoding="utf-8"?>
-<ds:datastoreItem xmlns:ds="http://schemas.openxmlformats.org/officeDocument/2006/customXml" ds:itemID="{C22C134E-D97E-4148-8546-8B22B3D9653F}">
+<ds:datastoreItem xmlns:ds="http://schemas.openxmlformats.org/officeDocument/2006/customXml" ds:itemID="{BB73526B-1B36-449D-863D-67D8B3ADAFD4}">
   <ds:schemaRefs>
     <ds:schemaRef ds:uri="http://schemas.openxmlformats.org/officeDocument/2006/bibliography"/>
   </ds:schemaRefs>

--- a/street_network_morphology/Joseph-Norkplim-chapter_1.docx
+++ b/street_network_morphology/Joseph-Norkplim-chapter_1.docx
@@ -4,6 +4,492 @@
   <w:body>
     <w:p>
       <w:pPr>
+        <w:jc w:val="center"/>
+        <w:rPr>
+          <w:rFonts w:ascii="Times New Roman" w:hAnsi="Times New Roman" w:cs="Times New Roman"/>
+          <w:b/>
+          <w:sz w:val="24"/>
+          <w:szCs w:val="24"/>
+          <w:lang w:val="en-US"/>
+        </w:rPr>
+      </w:pPr>
+      <w:r>
+        <w:rPr>
+          <w:rFonts w:ascii="Times New Roman" w:hAnsi="Times New Roman" w:cs="Times New Roman"/>
+          <w:b/>
+          <w:sz w:val="24"/>
+          <w:szCs w:val="24"/>
+          <w:lang w:val="en-US"/>
+        </w:rPr>
+        <w:t xml:space="preserve">Morphology </w:t>
+      </w:r>
+      <w:proofErr w:type="gramStart"/>
+      <w:r>
+        <w:rPr>
+          <w:rFonts w:ascii="Times New Roman" w:hAnsi="Times New Roman" w:cs="Times New Roman"/>
+          <w:b/>
+          <w:sz w:val="24"/>
+          <w:szCs w:val="24"/>
+          <w:lang w:val="en-US"/>
+        </w:rPr>
+        <w:t>Of</w:t>
+      </w:r>
+      <w:proofErr w:type="gramEnd"/>
+      <w:r>
+        <w:rPr>
+          <w:rFonts w:ascii="Times New Roman" w:hAnsi="Times New Roman" w:cs="Times New Roman"/>
+          <w:b/>
+          <w:sz w:val="24"/>
+          <w:szCs w:val="24"/>
+          <w:lang w:val="en-US"/>
+        </w:rPr>
+        <w:t xml:space="preserve"> Street Networks In Urban Neighborhoods In Ghana</w:t>
+      </w:r>
+    </w:p>
+    <w:p>
+      <w:pPr>
+        <w:jc w:val="center"/>
+        <w:rPr>
+          <w:rFonts w:ascii="Times New Roman" w:hAnsi="Times New Roman" w:cs="Times New Roman"/>
+          <w:b/>
+          <w:sz w:val="24"/>
+          <w:szCs w:val="24"/>
+          <w:lang w:val="en-US"/>
+        </w:rPr>
+      </w:pPr>
+    </w:p>
+    <w:p>
+      <w:pPr>
+        <w:jc w:val="center"/>
+        <w:rPr>
+          <w:rFonts w:ascii="Times New Roman" w:hAnsi="Times New Roman" w:cs="Times New Roman"/>
+          <w:b/>
+          <w:sz w:val="24"/>
+          <w:szCs w:val="24"/>
+          <w:lang w:val="en-US"/>
+        </w:rPr>
+      </w:pPr>
+    </w:p>
+    <w:p>
+      <w:pPr>
+        <w:jc w:val="center"/>
+        <w:rPr>
+          <w:rFonts w:ascii="Times New Roman" w:hAnsi="Times New Roman" w:cs="Times New Roman"/>
+          <w:b/>
+          <w:sz w:val="24"/>
+          <w:szCs w:val="24"/>
+          <w:lang w:val="en-US"/>
+        </w:rPr>
+      </w:pPr>
+    </w:p>
+    <w:p>
+      <w:pPr>
+        <w:jc w:val="center"/>
+        <w:rPr>
+          <w:rFonts w:ascii="Times New Roman" w:hAnsi="Times New Roman" w:cs="Times New Roman"/>
+          <w:b/>
+          <w:sz w:val="24"/>
+          <w:szCs w:val="24"/>
+          <w:lang w:val="en-US"/>
+        </w:rPr>
+      </w:pPr>
+    </w:p>
+    <w:p>
+      <w:pPr>
+        <w:jc w:val="center"/>
+        <w:rPr>
+          <w:rFonts w:ascii="Times New Roman" w:hAnsi="Times New Roman" w:cs="Times New Roman"/>
+          <w:b/>
+          <w:sz w:val="24"/>
+          <w:szCs w:val="24"/>
+          <w:lang w:val="en-US"/>
+        </w:rPr>
+      </w:pPr>
+    </w:p>
+    <w:p>
+      <w:pPr>
+        <w:jc w:val="center"/>
+        <w:rPr>
+          <w:rFonts w:ascii="Times New Roman" w:hAnsi="Times New Roman" w:cs="Times New Roman"/>
+          <w:b/>
+          <w:sz w:val="24"/>
+          <w:szCs w:val="24"/>
+          <w:lang w:val="en-US"/>
+        </w:rPr>
+      </w:pPr>
+    </w:p>
+    <w:p>
+      <w:pPr>
+        <w:jc w:val="center"/>
+        <w:rPr>
+          <w:rFonts w:ascii="Times New Roman" w:hAnsi="Times New Roman" w:cs="Times New Roman"/>
+          <w:b/>
+          <w:sz w:val="24"/>
+          <w:szCs w:val="24"/>
+          <w:lang w:val="en-US"/>
+        </w:rPr>
+      </w:pPr>
+    </w:p>
+    <w:p>
+      <w:pPr>
+        <w:jc w:val="center"/>
+        <w:rPr>
+          <w:rFonts w:ascii="Times New Roman" w:hAnsi="Times New Roman" w:cs="Times New Roman"/>
+          <w:b/>
+          <w:sz w:val="24"/>
+          <w:szCs w:val="24"/>
+          <w:lang w:val="en-US"/>
+        </w:rPr>
+      </w:pPr>
+    </w:p>
+    <w:p>
+      <w:pPr>
+        <w:spacing w:after="0" w:line="360" w:lineRule="auto"/>
+        <w:jc w:val="center"/>
+        <w:rPr>
+          <w:rFonts w:ascii="Times New Roman" w:eastAsia="Calibri" w:hAnsi="Times New Roman" w:cs="Times New Roman"/>
+          <w:color w:val="0D0D0D"/>
+          <w:sz w:val="24"/>
+          <w:szCs w:val="24"/>
+          <w:u w:val="single"/>
+        </w:rPr>
+      </w:pPr>
+      <w:r>
+        <w:rPr>
+          <w:rFonts w:ascii="Times New Roman" w:eastAsia="Calibri" w:hAnsi="Times New Roman" w:cs="Times New Roman"/>
+          <w:color w:val="0D0D0D"/>
+          <w:sz w:val="24"/>
+          <w:szCs w:val="24"/>
+          <w:u w:val="single"/>
+        </w:rPr>
+        <w:t>A Special Study submitted to the Department of Planning, Kwame</w:t>
+      </w:r>
+    </w:p>
+    <w:p>
+      <w:pPr>
+        <w:spacing w:after="0" w:line="360" w:lineRule="auto"/>
+        <w:jc w:val="center"/>
+        <w:rPr>
+          <w:rFonts w:ascii="Times New Roman" w:eastAsia="Calibri" w:hAnsi="Times New Roman" w:cs="Times New Roman"/>
+          <w:color w:val="0D0D0D"/>
+          <w:sz w:val="24"/>
+          <w:szCs w:val="24"/>
+          <w:u w:val="single"/>
+        </w:rPr>
+      </w:pPr>
+      <w:r>
+        <w:rPr>
+          <w:rFonts w:ascii="Times New Roman" w:eastAsia="Calibri" w:hAnsi="Times New Roman" w:cs="Times New Roman"/>
+          <w:color w:val="0D0D0D"/>
+          <w:sz w:val="24"/>
+          <w:szCs w:val="24"/>
+          <w:u w:val="single"/>
+        </w:rPr>
+        <w:t>Nkrumah University of Science and Technology, Kumasi</w:t>
+      </w:r>
+    </w:p>
+    <w:p>
+      <w:pPr>
+        <w:spacing w:after="0" w:line="360" w:lineRule="auto"/>
+        <w:jc w:val="center"/>
+        <w:rPr>
+          <w:rFonts w:ascii="Times New Roman" w:eastAsia="Calibri" w:hAnsi="Times New Roman" w:cs="Times New Roman"/>
+          <w:color w:val="0D0D0D"/>
+          <w:sz w:val="24"/>
+          <w:szCs w:val="24"/>
+          <w:u w:val="single"/>
+        </w:rPr>
+      </w:pPr>
+      <w:proofErr w:type="gramStart"/>
+      <w:r>
+        <w:rPr>
+          <w:rFonts w:ascii="Times New Roman" w:eastAsia="Calibri" w:hAnsi="Times New Roman" w:cs="Times New Roman"/>
+          <w:color w:val="0D0D0D"/>
+          <w:sz w:val="24"/>
+          <w:szCs w:val="24"/>
+          <w:u w:val="single"/>
+        </w:rPr>
+        <w:t>in</w:t>
+      </w:r>
+      <w:proofErr w:type="gramEnd"/>
+      <w:r>
+        <w:rPr>
+          <w:rFonts w:ascii="Times New Roman" w:eastAsia="Calibri" w:hAnsi="Times New Roman" w:cs="Times New Roman"/>
+          <w:color w:val="0D0D0D"/>
+          <w:sz w:val="24"/>
+          <w:szCs w:val="24"/>
+          <w:u w:val="single"/>
+        </w:rPr>
+        <w:t xml:space="preserve"> partial fulfilment of the requirements for the</w:t>
+      </w:r>
+    </w:p>
+    <w:p>
+      <w:pPr>
+        <w:spacing w:after="0" w:line="360" w:lineRule="auto"/>
+        <w:jc w:val="center"/>
+        <w:rPr>
+          <w:rFonts w:ascii="Times New Roman" w:eastAsia="Calibri" w:hAnsi="Times New Roman" w:cs="Times New Roman"/>
+          <w:color w:val="0D0D0D"/>
+          <w:sz w:val="24"/>
+          <w:szCs w:val="24"/>
+          <w:u w:val="single"/>
+        </w:rPr>
+      </w:pPr>
+      <w:r>
+        <w:rPr>
+          <w:rFonts w:ascii="Times New Roman" w:eastAsia="Calibri" w:hAnsi="Times New Roman" w:cs="Times New Roman"/>
+          <w:color w:val="0D0D0D"/>
+          <w:sz w:val="24"/>
+          <w:szCs w:val="24"/>
+          <w:u w:val="single"/>
+        </w:rPr>
+        <w:t>Degree of Bachelor of Science in Human Settlement Planning</w:t>
+      </w:r>
+    </w:p>
+    <w:p>
+      <w:pPr>
+        <w:spacing w:after="0" w:line="360" w:lineRule="auto"/>
+        <w:jc w:val="center"/>
+        <w:rPr>
+          <w:rFonts w:ascii="Times New Roman" w:eastAsia="Calibri" w:hAnsi="Times New Roman" w:cs="Times New Roman"/>
+          <w:color w:val="0D0D0D"/>
+          <w:sz w:val="24"/>
+          <w:szCs w:val="24"/>
+          <w:u w:val="single"/>
+        </w:rPr>
+      </w:pPr>
+    </w:p>
+    <w:p>
+      <w:pPr>
+        <w:spacing w:after="0" w:line="360" w:lineRule="auto"/>
+        <w:jc w:val="center"/>
+        <w:rPr>
+          <w:rFonts w:ascii="Times New Roman" w:eastAsia="Calibri" w:hAnsi="Times New Roman" w:cs="Times New Roman"/>
+          <w:color w:val="0D0D0D"/>
+          <w:sz w:val="24"/>
+          <w:szCs w:val="24"/>
+          <w:u w:val="single"/>
+        </w:rPr>
+      </w:pPr>
+    </w:p>
+    <w:p>
+      <w:pPr>
+        <w:spacing w:after="0" w:line="360" w:lineRule="auto"/>
+        <w:jc w:val="center"/>
+        <w:rPr>
+          <w:rFonts w:ascii="Times New Roman" w:eastAsia="Calibri" w:hAnsi="Times New Roman" w:cs="Times New Roman"/>
+          <w:color w:val="0D0D0D"/>
+          <w:sz w:val="24"/>
+          <w:szCs w:val="24"/>
+          <w:u w:val="single"/>
+        </w:rPr>
+      </w:pPr>
+    </w:p>
+    <w:p>
+      <w:pPr>
+        <w:spacing w:after="0" w:line="360" w:lineRule="auto"/>
+        <w:jc w:val="center"/>
+        <w:rPr>
+          <w:rFonts w:ascii="Times New Roman" w:eastAsia="Calibri" w:hAnsi="Times New Roman" w:cs="Times New Roman"/>
+          <w:color w:val="0D0D0D"/>
+          <w:sz w:val="24"/>
+          <w:szCs w:val="24"/>
+          <w:u w:val="single"/>
+        </w:rPr>
+      </w:pPr>
+    </w:p>
+    <w:p>
+      <w:pPr>
+        <w:spacing w:after="0" w:line="360" w:lineRule="auto"/>
+        <w:jc w:val="center"/>
+        <w:rPr>
+          <w:rFonts w:ascii="Times New Roman" w:eastAsia="Calibri" w:hAnsi="Times New Roman" w:cs="Times New Roman"/>
+          <w:color w:val="0D0D0D"/>
+          <w:sz w:val="24"/>
+          <w:szCs w:val="24"/>
+          <w:u w:val="single"/>
+        </w:rPr>
+      </w:pPr>
+      <w:r>
+        <w:rPr>
+          <w:rFonts w:ascii="Times New Roman" w:eastAsia="Calibri" w:hAnsi="Times New Roman" w:cs="Times New Roman"/>
+          <w:color w:val="0D0D0D"/>
+          <w:sz w:val="24"/>
+          <w:szCs w:val="24"/>
+          <w:u w:val="single"/>
+        </w:rPr>
+        <w:t>By</w:t>
+      </w:r>
+    </w:p>
+    <w:p>
+      <w:pPr>
+        <w:spacing w:after="0" w:line="360" w:lineRule="auto"/>
+        <w:jc w:val="center"/>
+        <w:rPr>
+          <w:rFonts w:ascii="Times New Roman" w:eastAsia="Calibri" w:hAnsi="Times New Roman" w:cs="Times New Roman"/>
+          <w:color w:val="0D0D0D"/>
+          <w:sz w:val="24"/>
+          <w:szCs w:val="24"/>
+          <w:u w:val="single"/>
+        </w:rPr>
+      </w:pPr>
+      <w:bookmarkStart w:id="0" w:name="_GoBack"/>
+      <w:bookmarkEnd w:id="0"/>
+    </w:p>
+    <w:p>
+      <w:pPr>
+        <w:spacing w:after="0" w:line="360" w:lineRule="auto"/>
+        <w:jc w:val="center"/>
+        <w:rPr>
+          <w:rFonts w:ascii="Times New Roman" w:eastAsia="Calibri" w:hAnsi="Times New Roman" w:cs="Times New Roman"/>
+          <w:color w:val="0D0D0D"/>
+          <w:sz w:val="24"/>
+          <w:szCs w:val="24"/>
+        </w:rPr>
+      </w:pPr>
+      <w:r>
+        <w:rPr>
+          <w:rFonts w:ascii="Times New Roman" w:eastAsia="Calibri" w:hAnsi="Times New Roman" w:cs="Times New Roman"/>
+          <w:color w:val="0D0D0D"/>
+          <w:sz w:val="24"/>
+          <w:szCs w:val="24"/>
+          <w:u w:val="single"/>
+        </w:rPr>
+        <w:t>JOSEPH NORKPLIM ATTAH</w:t>
+      </w:r>
+    </w:p>
+    <w:p>
+      <w:pPr>
+        <w:spacing w:before="120" w:after="120" w:line="360" w:lineRule="auto"/>
+        <w:jc w:val="center"/>
+        <w:rPr>
+          <w:rFonts w:ascii="Times New Roman" w:eastAsia="Calibri" w:hAnsi="Times New Roman" w:cs="Times New Roman"/>
+          <w:bCs/>
+          <w:sz w:val="24"/>
+          <w:szCs w:val="24"/>
+        </w:rPr>
+      </w:pPr>
+    </w:p>
+    <w:p>
+      <w:pPr>
+        <w:spacing w:before="120" w:after="120" w:line="360" w:lineRule="auto"/>
+        <w:jc w:val="center"/>
+        <w:rPr>
+          <w:rFonts w:ascii="Times New Roman" w:eastAsia="Times New Roman" w:hAnsi="Times New Roman" w:cs="Times New Roman"/>
+          <w:sz w:val="24"/>
+          <w:szCs w:val="24"/>
+        </w:rPr>
+      </w:pPr>
+    </w:p>
+    <w:p>
+      <w:pPr>
+        <w:spacing w:before="120" w:after="120" w:line="360" w:lineRule="auto"/>
+        <w:jc w:val="center"/>
+        <w:rPr>
+          <w:rFonts w:ascii="Times New Roman" w:eastAsia="Times New Roman" w:hAnsi="Times New Roman" w:cs="Times New Roman"/>
+          <w:sz w:val="24"/>
+          <w:szCs w:val="24"/>
+        </w:rPr>
+      </w:pPr>
+    </w:p>
+    <w:p>
+      <w:pPr>
+        <w:spacing w:before="120" w:after="120" w:line="360" w:lineRule="auto"/>
+        <w:jc w:val="center"/>
+        <w:rPr>
+          <w:rFonts w:ascii="Times New Roman" w:eastAsia="Calibri" w:hAnsi="Times New Roman" w:cs="Times New Roman"/>
+          <w:b/>
+          <w:sz w:val="24"/>
+          <w:szCs w:val="24"/>
+        </w:rPr>
+      </w:pPr>
+    </w:p>
+    <w:p>
+      <w:pPr>
+        <w:spacing w:before="120" w:after="120" w:line="360" w:lineRule="auto"/>
+        <w:jc w:val="center"/>
+        <w:rPr>
+          <w:rFonts w:ascii="Times New Roman" w:eastAsia="Calibri" w:hAnsi="Times New Roman" w:cs="Times New Roman"/>
+          <w:b/>
+          <w:sz w:val="24"/>
+          <w:szCs w:val="24"/>
+        </w:rPr>
+      </w:pPr>
+    </w:p>
+    <w:p>
+      <w:pPr>
+        <w:spacing w:before="120" w:after="120" w:line="360" w:lineRule="auto"/>
+        <w:jc w:val="center"/>
+        <w:rPr>
+          <w:rFonts w:ascii="Times New Roman" w:eastAsia="Calibri" w:hAnsi="Times New Roman" w:cs="Times New Roman"/>
+          <w:b/>
+          <w:sz w:val="24"/>
+          <w:szCs w:val="24"/>
+        </w:rPr>
+      </w:pPr>
+    </w:p>
+    <w:p>
+      <w:pPr>
+        <w:spacing w:before="120" w:after="120" w:line="360" w:lineRule="auto"/>
+        <w:jc w:val="center"/>
+        <w:rPr>
+          <w:rFonts w:ascii="Times New Roman" w:eastAsia="Calibri" w:hAnsi="Times New Roman" w:cs="Times New Roman"/>
+          <w:b/>
+          <w:sz w:val="24"/>
+          <w:szCs w:val="24"/>
+        </w:rPr>
+      </w:pPr>
+    </w:p>
+    <w:p>
+      <w:pPr>
+        <w:spacing w:before="120" w:after="120" w:line="360" w:lineRule="auto"/>
+        <w:jc w:val="center"/>
+        <w:rPr>
+          <w:rFonts w:ascii="Times New Roman" w:eastAsia="Calibri" w:hAnsi="Times New Roman" w:cs="Times New Roman"/>
+          <w:b/>
+          <w:sz w:val="24"/>
+          <w:szCs w:val="24"/>
+        </w:rPr>
+      </w:pPr>
+    </w:p>
+    <w:p>
+      <w:pPr>
+        <w:jc w:val="center"/>
+        <w:rPr>
+          <w:rFonts w:ascii="Times New Roman" w:hAnsi="Times New Roman" w:cs="Times New Roman"/>
+          <w:b/>
+          <w:noProof/>
+          <w:sz w:val="24"/>
+          <w:szCs w:val="24"/>
+          <w:u w:val="single"/>
+        </w:rPr>
+      </w:pPr>
+      <w:r>
+        <w:rPr>
+          <w:rFonts w:ascii="Times New Roman" w:hAnsi="Times New Roman" w:cs="Times New Roman"/>
+          <w:b/>
+          <w:noProof/>
+          <w:sz w:val="24"/>
+          <w:szCs w:val="24"/>
+          <w:u w:val="single"/>
+          <w:lang w:val="en-US"/>
+        </w:rPr>
+        <w:t>September</w:t>
+      </w:r>
+      <w:r>
+        <w:rPr>
+          <w:rFonts w:ascii="Times New Roman" w:hAnsi="Times New Roman" w:cs="Times New Roman"/>
+          <w:b/>
+          <w:noProof/>
+          <w:sz w:val="24"/>
+          <w:szCs w:val="24"/>
+          <w:u w:val="single"/>
+        </w:rPr>
+        <w:t>, 2022</w:t>
+      </w:r>
+    </w:p>
+    <w:p>
+      <w:pPr>
         <w:spacing w:line="360" w:lineRule="auto"/>
         <w:jc w:val="center"/>
         <w:rPr>
@@ -11,54 +497,9 @@
           <w:b/>
           <w:sz w:val="24"/>
           <w:szCs w:val="24"/>
-          <w:u w:val="single"/>
-          <w:lang w:val="en-US"/>
-        </w:rPr>
-      </w:pPr>
-      <w:r>
-        <w:rPr>
-          <w:rFonts w:ascii="Times New Roman" w:hAnsi="Times New Roman" w:cs="Times New Roman"/>
-          <w:b/>
-          <w:sz w:val="24"/>
-          <w:szCs w:val="24"/>
-          <w:u w:val="single"/>
-          <w:lang w:val="en-US"/>
-        </w:rPr>
-        <w:t>MORPHOLOGY OF S</w:t>
-      </w:r>
-      <w:r>
-        <w:rPr>
-          <w:rFonts w:ascii="Times New Roman" w:hAnsi="Times New Roman" w:cs="Times New Roman"/>
-          <w:b/>
-          <w:sz w:val="24"/>
-          <w:szCs w:val="24"/>
-          <w:u w:val="single"/>
-          <w:lang w:val="en-US"/>
-        </w:rPr>
-        <w:t>TREET NETWORKS IN URBAN NEIGHBO</w:t>
-      </w:r>
-      <w:r>
-        <w:rPr>
-          <w:rFonts w:ascii="Times New Roman" w:hAnsi="Times New Roman" w:cs="Times New Roman"/>
-          <w:b/>
-          <w:sz w:val="24"/>
-          <w:szCs w:val="24"/>
-          <w:u w:val="single"/>
-          <w:lang w:val="en-US"/>
-        </w:rPr>
-        <w:t>RHOODS</w:t>
-      </w:r>
-      <w:r>
-        <w:rPr>
-          <w:rFonts w:ascii="Times New Roman" w:hAnsi="Times New Roman" w:cs="Times New Roman"/>
-          <w:b/>
-          <w:sz w:val="24"/>
-          <w:szCs w:val="24"/>
-          <w:u w:val="single"/>
-          <w:lang w:val="en-US"/>
-        </w:rPr>
-        <w:t xml:space="preserve"> IN GHANA</w:t>
-      </w:r>
+          <w:lang w:val="en-US"/>
+        </w:rPr>
+      </w:pPr>
     </w:p>
     <w:p>
       <w:pPr>
@@ -69,7 +510,6 @@
           <w:b/>
           <w:sz w:val="24"/>
           <w:szCs w:val="24"/>
-          <w:u w:val="single"/>
           <w:lang w:val="en-US"/>
         </w:rPr>
       </w:pPr>
@@ -79,9 +519,9 @@
           <w:b/>
           <w:sz w:val="24"/>
           <w:szCs w:val="24"/>
-          <w:u w:val="single"/>
-          <w:lang w:val="en-US"/>
-        </w:rPr>
+          <w:lang w:val="en-US"/>
+        </w:rPr>
+        <w:lastRenderedPageBreak/>
         <w:t>CHAPTER ONE</w:t>
       </w:r>
     </w:p>
@@ -94,7 +534,6 @@
           <w:b/>
           <w:sz w:val="24"/>
           <w:szCs w:val="24"/>
-          <w:u w:val="single"/>
           <w:lang w:val="en-US"/>
         </w:rPr>
       </w:pPr>
@@ -104,7 +543,6 @@
           <w:b/>
           <w:sz w:val="24"/>
           <w:szCs w:val="24"/>
-          <w:u w:val="single"/>
           <w:lang w:val="en-US"/>
         </w:rPr>
         <w:t>GENERAL INTRODUCTION</w:t>
@@ -345,7 +783,25 @@
           <w:szCs w:val="24"/>
           <w:lang w:val="en-US"/>
         </w:rPr>
-        <w:t xml:space="preserve"> more of a problem after commissioning—, this can</w:t>
+        <w:t xml:space="preserve"> more of </w:t>
+      </w:r>
+      <w:r>
+        <w:rPr>
+          <w:rFonts w:ascii="Times New Roman" w:hAnsi="Times New Roman" w:cs="Times New Roman"/>
+          <w:sz w:val="24"/>
+          <w:szCs w:val="24"/>
+          <w:lang w:val="en-US"/>
+        </w:rPr>
+        <w:t>a problem after commissioning—</w:t>
+      </w:r>
+      <w:r>
+        <w:rPr>
+          <w:rFonts w:ascii="Times New Roman" w:hAnsi="Times New Roman" w:cs="Times New Roman"/>
+          <w:sz w:val="24"/>
+          <w:szCs w:val="24"/>
+          <w:lang w:val="en-US"/>
+        </w:rPr>
+        <w:t>this can</w:t>
       </w:r>
       <w:r>
         <w:rPr>
@@ -512,7 +968,17 @@
           <w:szCs w:val="24"/>
           <w:lang w:val="en-US"/>
         </w:rPr>
-        <w:t>(Dumedah &amp; Garsonu, 2021a)</w:t>
+        <w:t>(</w:t>
+      </w:r>
+      <w:r>
+        <w:rPr>
+          <w:rFonts w:ascii="Times New Roman" w:hAnsi="Times New Roman" w:cs="Times New Roman"/>
+          <w:noProof/>
+          <w:sz w:val="24"/>
+          <w:szCs w:val="24"/>
+          <w:lang w:val="en-US"/>
+        </w:rPr>
+        <w:t>2021a)</w:t>
       </w:r>
       <w:r>
         <w:rPr>
@@ -590,7 +1056,25 @@
           <w:szCs w:val="24"/>
           <w:lang w:val="en-US"/>
         </w:rPr>
-        <w:t>It will get increasingly harder to do Urban Planning</w:t>
+        <w:t>It will</w:t>
+      </w:r>
+      <w:r>
+        <w:rPr>
+          <w:rFonts w:ascii="Times New Roman" w:hAnsi="Times New Roman" w:cs="Times New Roman"/>
+          <w:sz w:val="24"/>
+          <w:szCs w:val="24"/>
+          <w:lang w:val="en-US"/>
+        </w:rPr>
+        <w:t xml:space="preserve"> get increasingly harder to do urban p</w:t>
+      </w:r>
+      <w:r>
+        <w:rPr>
+          <w:rFonts w:ascii="Times New Roman" w:hAnsi="Times New Roman" w:cs="Times New Roman"/>
+          <w:sz w:val="24"/>
+          <w:szCs w:val="24"/>
+          <w:lang w:val="en-US"/>
+        </w:rPr>
+        <w:t>lanning</w:t>
       </w:r>
       <w:r>
         <w:rPr>
@@ -874,17 +1358,7 @@
           <w:szCs w:val="24"/>
           <w:lang w:val="en-US"/>
         </w:rPr>
-        <w:t xml:space="preserve">. Walkable and drivable street networks, an essential part of street networks can be investigated further using the computational network </w:t>
-      </w:r>
-      <w:r>
-        <w:rPr>
-          <w:rFonts w:ascii="Times New Roman" w:hAnsi="Times New Roman" w:cs="Times New Roman"/>
-          <w:sz w:val="24"/>
-          <w:szCs w:val="24"/>
-          <w:lang w:val="en-US"/>
-        </w:rPr>
-        <w:lastRenderedPageBreak/>
-        <w:t>science approach, to tease out different variables that characterize them, from their configuration and structure to answering questions about the resilience of these networks, how they evolve and affect the way interaction happens in space</w:t>
+        <w:t>. Walkable and drivable street networks, an essential part of street networks can be investigated further using the computational network science approach, to tease out different variables that characterize them, from their configuration and structure to answering questions about the resilience of these networks, how they evolve and affect the way interaction happens in space</w:t>
       </w:r>
       <w:r>
         <w:rPr>
@@ -969,6 +1443,7 @@
           <w:szCs w:val="24"/>
           <w:lang w:val="en-US"/>
         </w:rPr>
+        <w:lastRenderedPageBreak/>
         <w:t xml:space="preserve">Understanding the composition, configuration, and decisions underlying the way urban neighborhoods and cities are shaped helps shape future planning decisions and provides an avenue to scrutinize and better evaluate the effects of urban transportation planning efforts in Ghanaian cities and their neighborhoods. Accordingly, this study uses the computational network science approach as described by Geoff Boeing in his 2017 paper introducing </w:t>
       </w:r>
       <w:proofErr w:type="spellStart"/>
@@ -1405,6 +1880,26 @@
           <w:lang w:val="en-US"/>
         </w:rPr>
       </w:pPr>
+      <w:r>
+        <w:rPr>
+          <w:rFonts w:ascii="Times New Roman" w:hAnsi="Times New Roman" w:cs="Times New Roman"/>
+          <w:b/>
+          <w:sz w:val="24"/>
+          <w:szCs w:val="24"/>
+          <w:lang w:val="en-US"/>
+        </w:rPr>
+        <w:t xml:space="preserve">1.2 </w:t>
+      </w:r>
+      <w:r>
+        <w:rPr>
+          <w:rFonts w:ascii="Times New Roman" w:hAnsi="Times New Roman" w:cs="Times New Roman"/>
+          <w:b/>
+          <w:sz w:val="24"/>
+          <w:szCs w:val="24"/>
+          <w:lang w:val="en-US"/>
+        </w:rPr>
+        <w:t>Problem Statement</w:t>
+      </w:r>
     </w:p>
     <w:p>
       <w:pPr>
@@ -1412,12 +1907,196 @@
         <w:jc w:val="both"/>
         <w:rPr>
           <w:rFonts w:ascii="Times New Roman" w:hAnsi="Times New Roman" w:cs="Times New Roman"/>
-          <w:b/>
-          <w:sz w:val="24"/>
-          <w:szCs w:val="24"/>
-          <w:lang w:val="en-US"/>
-        </w:rPr>
-      </w:pPr>
+          <w:sz w:val="24"/>
+          <w:szCs w:val="24"/>
+          <w:lang w:val="en-US"/>
+        </w:rPr>
+      </w:pPr>
+      <w:r>
+        <w:rPr>
+          <w:rFonts w:ascii="Times New Roman" w:hAnsi="Times New Roman" w:cs="Times New Roman"/>
+          <w:sz w:val="24"/>
+          <w:szCs w:val="24"/>
+          <w:lang w:val="en-US"/>
+        </w:rPr>
+        <w:t>Street networks in thei</w:t>
+      </w:r>
+      <w:r>
+        <w:rPr>
+          <w:rFonts w:ascii="Times New Roman" w:hAnsi="Times New Roman" w:cs="Times New Roman"/>
+          <w:sz w:val="24"/>
+          <w:szCs w:val="24"/>
+          <w:lang w:val="en-US"/>
+        </w:rPr>
+        <w:t>r primal form</w:t>
+      </w:r>
+      <w:r>
+        <w:rPr>
+          <w:rFonts w:ascii="Times New Roman" w:hAnsi="Times New Roman" w:cs="Times New Roman"/>
+          <w:sz w:val="24"/>
+          <w:szCs w:val="24"/>
+          <w:lang w:val="en-US"/>
+        </w:rPr>
+        <w:t xml:space="preserve"> are systems of interconnected lines and points (edges and nodes in network science) which represents the street and road networks in any given area. The nodes (points) represent the intersection of roads and dead-ends whilst the edges represent the road segments connecting these points </w:t>
+      </w:r>
+      <w:r>
+        <w:rPr>
+          <w:rFonts w:ascii="Times New Roman" w:hAnsi="Times New Roman" w:cs="Times New Roman"/>
+          <w:sz w:val="24"/>
+          <w:szCs w:val="24"/>
+          <w:lang w:val="en-US"/>
+        </w:rPr>
+        <w:fldChar w:fldCharType="begin" w:fldLock="1"/>
+      </w:r>
+      <w:r>
+        <w:rPr>
+          <w:rFonts w:ascii="Times New Roman" w:hAnsi="Times New Roman" w:cs="Times New Roman"/>
+          <w:sz w:val="24"/>
+          <w:szCs w:val="24"/>
+          <w:lang w:val="en-US"/>
+        </w:rPr>
+        <w:instrText>ADDIN CSL_CITATION {"citationItems":[{"id":"ITEM-1","itemData":{"DOI":"10.1016/J.PHYSREP.2010.11.002","ISSN":"0370-1573","abstract":"Complex systems are very often organized under the form of networks where nodes and edges are embedded in space. Transportation and mobility networks, Internet, mobile phone networks, power grids, social and contact networks, and neural networks, are all examples where space is relevant and where topology alone does not contain all the information. Characterizing and understanding the structure and the evolution of spatial networks is thus crucial for many different fields, ranging from urbanism to epidemiology. An important consequence of space on networks is that there is a cost associated with the length of edges which in turn has dramatic effects on the topological structure of these networks. We will thoroughly explain the current state of our understanding of how the spatial constraints affect the structure and properties of these networks. We will review the most recent empirical observations and the most important models of spatial networks. We will also discuss various processes which take place on these spatial networks, such as phase transitions, random walks, synchronization, navigation, resilience, and disease spread. © 2010 Elsevier B.V.","author":[{"dropping-particle":"","family":"Barthélemy","given":"Marc","non-dropping-particle":"","parse-names":false,"suffix":""}],"container-title":"Physics Reports","id":"ITEM-1","issue":"1-3","issued":{"date-parts":[["2011","2","1"]]},"page":"1-101","publisher":"North-Holland","title":"Spatial networks","type":"article-journal","volume":"499"},"uris":["http://www.mendeley.com/documents/?uuid=b0d23865-91d5-302c-b507-0f4ab2794c7f"]},{"id":"ITEM-2","itemData":{"DOI":"10.1177/2399808318802941","ISSN":"23998091","abstract":"Models of street networks underlie research in urban travel behavior, accessibility, design patterns, and morphology. These models are commonly defined as planar, meaning they can be represented in two dimensions without any underpasses or overpasses. However, real-world urban street networks exist in three-dimensional space and frequently feature grade separation such as bridges and tunnels: planar simplifications can be useful but they also impact the results of real-world street network analysis. This study measures the nonplanarity of drivable and walkable street networks in the centers of 50 cities worldwide and then examines the variation of nonplanarity across a single city. It develops two new indicators—the Spatial Planarity Ratio and the Edge Length Ratio—to measure planarity and describe infrastructure and urbanization. While some street networks are approximately planar, we empirically quantify how planar models can inconsistently but drastically misrepresent intersection density, street lengths, routing, and connectivity.","author":[{"dropping-particle":"","family":"Boeing","given":"Geoff","non-dropping-particle":"","parse-names":false,"suffix":""}],"container-title":"Environment and Planning B: Urban Analytics and City Science","id":"ITEM-2","issue":"5","issued":{"date-parts":[["2020"]]},"title":"Planarity and street network representation in urban form analysis","type":"article-journal","volume":"47"},"uris":["http://www.mendeley.com/documents/?uuid=00c53103-48b4-37a2-bc38-1a4e17a077e6"]},{"id":"ITEM-3","itemData":{"DOI":"10.1016/j.compenvurbsys.2017.05.004","ISSN":"01989715","abstract":"Urban scholars have studied street networks in various ways, but there are data availability and consistency limitations to the current urban planning/street network analysis literature. To address these challenges, this article presents OSMnx, a new tool to make the collection of data and creation and analysis of street networks simple, consistent, automatable and sound from the perspectives of graph theory, transportation, and urban design. OSMnx contributes five significant capabilities for researchers and practitioners: first, the automated downloading of political boundaries and building footprints; second, the tailored and automated downloading and constructing of street network data from OpenStreetMap; third, the algorithmic correction of network topology; fourth, the ability to save street networks to disk as shapefiles, GraphML, or SVG files; and fifth, the ability to analyze street networks, including calculating routes, projecting and visualizing networks, and calculating metric and topological measures. These measures include those common in urban design and transportation studies, as well as advanced measures of the structure and topology of the network. Finally, this article presents a simple case study using OSMnx to construct and analyze street networks in Portland, Oregon.","author":[{"dropping-particle":"","family":"Boeing","given":"Geoff","non-dropping-particle":"","parse-names":false,"suffix":""}],"container-title":"Computers, Environment and Urban Systems","id":"ITEM-3","issued":{"date-parts":[["2017","9"]]},"page":"126-139","title":"OSMnx: New methods for acquiring, constructing, analyzing, and visualizing complex street networks","type":"article-journal","volume":"65"},"uris":["http://www.mendeley.com/documents/?uuid=a0fb80d0-5926-3762-bcce-b63d56d1b84e"]}],"mendeley":{"formattedCitation":"(Barthélemy, 2011; Boeing, 2017a, 2020)","plainTextFormattedCitation":"(Barthélemy, 2011; Boeing, 2017a, 2020)","previouslyFormattedCitation":"(Barthélemy, 2011; Boeing, 2017a, 2020)"},"properties":{"noteIndex":0},"schema":"https://github.com/citation-style-language/schema/raw/master/csl-citation.json"}</w:instrText>
+      </w:r>
+      <w:r>
+        <w:rPr>
+          <w:rFonts w:ascii="Times New Roman" w:hAnsi="Times New Roman" w:cs="Times New Roman"/>
+          <w:sz w:val="24"/>
+          <w:szCs w:val="24"/>
+          <w:lang w:val="en-US"/>
+        </w:rPr>
+        <w:fldChar w:fldCharType="separate"/>
+      </w:r>
+      <w:r>
+        <w:rPr>
+          <w:rFonts w:ascii="Times New Roman" w:hAnsi="Times New Roman" w:cs="Times New Roman"/>
+          <w:noProof/>
+          <w:sz w:val="24"/>
+          <w:szCs w:val="24"/>
+          <w:lang w:val="en-US"/>
+        </w:rPr>
+        <w:t>(Barthélemy, 2011; Boeing, 2017a, 2020)</w:t>
+      </w:r>
+      <w:r>
+        <w:rPr>
+          <w:rFonts w:ascii="Times New Roman" w:hAnsi="Times New Roman" w:cs="Times New Roman"/>
+          <w:sz w:val="24"/>
+          <w:szCs w:val="24"/>
+          <w:lang w:val="en-US"/>
+        </w:rPr>
+        <w:fldChar w:fldCharType="end"/>
+      </w:r>
+      <w:r>
+        <w:rPr>
+          <w:rFonts w:ascii="Times New Roman" w:hAnsi="Times New Roman" w:cs="Times New Roman"/>
+          <w:sz w:val="24"/>
+          <w:szCs w:val="24"/>
+          <w:lang w:val="en-US"/>
+        </w:rPr>
+        <w:t>.</w:t>
+      </w:r>
+      <w:r>
+        <w:rPr>
+          <w:rFonts w:ascii="Times New Roman" w:hAnsi="Times New Roman" w:cs="Times New Roman"/>
+          <w:sz w:val="24"/>
+          <w:szCs w:val="24"/>
+          <w:lang w:val="en-US"/>
+        </w:rPr>
+        <w:t xml:space="preserve"> </w:t>
+      </w:r>
+      <w:r>
+        <w:rPr>
+          <w:rFonts w:ascii="Times New Roman" w:hAnsi="Times New Roman" w:cs="Times New Roman"/>
+          <w:sz w:val="24"/>
+          <w:szCs w:val="24"/>
+          <w:lang w:val="en-US"/>
+        </w:rPr>
+        <w:br/>
+      </w:r>
+      <w:r>
+        <w:rPr>
+          <w:rFonts w:ascii="Times New Roman" w:hAnsi="Times New Roman" w:cs="Times New Roman"/>
+          <w:sz w:val="24"/>
+          <w:szCs w:val="24"/>
+          <w:lang w:val="en-US"/>
+        </w:rPr>
+        <w:lastRenderedPageBreak/>
+        <w:t xml:space="preserve">The forms that arise from the intricate interconnections of the nodes and edges making up the street networks are </w:t>
+      </w:r>
+      <w:proofErr w:type="spellStart"/>
+      <w:r>
+        <w:rPr>
+          <w:rFonts w:ascii="Times New Roman" w:hAnsi="Times New Roman" w:cs="Times New Roman"/>
+          <w:sz w:val="24"/>
+          <w:szCs w:val="24"/>
+          <w:lang w:val="en-US"/>
+        </w:rPr>
+        <w:t>soo</w:t>
+      </w:r>
+      <w:proofErr w:type="spellEnd"/>
+      <w:r>
+        <w:rPr>
+          <w:rFonts w:ascii="Times New Roman" w:hAnsi="Times New Roman" w:cs="Times New Roman"/>
+          <w:sz w:val="24"/>
+          <w:szCs w:val="24"/>
+          <w:lang w:val="en-US"/>
+        </w:rPr>
+        <w:t xml:space="preserve"> crucial they determine how we live and work in our cities; they affect lifestyle choices by influencing how mobile we can be; they influence health choices by affecting whether we choose to walk, bike or drive to destinations; and in cases of natural disasters, how fast disaster response can reach victims in need of help </w:t>
+      </w:r>
+      <w:r>
+        <w:rPr>
+          <w:rFonts w:ascii="Times New Roman" w:hAnsi="Times New Roman" w:cs="Times New Roman"/>
+          <w:sz w:val="24"/>
+          <w:szCs w:val="24"/>
+          <w:lang w:val="en-US"/>
+        </w:rPr>
+        <w:fldChar w:fldCharType="begin" w:fldLock="1"/>
+      </w:r>
+      <w:r>
+        <w:rPr>
+          <w:rFonts w:ascii="Times New Roman" w:hAnsi="Times New Roman" w:cs="Times New Roman"/>
+          <w:sz w:val="24"/>
+          <w:szCs w:val="24"/>
+          <w:lang w:val="en-US"/>
+        </w:rPr>
+        <w:instrText>ADDIN CSL_CITATION {"citationItems":[{"id":"ITEM-1","itemData":{"DOI":"10.1016/J.TRD.2021.102771","ISSN":"1361-9209","abstract":"This paper implements a structured framework to suggest decision attributes of transportation network disaster recovery planning. For this purpose, we collected 57 decision attributes from the relevant literature and experts’ opinions. Following a framework with three sequential evaluation stages, decision-makers systematically assessed the attributes based on each evaluation stage's specific criteria. Thereafter, we aggregated the decision-makers’ input values using a combination of compensatory and non-compensatory Multi-Attribute Decision-Making techniques. Results offer a ranked list of attributes and a recommended set of attributes for Tehran's road network as our case study. The findings suggest six attributes to be included in road network disaster recovery planning as 1) access level to service-providing nodes, 2) integration of link travel delay and traffic flow, 3) travel time improvement per recovery duration, 4) travel time improvement per resources, 5) centrality measures, and 6) link capacity. However, the recommended attributes are valid only when they remain as a set. Results contribute to the existing knowledge about concerns and values in the reconstruction and recovery of transportation networks after disasters. Transportation network planners and disaster managers can use the recommended attributes as key factors for post-disaster decision support systems or for evaluating available disaster resiliency plans. Additionally, future research can adopt this research outcome as an input for the problem-structuring phase of disaster recovery models.","author":[{"dropping-particle":"","family":"Zamanifar","given":"Milad","non-dropping-particle":"","parse-names":false,"suffix":""},{"dropping-particle":"","family":"Hartmann","given":"Timo","non-dropping-particle":"","parse-names":false,"suffix":""}],"container-title":"Transportation Research Part D: Transport and Environment","id":"ITEM-1","issued":{"date-parts":[["2021","4","1"]]},"page":"102771","publisher":"Pergamon","title":"Decision attributes for disaster recovery planning of transportation networks; A case study","type":"article-journal","volume":"93"},"uris":["http://www.mendeley.com/documents/?uuid=3a2ccc99-cc78-31fb-bca0-ae89fdec0235"]},{"id":"ITEM-2","itemData":{"DOI":"10.1016/J.BUILDENV.2018.09.040","ISSN":"0360-1323","abstract":"Cities need to build on their resilience to deal with the combined effects of urbanization, changing geopolitical contexts, and climate change. The physical form of cities has significant implications for their capacity to deal with adverse events and changing conditions. This paper focuses on streets as major constituent elements of urban form. It offers a review of the theoretical discussions and empirical evidence on how design and configuration of urban streets and street networks can contribute to/detract from urban resilience. For the purpose of this study, measures related to urban streets are divided into two broad categories: network topology and design and orientation. Network topology is used to represent urban street network as a combination of nodes and links. Relationships between urban resilience and different centrality and connectivity measures related to network topology are discussed. The design and orientation category explores the possible effects of street width, street edges, street canyon geometry, and street layout and orientation on resilience of cities. It is discussed that all topology and design measures have implications for urban resilience. Appropriate physical form of urban streets can contribute to urban resilience by, among other things, ameliorating urban microclimate, reducing energy consumption and its associated Greenhouse Gas (GHG) emissions, enhancing social capital, improving community health and well-being, and facilitating rapid and effective emergency response in the aftermath of disasters. Overall, results provide insights about physical properties that are required to design resilient streets and street networks.","author":[{"dropping-particle":"","family":"Sharifi","given":"Ayyoob","non-dropping-particle":"","parse-names":false,"suffix":""}],"container-title":"Building and Environment","id":"ITEM-2","issued":{"date-parts":[["2019","1","1"]]},"page":"171-187","publisher":"Pergamon","title":"Resilient urban forms: A review of literature on streets and street networks","type":"article-journal","volume":"147"},"uris":["http://www.mendeley.com/documents/?uuid=33c38676-0e7f-3dd1-85a9-65729c445f0e"]}],"mendeley":{"formattedCitation":"(Sharifi, 2019; Zamanifar &amp; Hartmann, 2021)","plainTextFormattedCitation":"(Sharifi, 2019; Zamanifar &amp; Hartmann, 2021)","previouslyFormattedCitation":"(Sharifi, 2019; Zamanifar &amp; Hartmann, 2021)"},"properties":{"noteIndex":0},"schema":"https://github.com/citation-style-language/schema/raw/master/csl-citation.json"}</w:instrText>
+      </w:r>
+      <w:r>
+        <w:rPr>
+          <w:rFonts w:ascii="Times New Roman" w:hAnsi="Times New Roman" w:cs="Times New Roman"/>
+          <w:sz w:val="24"/>
+          <w:szCs w:val="24"/>
+          <w:lang w:val="en-US"/>
+        </w:rPr>
+        <w:fldChar w:fldCharType="separate"/>
+      </w:r>
+      <w:r>
+        <w:rPr>
+          <w:rFonts w:ascii="Times New Roman" w:hAnsi="Times New Roman" w:cs="Times New Roman"/>
+          <w:noProof/>
+          <w:sz w:val="24"/>
+          <w:szCs w:val="24"/>
+          <w:lang w:val="en-US"/>
+        </w:rPr>
+        <w:t>(Sharifi, 2019; Zamanifar &amp; Hartmann, 2021)</w:t>
+      </w:r>
+      <w:r>
+        <w:rPr>
+          <w:rFonts w:ascii="Times New Roman" w:hAnsi="Times New Roman" w:cs="Times New Roman"/>
+          <w:sz w:val="24"/>
+          <w:szCs w:val="24"/>
+          <w:lang w:val="en-US"/>
+        </w:rPr>
+        <w:fldChar w:fldCharType="end"/>
+      </w:r>
+      <w:r>
+        <w:rPr>
+          <w:rFonts w:ascii="Times New Roman" w:hAnsi="Times New Roman" w:cs="Times New Roman"/>
+          <w:sz w:val="24"/>
+          <w:szCs w:val="24"/>
+          <w:lang w:val="en-US"/>
+        </w:rPr>
+        <w:t>.</w:t>
+      </w:r>
     </w:p>
     <w:p>
       <w:pPr>
@@ -1425,32 +2104,366 @@
         <w:jc w:val="both"/>
         <w:rPr>
           <w:rFonts w:ascii="Times New Roman" w:hAnsi="Times New Roman" w:cs="Times New Roman"/>
-          <w:b/>
-          <w:sz w:val="24"/>
-          <w:szCs w:val="24"/>
-          <w:lang w:val="en-US"/>
-        </w:rPr>
-      </w:pPr>
-      <w:r>
-        <w:rPr>
-          <w:rFonts w:ascii="Times New Roman" w:hAnsi="Times New Roman" w:cs="Times New Roman"/>
-          <w:b/>
-          <w:sz w:val="24"/>
-          <w:szCs w:val="24"/>
-          <w:lang w:val="en-US"/>
-        </w:rPr>
-        <w:lastRenderedPageBreak/>
-        <w:t xml:space="preserve">1.2 </w:t>
-      </w:r>
-      <w:r>
-        <w:rPr>
-          <w:rFonts w:ascii="Times New Roman" w:hAnsi="Times New Roman" w:cs="Times New Roman"/>
-          <w:b/>
-          <w:sz w:val="24"/>
-          <w:szCs w:val="24"/>
-          <w:lang w:val="en-US"/>
-        </w:rPr>
-        <w:t>Problem Statement</w:t>
+          <w:sz w:val="24"/>
+          <w:szCs w:val="24"/>
+          <w:lang w:val="en-US"/>
+        </w:rPr>
+      </w:pPr>
+      <w:r>
+        <w:rPr>
+          <w:rFonts w:ascii="Times New Roman" w:hAnsi="Times New Roman" w:cs="Times New Roman"/>
+          <w:sz w:val="24"/>
+          <w:szCs w:val="24"/>
+          <w:lang w:val="en-US"/>
+        </w:rPr>
+        <w:t xml:space="preserve">Rapid urbanization </w:t>
+      </w:r>
+      <w:r>
+        <w:rPr>
+          <w:rFonts w:ascii="Times New Roman" w:hAnsi="Times New Roman" w:cs="Times New Roman"/>
+          <w:sz w:val="24"/>
+          <w:szCs w:val="24"/>
+          <w:lang w:val="en-US"/>
+        </w:rPr>
+        <w:t>and its associated effects</w:t>
+      </w:r>
+      <w:r>
+        <w:rPr>
+          <w:rFonts w:ascii="Times New Roman" w:hAnsi="Times New Roman" w:cs="Times New Roman"/>
+          <w:sz w:val="24"/>
+          <w:szCs w:val="24"/>
+          <w:lang w:val="en-US"/>
+        </w:rPr>
+        <w:t xml:space="preserve"> on street networks and urban form</w:t>
+      </w:r>
+      <w:r>
+        <w:rPr>
+          <w:rFonts w:ascii="Times New Roman" w:hAnsi="Times New Roman" w:cs="Times New Roman"/>
+          <w:sz w:val="24"/>
+          <w:szCs w:val="24"/>
+          <w:lang w:val="en-US"/>
+        </w:rPr>
+        <w:t xml:space="preserve"> </w:t>
+      </w:r>
+      <w:r>
+        <w:rPr>
+          <w:rFonts w:ascii="Times New Roman" w:hAnsi="Times New Roman" w:cs="Times New Roman"/>
+          <w:sz w:val="24"/>
+          <w:szCs w:val="24"/>
+          <w:lang w:val="en-US"/>
+        </w:rPr>
+        <w:t>have</w:t>
+      </w:r>
+      <w:r>
+        <w:rPr>
+          <w:rFonts w:ascii="Times New Roman" w:hAnsi="Times New Roman" w:cs="Times New Roman"/>
+          <w:sz w:val="24"/>
+          <w:szCs w:val="24"/>
+          <w:lang w:val="en-US"/>
+        </w:rPr>
+        <w:t xml:space="preserve"> been widely studied and reported in Ghana</w:t>
+      </w:r>
+      <w:r>
+        <w:rPr>
+          <w:rFonts w:ascii="Times New Roman" w:hAnsi="Times New Roman" w:cs="Times New Roman"/>
+          <w:sz w:val="24"/>
+          <w:szCs w:val="24"/>
+          <w:lang w:val="en-US"/>
+        </w:rPr>
+        <w:t xml:space="preserve"> </w:t>
+      </w:r>
+      <w:r>
+        <w:rPr>
+          <w:rFonts w:ascii="Times New Roman" w:hAnsi="Times New Roman" w:cs="Times New Roman"/>
+          <w:sz w:val="24"/>
+          <w:szCs w:val="24"/>
+          <w:lang w:val="en-US"/>
+        </w:rPr>
+        <w:fldChar w:fldCharType="begin" w:fldLock="1"/>
+      </w:r>
+      <w:r>
+        <w:rPr>
+          <w:rFonts w:ascii="Times New Roman" w:hAnsi="Times New Roman" w:cs="Times New Roman"/>
+          <w:sz w:val="24"/>
+          <w:szCs w:val="24"/>
+          <w:lang w:val="en-US"/>
+        </w:rPr>
+        <w:instrText>ADDIN CSL_CITATION {"citationItems":[{"id":"ITEM-1","itemData":{"DOI":"10.1007/s12132-016-9293-9","ISSN":"18746330","abstract":"Our reflections on recent treatment of African urbanisation begins with the assertion that implicit recognition and acceptance of “rapid urbanisation” as a legitimate and primary cause of urban management challenges—e.g. poverty, slum development, haphazard development, etc.—has impoverished the appreciation of other fundamental causes of poor urban functionality in Ghanaian cities. This article argues that urban planning practice in Ghana has contributed to the many urbanisation challenges in Ghanaian cities, yet remains critical if rapid urbanisation is to be effectively managed. The article provides some useful policy directions to managing rapid urbanisation in Ghana.","author":[{"dropping-particle":"","family":"Cobbinah","given":"Patrick Brandful","non-dropping-particle":"","parse-names":false,"suffix":""},{"dropping-particle":"","family":"Poku-Boansi","given":"Michael","non-dropping-particle":"","parse-names":false,"suffix":""},{"dropping-particle":"","family":"Asomani-Boateng","given":"Raymond","non-dropping-particle":"","parse-names":false,"suffix":""}],"container-title":"Urban Forum","id":"ITEM-1","issue":"4","issued":{"date-parts":[["2016"]]},"title":"Urbanisation of Hope or Despair? Urban Planning Dilemma in Ghana","type":"article-journal","volume":"27"},"uris":["http://www.mendeley.com/documents/?uuid=f010c48c-eaf8-32c4-ae3b-e1c083c81b76"]},{"id":"ITEM-2","itemData":{"author":[{"dropping-particle":"","family":"Yankson, Paul and Bertrand","given":"Monique","non-dropping-particle":"","parse-names":false,"suffix":""}],"id":"ITEM-2","issued":{"date-parts":[["2012"]]},"title":"Introduction : challenges of urbanization in Ghana","type":"article-journal"},"uris":["http://www.mendeley.com/documents/?uuid=d7e9f528-ad84-4db6-9440-b85811ddc607"]}],"mendeley":{"formattedCitation":"(Cobbinah et al., 2016; Yankson, Paul and Bertrand, 2012)","manualFormatting":"(Cobbinah et al., 2016; Yankson, Paul, and Bertrand, 2012)","plainTextFormattedCitation":"(Cobbinah et al., 2016; Yankson, Paul and Bertrand, 2012)","previouslyFormattedCitation":"(Cobbinah et al., 2016; Yankson, Paul and Bertrand, 2012)"},"properties":{"noteIndex":0},"schema":"https://github.com/citation-style-language/schema/raw/master/csl-citation.json"}</w:instrText>
+      </w:r>
+      <w:r>
+        <w:rPr>
+          <w:rFonts w:ascii="Times New Roman" w:hAnsi="Times New Roman" w:cs="Times New Roman"/>
+          <w:sz w:val="24"/>
+          <w:szCs w:val="24"/>
+          <w:lang w:val="en-US"/>
+        </w:rPr>
+        <w:fldChar w:fldCharType="separate"/>
+      </w:r>
+      <w:r>
+        <w:rPr>
+          <w:rFonts w:ascii="Times New Roman" w:hAnsi="Times New Roman" w:cs="Times New Roman"/>
+          <w:noProof/>
+          <w:sz w:val="24"/>
+          <w:szCs w:val="24"/>
+          <w:lang w:val="en-US"/>
+        </w:rPr>
+        <w:t>(Cobbinah et al., 2016; Yankson, Paul</w:t>
+      </w:r>
+      <w:r>
+        <w:rPr>
+          <w:rFonts w:ascii="Times New Roman" w:hAnsi="Times New Roman" w:cs="Times New Roman"/>
+          <w:noProof/>
+          <w:sz w:val="24"/>
+          <w:szCs w:val="24"/>
+          <w:lang w:val="en-US"/>
+        </w:rPr>
+        <w:t>,</w:t>
+      </w:r>
+      <w:r>
+        <w:rPr>
+          <w:rFonts w:ascii="Times New Roman" w:hAnsi="Times New Roman" w:cs="Times New Roman"/>
+          <w:noProof/>
+          <w:sz w:val="24"/>
+          <w:szCs w:val="24"/>
+          <w:lang w:val="en-US"/>
+        </w:rPr>
+        <w:t xml:space="preserve"> and Bertrand, 2012)</w:t>
+      </w:r>
+      <w:r>
+        <w:rPr>
+          <w:rFonts w:ascii="Times New Roman" w:hAnsi="Times New Roman" w:cs="Times New Roman"/>
+          <w:sz w:val="24"/>
+          <w:szCs w:val="24"/>
+          <w:lang w:val="en-US"/>
+        </w:rPr>
+        <w:fldChar w:fldCharType="end"/>
+      </w:r>
+      <w:r>
+        <w:rPr>
+          <w:rFonts w:ascii="Times New Roman" w:hAnsi="Times New Roman" w:cs="Times New Roman"/>
+          <w:sz w:val="24"/>
+          <w:szCs w:val="24"/>
+          <w:lang w:val="en-US"/>
+        </w:rPr>
+        <w:t>, this, c</w:t>
+      </w:r>
+      <w:r>
+        <w:rPr>
+          <w:rFonts w:ascii="Times New Roman" w:hAnsi="Times New Roman" w:cs="Times New Roman"/>
+          <w:sz w:val="24"/>
+          <w:szCs w:val="24"/>
+          <w:lang w:val="en-US"/>
+        </w:rPr>
+        <w:t>oupled with the ad</w:t>
+      </w:r>
+      <w:r>
+        <w:rPr>
+          <w:rFonts w:ascii="Times New Roman" w:hAnsi="Times New Roman" w:cs="Times New Roman"/>
+          <w:sz w:val="24"/>
+          <w:szCs w:val="24"/>
+          <w:lang w:val="en-US"/>
+        </w:rPr>
+        <w:t xml:space="preserve"> </w:t>
+      </w:r>
+      <w:r>
+        <w:rPr>
+          <w:rFonts w:ascii="Times New Roman" w:hAnsi="Times New Roman" w:cs="Times New Roman"/>
+          <w:sz w:val="24"/>
+          <w:szCs w:val="24"/>
+          <w:lang w:val="en-US"/>
+        </w:rPr>
+        <w:t>hoc approach to transportation planning tha</w:t>
+      </w:r>
+      <w:r>
+        <w:rPr>
+          <w:rFonts w:ascii="Times New Roman" w:hAnsi="Times New Roman" w:cs="Times New Roman"/>
+          <w:sz w:val="24"/>
+          <w:szCs w:val="24"/>
+          <w:lang w:val="en-US"/>
+        </w:rPr>
+        <w:t>t usually involves the expansion</w:t>
+      </w:r>
+      <w:r>
+        <w:rPr>
+          <w:rFonts w:ascii="Times New Roman" w:hAnsi="Times New Roman" w:cs="Times New Roman"/>
+          <w:sz w:val="24"/>
+          <w:szCs w:val="24"/>
+          <w:lang w:val="en-US"/>
+        </w:rPr>
+        <w:t xml:space="preserve"> of street networks </w:t>
+      </w:r>
+      <w:r>
+        <w:rPr>
+          <w:rFonts w:ascii="Times New Roman" w:hAnsi="Times New Roman" w:cs="Times New Roman"/>
+          <w:sz w:val="24"/>
+          <w:szCs w:val="24"/>
+          <w:lang w:val="en-US"/>
+        </w:rPr>
+        <w:t xml:space="preserve">in cities to accommodate the increasing traffic with limited consideration for spatial configurations </w:t>
+      </w:r>
+      <w:r>
+        <w:rPr>
+          <w:rFonts w:ascii="Times New Roman" w:hAnsi="Times New Roman" w:cs="Times New Roman"/>
+          <w:sz w:val="24"/>
+          <w:szCs w:val="24"/>
+          <w:lang w:val="en-US"/>
+        </w:rPr>
+        <w:t>the network</w:t>
+      </w:r>
+      <w:r>
+        <w:rPr>
+          <w:rFonts w:ascii="Times New Roman" w:hAnsi="Times New Roman" w:cs="Times New Roman"/>
+          <w:sz w:val="24"/>
+          <w:szCs w:val="24"/>
+          <w:lang w:val="en-US"/>
+        </w:rPr>
+        <w:t xml:space="preserve"> </w:t>
+      </w:r>
+      <w:r>
+        <w:rPr>
+          <w:rFonts w:ascii="Times New Roman" w:hAnsi="Times New Roman" w:cs="Times New Roman"/>
+          <w:sz w:val="24"/>
+          <w:szCs w:val="24"/>
+          <w:lang w:val="en-US"/>
+        </w:rPr>
+        <w:fldChar w:fldCharType="begin" w:fldLock="1"/>
+      </w:r>
+      <w:r>
+        <w:rPr>
+          <w:rFonts w:ascii="Times New Roman" w:hAnsi="Times New Roman" w:cs="Times New Roman"/>
+          <w:sz w:val="24"/>
+          <w:szCs w:val="24"/>
+          <w:lang w:val="en-US"/>
+        </w:rPr>
+        <w:instrText>ADDIN CSL_CITATION {"citationItems":[{"id":"ITEM-1","itemData":{"DOI":"10.1002/geo2.95","ISSN":"20544049","abstract":"Road networks are an integral part of any human settlement, facilitating the movement of people, goods, and information. The structural arrangement of a road network can have a profound impact on its performance, mobility and access to critical infrastructure. This study takes advantage of a computational network science approach to examine the structural configuration of road networks using geometric and topological descriptions in districts covering 10 regional capitals in Ghana. The majority of urban road networks were found to follow a radial pattern at the global scale, with either a gridded or a branching configuration at the local scale. Only road networks in Accra and Kumsi are fine grained and of comparable density to other global cities, based on intersection and street densities. Structural indicators such as circuity, clustering, page rank, degree centrality, and betweenness centrality for urban roads in Ghana were found to be comparable to other global cities. Given the lack of adequate infrastructure for traffic monitoring in Ghana, the spatial distribution of betweenness centrality could be part of the critical resource to provide insight for traffic management. These findings provide the basis to inform transportation planning and management on critical issues, particularly, based on the spatial distribution of betweenness centrality it is possible to identify problematic locations within the road network which are most vulnerable to traffic congestion.","author":[{"dropping-particle":"","family":"Dumedah","given":"Gift","non-dropping-particle":"","parse-names":false,"suffix":""},{"dropping-particle":"","family":"Garsonu","given":"Emmanuel Kofi","non-dropping-particle":"","parse-names":false,"suffix":""}],"container-title":"Geo: Geography and Environment","id":"ITEM-1","issue":"1","issued":{"date-parts":[["2021"]]},"title":"Characterising the structural pattern of urban road networks in Ghana using geometric and topological measures","type":"article-journal","volume":"8"},"uris":["http://www.mendeley.com/documents/?uuid=78bc8a9b-1551-3560-811b-073424b96074"]}],"mendeley":{"formattedCitation":"(Dumedah &amp; Garsonu, 2021a)","plainTextFormattedCitation":"(Dumedah &amp; Garsonu, 2021a)","previouslyFormattedCitation":"(Dumedah &amp; Garsonu, 2021a)"},"properties":{"noteIndex":0},"schema":"https://github.com/citation-style-language/schema/raw/master/csl-citation.json"}</w:instrText>
+      </w:r>
+      <w:r>
+        <w:rPr>
+          <w:rFonts w:ascii="Times New Roman" w:hAnsi="Times New Roman" w:cs="Times New Roman"/>
+          <w:sz w:val="24"/>
+          <w:szCs w:val="24"/>
+          <w:lang w:val="en-US"/>
+        </w:rPr>
+        <w:fldChar w:fldCharType="separate"/>
+      </w:r>
+      <w:r>
+        <w:rPr>
+          <w:rFonts w:ascii="Times New Roman" w:hAnsi="Times New Roman" w:cs="Times New Roman"/>
+          <w:noProof/>
+          <w:sz w:val="24"/>
+          <w:szCs w:val="24"/>
+          <w:lang w:val="en-US"/>
+        </w:rPr>
+        <w:t>(Dumedah &amp; Garsonu, 2021a)</w:t>
+      </w:r>
+      <w:r>
+        <w:rPr>
+          <w:rFonts w:ascii="Times New Roman" w:hAnsi="Times New Roman" w:cs="Times New Roman"/>
+          <w:sz w:val="24"/>
+          <w:szCs w:val="24"/>
+          <w:lang w:val="en-US"/>
+        </w:rPr>
+        <w:fldChar w:fldCharType="end"/>
+      </w:r>
+      <w:r>
+        <w:rPr>
+          <w:rFonts w:ascii="Times New Roman" w:hAnsi="Times New Roman" w:cs="Times New Roman"/>
+          <w:sz w:val="24"/>
+          <w:szCs w:val="24"/>
+          <w:lang w:val="en-US"/>
+        </w:rPr>
+        <w:t xml:space="preserve"> the problem</w:t>
+      </w:r>
+      <w:r>
+        <w:rPr>
+          <w:rFonts w:ascii="Times New Roman" w:hAnsi="Times New Roman" w:cs="Times New Roman"/>
+          <w:sz w:val="24"/>
+          <w:szCs w:val="24"/>
+          <w:lang w:val="en-US"/>
+        </w:rPr>
+        <w:t>s are</w:t>
+      </w:r>
+      <w:r>
+        <w:rPr>
+          <w:rFonts w:ascii="Times New Roman" w:hAnsi="Times New Roman" w:cs="Times New Roman"/>
+          <w:sz w:val="24"/>
+          <w:szCs w:val="24"/>
+          <w:lang w:val="en-US"/>
+        </w:rPr>
+        <w:t xml:space="preserve"> becoming harder to ignore.</w:t>
+      </w:r>
+      <w:r>
+        <w:rPr>
+          <w:rFonts w:ascii="Times New Roman" w:hAnsi="Times New Roman" w:cs="Times New Roman"/>
+          <w:sz w:val="24"/>
+          <w:szCs w:val="24"/>
+          <w:lang w:val="en-US"/>
+        </w:rPr>
+        <w:t xml:space="preserve"> Accordingly, these problems result in a significant impact on the performance of streets and street networks, and other urban systems that rely on street networks to function appropriately</w:t>
+      </w:r>
+      <w:r>
+        <w:rPr>
+          <w:rFonts w:ascii="Times New Roman" w:hAnsi="Times New Roman" w:cs="Times New Roman"/>
+          <w:sz w:val="24"/>
+          <w:szCs w:val="24"/>
+          <w:lang w:val="en-US"/>
+        </w:rPr>
+        <w:t xml:space="preserve"> </w:t>
+      </w:r>
+      <w:r>
+        <w:rPr>
+          <w:rFonts w:ascii="Times New Roman" w:hAnsi="Times New Roman" w:cs="Times New Roman"/>
+          <w:sz w:val="24"/>
+          <w:szCs w:val="24"/>
+          <w:lang w:val="en-US"/>
+        </w:rPr>
+        <w:fldChar w:fldCharType="begin" w:fldLock="1"/>
+      </w:r>
+      <w:r>
+        <w:rPr>
+          <w:rFonts w:ascii="Times New Roman" w:hAnsi="Times New Roman" w:cs="Times New Roman"/>
+          <w:sz w:val="24"/>
+          <w:szCs w:val="24"/>
+          <w:lang w:val="en-US"/>
+        </w:rPr>
+        <w:instrText>ADDIN CSL_CITATION {"citationItems":[{"id":"ITEM-1","itemData":{"DOI":"10.1016/J.BUILDENV.2018.09.040","ISSN":"0360-1323","abstract":"Cities need to build on their resilience to deal with the combined effects of urbanization, changing geopolitical contexts, and climate change. The physical form of cities has significant implications for their capacity to deal with adverse events and changing conditions. This paper focuses on streets as major constituent elements of urban form. It offers a review of the theoretical discussions and empirical evidence on how design and configuration of urban streets and street networks can contribute to/detract from urban resilience. For the purpose of this study, measures related to urban streets are divided into two broad categories: network topology and design and orientation. Network topology is used to represent urban street network as a combination of nodes and links. Relationships between urban resilience and different centrality and connectivity measures related to network topology are discussed. The design and orientation category explores the possible effects of street width, street edges, street canyon geometry, and street layout and orientation on resilience of cities. It is discussed that all topology and design measures have implications for urban resilience. Appropriate physical form of urban streets can contribute to urban resilience by, among other things, ameliorating urban microclimate, reducing energy consumption and its associated Greenhouse Gas (GHG) emissions, enhancing social capital, improving community health and well-being, and facilitating rapid and effective emergency response in the aftermath of disasters. Overall, results provide insights about physical properties that are required to design resilient streets and street networks.","author":[{"dropping-particle":"","family":"Sharifi","given":"Ayyoob","non-dropping-particle":"","parse-names":false,"suffix":""}],"container-title":"Building and Environment","id":"ITEM-1","issued":{"date-parts":[["2019","1","1"]]},"page":"171-187","publisher":"Pergamon","title":"Resilient urban forms: A review of literature on streets and street networks","type":"article-journal","volume":"147"},"uris":["http://www.mendeley.com/documents/?uuid=33c38676-0e7f-3dd1-85a9-65729c445f0e"]}],"mendeley":{"formattedCitation":"(Sharifi, 2019)","plainTextFormattedCitation":"(Sharifi, 2019)","previouslyFormattedCitation":"(Sharifi, 2019)"},"properties":{"noteIndex":0},"schema":"https://github.com/citation-style-language/schema/raw/master/csl-citation.json"}</w:instrText>
+      </w:r>
+      <w:r>
+        <w:rPr>
+          <w:rFonts w:ascii="Times New Roman" w:hAnsi="Times New Roman" w:cs="Times New Roman"/>
+          <w:sz w:val="24"/>
+          <w:szCs w:val="24"/>
+          <w:lang w:val="en-US"/>
+        </w:rPr>
+        <w:fldChar w:fldCharType="separate"/>
+      </w:r>
+      <w:r>
+        <w:rPr>
+          <w:rFonts w:ascii="Times New Roman" w:hAnsi="Times New Roman" w:cs="Times New Roman"/>
+          <w:noProof/>
+          <w:sz w:val="24"/>
+          <w:szCs w:val="24"/>
+          <w:lang w:val="en-US"/>
+        </w:rPr>
+        <w:t>(Sharifi, 2019)</w:t>
+      </w:r>
+      <w:r>
+        <w:rPr>
+          <w:rFonts w:ascii="Times New Roman" w:hAnsi="Times New Roman" w:cs="Times New Roman"/>
+          <w:sz w:val="24"/>
+          <w:szCs w:val="24"/>
+          <w:lang w:val="en-US"/>
+        </w:rPr>
+        <w:fldChar w:fldCharType="end"/>
+      </w:r>
+      <w:r>
+        <w:rPr>
+          <w:rFonts w:ascii="Times New Roman" w:hAnsi="Times New Roman" w:cs="Times New Roman"/>
+          <w:sz w:val="24"/>
+          <w:szCs w:val="24"/>
+          <w:lang w:val="en-US"/>
+        </w:rPr>
+        <w:t>.</w:t>
       </w:r>
     </w:p>
     <w:p>
@@ -1471,25 +2484,52 @@
           <w:szCs w:val="24"/>
           <w:lang w:val="en-US"/>
         </w:rPr>
-        <w:t>Street networks in thei</w:t>
-      </w:r>
-      <w:r>
-        <w:rPr>
-          <w:rFonts w:ascii="Times New Roman" w:hAnsi="Times New Roman" w:cs="Times New Roman"/>
-          <w:sz w:val="24"/>
-          <w:szCs w:val="24"/>
-          <w:lang w:val="en-US"/>
-        </w:rPr>
-        <w:t>r primal form</w:t>
-      </w:r>
-      <w:r>
-        <w:rPr>
-          <w:rFonts w:ascii="Times New Roman" w:hAnsi="Times New Roman" w:cs="Times New Roman"/>
-          <w:sz w:val="24"/>
-          <w:szCs w:val="24"/>
-          <w:lang w:val="en-US"/>
-        </w:rPr>
-        <w:t xml:space="preserve"> are systems of interconnected lines and points (edges and nodes in network science) which represents the street and road networks in any given area. The nodes (points) represent the intersection of roads and dead-ends whilst the edges represent the road segments connecting these points </w:t>
+        <w:t>Even</w:t>
+      </w:r>
+      <w:r>
+        <w:rPr>
+          <w:rFonts w:ascii="Times New Roman" w:hAnsi="Times New Roman" w:cs="Times New Roman"/>
+          <w:sz w:val="24"/>
+          <w:szCs w:val="24"/>
+          <w:lang w:val="en-US"/>
+        </w:rPr>
+        <w:t xml:space="preserve"> though there exists not much</w:t>
+      </w:r>
+      <w:r>
+        <w:rPr>
+          <w:rFonts w:ascii="Times New Roman" w:hAnsi="Times New Roman" w:cs="Times New Roman"/>
+          <w:sz w:val="24"/>
+          <w:szCs w:val="24"/>
+          <w:lang w:val="en-US"/>
+        </w:rPr>
+        <w:t xml:space="preserve"> literature studying urban street networks in Ghana, many studies have been emerging all over the world studying topological relations, connectedness, </w:t>
+      </w:r>
+      <w:r>
+        <w:rPr>
+          <w:rFonts w:ascii="Times New Roman" w:hAnsi="Times New Roman" w:cs="Times New Roman"/>
+          <w:sz w:val="24"/>
+          <w:szCs w:val="24"/>
+          <w:lang w:val="en-US"/>
+        </w:rPr>
+        <w:t xml:space="preserve">and </w:t>
+      </w:r>
+      <w:r>
+        <w:rPr>
+          <w:rFonts w:ascii="Times New Roman" w:hAnsi="Times New Roman" w:cs="Times New Roman"/>
+          <w:sz w:val="24"/>
+          <w:szCs w:val="24"/>
+          <w:lang w:val="en-US"/>
+        </w:rPr>
+        <w:t>resilience of street networks</w:t>
+      </w:r>
+      <w:r>
+        <w:rPr>
+          <w:rFonts w:ascii="Times New Roman" w:hAnsi="Times New Roman" w:cs="Times New Roman"/>
+          <w:sz w:val="24"/>
+          <w:szCs w:val="24"/>
+          <w:lang w:val="en-US"/>
+        </w:rPr>
+        <w:t xml:space="preserve"> </w:t>
       </w:r>
       <w:r>
         <w:rPr>
@@ -1507,7 +2547,7 @@
           <w:szCs w:val="24"/>
           <w:lang w:val="en-US"/>
         </w:rPr>
-        <w:instrText>ADDIN CSL_CITATION {"citationItems":[{"id":"ITEM-1","itemData":{"DOI":"10.1016/J.PHYSREP.2010.11.002","ISSN":"0370-1573","abstract":"Complex systems are very often organized under the form of networks where nodes and edges are embedded in space. Transportation and mobility networks, Internet, mobile phone networks, power grids, social and contact networks, and neural networks, are all examples where space is relevant and where topology alone does not contain all the information. Characterizing and understanding the structure and the evolution of spatial networks is thus crucial for many different fields, ranging from urbanism to epidemiology. An important consequence of space on networks is that there is a cost associated with the length of edges which in turn has dramatic effects on the topological structure of these networks. We will thoroughly explain the current state of our understanding of how the spatial constraints affect the structure and properties of these networks. We will review the most recent empirical observations and the most important models of spatial networks. We will also discuss various processes which take place on these spatial networks, such as phase transitions, random walks, synchronization, navigation, resilience, and disease spread. © 2010 Elsevier B.V.","author":[{"dropping-particle":"","family":"Barthélemy","given":"Marc","non-dropping-particle":"","parse-names":false,"suffix":""}],"container-title":"Physics Reports","id":"ITEM-1","issue":"1-3","issued":{"date-parts":[["2011","2","1"]]},"page":"1-101","publisher":"North-Holland","title":"Spatial networks","type":"article-journal","volume":"499"},"uris":["http://www.mendeley.com/documents/?uuid=b0d23865-91d5-302c-b507-0f4ab2794c7f"]},{"id":"ITEM-2","itemData":{"DOI":"10.1177/2399808318802941","ISSN":"23998091","abstract":"Models of street networks underlie research in urban travel behavior, accessibility, design patterns, and morphology. These models are commonly defined as planar, meaning they can be represented in two dimensions without any underpasses or overpasses. However, real-world urban street networks exist in three-dimensional space and frequently feature grade separation such as bridges and tunnels: planar simplifications can be useful but they also impact the results of real-world street network analysis. This study measures the nonplanarity of drivable and walkable street networks in the centers of 50 cities worldwide and then examines the variation of nonplanarity across a single city. It develops two new indicators—the Spatial Planarity Ratio and the Edge Length Ratio—to measure planarity and describe infrastructure and urbanization. While some street networks are approximately planar, we empirically quantify how planar models can inconsistently but drastically misrepresent intersection density, street lengths, routing, and connectivity.","author":[{"dropping-particle":"","family":"Boeing","given":"Geoff","non-dropping-particle":"","parse-names":false,"suffix":""}],"container-title":"Environment and Planning B: Urban Analytics and City Science","id":"ITEM-2","issue":"5","issued":{"date-parts":[["2020"]]},"title":"Planarity and street network representation in urban form analysis","type":"article-journal","volume":"47"},"uris":["http://www.mendeley.com/documents/?uuid=00c53103-48b4-37a2-bc38-1a4e17a077e6"]},{"id":"ITEM-3","itemData":{"DOI":"10.1016/j.compenvurbsys.2017.05.004","ISSN":"01989715","abstract":"Urban scholars have studied street networks in various ways, but there are data availability and consistency limitations to the current urban planning/street network analysis literature. To address these challenges, this article presents OSMnx, a new tool to make the collection of data and creation and analysis of street networks simple, consistent, automatable and sound from the perspectives of graph theory, transportation, and urban design. OSMnx contributes five significant capabilities for researchers and practitioners: first, the automated downloading of political boundaries and building footprints; second, the tailored and automated downloading and constructing of street network data from OpenStreetMap; third, the algorithmic correction of network topology; fourth, the ability to save street networks to disk as shapefiles, GraphML, or SVG files; and fifth, the ability to analyze street networks, including calculating routes, projecting and visualizing networks, and calculating metric and topological measures. These measures include those common in urban design and transportation studies, as well as advanced measures of the structure and topology of the network. Finally, this article presents a simple case study using OSMnx to construct and analyze street networks in Portland, Oregon.","author":[{"dropping-particle":"","family":"Boeing","given":"Geoff","non-dropping-particle":"","parse-names":false,"suffix":""}],"container-title":"Computers, Environment and Urban Systems","id":"ITEM-3","issued":{"date-parts":[["2017","9"]]},"page":"126-139","title":"OSMnx: New methods for acquiring, constructing, analyzing, and visualizing complex street networks","type":"article-journal","volume":"65"},"uris":["http://www.mendeley.com/documents/?uuid=a0fb80d0-5926-3762-bcce-b63d56d1b84e"]}],"mendeley":{"formattedCitation":"(Barthélemy, 2011; Boeing, 2017a, 2020)","plainTextFormattedCitation":"(Barthélemy, 2011; Boeing, 2017a, 2020)","previouslyFormattedCitation":"(Barthélemy, 2011; Boeing, 2017a, 2020)"},"properties":{"noteIndex":0},"schema":"https://github.com/citation-style-language/schema/raw/master/csl-citation.json"}</w:instrText>
+        <w:instrText>ADDIN CSL_CITATION {"citationItems":[{"id":"ITEM-1","itemData":{"DOI":"10.2139/ssrn.3119939","ISSN":"1556-5068","abstract":"Circuity, the ratio of network distances to straight-line distances, is an important measure of urban street network structure and transportation efficiency. Circuity results from a circulation network’s configuration, planning, and underlying terrain. In turn, it impacts how humans use urban space for settlement and travel. Although past research has examined overall street network circuity, researchers have not studied the relative circuity of walkable versus drivable circulation networks. This study uses OpenStreetMap data to explore relative network circuity. We download walkable and drivable networks for 40 US cities using the OSMnx software, which we then use to simulate four million routes and analyze circuity to characterize network structure. We find that walking networks tend to allow for more direct routes than driving networks do in most cities: average driving circuity exceeds average walking circuity in all but four of the cities that exhibit statistically significant differences between network types. We discuss various reasons for this phenomenon, illustrated with case studies. Network circuity also varies substantially between different types of places. These findings underscore the value of using network-based distances and times rather than straight-line when studying urban travel and access. They also suggest the importance of differentiating between walkable and drivable circulation networks when modeling and characterizing urban street networks: although different modes’ networks overlap in any given city, their relative structure and performance vary in most cities.","author":[{"dropping-particle":"","family":"Boeing","given":"Geoff","non-dropping-particle":"","parse-names":false,"suffix":""}],"container-title":"SSRN Electronic Journal","id":"ITEM-1","issued":{"date-parts":[["2018"]]},"title":"The Morphology and Circuity of Walkable and Drivable Street Networks","type":"article-journal"},"uris":["http://www.mendeley.com/documents/?uuid=53d2bc7a-7afe-3453-bb9a-8120f08d33d5"]},{"id":"ITEM-2","itemData":{"DOI":"10.2139/ssrn.3224723","abstract":"Street networks may be planned according to clear organizing principles or they may evolve organically through accretion, but their configurations and orientations help define a city’s spatial logic and order. Measures of entropy reveal a city’s streets’ order and disorder. Past studies have explored individual cases of orientation and entropy, but little is known about broader patterns and trends worldwide. This study examines street network orientation, configuration, and entropy in 100 cities around the world using OpenStreetMap data and OSMnx. It measures the entropy of street bearings in weighted and unweighted network models, along with each city’s typical street segment length, average circuity, average node degree, and the network’s proportions of four-way intersections and dead-ends. It also develops a new indicator of orientation-order that quantifies how a city’s street network follows the geometric ordering logic of a single grid. A cluster analysis is performed to explore similarities and differences among these study sites in multiple dimensions. Significant statistical relationships exist between city orientation-order and other indicators of spatial order, including street circuity and measures of connectedness. On average, US/Canadian study sites are far more grid-like than those elsewhere, exhibiting less entropy and circuity. These indicators, taken in concert, help reveal the extent and nuance of the grid. These methods demonstrate automatic, scalable, reproducible tools to empirically measure and visualize city spatial order, illustrating complex urban transportation system patterns and configurations around the world.","author":[{"dropping-particle":"","family":"Boeing","given":"Geoff","non-dropping-particle":"","parse-names":false,"suffix":""}],"container-title":"SSRN Electronic Journal","id":"ITEM-2","issued":{"date-parts":[["2018"]]},"title":"Urban Spatial Order: Street Network Orientation, Configuration, and Entropy","type":"article-journal"},"uris":["http://www.mendeley.com/documents/?uuid=12398f70-ba5e-3112-8e50-f09c0c36a4e3"]},{"id":"ITEM-3","itemData":{"DOI":"10.3390/ijgi8100459","ISSN":"22209964","abstract":"Making transport systems sustainable is a topic that has attracted the attention of many researchers and urban planners. The Association of Southeast Asian Nations (ASEAN) Smart Cities Network (ASCN) was initiated to develop a sustainable transport system in the ASEAN countries. A comprehensive understanding of street networks (SNs) can contribute significantly to the achievement of this initiative. Therefore, this paper measured and compared characteristics of drivable street networks (DSNs) and walkable street networks (WSNs) of the 26 ASCN pilot cities by applying multiple network metrics. The OSMnx tool was used to download and analyse WSNs and DSNs from the OpenStreetMap. The findings present the topological and geometric characteristics of WSNs and DSNs that are diverse and characterized by different factors. The cities with orthogonal street grids, high street density, intersection density, and fewer cul-de-sacs have good accessibility to reach destinations. In contrast, some other cities have more curvilinear and circuitous SNs with many missing links to other streets, which in turn are prone to traffic disruption. The study highlights the important features of SNs that have significant implications for future designs of SNs in the ASCN whose goal is to make cities smart and liveable for ASEAN members.","author":[{"dropping-particle":"","family":"Zhao","given":"Pengjun","non-dropping-particle":"","parse-names":false,"suffix":""},{"dropping-particle":"","family":"Yen","given":"Yat","non-dropping-particle":"","parse-names":false,"suffix":""},{"dropping-particle":"","family":"Bailey","given":"Earl","non-dropping-particle":"","parse-names":false,"suffix":""},{"dropping-particle":"","family":"Sohail","given":"Muhammad Tayyab","non-dropping-particle":"","parse-names":false,"suffix":""}],"container-title":"ISPRS International Journal of Geo-Information","id":"ITEM-3","issue":"10","issued":{"date-parts":[["2019"]]},"title":"Analysis of urban drivable and walkable street networks of the ASEAN smart cities network","type":"article-journal","volume":"8"},"uris":["http://www.mendeley.com/documents/?uuid=d4d87d34-8723-342c-afe0-90c5874d87b9"]}],"mendeley":{"formattedCitation":"(Boeing, 2018a, 2018b; Zhao et al., 2019)","plainTextFormattedCitation":"(Boeing, 2018a, 2018b; Zhao et al., 2019)","previouslyFormattedCitation":"(Boeing, 2018a, 2018b; Zhao et al., 2019)"},"properties":{"noteIndex":0},"schema":"https://github.com/citation-style-language/schema/raw/master/csl-citation.json"}</w:instrText>
       </w:r>
       <w:r>
         <w:rPr>
@@ -1526,7 +2566,7 @@
           <w:szCs w:val="24"/>
           <w:lang w:val="en-US"/>
         </w:rPr>
-        <w:t>(Barthélemy, 2011; Boeing, 2017a, 2020)</w:t>
+        <w:t>(Boeing, 2018a, 2018b; Zhao et al., 2019)</w:t>
       </w:r>
       <w:r>
         <w:rPr>
@@ -1544,92 +2584,79 @@
           <w:szCs w:val="24"/>
           <w:lang w:val="en-US"/>
         </w:rPr>
-        <w:t>.</w:t>
-      </w:r>
-      <w:r>
-        <w:rPr>
-          <w:rFonts w:ascii="Times New Roman" w:hAnsi="Times New Roman" w:cs="Times New Roman"/>
-          <w:sz w:val="24"/>
-          <w:szCs w:val="24"/>
-          <w:lang w:val="en-US"/>
-        </w:rPr>
-        <w:t xml:space="preserve"> </w:t>
-      </w:r>
-      <w:r>
-        <w:rPr>
-          <w:rFonts w:ascii="Times New Roman" w:hAnsi="Times New Roman" w:cs="Times New Roman"/>
-          <w:sz w:val="24"/>
-          <w:szCs w:val="24"/>
-          <w:lang w:val="en-US"/>
-        </w:rPr>
-        <w:br/>
-        <w:t xml:space="preserve">The forms that arise from the intricate interconnections of the nodes and edges making up the street networks are </w:t>
-      </w:r>
-      <w:proofErr w:type="spellStart"/>
-      <w:r>
-        <w:rPr>
-          <w:rFonts w:ascii="Times New Roman" w:hAnsi="Times New Roman" w:cs="Times New Roman"/>
-          <w:sz w:val="24"/>
-          <w:szCs w:val="24"/>
-          <w:lang w:val="en-US"/>
-        </w:rPr>
-        <w:t>soo</w:t>
-      </w:r>
-      <w:proofErr w:type="spellEnd"/>
-      <w:r>
-        <w:rPr>
-          <w:rFonts w:ascii="Times New Roman" w:hAnsi="Times New Roman" w:cs="Times New Roman"/>
-          <w:sz w:val="24"/>
-          <w:szCs w:val="24"/>
-          <w:lang w:val="en-US"/>
-        </w:rPr>
-        <w:t xml:space="preserve"> crucial they determine how we live and work in our cities; they affect lifestyle choices by influencing how mobile we can be; they influence health choices by affecting whether we choose to walk, bike or drive to destinations; and in cases of natural disasters, how fast disaster response can reach victims in need of help </w:t>
-      </w:r>
-      <w:r>
-        <w:rPr>
-          <w:rFonts w:ascii="Times New Roman" w:hAnsi="Times New Roman" w:cs="Times New Roman"/>
-          <w:sz w:val="24"/>
-          <w:szCs w:val="24"/>
-          <w:lang w:val="en-US"/>
-        </w:rPr>
-        <w:fldChar w:fldCharType="begin" w:fldLock="1"/>
-      </w:r>
-      <w:r>
-        <w:rPr>
-          <w:rFonts w:ascii="Times New Roman" w:hAnsi="Times New Roman" w:cs="Times New Roman"/>
-          <w:sz w:val="24"/>
-          <w:szCs w:val="24"/>
-          <w:lang w:val="en-US"/>
-        </w:rPr>
-        <w:instrText>ADDIN CSL_CITATION {"citationItems":[{"id":"ITEM-1","itemData":{"DOI":"10.1016/J.TRD.2021.102771","ISSN":"1361-9209","abstract":"This paper implements a structured framework to suggest decision attributes of transportation network disaster recovery planning. For this purpose, we collected 57 decision attributes from the relevant literature and experts’ opinions. Following a framework with three sequential evaluation stages, decision-makers systematically assessed the attributes based on each evaluation stage's specific criteria. Thereafter, we aggregated the decision-makers’ input values using a combination of compensatory and non-compensatory Multi-Attribute Decision-Making techniques. Results offer a ranked list of attributes and a recommended set of attributes for Tehran's road network as our case study. The findings suggest six attributes to be included in road network disaster recovery planning as 1) access level to service-providing nodes, 2) integration of link travel delay and traffic flow, 3) travel time improvement per recovery duration, 4) travel time improvement per resources, 5) centrality measures, and 6) link capacity. However, the recommended attributes are valid only when they remain as a set. Results contribute to the existing knowledge about concerns and values in the reconstruction and recovery of transportation networks after disasters. Transportation network planners and disaster managers can use the recommended attributes as key factors for post-disaster decision support systems or for evaluating available disaster resiliency plans. Additionally, future research can adopt this research outcome as an input for the problem-structuring phase of disaster recovery models.","author":[{"dropping-particle":"","family":"Zamanifar","given":"Milad","non-dropping-particle":"","parse-names":false,"suffix":""},{"dropping-particle":"","family":"Hartmann","given":"Timo","non-dropping-particle":"","parse-names":false,"suffix":""}],"container-title":"Transportation Research Part D: Transport and Environment","id":"ITEM-1","issued":{"date-parts":[["2021","4","1"]]},"page":"102771","publisher":"Pergamon","title":"Decision attributes for disaster recovery planning of transportation networks; A case study","type":"article-journal","volume":"93"},"uris":["http://www.mendeley.com/documents/?uuid=3a2ccc99-cc78-31fb-bca0-ae89fdec0235"]},{"id":"ITEM-2","itemData":{"DOI":"10.1016/J.BUILDENV.2018.09.040","ISSN":"0360-1323","abstract":"Cities need to build on their resilience to deal with the combined effects of urbanization, changing geopolitical contexts, and climate change. The physical form of cities has significant implications for their capacity to deal with adverse events and changing conditions. This paper focuses on streets as major constituent elements of urban form. It offers a review of the theoretical discussions and empirical evidence on how design and configuration of urban streets and street networks can contribute to/detract from urban resilience. For the purpose of this study, measures related to urban streets are divided into two broad categories: network topology and design and orientation. Network topology is used to represent urban street network as a combination of nodes and links. Relationships between urban resilience and different centrality and connectivity measures related to network topology are discussed. The design and orientation category explores the possible effects of street width, street edges, street canyon geometry, and street layout and orientation on resilience of cities. It is discussed that all topology and design measures have implications for urban resilience. Appropriate physical form of urban streets can contribute to urban resilience by, among other things, ameliorating urban microclimate, reducing energy consumption and its associated Greenhouse Gas (GHG) emissions, enhancing social capital, improving community health and well-being, and facilitating rapid and effective emergency response in the aftermath of disasters. Overall, results provide insights about physical properties that are required to design resilient streets and street networks.","author":[{"dropping-particle":"","family":"Sharifi","given":"Ayyoob","non-dropping-particle":"","parse-names":false,"suffix":""}],"container-title":"Building and Environment","id":"ITEM-2","issued":{"date-parts":[["2019","1","1"]]},"page":"171-187","publisher":"Pergamon","title":"Resilient urban forms: A review of literature on streets and street networks","type":"article-journal","volume":"147"},"uris":["http://www.mendeley.com/documents/?uuid=33c38676-0e7f-3dd1-85a9-65729c445f0e"]}],"mendeley":{"formattedCitation":"(Sharifi, 2019; Zamanifar &amp; Hartmann, 2021)","plainTextFormattedCitation":"(Sharifi, 2019; Zamanifar &amp; Hartmann, 2021)","previouslyFormattedCitation":"(Sharifi, 2019; Zamanifar &amp; Hartmann, 2021)"},"properties":{"noteIndex":0},"schema":"https://github.com/citation-style-language/schema/raw/master/csl-citation.json"}</w:instrText>
-      </w:r>
-      <w:r>
-        <w:rPr>
-          <w:rFonts w:ascii="Times New Roman" w:hAnsi="Times New Roman" w:cs="Times New Roman"/>
-          <w:sz w:val="24"/>
-          <w:szCs w:val="24"/>
-          <w:lang w:val="en-US"/>
-        </w:rPr>
-        <w:fldChar w:fldCharType="separate"/>
-      </w:r>
-      <w:r>
-        <w:rPr>
-          <w:rFonts w:ascii="Times New Roman" w:hAnsi="Times New Roman" w:cs="Times New Roman"/>
-          <w:noProof/>
-          <w:sz w:val="24"/>
-          <w:szCs w:val="24"/>
-          <w:lang w:val="en-US"/>
-        </w:rPr>
-        <w:t>(Sharifi, 2019; Zamanifar &amp; Hartmann, 2021)</w:t>
-      </w:r>
-      <w:r>
-        <w:rPr>
-          <w:rFonts w:ascii="Times New Roman" w:hAnsi="Times New Roman" w:cs="Times New Roman"/>
-          <w:sz w:val="24"/>
-          <w:szCs w:val="24"/>
-          <w:lang w:val="en-US"/>
-        </w:rPr>
-        <w:fldChar w:fldCharType="end"/>
+        <w:t xml:space="preserve">, </w:t>
+      </w:r>
+      <w:r>
+        <w:rPr>
+          <w:rFonts w:ascii="Times New Roman" w:hAnsi="Times New Roman" w:cs="Times New Roman"/>
+          <w:sz w:val="24"/>
+          <w:szCs w:val="24"/>
+          <w:lang w:val="en-US"/>
+        </w:rPr>
+        <w:t>using empirical methods that are open and reproducible and can be taken adv</w:t>
+      </w:r>
+      <w:r>
+        <w:rPr>
+          <w:rFonts w:ascii="Times New Roman" w:hAnsi="Times New Roman" w:cs="Times New Roman"/>
+          <w:sz w:val="24"/>
+          <w:szCs w:val="24"/>
+          <w:lang w:val="en-US"/>
+        </w:rPr>
+        <w:t>antage of by urban planners, researchers</w:t>
+      </w:r>
+      <w:r>
+        <w:rPr>
+          <w:rFonts w:ascii="Times New Roman" w:hAnsi="Times New Roman" w:cs="Times New Roman"/>
+          <w:sz w:val="24"/>
+          <w:szCs w:val="24"/>
+          <w:lang w:val="en-US"/>
+        </w:rPr>
+        <w:t>,</w:t>
+      </w:r>
+      <w:r>
+        <w:rPr>
+          <w:rFonts w:ascii="Times New Roman" w:hAnsi="Times New Roman" w:cs="Times New Roman"/>
+          <w:sz w:val="24"/>
+          <w:szCs w:val="24"/>
+          <w:lang w:val="en-US"/>
+        </w:rPr>
+        <w:t xml:space="preserve"> and pedagogy to better und</w:t>
+      </w:r>
+      <w:r>
+        <w:rPr>
+          <w:rFonts w:ascii="Times New Roman" w:hAnsi="Times New Roman" w:cs="Times New Roman"/>
+          <w:sz w:val="24"/>
+          <w:szCs w:val="24"/>
+          <w:lang w:val="en-US"/>
+        </w:rPr>
+        <w:t>erstand street networks and how they affect</w:t>
+      </w:r>
+      <w:r>
+        <w:rPr>
+          <w:rFonts w:ascii="Times New Roman" w:hAnsi="Times New Roman" w:cs="Times New Roman"/>
+          <w:sz w:val="24"/>
+          <w:szCs w:val="24"/>
+          <w:lang w:val="en-US"/>
+        </w:rPr>
+        <w:t xml:space="preserve"> and shape</w:t>
+      </w:r>
+      <w:r>
+        <w:rPr>
+          <w:rFonts w:ascii="Times New Roman" w:hAnsi="Times New Roman" w:cs="Times New Roman"/>
+          <w:sz w:val="24"/>
+          <w:szCs w:val="24"/>
+          <w:lang w:val="en-US"/>
+        </w:rPr>
+        <w:t xml:space="preserve"> human interactions</w:t>
+      </w:r>
+      <w:r>
+        <w:rPr>
+          <w:rFonts w:ascii="Times New Roman" w:hAnsi="Times New Roman" w:cs="Times New Roman"/>
+          <w:sz w:val="24"/>
+          <w:szCs w:val="24"/>
+          <w:lang w:val="en-US"/>
+        </w:rPr>
+        <w:t xml:space="preserve"> and settlement decisions</w:t>
       </w:r>
       <w:r>
         <w:rPr>
@@ -1659,25 +2686,52 @@
           <w:szCs w:val="24"/>
           <w:lang w:val="en-US"/>
         </w:rPr>
-        <w:t xml:space="preserve">Rapid urbanization </w:t>
-      </w:r>
-      <w:r>
-        <w:rPr>
-          <w:rFonts w:ascii="Times New Roman" w:hAnsi="Times New Roman" w:cs="Times New Roman"/>
-          <w:sz w:val="24"/>
-          <w:szCs w:val="24"/>
-          <w:lang w:val="en-US"/>
-        </w:rPr>
-        <w:t>and its associated effects</w:t>
-      </w:r>
-      <w:r>
-        <w:rPr>
-          <w:rFonts w:ascii="Times New Roman" w:hAnsi="Times New Roman" w:cs="Times New Roman"/>
-          <w:sz w:val="24"/>
-          <w:szCs w:val="24"/>
-          <w:lang w:val="en-US"/>
-        </w:rPr>
-        <w:t xml:space="preserve"> on street networks and urban form</w:t>
+        <w:t xml:space="preserve">The lack of reproducible and open methods </w:t>
+      </w:r>
+      <w:r>
+        <w:rPr>
+          <w:rFonts w:ascii="Times New Roman" w:hAnsi="Times New Roman" w:cs="Times New Roman"/>
+          <w:sz w:val="24"/>
+          <w:szCs w:val="24"/>
+          <w:lang w:val="en-US"/>
+        </w:rPr>
+        <w:t>for</w:t>
+      </w:r>
+      <w:r>
+        <w:rPr>
+          <w:rFonts w:ascii="Times New Roman" w:hAnsi="Times New Roman" w:cs="Times New Roman"/>
+          <w:sz w:val="24"/>
+          <w:szCs w:val="24"/>
+          <w:lang w:val="en-US"/>
+        </w:rPr>
+        <w:t xml:space="preserve"> street network analysis in Ghana makes it harder to understand how transportation and all urban planning</w:t>
+      </w:r>
+      <w:r>
+        <w:rPr>
+          <w:rFonts w:ascii="Times New Roman" w:hAnsi="Times New Roman" w:cs="Times New Roman"/>
+          <w:sz w:val="24"/>
+          <w:szCs w:val="24"/>
+          <w:lang w:val="en-US"/>
+        </w:rPr>
+        <w:t>, in general,</w:t>
+      </w:r>
+      <w:r>
+        <w:rPr>
+          <w:rFonts w:ascii="Times New Roman" w:hAnsi="Times New Roman" w:cs="Times New Roman"/>
+          <w:sz w:val="24"/>
+          <w:szCs w:val="24"/>
+          <w:lang w:val="en-US"/>
+        </w:rPr>
+        <w:t xml:space="preserve"> is carried</w:t>
+      </w:r>
+      <w:r>
+        <w:rPr>
+          <w:rFonts w:ascii="Times New Roman" w:hAnsi="Times New Roman" w:cs="Times New Roman"/>
+          <w:sz w:val="24"/>
+          <w:szCs w:val="24"/>
+          <w:lang w:val="en-US"/>
+        </w:rPr>
+        <w:t xml:space="preserve"> out</w:t>
       </w:r>
       <w:r>
         <w:rPr>
@@ -1695,16 +2749,53 @@
           <w:szCs w:val="24"/>
           <w:lang w:val="en-US"/>
         </w:rPr>
-        <w:t>have</w:t>
-      </w:r>
-      <w:r>
-        <w:rPr>
-          <w:rFonts w:ascii="Times New Roman" w:hAnsi="Times New Roman" w:cs="Times New Roman"/>
-          <w:sz w:val="24"/>
-          <w:szCs w:val="24"/>
-          <w:lang w:val="en-US"/>
-        </w:rPr>
-        <w:t xml:space="preserve"> been widely studied and reported in Ghana</w:t>
+        <w:fldChar w:fldCharType="begin" w:fldLock="1"/>
+      </w:r>
+      <w:r>
+        <w:rPr>
+          <w:rFonts w:ascii="Times New Roman" w:hAnsi="Times New Roman" w:cs="Times New Roman"/>
+          <w:sz w:val="24"/>
+          <w:szCs w:val="24"/>
+          <w:lang w:val="en-US"/>
+        </w:rPr>
+        <w:instrText>ADDIN CSL_CITATION {"citationItems":[{"id":"ITEM-1","itemData":{"DOI":"10.1002/geo2.95","ISSN":"20544049","abstract":"Road networks are an integral part of any human settlement, facilitating the movement of people, goods, and information. The structural arrangement of a road network can have a profound impact on its performance, mobility and access to critical infrastructure. This study takes advantage of a computational network science approach to examine the structural configuration of road networks using geometric and topological descriptions in districts covering 10 regional capitals in Ghana. The majority of urban road networks were found to follow a radial pattern at the global scale, with either a gridded or a branching configuration at the local scale. Only road networks in Accra and Kumsi are fine grained and of comparable density to other global cities, based on intersection and street densities. Structural indicators such as circuity, clustering, page rank, degree centrality, and betweenness centrality for urban roads in Ghana were found to be comparable to other global cities. Given the lack of adequate infrastructure for traffic monitoring in Ghana, the spatial distribution of betweenness centrality could be part of the critical resource to provide insight for traffic management. These findings provide the basis to inform transportation planning and management on critical issues, particularly, based on the spatial distribution of betweenness centrality it is possible to identify problematic locations within the road network which are most vulnerable to traffic congestion.","author":[{"dropping-particle":"","family":"Dumedah","given":"Gift","non-dropping-particle":"","parse-names":false,"suffix":""},{"dropping-particle":"","family":"Garsonu","given":"Emmanuel Kofi","non-dropping-particle":"","parse-names":false,"suffix":""}],"container-title":"Geo: Geography and Environment","id":"ITEM-1","issue":"1","issued":{"date-parts":[["2021"]]},"title":"Characterising the structural pattern of urban road networks in Ghana using geometric and topological measures","type":"article-journal","volume":"8"},"uris":["http://www.mendeley.com/documents/?uuid=78bc8a9b-1551-3560-811b-073424b96074"]}],"mendeley":{"formattedCitation":"(Dumedah &amp; Garsonu, 2021a)","plainTextFormattedCitation":"(Dumedah &amp; Garsonu, 2021a)"},"properties":{"noteIndex":0},"schema":"https://github.com/citation-style-language/schema/raw/master/csl-citation.json"}</w:instrText>
+      </w:r>
+      <w:r>
+        <w:rPr>
+          <w:rFonts w:ascii="Times New Roman" w:hAnsi="Times New Roman" w:cs="Times New Roman"/>
+          <w:sz w:val="24"/>
+          <w:szCs w:val="24"/>
+          <w:lang w:val="en-US"/>
+        </w:rPr>
+        <w:fldChar w:fldCharType="separate"/>
+      </w:r>
+      <w:r>
+        <w:rPr>
+          <w:rFonts w:ascii="Times New Roman" w:hAnsi="Times New Roman" w:cs="Times New Roman"/>
+          <w:noProof/>
+          <w:sz w:val="24"/>
+          <w:szCs w:val="24"/>
+          <w:lang w:val="en-US"/>
+        </w:rPr>
+        <w:t>(Dumedah &amp; Garsonu, 2021a)</w:t>
+      </w:r>
+      <w:r>
+        <w:rPr>
+          <w:rFonts w:ascii="Times New Roman" w:hAnsi="Times New Roman" w:cs="Times New Roman"/>
+          <w:sz w:val="24"/>
+          <w:szCs w:val="24"/>
+          <w:lang w:val="en-US"/>
+        </w:rPr>
+        <w:fldChar w:fldCharType="end"/>
+      </w:r>
+      <w:r>
+        <w:rPr>
+          <w:rFonts w:ascii="Times New Roman" w:hAnsi="Times New Roman" w:cs="Times New Roman"/>
+          <w:sz w:val="24"/>
+          <w:szCs w:val="24"/>
+          <w:lang w:val="en-US"/>
+        </w:rPr>
+        <w:t>. There exist</w:t>
       </w:r>
       <w:r>
         <w:rPr>
@@ -1722,40 +2813,20 @@
           <w:szCs w:val="24"/>
           <w:lang w:val="en-US"/>
         </w:rPr>
-        <w:fldChar w:fldCharType="begin" w:fldLock="1"/>
-      </w:r>
-      <w:r>
-        <w:rPr>
-          <w:rFonts w:ascii="Times New Roman" w:hAnsi="Times New Roman" w:cs="Times New Roman"/>
-          <w:sz w:val="24"/>
-          <w:szCs w:val="24"/>
-          <w:lang w:val="en-US"/>
-        </w:rPr>
-        <w:instrText>ADDIN CSL_CITATION {"citationItems":[{"id":"ITEM-1","itemData":{"DOI":"10.1007/s12132-016-9293-9","ISSN":"18746330","abstract":"Our reflections on recent treatment of African urbanisation begins with the assertion that implicit recognition and acceptance of “rapid urbanisation” as a legitimate and primary cause of urban management challenges—e.g. poverty, slum development, haphazard development, etc.—has impoverished the appreciation of other fundamental causes of poor urban functionality in Ghanaian cities. This article argues that urban planning practice in Ghana has contributed to the many urbanisation challenges in Ghanaian cities, yet remains critical if rapid urbanisation is to be effectively managed. The article provides some useful policy directions to managing rapid urbanisation in Ghana.","author":[{"dropping-particle":"","family":"Cobbinah","given":"Patrick Brandful","non-dropping-particle":"","parse-names":false,"suffix":""},{"dropping-particle":"","family":"Poku-Boansi","given":"Michael","non-dropping-particle":"","parse-names":false,"suffix":""},{"dropping-particle":"","family":"Asomani-Boateng","given":"Raymond","non-dropping-particle":"","parse-names":false,"suffix":""}],"container-title":"Urban Forum","id":"ITEM-1","issue":"4","issued":{"date-parts":[["2016"]]},"title":"Urbanisation of Hope or Despair? Urban Planning Dilemma in Ghana","type":"article-journal","volume":"27"},"uris":["http://www.mendeley.com/documents/?uuid=f010c48c-eaf8-32c4-ae3b-e1c083c81b76"]},{"id":"ITEM-2","itemData":{"author":[{"dropping-particle":"","family":"Yankson, Paul and Bertrand","given":"Monique","non-dropping-particle":"","parse-names":false,"suffix":""}],"id":"ITEM-2","issued":{"date-parts":[["2012"]]},"title":"Introduction : challenges of urbanization in Ghana","type":"article-journal"},"uris":["http://www.mendeley.com/documents/?uuid=d7e9f528-ad84-4db6-9440-b85811ddc607"]}],"mendeley":{"formattedCitation":"(Cobbinah et al., 2016; Yankson, Paul and Bertrand, 2012)","manualFormatting":"(Cobbinah et al., 2016; Yankson, Paul, and Bertrand, 2012)","plainTextFormattedCitation":"(Cobbinah et al., 2016; Yankson, Paul and Bertrand, 2012)","previouslyFormattedCitation":"(Cobbinah et al., 2016; Yankson, Paul and Bertrand, 2012)"},"properties":{"noteIndex":0},"schema":"https://github.com/citation-style-language/schema/raw/master/csl-citation.json"}</w:instrText>
-      </w:r>
-      <w:r>
-        <w:rPr>
-          <w:rFonts w:ascii="Times New Roman" w:hAnsi="Times New Roman" w:cs="Times New Roman"/>
-          <w:sz w:val="24"/>
-          <w:szCs w:val="24"/>
-          <w:lang w:val="en-US"/>
-        </w:rPr>
-        <w:fldChar w:fldCharType="separate"/>
-      </w:r>
-      <w:r>
-        <w:rPr>
-          <w:rFonts w:ascii="Times New Roman" w:hAnsi="Times New Roman" w:cs="Times New Roman"/>
-          <w:noProof/>
-          <w:sz w:val="24"/>
-          <w:szCs w:val="24"/>
-          <w:lang w:val="en-US"/>
-        </w:rPr>
-        <w:t>(Cobbinah et al., 2016; Yankson, Paul</w:t>
-      </w:r>
-      <w:r>
-        <w:rPr>
-          <w:rFonts w:ascii="Times New Roman" w:hAnsi="Times New Roman" w:cs="Times New Roman"/>
-          <w:noProof/>
+        <w:t xml:space="preserve">few </w:t>
+      </w:r>
+      <w:r>
+        <w:rPr>
+          <w:rFonts w:ascii="Times New Roman" w:hAnsi="Times New Roman" w:cs="Times New Roman"/>
+          <w:sz w:val="24"/>
+          <w:szCs w:val="24"/>
+          <w:lang w:val="en-US"/>
+        </w:rPr>
+        <w:t>empirical studies on urban networks making it harder to break into the field</w:t>
+      </w:r>
+      <w:r>
+        <w:rPr>
+          <w:rFonts w:ascii="Times New Roman" w:hAnsi="Times New Roman" w:cs="Times New Roman"/>
           <w:sz w:val="24"/>
           <w:szCs w:val="24"/>
           <w:lang w:val="en-US"/>
@@ -1765,239 +2836,74 @@
       <w:r>
         <w:rPr>
           <w:rFonts w:ascii="Times New Roman" w:hAnsi="Times New Roman" w:cs="Times New Roman"/>
-          <w:noProof/>
-          <w:sz w:val="24"/>
-          <w:szCs w:val="24"/>
-          <w:lang w:val="en-US"/>
-        </w:rPr>
-        <w:t xml:space="preserve"> and Bertrand, 2012)</w:t>
-      </w:r>
-      <w:r>
-        <w:rPr>
-          <w:rFonts w:ascii="Times New Roman" w:hAnsi="Times New Roman" w:cs="Times New Roman"/>
-          <w:sz w:val="24"/>
-          <w:szCs w:val="24"/>
-          <w:lang w:val="en-US"/>
-        </w:rPr>
-        <w:fldChar w:fldCharType="end"/>
-      </w:r>
-      <w:r>
-        <w:rPr>
-          <w:rFonts w:ascii="Times New Roman" w:hAnsi="Times New Roman" w:cs="Times New Roman"/>
-          <w:sz w:val="24"/>
-          <w:szCs w:val="24"/>
-          <w:lang w:val="en-US"/>
-        </w:rPr>
-        <w:t>, this, c</w:t>
-      </w:r>
-      <w:r>
-        <w:rPr>
-          <w:rFonts w:ascii="Times New Roman" w:hAnsi="Times New Roman" w:cs="Times New Roman"/>
-          <w:sz w:val="24"/>
-          <w:szCs w:val="24"/>
-          <w:lang w:val="en-US"/>
-        </w:rPr>
-        <w:t>oupled with the ad</w:t>
-      </w:r>
-      <w:r>
-        <w:rPr>
-          <w:rFonts w:ascii="Times New Roman" w:hAnsi="Times New Roman" w:cs="Times New Roman"/>
-          <w:sz w:val="24"/>
-          <w:szCs w:val="24"/>
-          <w:lang w:val="en-US"/>
-        </w:rPr>
-        <w:t xml:space="preserve"> </w:t>
-      </w:r>
-      <w:r>
-        <w:rPr>
-          <w:rFonts w:ascii="Times New Roman" w:hAnsi="Times New Roman" w:cs="Times New Roman"/>
-          <w:sz w:val="24"/>
-          <w:szCs w:val="24"/>
-          <w:lang w:val="en-US"/>
-        </w:rPr>
-        <w:t>hoc approach to transportation planning tha</w:t>
-      </w:r>
-      <w:r>
-        <w:rPr>
-          <w:rFonts w:ascii="Times New Roman" w:hAnsi="Times New Roman" w:cs="Times New Roman"/>
-          <w:sz w:val="24"/>
-          <w:szCs w:val="24"/>
-          <w:lang w:val="en-US"/>
-        </w:rPr>
-        <w:t>t usually involves the expansion</w:t>
-      </w:r>
-      <w:r>
-        <w:rPr>
-          <w:rFonts w:ascii="Times New Roman" w:hAnsi="Times New Roman" w:cs="Times New Roman"/>
-          <w:sz w:val="24"/>
-          <w:szCs w:val="24"/>
-          <w:lang w:val="en-US"/>
-        </w:rPr>
-        <w:t xml:space="preserve"> of street networks </w:t>
-      </w:r>
-      <w:r>
-        <w:rPr>
-          <w:rFonts w:ascii="Times New Roman" w:hAnsi="Times New Roman" w:cs="Times New Roman"/>
-          <w:sz w:val="24"/>
-          <w:szCs w:val="24"/>
-          <w:lang w:val="en-US"/>
-        </w:rPr>
-        <w:t xml:space="preserve">in cities to accommodate the increasing traffic with limited consideration for spatial configurations </w:t>
-      </w:r>
-      <w:r>
-        <w:rPr>
-          <w:rFonts w:ascii="Times New Roman" w:hAnsi="Times New Roman" w:cs="Times New Roman"/>
-          <w:sz w:val="24"/>
-          <w:szCs w:val="24"/>
-          <w:lang w:val="en-US"/>
-        </w:rPr>
-        <w:t>the network</w:t>
-      </w:r>
-      <w:r>
-        <w:rPr>
-          <w:rFonts w:ascii="Times New Roman" w:hAnsi="Times New Roman" w:cs="Times New Roman"/>
-          <w:sz w:val="24"/>
-          <w:szCs w:val="24"/>
-          <w:lang w:val="en-US"/>
-        </w:rPr>
-        <w:t xml:space="preserve"> </w:t>
-      </w:r>
-      <w:r>
-        <w:rPr>
-          <w:rFonts w:ascii="Times New Roman" w:hAnsi="Times New Roman" w:cs="Times New Roman"/>
-          <w:sz w:val="24"/>
-          <w:szCs w:val="24"/>
-          <w:lang w:val="en-US"/>
-        </w:rPr>
-        <w:fldChar w:fldCharType="begin" w:fldLock="1"/>
-      </w:r>
-      <w:r>
-        <w:rPr>
-          <w:rFonts w:ascii="Times New Roman" w:hAnsi="Times New Roman" w:cs="Times New Roman"/>
-          <w:sz w:val="24"/>
-          <w:szCs w:val="24"/>
-          <w:lang w:val="en-US"/>
-        </w:rPr>
-        <w:instrText>ADDIN CSL_CITATION {"citationItems":[{"id":"ITEM-1","itemData":{"DOI":"10.1002/geo2.95","ISSN":"20544049","abstract":"Road networks are an integral part of any human settlement, facilitating the movement of people, goods, and information. The structural arrangement of a road network can have a profound impact on its performance, mobility and access to critical infrastructure. This study takes advantage of a computational network science approach to examine the structural configuration of road networks using geometric and topological descriptions in districts covering 10 regional capitals in Ghana. The majority of urban road networks were found to follow a radial pattern at the global scale, with either a gridded or a branching configuration at the local scale. Only road networks in Accra and Kumsi are fine grained and of comparable density to other global cities, based on intersection and street densities. Structural indicators such as circuity, clustering, page rank, degree centrality, and betweenness centrality for urban roads in Ghana were found to be comparable to other global cities. Given the lack of adequate infrastructure for traffic monitoring in Ghana, the spatial distribution of betweenness centrality could be part of the critical resource to provide insight for traffic management. These findings provide the basis to inform transportation planning and management on critical issues, particularly, based on the spatial distribution of betweenness centrality it is possible to identify problematic locations within the road network which are most vulnerable to traffic congestion.","author":[{"dropping-particle":"","family":"Dumedah","given":"Gift","non-dropping-particle":"","parse-names":false,"suffix":""},{"dropping-particle":"","family":"Garsonu","given":"Emmanuel Kofi","non-dropping-particle":"","parse-names":false,"suffix":""}],"container-title":"Geo: Geography and Environment","id":"ITEM-1","issue":"1","issued":{"date-parts":[["2021"]]},"title":"Characterising the structural pattern of urban road networks in Ghana using geometric and topological measures","type":"article-journal","volume":"8"},"uris":["http://www.mendeley.com/documents/?uuid=78bc8a9b-1551-3560-811b-073424b96074"]}],"mendeley":{"formattedCitation":"(Dumedah &amp; Garsonu, 2021a)","plainTextFormattedCitation":"(Dumedah &amp; Garsonu, 2021a)","previouslyFormattedCitation":"(Dumedah &amp; Garsonu, 2021a)"},"properties":{"noteIndex":0},"schema":"https://github.com/citation-style-language/schema/raw/master/csl-citation.json"}</w:instrText>
-      </w:r>
-      <w:r>
-        <w:rPr>
-          <w:rFonts w:ascii="Times New Roman" w:hAnsi="Times New Roman" w:cs="Times New Roman"/>
-          <w:sz w:val="24"/>
-          <w:szCs w:val="24"/>
-          <w:lang w:val="en-US"/>
-        </w:rPr>
-        <w:fldChar w:fldCharType="separate"/>
-      </w:r>
-      <w:r>
-        <w:rPr>
-          <w:rFonts w:ascii="Times New Roman" w:hAnsi="Times New Roman" w:cs="Times New Roman"/>
-          <w:noProof/>
-          <w:sz w:val="24"/>
-          <w:szCs w:val="24"/>
-          <w:lang w:val="en-US"/>
-        </w:rPr>
-        <w:t>(Dumedah &amp; Garsonu, 2021a)</w:t>
-      </w:r>
-      <w:r>
-        <w:rPr>
-          <w:rFonts w:ascii="Times New Roman" w:hAnsi="Times New Roman" w:cs="Times New Roman"/>
-          <w:sz w:val="24"/>
-          <w:szCs w:val="24"/>
-          <w:lang w:val="en-US"/>
-        </w:rPr>
-        <w:fldChar w:fldCharType="end"/>
-      </w:r>
-      <w:r>
-        <w:rPr>
-          <w:rFonts w:ascii="Times New Roman" w:hAnsi="Times New Roman" w:cs="Times New Roman"/>
-          <w:sz w:val="24"/>
-          <w:szCs w:val="24"/>
-          <w:lang w:val="en-US"/>
-        </w:rPr>
-        <w:t xml:space="preserve"> the problem</w:t>
-      </w:r>
-      <w:r>
-        <w:rPr>
-          <w:rFonts w:ascii="Times New Roman" w:hAnsi="Times New Roman" w:cs="Times New Roman"/>
-          <w:sz w:val="24"/>
-          <w:szCs w:val="24"/>
-          <w:lang w:val="en-US"/>
-        </w:rPr>
-        <w:t>s are</w:t>
-      </w:r>
-      <w:r>
-        <w:rPr>
-          <w:rFonts w:ascii="Times New Roman" w:hAnsi="Times New Roman" w:cs="Times New Roman"/>
-          <w:sz w:val="24"/>
-          <w:szCs w:val="24"/>
-          <w:lang w:val="en-US"/>
-        </w:rPr>
-        <w:t xml:space="preserve"> becoming harder to ignore.</w:t>
-      </w:r>
-      <w:r>
-        <w:rPr>
-          <w:rFonts w:ascii="Times New Roman" w:hAnsi="Times New Roman" w:cs="Times New Roman"/>
-          <w:sz w:val="24"/>
-          <w:szCs w:val="24"/>
-          <w:lang w:val="en-US"/>
-        </w:rPr>
-        <w:t xml:space="preserve"> Accordingly, these problems result in a significant impact on the performance of streets and street networks, and other urban systems that rely on street networks to function appropriately</w:t>
-      </w:r>
-      <w:r>
-        <w:rPr>
-          <w:rFonts w:ascii="Times New Roman" w:hAnsi="Times New Roman" w:cs="Times New Roman"/>
-          <w:sz w:val="24"/>
-          <w:szCs w:val="24"/>
-          <w:lang w:val="en-US"/>
-        </w:rPr>
-        <w:t xml:space="preserve"> </w:t>
-      </w:r>
-      <w:r>
-        <w:rPr>
-          <w:rFonts w:ascii="Times New Roman" w:hAnsi="Times New Roman" w:cs="Times New Roman"/>
-          <w:sz w:val="24"/>
-          <w:szCs w:val="24"/>
-          <w:lang w:val="en-US"/>
-        </w:rPr>
-        <w:fldChar w:fldCharType="begin" w:fldLock="1"/>
-      </w:r>
-      <w:r>
-        <w:rPr>
-          <w:rFonts w:ascii="Times New Roman" w:hAnsi="Times New Roman" w:cs="Times New Roman"/>
-          <w:sz w:val="24"/>
-          <w:szCs w:val="24"/>
-          <w:lang w:val="en-US"/>
-        </w:rPr>
-        <w:instrText>ADDIN CSL_CITATION {"citationItems":[{"id":"ITEM-1","itemData":{"DOI":"10.1016/J.BUILDENV.2018.09.040","ISSN":"0360-1323","abstract":"Cities need to build on their resilience to deal with the combined effects of urbanization, changing geopolitical contexts, and climate change. The physical form of cities has significant implications for their capacity to deal with adverse events and changing conditions. This paper focuses on streets as major constituent elements of urban form. It offers a review of the theoretical discussions and empirical evidence on how design and configuration of urban streets and street networks can contribute to/detract from urban resilience. For the purpose of this study, measures related to urban streets are divided into two broad categories: network topology and design and orientation. Network topology is used to represent urban street network as a combination of nodes and links. Relationships between urban resilience and different centrality and connectivity measures related to network topology are discussed. The design and orientation category explores the possible effects of street width, street edges, street canyon geometry, and street layout and orientation on resilience of cities. It is discussed that all topology and design measures have implications for urban resilience. Appropriate physical form of urban streets can contribute to urban resilience by, among other things, ameliorating urban microclimate, reducing energy consumption and its associated Greenhouse Gas (GHG) emissions, enhancing social capital, improving community health and well-being, and facilitating rapid and effective emergency response in the aftermath of disasters. Overall, results provide insights about physical properties that are required to design resilient streets and street networks.","author":[{"dropping-particle":"","family":"Sharifi","given":"Ayyoob","non-dropping-particle":"","parse-names":false,"suffix":""}],"container-title":"Building and Environment","id":"ITEM-1","issued":{"date-parts":[["2019","1","1"]]},"page":"171-187","publisher":"Pergamon","title":"Resilient urban forms: A review of literature on streets and street networks","type":"article-journal","volume":"147"},"uris":["http://www.mendeley.com/documents/?uuid=33c38676-0e7f-3dd1-85a9-65729c445f0e"]}],"mendeley":{"formattedCitation":"(Sharifi, 2019)","plainTextFormattedCitation":"(Sharifi, 2019)","previouslyFormattedCitation":"(Sharifi, 2019)"},"properties":{"noteIndex":0},"schema":"https://github.com/citation-style-language/schema/raw/master/csl-citation.json"}</w:instrText>
-      </w:r>
-      <w:r>
-        <w:rPr>
-          <w:rFonts w:ascii="Times New Roman" w:hAnsi="Times New Roman" w:cs="Times New Roman"/>
-          <w:sz w:val="24"/>
-          <w:szCs w:val="24"/>
-          <w:lang w:val="en-US"/>
-        </w:rPr>
-        <w:fldChar w:fldCharType="separate"/>
-      </w:r>
-      <w:r>
-        <w:rPr>
-          <w:rFonts w:ascii="Times New Roman" w:hAnsi="Times New Roman" w:cs="Times New Roman"/>
-          <w:noProof/>
-          <w:sz w:val="24"/>
-          <w:szCs w:val="24"/>
-          <w:lang w:val="en-US"/>
-        </w:rPr>
-        <w:t>(Sharifi, 2019)</w:t>
-      </w:r>
-      <w:r>
-        <w:rPr>
-          <w:rFonts w:ascii="Times New Roman" w:hAnsi="Times New Roman" w:cs="Times New Roman"/>
-          <w:sz w:val="24"/>
-          <w:szCs w:val="24"/>
-          <w:lang w:val="en-US"/>
-        </w:rPr>
-        <w:fldChar w:fldCharType="end"/>
+          <w:sz w:val="24"/>
+          <w:szCs w:val="24"/>
+          <w:lang w:val="en-US"/>
+        </w:rPr>
+        <w:t xml:space="preserve"> especially for interested undergraduate students. Adopting a computational science approach to analyzing and understanding urban networks c</w:t>
+      </w:r>
+      <w:r>
+        <w:rPr>
+          <w:rFonts w:ascii="Times New Roman" w:hAnsi="Times New Roman" w:cs="Times New Roman"/>
+          <w:sz w:val="24"/>
+          <w:szCs w:val="24"/>
+          <w:lang w:val="en-US"/>
+        </w:rPr>
+        <w:t>oupled with open data and tools gives students at all levels the opportunity to</w:t>
+      </w:r>
+      <w:r>
+        <w:rPr>
+          <w:rFonts w:ascii="Times New Roman" w:hAnsi="Times New Roman" w:cs="Times New Roman"/>
+          <w:sz w:val="24"/>
+          <w:szCs w:val="24"/>
+          <w:lang w:val="en-US"/>
+        </w:rPr>
+        <w:t xml:space="preserve"> take advantage</w:t>
+      </w:r>
+      <w:r>
+        <w:rPr>
+          <w:rFonts w:ascii="Times New Roman" w:hAnsi="Times New Roman" w:cs="Times New Roman"/>
+          <w:sz w:val="24"/>
+          <w:szCs w:val="24"/>
+          <w:lang w:val="en-US"/>
+        </w:rPr>
+        <w:t xml:space="preserve"> and to study and</w:t>
+      </w:r>
+      <w:r>
+        <w:rPr>
+          <w:rFonts w:ascii="Times New Roman" w:hAnsi="Times New Roman" w:cs="Times New Roman"/>
+          <w:sz w:val="24"/>
+          <w:szCs w:val="24"/>
+          <w:lang w:val="en-US"/>
+        </w:rPr>
+        <w:t xml:space="preserve"> produce research that seek</w:t>
+      </w:r>
+      <w:r>
+        <w:rPr>
+          <w:rFonts w:ascii="Times New Roman" w:hAnsi="Times New Roman" w:cs="Times New Roman"/>
+          <w:sz w:val="24"/>
+          <w:szCs w:val="24"/>
+          <w:lang w:val="en-US"/>
+        </w:rPr>
+        <w:t>s</w:t>
+      </w:r>
+      <w:r>
+        <w:rPr>
+          <w:rFonts w:ascii="Times New Roman" w:hAnsi="Times New Roman" w:cs="Times New Roman"/>
+          <w:sz w:val="24"/>
+          <w:szCs w:val="24"/>
+          <w:lang w:val="en-US"/>
+        </w:rPr>
+        <w:t xml:space="preserve"> to understand</w:t>
+      </w:r>
+      <w:r>
+        <w:rPr>
+          <w:rFonts w:ascii="Times New Roman" w:hAnsi="Times New Roman" w:cs="Times New Roman"/>
+          <w:sz w:val="24"/>
+          <w:szCs w:val="24"/>
+          <w:lang w:val="en-US"/>
+        </w:rPr>
+        <w:t xml:space="preserve"> urban street network form</w:t>
       </w:r>
       <w:r>
         <w:rPr>
@@ -2027,125 +2933,79 @@
           <w:szCs w:val="24"/>
           <w:lang w:val="en-US"/>
         </w:rPr>
-        <w:t>Even</w:t>
-      </w:r>
-      <w:r>
-        <w:rPr>
-          <w:rFonts w:ascii="Times New Roman" w:hAnsi="Times New Roman" w:cs="Times New Roman"/>
-          <w:sz w:val="24"/>
-          <w:szCs w:val="24"/>
-          <w:lang w:val="en-US"/>
-        </w:rPr>
-        <w:t xml:space="preserve"> though there exists not much</w:t>
-      </w:r>
-      <w:r>
-        <w:rPr>
-          <w:rFonts w:ascii="Times New Roman" w:hAnsi="Times New Roman" w:cs="Times New Roman"/>
-          <w:sz w:val="24"/>
-          <w:szCs w:val="24"/>
-          <w:lang w:val="en-US"/>
-        </w:rPr>
-        <w:t xml:space="preserve"> literature studying urban street networks in Ghana, many studies have been emerging all over the world studying topological relations, connectedness, </w:t>
-      </w:r>
-      <w:r>
-        <w:rPr>
-          <w:rFonts w:ascii="Times New Roman" w:hAnsi="Times New Roman" w:cs="Times New Roman"/>
-          <w:sz w:val="24"/>
-          <w:szCs w:val="24"/>
-          <w:lang w:val="en-US"/>
-        </w:rPr>
-        <w:t xml:space="preserve">and </w:t>
-      </w:r>
-      <w:r>
-        <w:rPr>
-          <w:rFonts w:ascii="Times New Roman" w:hAnsi="Times New Roman" w:cs="Times New Roman"/>
-          <w:sz w:val="24"/>
-          <w:szCs w:val="24"/>
-          <w:lang w:val="en-US"/>
-        </w:rPr>
-        <w:t>resilience of street networks</w:t>
-      </w:r>
-      <w:r>
-        <w:rPr>
-          <w:rFonts w:ascii="Times New Roman" w:hAnsi="Times New Roman" w:cs="Times New Roman"/>
-          <w:sz w:val="24"/>
-          <w:szCs w:val="24"/>
-          <w:lang w:val="en-US"/>
-        </w:rPr>
-        <w:t xml:space="preserve"> </w:t>
-      </w:r>
-      <w:r>
-        <w:rPr>
-          <w:rFonts w:ascii="Times New Roman" w:hAnsi="Times New Roman" w:cs="Times New Roman"/>
-          <w:sz w:val="24"/>
-          <w:szCs w:val="24"/>
-          <w:lang w:val="en-US"/>
-        </w:rPr>
-        <w:fldChar w:fldCharType="begin" w:fldLock="1"/>
-      </w:r>
-      <w:r>
-        <w:rPr>
-          <w:rFonts w:ascii="Times New Roman" w:hAnsi="Times New Roman" w:cs="Times New Roman"/>
-          <w:sz w:val="24"/>
-          <w:szCs w:val="24"/>
-          <w:lang w:val="en-US"/>
-        </w:rPr>
-        <w:instrText>ADDIN CSL_CITATION {"citationItems":[{"id":"ITEM-1","itemData":{"DOI":"10.2139/ssrn.3119939","ISSN":"1556-5068","abstract":"Circuity, the ratio of network distances to straight-line distances, is an important measure of urban street network structure and transportation efficiency. Circuity results from a circulation network’s configuration, planning, and underlying terrain. In turn, it impacts how humans use urban space for settlement and travel. Although past research has examined overall street network circuity, researchers have not studied the relative circuity of walkable versus drivable circulation networks. This study uses OpenStreetMap data to explore relative network circuity. We download walkable and drivable networks for 40 US cities using the OSMnx software, which we then use to simulate four million routes and analyze circuity to characterize network structure. We find that walking networks tend to allow for more direct routes than driving networks do in most cities: average driving circuity exceeds average walking circuity in all but four of the cities that exhibit statistically significant differences between network types. We discuss various reasons for this phenomenon, illustrated with case studies. Network circuity also varies substantially between different types of places. These findings underscore the value of using network-based distances and times rather than straight-line when studying urban travel and access. They also suggest the importance of differentiating between walkable and drivable circulation networks when modeling and characterizing urban street networks: although different modes’ networks overlap in any given city, their relative structure and performance vary in most cities.","author":[{"dropping-particle":"","family":"Boeing","given":"Geoff","non-dropping-particle":"","parse-names":false,"suffix":""}],"container-title":"SSRN Electronic Journal","id":"ITEM-1","issued":{"date-parts":[["2018"]]},"title":"The Morphology and Circuity of Walkable and Drivable Street Networks","type":"article-journal"},"uris":["http://www.mendeley.com/documents/?uuid=53d2bc7a-7afe-3453-bb9a-8120f08d33d5"]},{"id":"ITEM-2","itemData":{"DOI":"10.2139/ssrn.3224723","abstract":"Street networks may be planned according to clear organizing principles or they may evolve organically through accretion, but their configurations and orientations help define a city’s spatial logic and order. Measures of entropy reveal a city’s streets’ order and disorder. Past studies have explored individual cases of orientation and entropy, but little is known about broader patterns and trends worldwide. This study examines street network orientation, configuration, and entropy in 100 cities around the world using OpenStreetMap data and OSMnx. It measures the entropy of street bearings in weighted and unweighted network models, along with each city’s typical street segment length, average circuity, average node degree, and the network’s proportions of four-way intersections and dead-ends. It also develops a new indicator of orientation-order that quantifies how a city’s street network follows the geometric ordering logic of a single grid. A cluster analysis is performed to explore similarities and differences among these study sites in multiple dimensions. Significant statistical relationships exist between city orientation-order and other indicators of spatial order, including street circuity and measures of connectedness. On average, US/Canadian study sites are far more grid-like than those elsewhere, exhibiting less entropy and circuity. These indicators, taken in concert, help reveal the extent and nuance of the grid. These methods demonstrate automatic, scalable, reproducible tools to empirically measure and visualize city spatial order, illustrating complex urban transportation system patterns and configurations around the world.","author":[{"dropping-particle":"","family":"Boeing","given":"Geoff","non-dropping-particle":"","parse-names":false,"suffix":""}],"container-title":"SSRN Electronic Journal","id":"ITEM-2","issued":{"date-parts":[["2018"]]},"title":"Urban Spatial Order: Street Network Orientation, Configuration, and Entropy","type":"article-journal"},"uris":["http://www.mendeley.com/documents/?uuid=12398f70-ba5e-3112-8e50-f09c0c36a4e3"]},{"id":"ITEM-3","itemData":{"DOI":"10.3390/ijgi8100459","ISSN":"22209964","abstract":"Making transport systems sustainable is a topic that has attracted the attention of many researchers and urban planners. The Association of Southeast Asian Nations (ASEAN) Smart Cities Network (ASCN) was initiated to develop a sustainable transport system in the ASEAN countries. A comprehensive understanding of street networks (SNs) can contribute significantly to the achievement of this initiative. Therefore, this paper measured and compared characteristics of drivable street networks (DSNs) and walkable street networks (WSNs) of the 26 ASCN pilot cities by applying multiple network metrics. The OSMnx tool was used to download and analyse WSNs and DSNs from the OpenStreetMap. The findings present the topological and geometric characteristics of WSNs and DSNs that are diverse and characterized by different factors. The cities with orthogonal street grids, high street density, intersection density, and fewer cul-de-sacs have good accessibility to reach destinations. In contrast, some other cities have more curvilinear and circuitous SNs with many missing links to other streets, which in turn are prone to traffic disruption. The study highlights the important features of SNs that have significant implications for future designs of SNs in the ASCN whose goal is to make cities smart and liveable for ASEAN members.","author":[{"dropping-particle":"","family":"Zhao","given":"Pengjun","non-dropping-particle":"","parse-names":false,"suffix":""},{"dropping-particle":"","family":"Yen","given":"Yat","non-dropping-particle":"","parse-names":false,"suffix":""},{"dropping-particle":"","family":"Bailey","given":"Earl","non-dropping-particle":"","parse-names":false,"suffix":""},{"dropping-particle":"","family":"Sohail","given":"Muhammad Tayyab","non-dropping-particle":"","parse-names":false,"suffix":""}],"container-title":"ISPRS International Journal of Geo-Information","id":"ITEM-3","issue":"10","issued":{"date-parts":[["2019"]]},"title":"Analysis of urban drivable and walkable street networks of the ASEAN smart cities network","type":"article-journal","volume":"8"},"uris":["http://www.mendeley.com/documents/?uuid=d4d87d34-8723-342c-afe0-90c5874d87b9"]}],"mendeley":{"formattedCitation":"(Boeing, 2018a, 2018b; Zhao et al., 2019)","plainTextFormattedCitation":"(Boeing, 2018a, 2018b; Zhao et al., 2019)","previouslyFormattedCitation":"(Boeing, 2018a, 2018b; Zhao et al., 2019)"},"properties":{"noteIndex":0},"schema":"https://github.com/citation-style-language/schema/raw/master/csl-citation.json"}</w:instrText>
-      </w:r>
-      <w:r>
-        <w:rPr>
-          <w:rFonts w:ascii="Times New Roman" w:hAnsi="Times New Roman" w:cs="Times New Roman"/>
-          <w:sz w:val="24"/>
-          <w:szCs w:val="24"/>
-          <w:lang w:val="en-US"/>
-        </w:rPr>
-        <w:fldChar w:fldCharType="separate"/>
-      </w:r>
-      <w:r>
-        <w:rPr>
-          <w:rFonts w:ascii="Times New Roman" w:hAnsi="Times New Roman" w:cs="Times New Roman"/>
-          <w:noProof/>
-          <w:sz w:val="24"/>
-          <w:szCs w:val="24"/>
-          <w:lang w:val="en-US"/>
-        </w:rPr>
-        <w:t>(Boeing, 2018a, 2018b; Zhao et al., 2019)</w:t>
-      </w:r>
-      <w:r>
-        <w:rPr>
-          <w:rFonts w:ascii="Times New Roman" w:hAnsi="Times New Roman" w:cs="Times New Roman"/>
-          <w:sz w:val="24"/>
-          <w:szCs w:val="24"/>
-          <w:lang w:val="en-US"/>
-        </w:rPr>
-        <w:fldChar w:fldCharType="end"/>
-      </w:r>
-      <w:r>
-        <w:rPr>
-          <w:rFonts w:ascii="Times New Roman" w:hAnsi="Times New Roman" w:cs="Times New Roman"/>
-          <w:sz w:val="24"/>
-          <w:szCs w:val="24"/>
-          <w:lang w:val="en-US"/>
-        </w:rPr>
-        <w:t xml:space="preserve">, </w:t>
-      </w:r>
-      <w:r>
-        <w:rPr>
-          <w:rFonts w:ascii="Times New Roman" w:hAnsi="Times New Roman" w:cs="Times New Roman"/>
-          <w:sz w:val="24"/>
-          <w:szCs w:val="24"/>
-          <w:lang w:val="en-US"/>
-        </w:rPr>
-        <w:t>using empirical methods that are open and reproducible and can be taken adv</w:t>
-      </w:r>
-      <w:r>
-        <w:rPr>
-          <w:rFonts w:ascii="Times New Roman" w:hAnsi="Times New Roman" w:cs="Times New Roman"/>
-          <w:sz w:val="24"/>
-          <w:szCs w:val="24"/>
-          <w:lang w:val="en-US"/>
-        </w:rPr>
-        <w:t>antage of by urban planners, researchers</w:t>
+        <w:t>Against this background, the main goal of this study is to fill in the gap in research works that seek to understand the structure of existing street networks in Ghana, specifically Accra and Kumasi</w:t>
+      </w:r>
+      <w:r>
+        <w:rPr>
+          <w:rFonts w:ascii="Times New Roman" w:hAnsi="Times New Roman" w:cs="Times New Roman"/>
+          <w:sz w:val="24"/>
+          <w:szCs w:val="24"/>
+          <w:lang w:val="en-US"/>
+        </w:rPr>
+        <w:t xml:space="preserve"> by studying the structure of </w:t>
+      </w:r>
+      <w:r>
+        <w:rPr>
+          <w:rFonts w:ascii="Times New Roman" w:hAnsi="Times New Roman" w:cs="Times New Roman"/>
+          <w:sz w:val="24"/>
+          <w:szCs w:val="24"/>
+          <w:lang w:val="en-US"/>
+        </w:rPr>
+        <w:t>randomly selected</w:t>
+      </w:r>
+      <w:r>
+        <w:rPr>
+          <w:rFonts w:ascii="Times New Roman" w:hAnsi="Times New Roman" w:cs="Times New Roman"/>
+          <w:sz w:val="24"/>
+          <w:szCs w:val="24"/>
+          <w:lang w:val="en-US"/>
+        </w:rPr>
+        <w:t xml:space="preserve"> neig</w:t>
+      </w:r>
+      <w:r>
+        <w:rPr>
+          <w:rFonts w:ascii="Times New Roman" w:hAnsi="Times New Roman" w:cs="Times New Roman"/>
+          <w:sz w:val="24"/>
+          <w:szCs w:val="24"/>
+          <w:lang w:val="en-US"/>
+        </w:rPr>
+        <w:t>h</w:t>
+      </w:r>
+      <w:r>
+        <w:rPr>
+          <w:rFonts w:ascii="Times New Roman" w:hAnsi="Times New Roman" w:cs="Times New Roman"/>
+          <w:sz w:val="24"/>
+          <w:szCs w:val="24"/>
+          <w:lang w:val="en-US"/>
+        </w:rPr>
+        <w:t>borhoods from each</w:t>
+      </w:r>
+      <w:r>
+        <w:rPr>
+          <w:rFonts w:ascii="Times New Roman" w:hAnsi="Times New Roman" w:cs="Times New Roman"/>
+          <w:sz w:val="24"/>
+          <w:szCs w:val="24"/>
+          <w:lang w:val="en-US"/>
+        </w:rPr>
+        <w:t xml:space="preserve"> city</w:t>
+      </w:r>
+      <w:r>
+        <w:rPr>
+          <w:rFonts w:ascii="Times New Roman" w:hAnsi="Times New Roman" w:cs="Times New Roman"/>
+          <w:sz w:val="24"/>
+          <w:szCs w:val="24"/>
+          <w:lang w:val="en-US"/>
+        </w:rPr>
+        <w:t>. To that end, this study seeks out</w:t>
+      </w:r>
+      <w:r>
+        <w:rPr>
+          <w:rFonts w:ascii="Times New Roman" w:hAnsi="Times New Roman" w:cs="Times New Roman"/>
+          <w:sz w:val="24"/>
+          <w:szCs w:val="24"/>
+          <w:lang w:val="en-US"/>
+        </w:rPr>
+        <w:t xml:space="preserve"> how</w:t>
       </w:r>
       <w:r>
         <w:rPr>
@@ -2163,312 +3023,44 @@
           <w:szCs w:val="24"/>
           <w:lang w:val="en-US"/>
         </w:rPr>
-        <w:t xml:space="preserve"> and pedagogy to better und</w:t>
-      </w:r>
-      <w:r>
-        <w:rPr>
-          <w:rFonts w:ascii="Times New Roman" w:hAnsi="Times New Roman" w:cs="Times New Roman"/>
-          <w:sz w:val="24"/>
-          <w:szCs w:val="24"/>
-          <w:lang w:val="en-US"/>
-        </w:rPr>
-        <w:t>erstand street networks and how they affect</w:t>
-      </w:r>
-      <w:r>
-        <w:rPr>
-          <w:rFonts w:ascii="Times New Roman" w:hAnsi="Times New Roman" w:cs="Times New Roman"/>
-          <w:sz w:val="24"/>
-          <w:szCs w:val="24"/>
-          <w:lang w:val="en-US"/>
-        </w:rPr>
-        <w:t xml:space="preserve"> and shape</w:t>
-      </w:r>
-      <w:r>
-        <w:rPr>
-          <w:rFonts w:ascii="Times New Roman" w:hAnsi="Times New Roman" w:cs="Times New Roman"/>
-          <w:sz w:val="24"/>
-          <w:szCs w:val="24"/>
-          <w:lang w:val="en-US"/>
-        </w:rPr>
-        <w:t xml:space="preserve"> human interactions</w:t>
-      </w:r>
-      <w:r>
-        <w:rPr>
-          <w:rFonts w:ascii="Times New Roman" w:hAnsi="Times New Roman" w:cs="Times New Roman"/>
-          <w:sz w:val="24"/>
-          <w:szCs w:val="24"/>
-          <w:lang w:val="en-US"/>
-        </w:rPr>
-        <w:t xml:space="preserve"> and settlement decisions</w:t>
-      </w:r>
-      <w:r>
-        <w:rPr>
-          <w:rFonts w:ascii="Times New Roman" w:hAnsi="Times New Roman" w:cs="Times New Roman"/>
-          <w:sz w:val="24"/>
-          <w:szCs w:val="24"/>
-          <w:lang w:val="en-US"/>
-        </w:rPr>
-        <w:t>.</w:t>
-      </w:r>
-    </w:p>
-    <w:p>
-      <w:pPr>
-        <w:spacing w:line="360" w:lineRule="auto"/>
-        <w:jc w:val="both"/>
-        <w:rPr>
-          <w:rFonts w:ascii="Times New Roman" w:hAnsi="Times New Roman" w:cs="Times New Roman"/>
-          <w:sz w:val="24"/>
-          <w:szCs w:val="24"/>
-          <w:lang w:val="en-US"/>
-        </w:rPr>
-      </w:pPr>
-      <w:r>
-        <w:rPr>
-          <w:rFonts w:ascii="Times New Roman" w:hAnsi="Times New Roman" w:cs="Times New Roman"/>
-          <w:sz w:val="24"/>
-          <w:szCs w:val="24"/>
-          <w:lang w:val="en-US"/>
-        </w:rPr>
-        <w:t xml:space="preserve">The lack of reproducible and open methods </w:t>
-      </w:r>
-      <w:r>
-        <w:rPr>
-          <w:rFonts w:ascii="Times New Roman" w:hAnsi="Times New Roman" w:cs="Times New Roman"/>
-          <w:sz w:val="24"/>
-          <w:szCs w:val="24"/>
-          <w:lang w:val="en-US"/>
-        </w:rPr>
-        <w:t>for</w:t>
-      </w:r>
-      <w:r>
-        <w:rPr>
-          <w:rFonts w:ascii="Times New Roman" w:hAnsi="Times New Roman" w:cs="Times New Roman"/>
-          <w:sz w:val="24"/>
-          <w:szCs w:val="24"/>
-          <w:lang w:val="en-US"/>
-        </w:rPr>
-        <w:t xml:space="preserve"> street network analysis in Ghana makes it harder to understand how transportation and all urban planning</w:t>
-      </w:r>
-      <w:r>
-        <w:rPr>
-          <w:rFonts w:ascii="Times New Roman" w:hAnsi="Times New Roman" w:cs="Times New Roman"/>
-          <w:sz w:val="24"/>
-          <w:szCs w:val="24"/>
-          <w:lang w:val="en-US"/>
-        </w:rPr>
-        <w:t>, in general,</w:t>
-      </w:r>
-      <w:r>
-        <w:rPr>
-          <w:rFonts w:ascii="Times New Roman" w:hAnsi="Times New Roman" w:cs="Times New Roman"/>
-          <w:sz w:val="24"/>
-          <w:szCs w:val="24"/>
-          <w:lang w:val="en-US"/>
-        </w:rPr>
-        <w:t xml:space="preserve"> is carried</w:t>
-      </w:r>
-      <w:r>
-        <w:rPr>
-          <w:rFonts w:ascii="Times New Roman" w:hAnsi="Times New Roman" w:cs="Times New Roman"/>
-          <w:sz w:val="24"/>
-          <w:szCs w:val="24"/>
-          <w:lang w:val="en-US"/>
-        </w:rPr>
-        <w:t xml:space="preserve"> out</w:t>
-      </w:r>
-      <w:r>
-        <w:rPr>
-          <w:rFonts w:ascii="Times New Roman" w:hAnsi="Times New Roman" w:cs="Times New Roman"/>
-          <w:sz w:val="24"/>
-          <w:szCs w:val="24"/>
-          <w:lang w:val="en-US"/>
-        </w:rPr>
-        <w:t xml:space="preserve"> </w:t>
-      </w:r>
-      <w:r>
-        <w:rPr>
-          <w:rFonts w:ascii="Times New Roman" w:hAnsi="Times New Roman" w:cs="Times New Roman"/>
-          <w:sz w:val="24"/>
-          <w:szCs w:val="24"/>
-          <w:lang w:val="en-US"/>
-        </w:rPr>
-        <w:fldChar w:fldCharType="begin" w:fldLock="1"/>
-      </w:r>
-      <w:r>
-        <w:rPr>
-          <w:rFonts w:ascii="Times New Roman" w:hAnsi="Times New Roman" w:cs="Times New Roman"/>
-          <w:sz w:val="24"/>
-          <w:szCs w:val="24"/>
-          <w:lang w:val="en-US"/>
-        </w:rPr>
-        <w:instrText>ADDIN CSL_CITATION {"citationItems":[{"id":"ITEM-1","itemData":{"DOI":"10.1002/geo2.95","ISSN":"20544049","abstract":"Road networks are an integral part of any human settlement, facilitating the movement of people, goods, and information. The structural arrangement of a road network can have a profound impact on its performance, mobility and access to critical infrastructure. This study takes advantage of a computational network science approach to examine the structural configuration of road networks using geometric and topological descriptions in districts covering 10 regional capitals in Ghana. The majority of urban road networks were found to follow a radial pattern at the global scale, with either a gridded or a branching configuration at the local scale. Only road networks in Accra and Kumsi are fine grained and of comparable density to other global cities, based on intersection and street densities. Structural indicators such as circuity, clustering, page rank, degree centrality, and betweenness centrality for urban roads in Ghana were found to be comparable to other global cities. Given the lack of adequate infrastructure for traffic monitoring in Ghana, the spatial distribution of betweenness centrality could be part of the critical resource to provide insight for traffic management. These findings provide the basis to inform transportation planning and management on critical issues, particularly, based on the spatial distribution of betweenness centrality it is possible to identify problematic locations within the road network which are most vulnerable to traffic congestion.","author":[{"dropping-particle":"","family":"Dumedah","given":"Gift","non-dropping-particle":"","parse-names":false,"suffix":""},{"dropping-particle":"","family":"Garsonu","given":"Emmanuel Kofi","non-dropping-particle":"","parse-names":false,"suffix":""}],"container-title":"Geo: Geography and Environment","id":"ITEM-1","issue":"1","issued":{"date-parts":[["2021"]]},"title":"Characterising the structural pattern of urban road networks in Ghana using geometric and topological measures","type":"article-journal","volume":"8"},"uris":["http://www.mendeley.com/documents/?uuid=78bc8a9b-1551-3560-811b-073424b96074"]}],"mendeley":{"formattedCitation":"(Dumedah &amp; Garsonu, 2021a)","plainTextFormattedCitation":"(Dumedah &amp; Garsonu, 2021a)"},"properties":{"noteIndex":0},"schema":"https://github.com/citation-style-language/schema/raw/master/csl-citation.json"}</w:instrText>
-      </w:r>
-      <w:r>
-        <w:rPr>
-          <w:rFonts w:ascii="Times New Roman" w:hAnsi="Times New Roman" w:cs="Times New Roman"/>
-          <w:sz w:val="24"/>
-          <w:szCs w:val="24"/>
-          <w:lang w:val="en-US"/>
-        </w:rPr>
-        <w:fldChar w:fldCharType="separate"/>
-      </w:r>
-      <w:r>
-        <w:rPr>
-          <w:rFonts w:ascii="Times New Roman" w:hAnsi="Times New Roman" w:cs="Times New Roman"/>
-          <w:noProof/>
-          <w:sz w:val="24"/>
-          <w:szCs w:val="24"/>
-          <w:lang w:val="en-US"/>
-        </w:rPr>
-        <w:t>(Dumedah &amp; Garsonu, 2021a)</w:t>
-      </w:r>
-      <w:r>
-        <w:rPr>
-          <w:rFonts w:ascii="Times New Roman" w:hAnsi="Times New Roman" w:cs="Times New Roman"/>
-          <w:sz w:val="24"/>
-          <w:szCs w:val="24"/>
-          <w:lang w:val="en-US"/>
-        </w:rPr>
-        <w:fldChar w:fldCharType="end"/>
-      </w:r>
-      <w:r>
-        <w:rPr>
-          <w:rFonts w:ascii="Times New Roman" w:hAnsi="Times New Roman" w:cs="Times New Roman"/>
-          <w:sz w:val="24"/>
-          <w:szCs w:val="24"/>
-          <w:lang w:val="en-US"/>
-        </w:rPr>
-        <w:t>. There exist</w:t>
-      </w:r>
-      <w:r>
-        <w:rPr>
-          <w:rFonts w:ascii="Times New Roman" w:hAnsi="Times New Roman" w:cs="Times New Roman"/>
-          <w:sz w:val="24"/>
-          <w:szCs w:val="24"/>
-          <w:lang w:val="en-US"/>
-        </w:rPr>
-        <w:t xml:space="preserve"> </w:t>
-      </w:r>
-      <w:r>
-        <w:rPr>
-          <w:rFonts w:ascii="Times New Roman" w:hAnsi="Times New Roman" w:cs="Times New Roman"/>
-          <w:sz w:val="24"/>
-          <w:szCs w:val="24"/>
-          <w:lang w:val="en-US"/>
-        </w:rPr>
-        <w:t xml:space="preserve">few </w:t>
-      </w:r>
-      <w:r>
-        <w:rPr>
-          <w:rFonts w:ascii="Times New Roman" w:hAnsi="Times New Roman" w:cs="Times New Roman"/>
-          <w:sz w:val="24"/>
-          <w:szCs w:val="24"/>
-          <w:lang w:val="en-US"/>
-        </w:rPr>
-        <w:t>empirical studies on urban networks making it harder to break into the field</w:t>
-      </w:r>
-      <w:r>
-        <w:rPr>
-          <w:rFonts w:ascii="Times New Roman" w:hAnsi="Times New Roman" w:cs="Times New Roman"/>
-          <w:sz w:val="24"/>
-          <w:szCs w:val="24"/>
-          <w:lang w:val="en-US"/>
-        </w:rPr>
-        <w:t>,</w:t>
-      </w:r>
-      <w:r>
-        <w:rPr>
-          <w:rFonts w:ascii="Times New Roman" w:hAnsi="Times New Roman" w:cs="Times New Roman"/>
-          <w:sz w:val="24"/>
-          <w:szCs w:val="24"/>
-          <w:lang w:val="en-US"/>
-        </w:rPr>
-        <w:t xml:space="preserve"> especially for interested undergraduate students. Adopting a computational science approach to analyzing and understanding urban networks c</w:t>
-      </w:r>
-      <w:r>
-        <w:rPr>
-          <w:rFonts w:ascii="Times New Roman" w:hAnsi="Times New Roman" w:cs="Times New Roman"/>
-          <w:sz w:val="24"/>
-          <w:szCs w:val="24"/>
-          <w:lang w:val="en-US"/>
-        </w:rPr>
-        <w:t>oupled with open data and tools gives students at all levels the opportunity to</w:t>
-      </w:r>
-      <w:r>
-        <w:rPr>
-          <w:rFonts w:ascii="Times New Roman" w:hAnsi="Times New Roman" w:cs="Times New Roman"/>
-          <w:sz w:val="24"/>
-          <w:szCs w:val="24"/>
-          <w:lang w:val="en-US"/>
-        </w:rPr>
-        <w:t xml:space="preserve"> take advantage</w:t>
-      </w:r>
-      <w:r>
-        <w:rPr>
-          <w:rFonts w:ascii="Times New Roman" w:hAnsi="Times New Roman" w:cs="Times New Roman"/>
-          <w:sz w:val="24"/>
-          <w:szCs w:val="24"/>
-          <w:lang w:val="en-US"/>
-        </w:rPr>
-        <w:t xml:space="preserve"> and to study and</w:t>
-      </w:r>
-      <w:r>
-        <w:rPr>
-          <w:rFonts w:ascii="Times New Roman" w:hAnsi="Times New Roman" w:cs="Times New Roman"/>
-          <w:sz w:val="24"/>
-          <w:szCs w:val="24"/>
-          <w:lang w:val="en-US"/>
-        </w:rPr>
-        <w:t xml:space="preserve"> produce research that seek</w:t>
-      </w:r>
-      <w:r>
-        <w:rPr>
-          <w:rFonts w:ascii="Times New Roman" w:hAnsi="Times New Roman" w:cs="Times New Roman"/>
-          <w:sz w:val="24"/>
-          <w:szCs w:val="24"/>
-          <w:lang w:val="en-US"/>
-        </w:rPr>
-        <w:t>s</w:t>
-      </w:r>
-      <w:r>
-        <w:rPr>
-          <w:rFonts w:ascii="Times New Roman" w:hAnsi="Times New Roman" w:cs="Times New Roman"/>
-          <w:sz w:val="24"/>
-          <w:szCs w:val="24"/>
-          <w:lang w:val="en-US"/>
-        </w:rPr>
-        <w:t xml:space="preserve"> to understand</w:t>
-      </w:r>
-      <w:r>
-        <w:rPr>
-          <w:rFonts w:ascii="Times New Roman" w:hAnsi="Times New Roman" w:cs="Times New Roman"/>
-          <w:sz w:val="24"/>
-          <w:szCs w:val="24"/>
-          <w:lang w:val="en-US"/>
-        </w:rPr>
-        <w:t xml:space="preserve"> urban street network form</w:t>
-      </w:r>
-      <w:r>
-        <w:rPr>
-          <w:rFonts w:ascii="Times New Roman" w:hAnsi="Times New Roman" w:cs="Times New Roman"/>
-          <w:sz w:val="24"/>
-          <w:szCs w:val="24"/>
-          <w:lang w:val="en-US"/>
-        </w:rPr>
-        <w:t>.</w:t>
-      </w:r>
-    </w:p>
-    <w:p>
-      <w:pPr>
-        <w:spacing w:line="360" w:lineRule="auto"/>
-        <w:jc w:val="both"/>
-        <w:rPr>
-          <w:rFonts w:ascii="Times New Roman" w:hAnsi="Times New Roman" w:cs="Times New Roman"/>
-          <w:sz w:val="24"/>
-          <w:szCs w:val="24"/>
-          <w:lang w:val="en-US"/>
-        </w:rPr>
-      </w:pPr>
+        <w:t xml:space="preserve"> using the graph-</w:t>
+      </w:r>
+      <w:r>
+        <w:rPr>
+          <w:rFonts w:ascii="Times New Roman" w:hAnsi="Times New Roman" w:cs="Times New Roman"/>
+          <w:sz w:val="24"/>
+          <w:szCs w:val="24"/>
+          <w:lang w:val="en-US"/>
+        </w:rPr>
+        <w:t>theoretic approach and tools, network configuration variables such as</w:t>
+      </w:r>
+      <w:r>
+        <w:rPr>
+          <w:rFonts w:ascii="Times New Roman" w:hAnsi="Times New Roman" w:cs="Times New Roman"/>
+          <w:sz w:val="24"/>
+          <w:szCs w:val="24"/>
+          <w:lang w:val="en-US"/>
+        </w:rPr>
+        <w:t xml:space="preserve"> centrality,</w:t>
+      </w:r>
+      <w:r>
+        <w:rPr>
+          <w:rFonts w:ascii="Times New Roman" w:hAnsi="Times New Roman" w:cs="Times New Roman"/>
+          <w:sz w:val="24"/>
+          <w:szCs w:val="24"/>
+          <w:lang w:val="en-US"/>
+        </w:rPr>
+        <w:t xml:space="preserve"> connectedness,</w:t>
+      </w:r>
+      <w:r>
+        <w:rPr>
+          <w:rFonts w:ascii="Times New Roman" w:hAnsi="Times New Roman" w:cs="Times New Roman"/>
+          <w:sz w:val="24"/>
+          <w:szCs w:val="24"/>
+          <w:lang w:val="en-US"/>
+        </w:rPr>
+        <w:t xml:space="preserve"> and connectivity along with design-</w:t>
+      </w:r>
       <w:r>
         <w:rPr>
           <w:rFonts w:ascii="Times New Roman" w:hAnsi="Times New Roman" w:cs="Times New Roman"/>
@@ -2477,133 +3069,7 @@
           <w:lang w:val="en-US"/>
         </w:rPr>
         <w:lastRenderedPageBreak/>
-        <w:t>Against this background, the main goal of this study is to fill in the gap in research works that seek to understand the structure of existing street networks in Ghana, specifically Accra and Kumasi</w:t>
-      </w:r>
-      <w:r>
-        <w:rPr>
-          <w:rFonts w:ascii="Times New Roman" w:hAnsi="Times New Roman" w:cs="Times New Roman"/>
-          <w:sz w:val="24"/>
-          <w:szCs w:val="24"/>
-          <w:lang w:val="en-US"/>
-        </w:rPr>
-        <w:t xml:space="preserve"> by studying the structure of </w:t>
-      </w:r>
-      <w:r>
-        <w:rPr>
-          <w:rFonts w:ascii="Times New Roman" w:hAnsi="Times New Roman" w:cs="Times New Roman"/>
-          <w:sz w:val="24"/>
-          <w:szCs w:val="24"/>
-          <w:lang w:val="en-US"/>
-        </w:rPr>
-        <w:t>randomly selected</w:t>
-      </w:r>
-      <w:r>
-        <w:rPr>
-          <w:rFonts w:ascii="Times New Roman" w:hAnsi="Times New Roman" w:cs="Times New Roman"/>
-          <w:sz w:val="24"/>
-          <w:szCs w:val="24"/>
-          <w:lang w:val="en-US"/>
-        </w:rPr>
-        <w:t xml:space="preserve"> neig</w:t>
-      </w:r>
-      <w:r>
-        <w:rPr>
-          <w:rFonts w:ascii="Times New Roman" w:hAnsi="Times New Roman" w:cs="Times New Roman"/>
-          <w:sz w:val="24"/>
-          <w:szCs w:val="24"/>
-          <w:lang w:val="en-US"/>
-        </w:rPr>
-        <w:t>h</w:t>
-      </w:r>
-      <w:r>
-        <w:rPr>
-          <w:rFonts w:ascii="Times New Roman" w:hAnsi="Times New Roman" w:cs="Times New Roman"/>
-          <w:sz w:val="24"/>
-          <w:szCs w:val="24"/>
-          <w:lang w:val="en-US"/>
-        </w:rPr>
-        <w:t>borhoods from each</w:t>
-      </w:r>
-      <w:r>
-        <w:rPr>
-          <w:rFonts w:ascii="Times New Roman" w:hAnsi="Times New Roman" w:cs="Times New Roman"/>
-          <w:sz w:val="24"/>
-          <w:szCs w:val="24"/>
-          <w:lang w:val="en-US"/>
-        </w:rPr>
-        <w:t xml:space="preserve"> city</w:t>
-      </w:r>
-      <w:r>
-        <w:rPr>
-          <w:rFonts w:ascii="Times New Roman" w:hAnsi="Times New Roman" w:cs="Times New Roman"/>
-          <w:sz w:val="24"/>
-          <w:szCs w:val="24"/>
-          <w:lang w:val="en-US"/>
-        </w:rPr>
-        <w:t>. To that end, this study seeks out</w:t>
-      </w:r>
-      <w:r>
-        <w:rPr>
-          <w:rFonts w:ascii="Times New Roman" w:hAnsi="Times New Roman" w:cs="Times New Roman"/>
-          <w:sz w:val="24"/>
-          <w:szCs w:val="24"/>
-          <w:lang w:val="en-US"/>
-        </w:rPr>
-        <w:t xml:space="preserve"> how</w:t>
-      </w:r>
-      <w:r>
-        <w:rPr>
-          <w:rFonts w:ascii="Times New Roman" w:hAnsi="Times New Roman" w:cs="Times New Roman"/>
-          <w:sz w:val="24"/>
-          <w:szCs w:val="24"/>
-          <w:lang w:val="en-US"/>
-        </w:rPr>
-        <w:t>,</w:t>
-      </w:r>
-      <w:r>
-        <w:rPr>
-          <w:rFonts w:ascii="Times New Roman" w:hAnsi="Times New Roman" w:cs="Times New Roman"/>
-          <w:sz w:val="24"/>
-          <w:szCs w:val="24"/>
-          <w:lang w:val="en-US"/>
-        </w:rPr>
-        <w:t xml:space="preserve"> using the graph-</w:t>
-      </w:r>
-      <w:r>
-        <w:rPr>
-          <w:rFonts w:ascii="Times New Roman" w:hAnsi="Times New Roman" w:cs="Times New Roman"/>
-          <w:sz w:val="24"/>
-          <w:szCs w:val="24"/>
-          <w:lang w:val="en-US"/>
-        </w:rPr>
-        <w:t>theoretic approach and tools, network configuration variables such as</w:t>
-      </w:r>
-      <w:r>
-        <w:rPr>
-          <w:rFonts w:ascii="Times New Roman" w:hAnsi="Times New Roman" w:cs="Times New Roman"/>
-          <w:sz w:val="24"/>
-          <w:szCs w:val="24"/>
-          <w:lang w:val="en-US"/>
-        </w:rPr>
-        <w:t xml:space="preserve"> centrality,</w:t>
-      </w:r>
-      <w:r>
-        <w:rPr>
-          <w:rFonts w:ascii="Times New Roman" w:hAnsi="Times New Roman" w:cs="Times New Roman"/>
-          <w:sz w:val="24"/>
-          <w:szCs w:val="24"/>
-          <w:lang w:val="en-US"/>
-        </w:rPr>
-        <w:t xml:space="preserve"> connectedness,</w:t>
-      </w:r>
-      <w:r>
-        <w:rPr>
-          <w:rFonts w:ascii="Times New Roman" w:hAnsi="Times New Roman" w:cs="Times New Roman"/>
-          <w:sz w:val="24"/>
-          <w:szCs w:val="24"/>
-          <w:lang w:val="en-US"/>
-        </w:rPr>
-        <w:t xml:space="preserve"> and connectivity along with design-oriented variables like width, length, circuity, and street layout can play important roles in enabl</w:t>
+        <w:t>oriented variables like width, length, circuity, and street layout can play important roles in enabl</w:t>
       </w:r>
       <w:r>
         <w:rPr>
@@ -3074,7 +3540,7 @@
           <w:szCs w:val="24"/>
           <w:lang w:val="en-US"/>
         </w:rPr>
-        <w:t>o seek out</w:t>
+        <w:t>o explore</w:t>
       </w:r>
       <w:r>
         <w:rPr>
@@ -3172,18 +3638,7 @@
           <w:szCs w:val="24"/>
           <w:lang w:val="en-US"/>
         </w:rPr>
-        <w:t>To assess the importance of using open-data, open-science with the benefits of network science in the study of street networks on the local scale</w:t>
-      </w:r>
-      <w:bookmarkStart w:id="0" w:name="_GoBack"/>
-      <w:bookmarkEnd w:id="0"/>
-      <w:r>
-        <w:rPr>
-          <w:rFonts w:ascii="Times New Roman" w:hAnsi="Times New Roman" w:cs="Times New Roman"/>
-          <w:sz w:val="24"/>
-          <w:szCs w:val="24"/>
-          <w:lang w:val="en-US"/>
-        </w:rPr>
-        <w:t>.</w:t>
+        <w:t>To assess the importance of using open-data, open-science with the benefits of network science in the study of street networks on the local scale.</w:t>
       </w:r>
     </w:p>
     <w:p>
@@ -3242,6 +3697,26 @@
           <w:lang w:val="en-US"/>
         </w:rPr>
       </w:pPr>
+      <w:r>
+        <w:rPr>
+          <w:rFonts w:ascii="Times New Roman" w:hAnsi="Times New Roman" w:cs="Times New Roman"/>
+          <w:b/>
+          <w:sz w:val="24"/>
+          <w:szCs w:val="24"/>
+          <w:lang w:val="en-US"/>
+        </w:rPr>
+        <w:t xml:space="preserve">1.5 </w:t>
+      </w:r>
+      <w:r>
+        <w:rPr>
+          <w:rFonts w:ascii="Times New Roman" w:hAnsi="Times New Roman" w:cs="Times New Roman"/>
+          <w:b/>
+          <w:sz w:val="24"/>
+          <w:szCs w:val="24"/>
+          <w:lang w:val="en-US"/>
+        </w:rPr>
+        <w:t>Significance of Study</w:t>
+      </w:r>
     </w:p>
     <w:p>
       <w:pPr>
@@ -3249,32 +3724,229 @@
         <w:jc w:val="both"/>
         <w:rPr>
           <w:rFonts w:ascii="Times New Roman" w:hAnsi="Times New Roman" w:cs="Times New Roman"/>
-          <w:b/>
-          <w:sz w:val="24"/>
-          <w:szCs w:val="24"/>
-          <w:lang w:val="en-US"/>
-        </w:rPr>
-      </w:pPr>
-      <w:r>
-        <w:rPr>
-          <w:rFonts w:ascii="Times New Roman" w:hAnsi="Times New Roman" w:cs="Times New Roman"/>
-          <w:b/>
+          <w:sz w:val="24"/>
+          <w:szCs w:val="24"/>
+          <w:lang w:val="en-US"/>
+        </w:rPr>
+      </w:pPr>
+      <w:r>
+        <w:rPr>
+          <w:rFonts w:ascii="Times New Roman" w:hAnsi="Times New Roman" w:cs="Times New Roman"/>
+          <w:sz w:val="24"/>
+          <w:szCs w:val="24"/>
+          <w:lang w:val="en-US"/>
+        </w:rPr>
+        <w:t>The world is changing rapi</w:t>
+      </w:r>
+      <w:r>
+        <w:rPr>
+          <w:rFonts w:ascii="Times New Roman" w:hAnsi="Times New Roman" w:cs="Times New Roman"/>
+          <w:sz w:val="24"/>
+          <w:szCs w:val="24"/>
+          <w:lang w:val="en-US"/>
+        </w:rPr>
+        <w:t>dly and technology has opened up new avenues for</w:t>
+      </w:r>
+      <w:r>
+        <w:rPr>
+          <w:rFonts w:ascii="Times New Roman" w:hAnsi="Times New Roman" w:cs="Times New Roman"/>
+          <w:sz w:val="24"/>
+          <w:szCs w:val="24"/>
+          <w:lang w:val="en-US"/>
+        </w:rPr>
+        <w:t xml:space="preserve"> people in research, </w:t>
+      </w:r>
+      <w:r>
+        <w:rPr>
+          <w:rFonts w:ascii="Times New Roman" w:hAnsi="Times New Roman" w:cs="Times New Roman"/>
+          <w:sz w:val="24"/>
+          <w:szCs w:val="24"/>
+          <w:lang w:val="en-US"/>
+        </w:rPr>
+        <w:t xml:space="preserve">and </w:t>
+      </w:r>
+      <w:r>
+        <w:rPr>
+          <w:rFonts w:ascii="Times New Roman" w:hAnsi="Times New Roman" w:cs="Times New Roman"/>
+          <w:sz w:val="24"/>
+          <w:szCs w:val="24"/>
+          <w:lang w:val="en-US"/>
+        </w:rPr>
+        <w:t xml:space="preserve">pedagogy </w:t>
+      </w:r>
+      <w:r>
+        <w:rPr>
+          <w:rFonts w:ascii="Times New Roman" w:hAnsi="Times New Roman" w:cs="Times New Roman"/>
+          <w:sz w:val="24"/>
+          <w:szCs w:val="24"/>
+          <w:lang w:val="en-US"/>
+        </w:rPr>
+        <w:t>to und</w:t>
+      </w:r>
+      <w:r>
+        <w:rPr>
+          <w:rFonts w:ascii="Times New Roman" w:hAnsi="Times New Roman" w:cs="Times New Roman"/>
+          <w:sz w:val="24"/>
+          <w:szCs w:val="24"/>
+          <w:lang w:val="en-US"/>
+        </w:rPr>
+        <w:t>erstand our environments and the</w:t>
+      </w:r>
+      <w:r>
+        <w:rPr>
+          <w:rFonts w:ascii="Times New Roman" w:hAnsi="Times New Roman" w:cs="Times New Roman"/>
+          <w:sz w:val="24"/>
+          <w:szCs w:val="24"/>
+          <w:lang w:val="en-US"/>
+        </w:rPr>
+        <w:t xml:space="preserve"> </w:t>
+      </w:r>
+      <w:proofErr w:type="spellStart"/>
+      <w:r>
+        <w:rPr>
+          <w:rFonts w:ascii="Times New Roman" w:hAnsi="Times New Roman" w:cs="Times New Roman"/>
+          <w:sz w:val="24"/>
+          <w:szCs w:val="24"/>
+          <w:lang w:val="en-US"/>
+        </w:rPr>
+        <w:t>Spatio</w:t>
+      </w:r>
+      <w:proofErr w:type="spellEnd"/>
+      <w:r>
+        <w:rPr>
+          <w:rFonts w:ascii="Times New Roman" w:hAnsi="Times New Roman" w:cs="Times New Roman"/>
+          <w:sz w:val="24"/>
+          <w:szCs w:val="24"/>
+          <w:lang w:val="en-US"/>
+        </w:rPr>
+        <w:t>-temporal interactions that shape them</w:t>
+      </w:r>
+      <w:r>
+        <w:rPr>
+          <w:rFonts w:ascii="Times New Roman" w:hAnsi="Times New Roman" w:cs="Times New Roman"/>
+          <w:sz w:val="24"/>
+          <w:szCs w:val="24"/>
+          <w:lang w:val="en-US"/>
+        </w:rPr>
+        <w:t>. Using these new approaches in urban informatics</w:t>
+      </w:r>
+      <w:r>
+        <w:rPr>
+          <w:rFonts w:ascii="Times New Roman" w:hAnsi="Times New Roman" w:cs="Times New Roman"/>
+          <w:sz w:val="24"/>
+          <w:szCs w:val="24"/>
+          <w:lang w:val="en-US"/>
+        </w:rPr>
+        <w:t xml:space="preserve"> it is possible to simulate future changes before rolling </w:t>
+      </w:r>
+      <w:r>
+        <w:rPr>
+          <w:rFonts w:ascii="Times New Roman" w:hAnsi="Times New Roman" w:cs="Times New Roman"/>
+          <w:sz w:val="24"/>
+          <w:szCs w:val="24"/>
+          <w:lang w:val="en-US"/>
+        </w:rPr>
+        <w:t>them</w:t>
+      </w:r>
+      <w:r>
+        <w:rPr>
+          <w:rFonts w:ascii="Times New Roman" w:hAnsi="Times New Roman" w:cs="Times New Roman"/>
+          <w:sz w:val="24"/>
+          <w:szCs w:val="24"/>
+          <w:lang w:val="en-US"/>
+        </w:rPr>
+        <w:t xml:space="preserve"> out into physical space for human interaction. Street </w:t>
+      </w:r>
+      <w:r>
+        <w:rPr>
+          <w:rFonts w:ascii="Times New Roman" w:hAnsi="Times New Roman" w:cs="Times New Roman"/>
           <w:sz w:val="24"/>
           <w:szCs w:val="24"/>
           <w:lang w:val="en-US"/>
         </w:rPr>
         <w:lastRenderedPageBreak/>
-        <w:t xml:space="preserve">1.5 </w:t>
-      </w:r>
-      <w:r>
-        <w:rPr>
-          <w:rFonts w:ascii="Times New Roman" w:hAnsi="Times New Roman" w:cs="Times New Roman"/>
-          <w:b/>
-          <w:sz w:val="24"/>
-          <w:szCs w:val="24"/>
-          <w:lang w:val="en-US"/>
-        </w:rPr>
-        <w:t>Significance of Study</w:t>
+        <w:t>networks form the substrate for all human dynamics in s</w:t>
+      </w:r>
+      <w:r>
+        <w:rPr>
+          <w:rFonts w:ascii="Times New Roman" w:hAnsi="Times New Roman" w:cs="Times New Roman"/>
+          <w:sz w:val="24"/>
+          <w:szCs w:val="24"/>
+          <w:lang w:val="en-US"/>
+        </w:rPr>
+        <w:t>pace and understanding</w:t>
+      </w:r>
+      <w:r>
+        <w:rPr>
+          <w:rFonts w:ascii="Times New Roman" w:hAnsi="Times New Roman" w:cs="Times New Roman"/>
+          <w:sz w:val="24"/>
+          <w:szCs w:val="24"/>
+          <w:lang w:val="en-US"/>
+        </w:rPr>
+        <w:t xml:space="preserve"> their structure and effects</w:t>
+      </w:r>
+      <w:r>
+        <w:rPr>
+          <w:rFonts w:ascii="Times New Roman" w:hAnsi="Times New Roman" w:cs="Times New Roman"/>
+          <w:sz w:val="24"/>
+          <w:szCs w:val="24"/>
+          <w:lang w:val="en-US"/>
+        </w:rPr>
+        <w:t xml:space="preserve"> </w:t>
+      </w:r>
+      <w:r>
+        <w:rPr>
+          <w:rFonts w:ascii="Times New Roman" w:hAnsi="Times New Roman" w:cs="Times New Roman"/>
+          <w:sz w:val="24"/>
+          <w:szCs w:val="24"/>
+          <w:lang w:val="en-US"/>
+        </w:rPr>
+        <w:t xml:space="preserve">on spatial interactions </w:t>
+      </w:r>
+      <w:r>
+        <w:rPr>
+          <w:rFonts w:ascii="Times New Roman" w:hAnsi="Times New Roman" w:cs="Times New Roman"/>
+          <w:sz w:val="24"/>
+          <w:szCs w:val="24"/>
+          <w:lang w:val="en-US"/>
+        </w:rPr>
+        <w:t xml:space="preserve">will </w:t>
+      </w:r>
+      <w:r>
+        <w:rPr>
+          <w:rFonts w:ascii="Times New Roman" w:hAnsi="Times New Roman" w:cs="Times New Roman"/>
+          <w:sz w:val="24"/>
+          <w:szCs w:val="24"/>
+          <w:lang w:val="en-US"/>
+        </w:rPr>
+        <w:t xml:space="preserve">lead </w:t>
+      </w:r>
+      <w:r>
+        <w:rPr>
+          <w:rFonts w:ascii="Times New Roman" w:hAnsi="Times New Roman" w:cs="Times New Roman"/>
+          <w:sz w:val="24"/>
+          <w:szCs w:val="24"/>
+          <w:lang w:val="en-US"/>
+        </w:rPr>
+        <w:t>to mak</w:t>
+      </w:r>
+      <w:r>
+        <w:rPr>
+          <w:rFonts w:ascii="Times New Roman" w:hAnsi="Times New Roman" w:cs="Times New Roman"/>
+          <w:sz w:val="24"/>
+          <w:szCs w:val="24"/>
+          <w:lang w:val="en-US"/>
+        </w:rPr>
+        <w:t>ing better decisions in urban planning efforts</w:t>
+      </w:r>
+      <w:r>
+        <w:rPr>
+          <w:rFonts w:ascii="Times New Roman" w:hAnsi="Times New Roman" w:cs="Times New Roman"/>
+          <w:sz w:val="24"/>
+          <w:szCs w:val="24"/>
+          <w:lang w:val="en-US"/>
+        </w:rPr>
+        <w:t>.</w:t>
       </w:r>
     </w:p>
     <w:p>
@@ -3295,25 +3967,116 @@
           <w:szCs w:val="24"/>
           <w:lang w:val="en-US"/>
         </w:rPr>
-        <w:t>The world is changing rapi</w:t>
-      </w:r>
-      <w:r>
-        <w:rPr>
-          <w:rFonts w:ascii="Times New Roman" w:hAnsi="Times New Roman" w:cs="Times New Roman"/>
-          <w:sz w:val="24"/>
-          <w:szCs w:val="24"/>
-          <w:lang w:val="en-US"/>
-        </w:rPr>
-        <w:t>dly and technology has opened up new avenues for</w:t>
-      </w:r>
-      <w:r>
-        <w:rPr>
-          <w:rFonts w:ascii="Times New Roman" w:hAnsi="Times New Roman" w:cs="Times New Roman"/>
-          <w:sz w:val="24"/>
-          <w:szCs w:val="24"/>
-          <w:lang w:val="en-US"/>
-        </w:rPr>
-        <w:t xml:space="preserve"> people in research, </w:t>
+        <w:t>The importance of</w:t>
+      </w:r>
+      <w:r>
+        <w:rPr>
+          <w:rFonts w:ascii="Times New Roman" w:hAnsi="Times New Roman" w:cs="Times New Roman"/>
+          <w:sz w:val="24"/>
+          <w:szCs w:val="24"/>
+          <w:lang w:val="en-US"/>
+        </w:rPr>
+        <w:t xml:space="preserve"> research seeking to</w:t>
+      </w:r>
+      <w:r>
+        <w:rPr>
+          <w:rFonts w:ascii="Times New Roman" w:hAnsi="Times New Roman" w:cs="Times New Roman"/>
+          <w:sz w:val="24"/>
+          <w:szCs w:val="24"/>
+          <w:lang w:val="en-US"/>
+        </w:rPr>
+        <w:t xml:space="preserve"> understand street network form and morphology cannot be overstated in public health</w:t>
+      </w:r>
+      <w:r>
+        <w:rPr>
+          <w:rFonts w:ascii="Times New Roman" w:hAnsi="Times New Roman" w:cs="Times New Roman"/>
+          <w:sz w:val="24"/>
+          <w:szCs w:val="24"/>
+          <w:lang w:val="en-US"/>
+        </w:rPr>
+        <w:t xml:space="preserve"> w</w:t>
+      </w:r>
+      <w:r>
+        <w:rPr>
+          <w:rFonts w:ascii="Times New Roman" w:hAnsi="Times New Roman" w:cs="Times New Roman"/>
+          <w:sz w:val="24"/>
+          <w:szCs w:val="24"/>
+          <w:lang w:val="en-US"/>
+        </w:rPr>
+        <w:t>h</w:t>
+      </w:r>
+      <w:r>
+        <w:rPr>
+          <w:rFonts w:ascii="Times New Roman" w:hAnsi="Times New Roman" w:cs="Times New Roman"/>
+          <w:sz w:val="24"/>
+          <w:szCs w:val="24"/>
+          <w:lang w:val="en-US"/>
+        </w:rPr>
+        <w:t>ere</w:t>
+      </w:r>
+      <w:r>
+        <w:rPr>
+          <w:rFonts w:ascii="Times New Roman" w:hAnsi="Times New Roman" w:cs="Times New Roman"/>
+          <w:sz w:val="24"/>
+          <w:szCs w:val="24"/>
+          <w:lang w:val="en-US"/>
+        </w:rPr>
+        <w:t xml:space="preserve"> researchers are showing the strong correlation between health and walkability and bike-ability of neighborhoods </w:t>
+      </w:r>
+      <w:r>
+        <w:rPr>
+          <w:rFonts w:ascii="Times New Roman" w:hAnsi="Times New Roman" w:cs="Times New Roman"/>
+          <w:sz w:val="24"/>
+          <w:szCs w:val="24"/>
+          <w:lang w:val="en-US"/>
+        </w:rPr>
+        <w:fldChar w:fldCharType="begin" w:fldLock="1"/>
+      </w:r>
+      <w:r>
+        <w:rPr>
+          <w:rFonts w:ascii="Times New Roman" w:hAnsi="Times New Roman" w:cs="Times New Roman"/>
+          <w:sz w:val="24"/>
+          <w:szCs w:val="24"/>
+          <w:lang w:val="en-US"/>
+        </w:rPr>
+        <w:instrText>ADDIN CSL_CITATION {"citationItems":[{"id":"ITEM-1","itemData":{"DOI":"10.1016/J.JTH.2014.06.002","ISSN":"2214-1405","abstract":"What is the influence of street network design on public health? While the literature linking the built environment to health outcomes is vast, it glosses over the role that specific street network characteristics play. The three fundamental elements of street networks are: street network density, connectivity, and configuration. Without sufficient attention being paid to these individual elements of street network design, building a community for health remains a guessing game. Our previous study found more compact and connected street networks highly correlated with increased walking, biking, and transit usage; while these trends suggest a health benefit, this study seeks to strengthen that connection.Using a multilevel, hierarchical statistical model, this research seeks to fill this gap in the literature through a more robust accounting of street network design. Specifically, we ask the following: what is the influence of the three fundamental measures of street networks on obesity, diabetes, high blood pressure, heart disease, and asthma? We answer this question by examining 24 California cities exhibiting a range a street network typologies using health data from the California Health Interview Survey.We control for the food environment, land uses, commuting time, socioeconomic status, and street design. The results suggest that more compact and connected street networks with fewer lanes on the major roads are correlated with reduced rates of obesity, diabetes, high blood pressure, and heart disease among residents. Given the cross-sectional nature of our study, proving causation is not feasible but should be examined in future research. Nevertheless, the outcome is a novel assessment of streets networks and public health that has not yet been seen but will be of benefit to planners and policy-makers.","author":[{"dropping-particle":"","family":"Marshall","given":"Wesley E.","non-dropping-particle":"","parse-names":false,"suffix":""},{"dropping-particle":"","family":"Piatkowski","given":"Daniel P.","non-dropping-particle":"","parse-names":false,"suffix":""},{"dropping-particle":"","family":"Garrick","given":"Norman W.","non-dropping-particle":"","parse-names":false,"suffix":""}],"container-title":"Journal of Transport &amp; Health","id":"ITEM-1","issue":"4","issued":{"date-parts":[["2014","12","1"]]},"page":"326-340","publisher":"Elsevier","title":"Community design, street networks, and public health","type":"article-journal","volume":"1"},"uris":["http://www.mendeley.com/documents/?uuid=a5096ef2-ed73-312b-a959-0c48afc57224"]}],"mendeley":{"formattedCitation":"(Marshall et al., 2014)","plainTextFormattedCitation":"(Marshall et al., 2014)","previouslyFormattedCitation":"(Marshall et al., 2014)"},"properties":{"noteIndex":0},"schema":"https://github.com/citation-style-language/schema/raw/master/csl-citation.json"}</w:instrText>
+      </w:r>
+      <w:r>
+        <w:rPr>
+          <w:rFonts w:ascii="Times New Roman" w:hAnsi="Times New Roman" w:cs="Times New Roman"/>
+          <w:sz w:val="24"/>
+          <w:szCs w:val="24"/>
+          <w:lang w:val="en-US"/>
+        </w:rPr>
+        <w:fldChar w:fldCharType="separate"/>
+      </w:r>
+      <w:r>
+        <w:rPr>
+          <w:rFonts w:ascii="Times New Roman" w:hAnsi="Times New Roman" w:cs="Times New Roman"/>
+          <w:noProof/>
+          <w:sz w:val="24"/>
+          <w:szCs w:val="24"/>
+          <w:lang w:val="en-US"/>
+        </w:rPr>
+        <w:t>(Marshall et al., 2014)</w:t>
+      </w:r>
+      <w:r>
+        <w:rPr>
+          <w:rFonts w:ascii="Times New Roman" w:hAnsi="Times New Roman" w:cs="Times New Roman"/>
+          <w:sz w:val="24"/>
+          <w:szCs w:val="24"/>
+          <w:lang w:val="en-US"/>
+        </w:rPr>
+        <w:fldChar w:fldCharType="end"/>
+      </w:r>
+      <w:r>
+        <w:rPr>
+          <w:rFonts w:ascii="Times New Roman" w:hAnsi="Times New Roman" w:cs="Times New Roman"/>
+          <w:sz w:val="24"/>
+          <w:szCs w:val="24"/>
+          <w:lang w:val="en-US"/>
+        </w:rPr>
+        <w:t xml:space="preserve">, </w:t>
       </w:r>
       <w:r>
         <w:rPr>
@@ -3331,162 +4094,162 @@
           <w:szCs w:val="24"/>
           <w:lang w:val="en-US"/>
         </w:rPr>
-        <w:t xml:space="preserve">pedagogy </w:t>
-      </w:r>
-      <w:r>
-        <w:rPr>
-          <w:rFonts w:ascii="Times New Roman" w:hAnsi="Times New Roman" w:cs="Times New Roman"/>
-          <w:sz w:val="24"/>
-          <w:szCs w:val="24"/>
-          <w:lang w:val="en-US"/>
-        </w:rPr>
-        <w:t>to und</w:t>
-      </w:r>
-      <w:r>
-        <w:rPr>
-          <w:rFonts w:ascii="Times New Roman" w:hAnsi="Times New Roman" w:cs="Times New Roman"/>
-          <w:sz w:val="24"/>
-          <w:szCs w:val="24"/>
-          <w:lang w:val="en-US"/>
-        </w:rPr>
-        <w:t>erstand our environments and the</w:t>
-      </w:r>
-      <w:r>
-        <w:rPr>
-          <w:rFonts w:ascii="Times New Roman" w:hAnsi="Times New Roman" w:cs="Times New Roman"/>
-          <w:sz w:val="24"/>
-          <w:szCs w:val="24"/>
-          <w:lang w:val="en-US"/>
-        </w:rPr>
-        <w:t xml:space="preserve"> </w:t>
-      </w:r>
-      <w:proofErr w:type="spellStart"/>
-      <w:r>
-        <w:rPr>
-          <w:rFonts w:ascii="Times New Roman" w:hAnsi="Times New Roman" w:cs="Times New Roman"/>
-          <w:sz w:val="24"/>
-          <w:szCs w:val="24"/>
-          <w:lang w:val="en-US"/>
-        </w:rPr>
-        <w:t>Spatio</w:t>
-      </w:r>
-      <w:proofErr w:type="spellEnd"/>
-      <w:r>
-        <w:rPr>
-          <w:rFonts w:ascii="Times New Roman" w:hAnsi="Times New Roman" w:cs="Times New Roman"/>
-          <w:sz w:val="24"/>
-          <w:szCs w:val="24"/>
-          <w:lang w:val="en-US"/>
-        </w:rPr>
-        <w:t>-temporal interactions that shape them</w:t>
-      </w:r>
-      <w:r>
-        <w:rPr>
-          <w:rFonts w:ascii="Times New Roman" w:hAnsi="Times New Roman" w:cs="Times New Roman"/>
-          <w:sz w:val="24"/>
-          <w:szCs w:val="24"/>
-          <w:lang w:val="en-US"/>
-        </w:rPr>
-        <w:t>. Using these new approaches in urban informatics</w:t>
-      </w:r>
-      <w:r>
-        <w:rPr>
-          <w:rFonts w:ascii="Times New Roman" w:hAnsi="Times New Roman" w:cs="Times New Roman"/>
-          <w:sz w:val="24"/>
-          <w:szCs w:val="24"/>
-          <w:lang w:val="en-US"/>
-        </w:rPr>
-        <w:t xml:space="preserve"> it is possible to simulate future changes before rolling </w:t>
-      </w:r>
-      <w:r>
-        <w:rPr>
-          <w:rFonts w:ascii="Times New Roman" w:hAnsi="Times New Roman" w:cs="Times New Roman"/>
-          <w:sz w:val="24"/>
-          <w:szCs w:val="24"/>
-          <w:lang w:val="en-US"/>
-        </w:rPr>
-        <w:t>them</w:t>
-      </w:r>
-      <w:r>
-        <w:rPr>
-          <w:rFonts w:ascii="Times New Roman" w:hAnsi="Times New Roman" w:cs="Times New Roman"/>
-          <w:sz w:val="24"/>
-          <w:szCs w:val="24"/>
-          <w:lang w:val="en-US"/>
-        </w:rPr>
-        <w:t xml:space="preserve"> out into physical space for human interaction. Street networks form the substrate for all human dynamics in s</w:t>
-      </w:r>
-      <w:r>
-        <w:rPr>
-          <w:rFonts w:ascii="Times New Roman" w:hAnsi="Times New Roman" w:cs="Times New Roman"/>
-          <w:sz w:val="24"/>
-          <w:szCs w:val="24"/>
-          <w:lang w:val="en-US"/>
-        </w:rPr>
-        <w:t>pace and understanding</w:t>
-      </w:r>
-      <w:r>
-        <w:rPr>
-          <w:rFonts w:ascii="Times New Roman" w:hAnsi="Times New Roman" w:cs="Times New Roman"/>
-          <w:sz w:val="24"/>
-          <w:szCs w:val="24"/>
-          <w:lang w:val="en-US"/>
-        </w:rPr>
-        <w:t xml:space="preserve"> their structure and effects</w:t>
-      </w:r>
-      <w:r>
-        <w:rPr>
-          <w:rFonts w:ascii="Times New Roman" w:hAnsi="Times New Roman" w:cs="Times New Roman"/>
-          <w:sz w:val="24"/>
-          <w:szCs w:val="24"/>
-          <w:lang w:val="en-US"/>
-        </w:rPr>
-        <w:t xml:space="preserve"> </w:t>
-      </w:r>
-      <w:r>
-        <w:rPr>
-          <w:rFonts w:ascii="Times New Roman" w:hAnsi="Times New Roman" w:cs="Times New Roman"/>
-          <w:sz w:val="24"/>
-          <w:szCs w:val="24"/>
-          <w:lang w:val="en-US"/>
-        </w:rPr>
-        <w:t xml:space="preserve">on spatial interactions </w:t>
-      </w:r>
-      <w:r>
-        <w:rPr>
-          <w:rFonts w:ascii="Times New Roman" w:hAnsi="Times New Roman" w:cs="Times New Roman"/>
-          <w:sz w:val="24"/>
-          <w:szCs w:val="24"/>
-          <w:lang w:val="en-US"/>
-        </w:rPr>
-        <w:t xml:space="preserve">will </w:t>
-      </w:r>
-      <w:r>
-        <w:rPr>
-          <w:rFonts w:ascii="Times New Roman" w:hAnsi="Times New Roman" w:cs="Times New Roman"/>
-          <w:sz w:val="24"/>
-          <w:szCs w:val="24"/>
-          <w:lang w:val="en-US"/>
-        </w:rPr>
-        <w:t xml:space="preserve">lead </w:t>
-      </w:r>
-      <w:r>
-        <w:rPr>
-          <w:rFonts w:ascii="Times New Roman" w:hAnsi="Times New Roman" w:cs="Times New Roman"/>
-          <w:sz w:val="24"/>
-          <w:szCs w:val="24"/>
-          <w:lang w:val="en-US"/>
-        </w:rPr>
-        <w:t>to mak</w:t>
-      </w:r>
-      <w:r>
-        <w:rPr>
-          <w:rFonts w:ascii="Times New Roman" w:hAnsi="Times New Roman" w:cs="Times New Roman"/>
-          <w:sz w:val="24"/>
-          <w:szCs w:val="24"/>
-          <w:lang w:val="en-US"/>
-        </w:rPr>
-        <w:t>ing better decisions in urban planning efforts</w:t>
+        <w:t xml:space="preserve">in </w:t>
+      </w:r>
+      <w:r>
+        <w:rPr>
+          <w:rFonts w:ascii="Times New Roman" w:hAnsi="Times New Roman" w:cs="Times New Roman"/>
+          <w:sz w:val="24"/>
+          <w:szCs w:val="24"/>
+          <w:lang w:val="en-US"/>
+        </w:rPr>
+        <w:t>disaster management</w:t>
+      </w:r>
+      <w:r>
+        <w:rPr>
+          <w:rFonts w:ascii="Times New Roman" w:hAnsi="Times New Roman" w:cs="Times New Roman"/>
+          <w:sz w:val="24"/>
+          <w:szCs w:val="24"/>
+          <w:lang w:val="en-US"/>
+        </w:rPr>
+        <w:t xml:space="preserve"> where un</w:t>
+      </w:r>
+      <w:r>
+        <w:rPr>
+          <w:rFonts w:ascii="Times New Roman" w:hAnsi="Times New Roman" w:cs="Times New Roman"/>
+          <w:sz w:val="24"/>
+          <w:szCs w:val="24"/>
+          <w:lang w:val="en-US"/>
+        </w:rPr>
+        <w:t xml:space="preserve">derstanding street </w:t>
+      </w:r>
+      <w:r>
+        <w:rPr>
+          <w:rFonts w:ascii="Times New Roman" w:hAnsi="Times New Roman" w:cs="Times New Roman"/>
+          <w:sz w:val="24"/>
+          <w:szCs w:val="24"/>
+          <w:lang w:val="en-US"/>
+        </w:rPr>
+        <w:t>network structure and form is helping plan</w:t>
+      </w:r>
+      <w:r>
+        <w:rPr>
+          <w:rFonts w:ascii="Times New Roman" w:hAnsi="Times New Roman" w:cs="Times New Roman"/>
+          <w:sz w:val="24"/>
+          <w:szCs w:val="24"/>
+          <w:lang w:val="en-US"/>
+        </w:rPr>
+        <w:t xml:space="preserve"> better incident response </w:t>
+      </w:r>
+      <w:r>
+        <w:rPr>
+          <w:rFonts w:ascii="Times New Roman" w:hAnsi="Times New Roman" w:cs="Times New Roman"/>
+          <w:sz w:val="24"/>
+          <w:szCs w:val="24"/>
+          <w:lang w:val="en-US"/>
+        </w:rPr>
+        <w:fldChar w:fldCharType="begin" w:fldLock="1"/>
+      </w:r>
+      <w:r>
+        <w:rPr>
+          <w:rFonts w:ascii="Times New Roman" w:hAnsi="Times New Roman" w:cs="Times New Roman"/>
+          <w:sz w:val="24"/>
+          <w:szCs w:val="24"/>
+          <w:lang w:val="en-US"/>
+        </w:rPr>
+        <w:instrText>ADDIN CSL_CITATION {"citationItems":[{"id":"ITEM-1","itemData":{"DOI":"10.1016/J.TRD.2021.102771","ISSN":"1361-9209","abstract":"This paper implements a structured framework to suggest decision attributes of transportation network disaster recovery planning. For this purpose, we collected 57 decision attributes from the relevant literature and experts’ opinions. Following a framework with three sequential evaluation stages, decision-makers systematically assessed the attributes based on each evaluation stage's specific criteria. Thereafter, we aggregated the decision-makers’ input values using a combination of compensatory and non-compensatory Multi-Attribute Decision-Making techniques. Results offer a ranked list of attributes and a recommended set of attributes for Tehran's road network as our case study. The findings suggest six attributes to be included in road network disaster recovery planning as 1) access level to service-providing nodes, 2) integration of link travel delay and traffic flow, 3) travel time improvement per recovery duration, 4) travel time improvement per resources, 5) centrality measures, and 6) link capacity. However, the recommended attributes are valid only when they remain as a set. Results contribute to the existing knowledge about concerns and values in the reconstruction and recovery of transportation networks after disasters. Transportation network planners and disaster managers can use the recommended attributes as key factors for post-disaster decision support systems or for evaluating available disaster resiliency plans. Additionally, future research can adopt this research outcome as an input for the problem-structuring phase of disaster recovery models.","author":[{"dropping-particle":"","family":"Zamanifar","given":"Milad","non-dropping-particle":"","parse-names":false,"suffix":""},{"dropping-particle":"","family":"Hartmann","given":"Timo","non-dropping-particle":"","parse-names":false,"suffix":""}],"container-title":"Transportation Research Part D: Transport and Environment","id":"ITEM-1","issued":{"date-parts":[["2021","4","1"]]},"page":"102771","publisher":"Pergamon","title":"Decision attributes for disaster recovery planning of transportation networks; A case study","type":"article-journal","volume":"93"},"uris":["http://www.mendeley.com/documents/?uuid=3a2ccc99-cc78-31fb-bca0-ae89fdec0235"]}],"mendeley":{"formattedCitation":"(Zamanifar &amp; Hartmann, 2021)","plainTextFormattedCitation":"(Zamanifar &amp; Hartmann, 2021)","previouslyFormattedCitation":"(Zamanifar &amp; Hartmann, 2021)"},"properties":{"noteIndex":0},"schema":"https://github.com/citation-style-language/schema/raw/master/csl-citation.json"}</w:instrText>
+      </w:r>
+      <w:r>
+        <w:rPr>
+          <w:rFonts w:ascii="Times New Roman" w:hAnsi="Times New Roman" w:cs="Times New Roman"/>
+          <w:sz w:val="24"/>
+          <w:szCs w:val="24"/>
+          <w:lang w:val="en-US"/>
+        </w:rPr>
+        <w:fldChar w:fldCharType="separate"/>
+      </w:r>
+      <w:r>
+        <w:rPr>
+          <w:rFonts w:ascii="Times New Roman" w:hAnsi="Times New Roman" w:cs="Times New Roman"/>
+          <w:noProof/>
+          <w:sz w:val="24"/>
+          <w:szCs w:val="24"/>
+          <w:lang w:val="en-US"/>
+        </w:rPr>
+        <w:t>(Zamanifar &amp; Hartmann, 2021)</w:t>
+      </w:r>
+      <w:r>
+        <w:rPr>
+          <w:rFonts w:ascii="Times New Roman" w:hAnsi="Times New Roman" w:cs="Times New Roman"/>
+          <w:sz w:val="24"/>
+          <w:szCs w:val="24"/>
+          <w:lang w:val="en-US"/>
+        </w:rPr>
+        <w:fldChar w:fldCharType="end"/>
+      </w:r>
+      <w:r>
+        <w:rPr>
+          <w:rFonts w:ascii="Times New Roman" w:hAnsi="Times New Roman" w:cs="Times New Roman"/>
+          <w:sz w:val="24"/>
+          <w:szCs w:val="24"/>
+          <w:lang w:val="en-US"/>
+        </w:rPr>
+        <w:t>.</w:t>
+      </w:r>
+      <w:r>
+        <w:rPr>
+          <w:rFonts w:ascii="Times New Roman" w:hAnsi="Times New Roman" w:cs="Times New Roman"/>
+          <w:sz w:val="24"/>
+          <w:szCs w:val="24"/>
+          <w:lang w:val="en-US"/>
+        </w:rPr>
+        <w:t xml:space="preserve"> It is most important that we study street networks because, they are amongst the most long-lived components of urban form and can stay in place for decades, sometimes even centuries. Therefore, their design and structure are likely to lock urban systems in either their positive or negative pathways </w:t>
+      </w:r>
+      <w:r>
+        <w:rPr>
+          <w:rFonts w:ascii="Times New Roman" w:hAnsi="Times New Roman" w:cs="Times New Roman"/>
+          <w:sz w:val="24"/>
+          <w:szCs w:val="24"/>
+          <w:lang w:val="en-US"/>
+        </w:rPr>
+        <w:fldChar w:fldCharType="begin" w:fldLock="1"/>
+      </w:r>
+      <w:r>
+        <w:rPr>
+          <w:rFonts w:ascii="Times New Roman" w:hAnsi="Times New Roman" w:cs="Times New Roman"/>
+          <w:sz w:val="24"/>
+          <w:szCs w:val="24"/>
+          <w:lang w:val="en-US"/>
+        </w:rPr>
+        <w:instrText>ADDIN CSL_CITATION {"citationItems":[{"id":"ITEM-1","itemData":{"DOI":"10.1016/J.BUILDENV.2018.09.040","ISSN":"0360-1323","abstract":"Cities need to build on their resilience to deal with the combined effects of urbanization, changing geopolitical contexts, and climate change. The physical form of cities has significant implications for their capacity to deal with adverse events and changing conditions. This paper focuses on streets as major constituent elements of urban form. It offers a review of the theoretical discussions and empirical evidence on how design and configuration of urban streets and street networks can contribute to/detract from urban resilience. For the purpose of this study, measures related to urban streets are divided into two broad categories: network topology and design and orientation. Network topology is used to represent urban street network as a combination of nodes and links. Relationships between urban resilience and different centrality and connectivity measures related to network topology are discussed. The design and orientation category explores the possible effects of street width, street edges, street canyon geometry, and street layout and orientation on resilience of cities. It is discussed that all topology and design measures have implications for urban resilience. Appropriate physical form of urban streets can contribute to urban resilience by, among other things, ameliorating urban microclimate, reducing energy consumption and its associated Greenhouse Gas (GHG) emissions, enhancing social capital, improving community health and well-being, and facilitating rapid and effective emergency response in the aftermath of disasters. Overall, results provide insights about physical properties that are required to design resilient streets and street networks.","author":[{"dropping-particle":"","family":"Sharifi","given":"Ayyoob","non-dropping-particle":"","parse-names":false,"suffix":""}],"container-title":"Building and Environment","id":"ITEM-1","issued":{"date-parts":[["2019","1","1"]]},"page":"171-187","publisher":"Pergamon","title":"Resilient urban forms: A review of literature on streets and street networks","type":"article-journal","volume":"147"},"uris":["http://www.mendeley.com/documents/?uuid=33c38676-0e7f-3dd1-85a9-65729c445f0e"]}],"mendeley":{"formattedCitation":"(Sharifi, 2019)","plainTextFormattedCitation":"(Sharifi, 2019)","previouslyFormattedCitation":"(Sharifi, 2019)"},"properties":{"noteIndex":0},"schema":"https://github.com/citation-style-language/schema/raw/master/csl-citation.json"}</w:instrText>
+      </w:r>
+      <w:r>
+        <w:rPr>
+          <w:rFonts w:ascii="Times New Roman" w:hAnsi="Times New Roman" w:cs="Times New Roman"/>
+          <w:sz w:val="24"/>
+          <w:szCs w:val="24"/>
+          <w:lang w:val="en-US"/>
+        </w:rPr>
+        <w:fldChar w:fldCharType="separate"/>
+      </w:r>
+      <w:r>
+        <w:rPr>
+          <w:rFonts w:ascii="Times New Roman" w:hAnsi="Times New Roman" w:cs="Times New Roman"/>
+          <w:noProof/>
+          <w:sz w:val="24"/>
+          <w:szCs w:val="24"/>
+          <w:lang w:val="en-US"/>
+        </w:rPr>
+        <w:t>(Sharifi, 2019)</w:t>
+      </w:r>
+      <w:r>
+        <w:rPr>
+          <w:rFonts w:ascii="Times New Roman" w:hAnsi="Times New Roman" w:cs="Times New Roman"/>
+          <w:sz w:val="24"/>
+          <w:szCs w:val="24"/>
+          <w:lang w:val="en-US"/>
+        </w:rPr>
+        <w:fldChar w:fldCharType="end"/>
       </w:r>
       <w:r>
         <w:rPr>
@@ -3504,310 +4267,43 @@
         <w:jc w:val="both"/>
         <w:rPr>
           <w:rFonts w:ascii="Times New Roman" w:hAnsi="Times New Roman" w:cs="Times New Roman"/>
-          <w:sz w:val="24"/>
-          <w:szCs w:val="24"/>
-          <w:lang w:val="en-US"/>
-        </w:rPr>
-      </w:pPr>
-      <w:r>
-        <w:rPr>
-          <w:rFonts w:ascii="Times New Roman" w:hAnsi="Times New Roman" w:cs="Times New Roman"/>
-          <w:sz w:val="24"/>
-          <w:szCs w:val="24"/>
-          <w:lang w:val="en-US"/>
-        </w:rPr>
-        <w:t>The importance of</w:t>
-      </w:r>
-      <w:r>
-        <w:rPr>
-          <w:rFonts w:ascii="Times New Roman" w:hAnsi="Times New Roman" w:cs="Times New Roman"/>
-          <w:sz w:val="24"/>
-          <w:szCs w:val="24"/>
-          <w:lang w:val="en-US"/>
-        </w:rPr>
-        <w:t xml:space="preserve"> research seeking to</w:t>
-      </w:r>
-      <w:r>
-        <w:rPr>
-          <w:rFonts w:ascii="Times New Roman" w:hAnsi="Times New Roman" w:cs="Times New Roman"/>
-          <w:sz w:val="24"/>
-          <w:szCs w:val="24"/>
-          <w:lang w:val="en-US"/>
-        </w:rPr>
-        <w:t xml:space="preserve"> understand street network form and morphology cannot be overstated in public health</w:t>
-      </w:r>
-      <w:r>
-        <w:rPr>
-          <w:rFonts w:ascii="Times New Roman" w:hAnsi="Times New Roman" w:cs="Times New Roman"/>
-          <w:sz w:val="24"/>
-          <w:szCs w:val="24"/>
-          <w:lang w:val="en-US"/>
-        </w:rPr>
-        <w:t xml:space="preserve"> w</w:t>
-      </w:r>
-      <w:r>
-        <w:rPr>
-          <w:rFonts w:ascii="Times New Roman" w:hAnsi="Times New Roman" w:cs="Times New Roman"/>
-          <w:sz w:val="24"/>
-          <w:szCs w:val="24"/>
-          <w:lang w:val="en-US"/>
-        </w:rPr>
-        <w:t>h</w:t>
-      </w:r>
-      <w:r>
-        <w:rPr>
-          <w:rFonts w:ascii="Times New Roman" w:hAnsi="Times New Roman" w:cs="Times New Roman"/>
-          <w:sz w:val="24"/>
-          <w:szCs w:val="24"/>
-          <w:lang w:val="en-US"/>
-        </w:rPr>
-        <w:t>ere</w:t>
-      </w:r>
-      <w:r>
-        <w:rPr>
-          <w:rFonts w:ascii="Times New Roman" w:hAnsi="Times New Roman" w:cs="Times New Roman"/>
-          <w:sz w:val="24"/>
-          <w:szCs w:val="24"/>
-          <w:lang w:val="en-US"/>
-        </w:rPr>
-        <w:t xml:space="preserve"> researchers are showing the strong correlation between health and walkability and bike-ability of neighborhoods </w:t>
-      </w:r>
-      <w:r>
-        <w:rPr>
-          <w:rFonts w:ascii="Times New Roman" w:hAnsi="Times New Roman" w:cs="Times New Roman"/>
-          <w:sz w:val="24"/>
-          <w:szCs w:val="24"/>
-          <w:lang w:val="en-US"/>
-        </w:rPr>
-        <w:fldChar w:fldCharType="begin" w:fldLock="1"/>
-      </w:r>
-      <w:r>
-        <w:rPr>
-          <w:rFonts w:ascii="Times New Roman" w:hAnsi="Times New Roman" w:cs="Times New Roman"/>
-          <w:sz w:val="24"/>
-          <w:szCs w:val="24"/>
-          <w:lang w:val="en-US"/>
-        </w:rPr>
-        <w:instrText>ADDIN CSL_CITATION {"citationItems":[{"id":"ITEM-1","itemData":{"DOI":"10.1016/J.JTH.2014.06.002","ISSN":"2214-1405","abstract":"What is the influence of street network design on public health? While the literature linking the built environment to health outcomes is vast, it glosses over the role that specific street network characteristics play. The three fundamental elements of street networks are: street network density, connectivity, and configuration. Without sufficient attention being paid to these individual elements of street network design, building a community for health remains a guessing game. Our previous study found more compact and connected street networks highly correlated with increased walking, biking, and transit usage; while these trends suggest a health benefit, this study seeks to strengthen that connection.Using a multilevel, hierarchical statistical model, this research seeks to fill this gap in the literature through a more robust accounting of street network design. Specifically, we ask the following: what is the influence of the three fundamental measures of street networks on obesity, diabetes, high blood pressure, heart disease, and asthma? We answer this question by examining 24 California cities exhibiting a range a street network typologies using health data from the California Health Interview Survey.We control for the food environment, land uses, commuting time, socioeconomic status, and street design. The results suggest that more compact and connected street networks with fewer lanes on the major roads are correlated with reduced rates of obesity, diabetes, high blood pressure, and heart disease among residents. Given the cross-sectional nature of our study, proving causation is not feasible but should be examined in future research. Nevertheless, the outcome is a novel assessment of streets networks and public health that has not yet been seen but will be of benefit to planners and policy-makers.","author":[{"dropping-particle":"","family":"Marshall","given":"Wesley E.","non-dropping-particle":"","parse-names":false,"suffix":""},{"dropping-particle":"","family":"Piatkowski","given":"Daniel P.","non-dropping-particle":"","parse-names":false,"suffix":""},{"dropping-particle":"","family":"Garrick","given":"Norman W.","non-dropping-particle":"","parse-names":false,"suffix":""}],"container-title":"Journal of Transport &amp; Health","id":"ITEM-1","issue":"4","issued":{"date-parts":[["2014","12","1"]]},"page":"326-340","publisher":"Elsevier","title":"Community design, street networks, and public health","type":"article-journal","volume":"1"},"uris":["http://www.mendeley.com/documents/?uuid=a5096ef2-ed73-312b-a959-0c48afc57224"]}],"mendeley":{"formattedCitation":"(Marshall et al., 2014)","plainTextFormattedCitation":"(Marshall et al., 2014)","previouslyFormattedCitation":"(Marshall et al., 2014)"},"properties":{"noteIndex":0},"schema":"https://github.com/citation-style-language/schema/raw/master/csl-citation.json"}</w:instrText>
-      </w:r>
-      <w:r>
-        <w:rPr>
-          <w:rFonts w:ascii="Times New Roman" w:hAnsi="Times New Roman" w:cs="Times New Roman"/>
-          <w:sz w:val="24"/>
-          <w:szCs w:val="24"/>
-          <w:lang w:val="en-US"/>
-        </w:rPr>
-        <w:fldChar w:fldCharType="separate"/>
-      </w:r>
-      <w:r>
-        <w:rPr>
-          <w:rFonts w:ascii="Times New Roman" w:hAnsi="Times New Roman" w:cs="Times New Roman"/>
-          <w:noProof/>
-          <w:sz w:val="24"/>
-          <w:szCs w:val="24"/>
-          <w:lang w:val="en-US"/>
-        </w:rPr>
-        <w:t>(Marshall et al., 2014)</w:t>
-      </w:r>
-      <w:r>
-        <w:rPr>
-          <w:rFonts w:ascii="Times New Roman" w:hAnsi="Times New Roman" w:cs="Times New Roman"/>
-          <w:sz w:val="24"/>
-          <w:szCs w:val="24"/>
-          <w:lang w:val="en-US"/>
-        </w:rPr>
-        <w:fldChar w:fldCharType="end"/>
-      </w:r>
-      <w:r>
-        <w:rPr>
-          <w:rFonts w:ascii="Times New Roman" w:hAnsi="Times New Roman" w:cs="Times New Roman"/>
-          <w:sz w:val="24"/>
-          <w:szCs w:val="24"/>
-          <w:lang w:val="en-US"/>
-        </w:rPr>
-        <w:t xml:space="preserve">, </w:t>
-      </w:r>
-      <w:r>
-        <w:rPr>
-          <w:rFonts w:ascii="Times New Roman" w:hAnsi="Times New Roman" w:cs="Times New Roman"/>
-          <w:sz w:val="24"/>
-          <w:szCs w:val="24"/>
-          <w:lang w:val="en-US"/>
-        </w:rPr>
-        <w:t xml:space="preserve">and </w:t>
-      </w:r>
-      <w:r>
-        <w:rPr>
-          <w:rFonts w:ascii="Times New Roman" w:hAnsi="Times New Roman" w:cs="Times New Roman"/>
-          <w:sz w:val="24"/>
-          <w:szCs w:val="24"/>
-          <w:lang w:val="en-US"/>
-        </w:rPr>
-        <w:t xml:space="preserve">in </w:t>
-      </w:r>
-      <w:r>
-        <w:rPr>
-          <w:rFonts w:ascii="Times New Roman" w:hAnsi="Times New Roman" w:cs="Times New Roman"/>
-          <w:sz w:val="24"/>
-          <w:szCs w:val="24"/>
-          <w:lang w:val="en-US"/>
-        </w:rPr>
-        <w:t>disaster management</w:t>
-      </w:r>
-      <w:r>
-        <w:rPr>
-          <w:rFonts w:ascii="Times New Roman" w:hAnsi="Times New Roman" w:cs="Times New Roman"/>
-          <w:sz w:val="24"/>
-          <w:szCs w:val="24"/>
-          <w:lang w:val="en-US"/>
-        </w:rPr>
-        <w:t xml:space="preserve"> where un</w:t>
-      </w:r>
-      <w:r>
-        <w:rPr>
-          <w:rFonts w:ascii="Times New Roman" w:hAnsi="Times New Roman" w:cs="Times New Roman"/>
-          <w:sz w:val="24"/>
-          <w:szCs w:val="24"/>
-          <w:lang w:val="en-US"/>
-        </w:rPr>
-        <w:t xml:space="preserve">derstanding street </w:t>
-      </w:r>
-      <w:r>
-        <w:rPr>
-          <w:rFonts w:ascii="Times New Roman" w:hAnsi="Times New Roman" w:cs="Times New Roman"/>
-          <w:sz w:val="24"/>
-          <w:szCs w:val="24"/>
-          <w:lang w:val="en-US"/>
-        </w:rPr>
-        <w:t>network structure and form is helping plan</w:t>
-      </w:r>
-      <w:r>
-        <w:rPr>
-          <w:rFonts w:ascii="Times New Roman" w:hAnsi="Times New Roman" w:cs="Times New Roman"/>
-          <w:sz w:val="24"/>
-          <w:szCs w:val="24"/>
-          <w:lang w:val="en-US"/>
-        </w:rPr>
-        <w:t xml:space="preserve"> better incident response </w:t>
-      </w:r>
-      <w:r>
-        <w:rPr>
-          <w:rFonts w:ascii="Times New Roman" w:hAnsi="Times New Roman" w:cs="Times New Roman"/>
-          <w:sz w:val="24"/>
-          <w:szCs w:val="24"/>
-          <w:lang w:val="en-US"/>
-        </w:rPr>
-        <w:fldChar w:fldCharType="begin" w:fldLock="1"/>
-      </w:r>
-      <w:r>
-        <w:rPr>
-          <w:rFonts w:ascii="Times New Roman" w:hAnsi="Times New Roman" w:cs="Times New Roman"/>
-          <w:sz w:val="24"/>
-          <w:szCs w:val="24"/>
-          <w:lang w:val="en-US"/>
-        </w:rPr>
-        <w:instrText>ADDIN CSL_CITATION {"citationItems":[{"id":"ITEM-1","itemData":{"DOI":"10.1016/J.TRD.2021.102771","ISSN":"1361-9209","abstract":"This paper implements a structured framework to suggest decision attributes of transportation network disaster recovery planning. For this purpose, we collected 57 decision attributes from the relevant literature and experts’ opinions. Following a framework with three sequential evaluation stages, decision-makers systematically assessed the attributes based on each evaluation stage's specific criteria. Thereafter, we aggregated the decision-makers’ input values using a combination of compensatory and non-compensatory Multi-Attribute Decision-Making techniques. Results offer a ranked list of attributes and a recommended set of attributes for Tehran's road network as our case study. The findings suggest six attributes to be included in road network disaster recovery planning as 1) access level to service-providing nodes, 2) integration of link travel delay and traffic flow, 3) travel time improvement per recovery duration, 4) travel time improvement per resources, 5) centrality measures, and 6) link capacity. However, the recommended attributes are valid only when they remain as a set. Results contribute to the existing knowledge about concerns and values in the reconstruction and recovery of transportation networks after disasters. Transportation network planners and disaster managers can use the recommended attributes as key factors for post-disaster decision support systems or for evaluating available disaster resiliency plans. Additionally, future research can adopt this research outcome as an input for the problem-structuring phase of disaster recovery models.","author":[{"dropping-particle":"","family":"Zamanifar","given":"Milad","non-dropping-particle":"","parse-names":false,"suffix":""},{"dropping-particle":"","family":"Hartmann","given":"Timo","non-dropping-particle":"","parse-names":false,"suffix":""}],"container-title":"Transportation Research Part D: Transport and Environment","id":"ITEM-1","issued":{"date-parts":[["2021","4","1"]]},"page":"102771","publisher":"Pergamon","title":"Decision attributes for disaster recovery planning of transportation networks; A case study","type":"article-journal","volume":"93"},"uris":["http://www.mendeley.com/documents/?uuid=3a2ccc99-cc78-31fb-bca0-ae89fdec0235"]}],"mendeley":{"formattedCitation":"(Zamanifar &amp; Hartmann, 2021)","plainTextFormattedCitation":"(Zamanifar &amp; Hartmann, 2021)","previouslyFormattedCitation":"(Zamanifar &amp; Hartmann, 2021)"},"properties":{"noteIndex":0},"schema":"https://github.com/citation-style-language/schema/raw/master/csl-citation.json"}</w:instrText>
-      </w:r>
-      <w:r>
-        <w:rPr>
-          <w:rFonts w:ascii="Times New Roman" w:hAnsi="Times New Roman" w:cs="Times New Roman"/>
-          <w:sz w:val="24"/>
-          <w:szCs w:val="24"/>
-          <w:lang w:val="en-US"/>
-        </w:rPr>
-        <w:fldChar w:fldCharType="separate"/>
-      </w:r>
-      <w:r>
-        <w:rPr>
-          <w:rFonts w:ascii="Times New Roman" w:hAnsi="Times New Roman" w:cs="Times New Roman"/>
-          <w:noProof/>
-          <w:sz w:val="24"/>
-          <w:szCs w:val="24"/>
-          <w:lang w:val="en-US"/>
-        </w:rPr>
-        <w:t>(Zamanifar &amp; Hartmann, 2021)</w:t>
-      </w:r>
-      <w:r>
-        <w:rPr>
-          <w:rFonts w:ascii="Times New Roman" w:hAnsi="Times New Roman" w:cs="Times New Roman"/>
-          <w:sz w:val="24"/>
-          <w:szCs w:val="24"/>
-          <w:lang w:val="en-US"/>
-        </w:rPr>
-        <w:fldChar w:fldCharType="end"/>
-      </w:r>
-      <w:r>
-        <w:rPr>
-          <w:rFonts w:ascii="Times New Roman" w:hAnsi="Times New Roman" w:cs="Times New Roman"/>
-          <w:sz w:val="24"/>
-          <w:szCs w:val="24"/>
-          <w:lang w:val="en-US"/>
-        </w:rPr>
-        <w:t>.</w:t>
-      </w:r>
-      <w:r>
-        <w:rPr>
-          <w:rFonts w:ascii="Times New Roman" w:hAnsi="Times New Roman" w:cs="Times New Roman"/>
-          <w:sz w:val="24"/>
-          <w:szCs w:val="24"/>
-          <w:lang w:val="en-US"/>
-        </w:rPr>
-        <w:t xml:space="preserve"> It is most important that we study street networks because, they are amongst the most long-lived components of urban form and can stay in place for decades, sometimes even centuries. Therefore, their design and structure are likely to lock urban systems in either their positive or negative pathways </w:t>
-      </w:r>
-      <w:r>
-        <w:rPr>
-          <w:rFonts w:ascii="Times New Roman" w:hAnsi="Times New Roman" w:cs="Times New Roman"/>
-          <w:sz w:val="24"/>
-          <w:szCs w:val="24"/>
-          <w:lang w:val="en-US"/>
-        </w:rPr>
-        <w:fldChar w:fldCharType="begin" w:fldLock="1"/>
-      </w:r>
-      <w:r>
-        <w:rPr>
-          <w:rFonts w:ascii="Times New Roman" w:hAnsi="Times New Roman" w:cs="Times New Roman"/>
-          <w:sz w:val="24"/>
-          <w:szCs w:val="24"/>
-          <w:lang w:val="en-US"/>
-        </w:rPr>
-        <w:instrText>ADDIN CSL_CITATION {"citationItems":[{"id":"ITEM-1","itemData":{"DOI":"10.1016/J.BUILDENV.2018.09.040","ISSN":"0360-1323","abstract":"Cities need to build on their resilience to deal with the combined effects of urbanization, changing geopolitical contexts, and climate change. The physical form of cities has significant implications for their capacity to deal with adverse events and changing conditions. This paper focuses on streets as major constituent elements of urban form. It offers a review of the theoretical discussions and empirical evidence on how design and configuration of urban streets and street networks can contribute to/detract from urban resilience. For the purpose of this study, measures related to urban streets are divided into two broad categories: network topology and design and orientation. Network topology is used to represent urban street network as a combination of nodes and links. Relationships between urban resilience and different centrality and connectivity measures related to network topology are discussed. The design and orientation category explores the possible effects of street width, street edges, street canyon geometry, and street layout and orientation on resilience of cities. It is discussed that all topology and design measures have implications for urban resilience. Appropriate physical form of urban streets can contribute to urban resilience by, among other things, ameliorating urban microclimate, reducing energy consumption and its associated Greenhouse Gas (GHG) emissions, enhancing social capital, improving community health and well-being, and facilitating rapid and effective emergency response in the aftermath of disasters. Overall, results provide insights about physical properties that are required to design resilient streets and street networks.","author":[{"dropping-particle":"","family":"Sharifi","given":"Ayyoob","non-dropping-particle":"","parse-names":false,"suffix":""}],"container-title":"Building and Environment","id":"ITEM-1","issued":{"date-parts":[["2019","1","1"]]},"page":"171-187","publisher":"Pergamon","title":"Resilient urban forms: A review of literature on streets and street networks","type":"article-journal","volume":"147"},"uris":["http://www.mendeley.com/documents/?uuid=33c38676-0e7f-3dd1-85a9-65729c445f0e"]}],"mendeley":{"formattedCitation":"(Sharifi, 2019)","plainTextFormattedCitation":"(Sharifi, 2019)","previouslyFormattedCitation":"(Sharifi, 2019)"},"properties":{"noteIndex":0},"schema":"https://github.com/citation-style-language/schema/raw/master/csl-citation.json"}</w:instrText>
-      </w:r>
-      <w:r>
-        <w:rPr>
-          <w:rFonts w:ascii="Times New Roman" w:hAnsi="Times New Roman" w:cs="Times New Roman"/>
-          <w:sz w:val="24"/>
-          <w:szCs w:val="24"/>
-          <w:lang w:val="en-US"/>
-        </w:rPr>
-        <w:fldChar w:fldCharType="separate"/>
-      </w:r>
-      <w:r>
-        <w:rPr>
-          <w:rFonts w:ascii="Times New Roman" w:hAnsi="Times New Roman" w:cs="Times New Roman"/>
-          <w:noProof/>
-          <w:sz w:val="24"/>
-          <w:szCs w:val="24"/>
-          <w:lang w:val="en-US"/>
-        </w:rPr>
-        <w:t>(Sharifi, 2019)</w:t>
-      </w:r>
-      <w:r>
-        <w:rPr>
-          <w:rFonts w:ascii="Times New Roman" w:hAnsi="Times New Roman" w:cs="Times New Roman"/>
-          <w:sz w:val="24"/>
-          <w:szCs w:val="24"/>
-          <w:lang w:val="en-US"/>
-        </w:rPr>
-        <w:fldChar w:fldCharType="end"/>
-      </w:r>
-      <w:r>
-        <w:rPr>
-          <w:rFonts w:ascii="Times New Roman" w:hAnsi="Times New Roman" w:cs="Times New Roman"/>
-          <w:sz w:val="24"/>
-          <w:szCs w:val="24"/>
-          <w:lang w:val="en-US"/>
-        </w:rPr>
-        <w:t>.</w:t>
+          <w:b/>
+          <w:sz w:val="24"/>
+          <w:szCs w:val="24"/>
+          <w:lang w:val="en-US"/>
+        </w:rPr>
+      </w:pPr>
+      <w:r>
+        <w:rPr>
+          <w:rFonts w:ascii="Times New Roman" w:hAnsi="Times New Roman" w:cs="Times New Roman"/>
+          <w:b/>
+          <w:sz w:val="24"/>
+          <w:szCs w:val="24"/>
+          <w:lang w:val="en-US"/>
+        </w:rPr>
+        <w:t xml:space="preserve">1.6 </w:t>
+      </w:r>
+      <w:proofErr w:type="spellStart"/>
+      <w:r>
+        <w:rPr>
+          <w:rFonts w:ascii="Times New Roman" w:hAnsi="Times New Roman" w:cs="Times New Roman"/>
+          <w:b/>
+          <w:sz w:val="24"/>
+          <w:szCs w:val="24"/>
+          <w:lang w:val="en-US"/>
+        </w:rPr>
+        <w:t>Organisation</w:t>
+      </w:r>
+      <w:proofErr w:type="spellEnd"/>
+      <w:r>
+        <w:rPr>
+          <w:rFonts w:ascii="Times New Roman" w:hAnsi="Times New Roman" w:cs="Times New Roman"/>
+          <w:b/>
+          <w:sz w:val="24"/>
+          <w:szCs w:val="24"/>
+          <w:lang w:val="en-US"/>
+        </w:rPr>
+        <w:t xml:space="preserve"> of Study</w:t>
       </w:r>
     </w:p>
     <w:p>
@@ -3816,43 +4312,250 @@
         <w:jc w:val="both"/>
         <w:rPr>
           <w:rFonts w:ascii="Times New Roman" w:hAnsi="Times New Roman" w:cs="Times New Roman"/>
-          <w:b/>
-          <w:sz w:val="24"/>
-          <w:szCs w:val="24"/>
-          <w:lang w:val="en-US"/>
-        </w:rPr>
-      </w:pPr>
-      <w:r>
-        <w:rPr>
-          <w:rFonts w:ascii="Times New Roman" w:hAnsi="Times New Roman" w:cs="Times New Roman"/>
-          <w:b/>
-          <w:sz w:val="24"/>
-          <w:szCs w:val="24"/>
-          <w:lang w:val="en-US"/>
-        </w:rPr>
-        <w:t xml:space="preserve">1.6 </w:t>
+          <w:sz w:val="24"/>
+          <w:szCs w:val="24"/>
+          <w:lang w:val="en-US"/>
+        </w:rPr>
+      </w:pPr>
+      <w:r>
+        <w:rPr>
+          <w:rFonts w:ascii="Times New Roman" w:hAnsi="Times New Roman" w:cs="Times New Roman"/>
+          <w:sz w:val="24"/>
+          <w:szCs w:val="24"/>
+          <w:lang w:val="en-US"/>
+        </w:rPr>
+        <w:t xml:space="preserve">This </w:t>
+      </w:r>
+      <w:r>
+        <w:rPr>
+          <w:rFonts w:ascii="Times New Roman" w:hAnsi="Times New Roman" w:cs="Times New Roman"/>
+          <w:sz w:val="24"/>
+          <w:szCs w:val="24"/>
+          <w:lang w:val="en-US"/>
+        </w:rPr>
+        <w:t>document is presented as follows; chapter one includes a</w:t>
+      </w:r>
+      <w:r>
+        <w:rPr>
+          <w:rFonts w:ascii="Times New Roman" w:hAnsi="Times New Roman" w:cs="Times New Roman"/>
+          <w:sz w:val="24"/>
+          <w:szCs w:val="24"/>
+          <w:lang w:val="en-US"/>
+        </w:rPr>
+        <w:t>n</w:t>
+      </w:r>
+      <w:r>
+        <w:rPr>
+          <w:rFonts w:ascii="Times New Roman" w:hAnsi="Times New Roman" w:cs="Times New Roman"/>
+          <w:sz w:val="24"/>
+          <w:szCs w:val="24"/>
+          <w:lang w:val="en-US"/>
+        </w:rPr>
+        <w:t xml:space="preserve"> introduction and background of the study, stating the relevant</w:t>
+      </w:r>
+      <w:r>
+        <w:rPr>
+          <w:rFonts w:ascii="Times New Roman" w:hAnsi="Times New Roman" w:cs="Times New Roman"/>
+          <w:sz w:val="24"/>
+          <w:szCs w:val="24"/>
+          <w:lang w:val="en-US"/>
+        </w:rPr>
+        <w:t xml:space="preserve"> problems and</w:t>
+      </w:r>
+      <w:r>
+        <w:rPr>
+          <w:rFonts w:ascii="Times New Roman" w:hAnsi="Times New Roman" w:cs="Times New Roman"/>
+          <w:sz w:val="24"/>
+          <w:szCs w:val="24"/>
+          <w:lang w:val="en-US"/>
+        </w:rPr>
+        <w:t xml:space="preserve"> questions t</w:t>
+      </w:r>
+      <w:r>
+        <w:rPr>
+          <w:rFonts w:ascii="Times New Roman" w:hAnsi="Times New Roman" w:cs="Times New Roman"/>
+          <w:sz w:val="24"/>
+          <w:szCs w:val="24"/>
+          <w:lang w:val="en-US"/>
+        </w:rPr>
+        <w:t>hat the research seeks to address</w:t>
+      </w:r>
+      <w:r>
+        <w:rPr>
+          <w:rFonts w:ascii="Times New Roman" w:hAnsi="Times New Roman" w:cs="Times New Roman"/>
+          <w:sz w:val="24"/>
+          <w:szCs w:val="24"/>
+          <w:lang w:val="en-US"/>
+        </w:rPr>
+        <w:t xml:space="preserve"> and its significance to the current research landscape. Chapter two contains a literature review of street networks and street network analysis using the methods and tools sought after by the author of this research, it surveys the current literature and discusses their infl</w:t>
+      </w:r>
+      <w:r>
+        <w:rPr>
+          <w:rFonts w:ascii="Times New Roman" w:hAnsi="Times New Roman" w:cs="Times New Roman"/>
+          <w:sz w:val="24"/>
+          <w:szCs w:val="24"/>
+          <w:lang w:val="en-US"/>
+        </w:rPr>
+        <w:t>uence on this study. It reviews and asserts</w:t>
+      </w:r>
+      <w:r>
+        <w:rPr>
+          <w:rFonts w:ascii="Times New Roman" w:hAnsi="Times New Roman" w:cs="Times New Roman"/>
+          <w:sz w:val="24"/>
+          <w:szCs w:val="24"/>
+          <w:lang w:val="en-US"/>
+        </w:rPr>
+        <w:t xml:space="preserve"> the importance of doing open research and engaging in research tool building and </w:t>
       </w:r>
       <w:proofErr w:type="spellStart"/>
       <w:r>
         <w:rPr>
           <w:rFonts w:ascii="Times New Roman" w:hAnsi="Times New Roman" w:cs="Times New Roman"/>
-          <w:b/>
-          <w:sz w:val="24"/>
-          <w:szCs w:val="24"/>
-          <w:lang w:val="en-US"/>
-        </w:rPr>
-        <w:t>Organisation</w:t>
+          <w:sz w:val="24"/>
+          <w:szCs w:val="24"/>
+          <w:lang w:val="en-US"/>
+        </w:rPr>
+        <w:t>and</w:t>
       </w:r>
       <w:proofErr w:type="spellEnd"/>
       <w:r>
         <w:rPr>
           <w:rFonts w:ascii="Times New Roman" w:hAnsi="Times New Roman" w:cs="Times New Roman"/>
-          <w:b/>
-          <w:sz w:val="24"/>
-          <w:szCs w:val="24"/>
-          <w:lang w:val="en-US"/>
-        </w:rPr>
-        <w:t xml:space="preserve"> of Study</w:t>
+          <w:sz w:val="24"/>
+          <w:szCs w:val="24"/>
+          <w:lang w:val="en-US"/>
+        </w:rPr>
+        <w:t xml:space="preserve"> how </w:t>
+      </w:r>
+      <w:r>
+        <w:rPr>
+          <w:rFonts w:ascii="Times New Roman" w:hAnsi="Times New Roman" w:cs="Times New Roman"/>
+          <w:sz w:val="24"/>
+          <w:szCs w:val="24"/>
+          <w:lang w:val="en-US"/>
+        </w:rPr>
+        <w:t>these efforts help contribute to the current research la</w:t>
+      </w:r>
+      <w:r>
+        <w:rPr>
+          <w:rFonts w:ascii="Times New Roman" w:hAnsi="Times New Roman" w:cs="Times New Roman"/>
+          <w:sz w:val="24"/>
+          <w:szCs w:val="24"/>
+          <w:lang w:val="en-US"/>
+        </w:rPr>
+        <w:t>ndscape. Chapter three</w:t>
+      </w:r>
+      <w:r>
+        <w:rPr>
+          <w:rFonts w:ascii="Times New Roman" w:hAnsi="Times New Roman" w:cs="Times New Roman"/>
+          <w:sz w:val="24"/>
+          <w:szCs w:val="24"/>
+          <w:lang w:val="en-US"/>
+        </w:rPr>
+        <w:t xml:space="preserve"> presents the a</w:t>
+      </w:r>
+      <w:r>
+        <w:rPr>
+          <w:rFonts w:ascii="Times New Roman" w:hAnsi="Times New Roman" w:cs="Times New Roman"/>
+          <w:sz w:val="24"/>
+          <w:szCs w:val="24"/>
+          <w:lang w:val="en-US"/>
+        </w:rPr>
+        <w:t>nalytical framework, tools, resources and methodologies used to conduct the study. It continues to make the case for freely available and open tools and how relevant they are to conducting verifiable and good research, not forgetting study areas and data sources relevant to the study. This chapter also serves as a brief d</w:t>
+      </w:r>
+      <w:r>
+        <w:rPr>
+          <w:rFonts w:ascii="Times New Roman" w:hAnsi="Times New Roman" w:cs="Times New Roman"/>
+          <w:sz w:val="24"/>
+          <w:szCs w:val="24"/>
+          <w:lang w:val="en-US"/>
+        </w:rPr>
+        <w:t>ocumentation of relevant tools used in conducting the study</w:t>
+      </w:r>
+      <w:r>
+        <w:rPr>
+          <w:rFonts w:ascii="Times New Roman" w:hAnsi="Times New Roman" w:cs="Times New Roman"/>
+          <w:sz w:val="24"/>
+          <w:szCs w:val="24"/>
+          <w:lang w:val="en-US"/>
+        </w:rPr>
+        <w:t xml:space="preserve">. </w:t>
+      </w:r>
+      <w:proofErr w:type="spellStart"/>
+      <w:r>
+        <w:rPr>
+          <w:rFonts w:ascii="Times New Roman" w:hAnsi="Times New Roman" w:cs="Times New Roman"/>
+          <w:sz w:val="24"/>
+          <w:szCs w:val="24"/>
+          <w:lang w:val="en-US"/>
+        </w:rPr>
+        <w:t>Chaper</w:t>
+      </w:r>
+      <w:proofErr w:type="spellEnd"/>
+      <w:r>
+        <w:rPr>
+          <w:rFonts w:ascii="Times New Roman" w:hAnsi="Times New Roman" w:cs="Times New Roman"/>
+          <w:sz w:val="24"/>
+          <w:szCs w:val="24"/>
+          <w:lang w:val="en-US"/>
+        </w:rPr>
+        <w:t xml:space="preserve"> four presents the findings of the research</w:t>
+      </w:r>
+      <w:r>
+        <w:rPr>
+          <w:rFonts w:ascii="Times New Roman" w:hAnsi="Times New Roman" w:cs="Times New Roman"/>
+          <w:sz w:val="24"/>
+          <w:szCs w:val="24"/>
+          <w:lang w:val="en-US"/>
+        </w:rPr>
+        <w:t>, discusses the relevance of the findings to the current literature and objectives of the study</w:t>
+      </w:r>
+      <w:r>
+        <w:rPr>
+          <w:rFonts w:ascii="Times New Roman" w:hAnsi="Times New Roman" w:cs="Times New Roman"/>
+          <w:sz w:val="24"/>
+          <w:szCs w:val="24"/>
+          <w:lang w:val="en-US"/>
+        </w:rPr>
+        <w:t>. It presents the answer</w:t>
+      </w:r>
+      <w:r>
+        <w:rPr>
+          <w:rFonts w:ascii="Times New Roman" w:hAnsi="Times New Roman" w:cs="Times New Roman"/>
+          <w:sz w:val="24"/>
+          <w:szCs w:val="24"/>
+          <w:lang w:val="en-US"/>
+        </w:rPr>
+        <w:t xml:space="preserve">s to the research questions and relates them to how they affect real world variables and scenarios. Finally, chapter five presents a summary of the entire </w:t>
+      </w:r>
+      <w:proofErr w:type="spellStart"/>
+      <w:r>
+        <w:rPr>
+          <w:rFonts w:ascii="Times New Roman" w:hAnsi="Times New Roman" w:cs="Times New Roman"/>
+          <w:sz w:val="24"/>
+          <w:szCs w:val="24"/>
+          <w:lang w:val="en-US"/>
+        </w:rPr>
+        <w:t>researh</w:t>
+      </w:r>
+      <w:proofErr w:type="spellEnd"/>
+      <w:r>
+        <w:rPr>
+          <w:rFonts w:ascii="Times New Roman" w:hAnsi="Times New Roman" w:cs="Times New Roman"/>
+          <w:sz w:val="24"/>
+          <w:szCs w:val="24"/>
+          <w:lang w:val="en-US"/>
+        </w:rPr>
+        <w:t xml:space="preserve">, presenting the major arguments, findings and discussions from the study. It concludes </w:t>
+      </w:r>
+      <w:r>
+        <w:rPr>
+          <w:rFonts w:ascii="Times New Roman" w:hAnsi="Times New Roman" w:cs="Times New Roman"/>
+          <w:sz w:val="24"/>
+          <w:szCs w:val="24"/>
+          <w:lang w:val="en-US"/>
+        </w:rPr>
+        <w:t>by stating areas of further research and contribution.</w:t>
       </w:r>
     </w:p>
     <w:p>
@@ -3861,261 +4564,12 @@
         <w:jc w:val="both"/>
         <w:rPr>
           <w:rFonts w:ascii="Times New Roman" w:hAnsi="Times New Roman" w:cs="Times New Roman"/>
-          <w:sz w:val="24"/>
-          <w:szCs w:val="24"/>
-          <w:lang w:val="en-US"/>
-        </w:rPr>
-      </w:pPr>
-      <w:r>
-        <w:rPr>
-          <w:rFonts w:ascii="Times New Roman" w:hAnsi="Times New Roman" w:cs="Times New Roman"/>
-          <w:sz w:val="24"/>
-          <w:szCs w:val="24"/>
-          <w:lang w:val="en-US"/>
-        </w:rPr>
-        <w:t xml:space="preserve">This </w:t>
-      </w:r>
-      <w:r>
-        <w:rPr>
-          <w:rFonts w:ascii="Times New Roman" w:hAnsi="Times New Roman" w:cs="Times New Roman"/>
-          <w:sz w:val="24"/>
-          <w:szCs w:val="24"/>
-          <w:lang w:val="en-US"/>
-        </w:rPr>
-        <w:t>document is presented as follows; chapter one includes a</w:t>
-      </w:r>
-      <w:r>
-        <w:rPr>
-          <w:rFonts w:ascii="Times New Roman" w:hAnsi="Times New Roman" w:cs="Times New Roman"/>
-          <w:sz w:val="24"/>
-          <w:szCs w:val="24"/>
-          <w:lang w:val="en-US"/>
-        </w:rPr>
-        <w:t>n</w:t>
-      </w:r>
-      <w:r>
-        <w:rPr>
-          <w:rFonts w:ascii="Times New Roman" w:hAnsi="Times New Roman" w:cs="Times New Roman"/>
-          <w:sz w:val="24"/>
-          <w:szCs w:val="24"/>
-          <w:lang w:val="en-US"/>
-        </w:rPr>
-        <w:t xml:space="preserve"> introduction and background of the study, stating the relevant</w:t>
-      </w:r>
-      <w:r>
-        <w:rPr>
-          <w:rFonts w:ascii="Times New Roman" w:hAnsi="Times New Roman" w:cs="Times New Roman"/>
-          <w:sz w:val="24"/>
-          <w:szCs w:val="24"/>
-          <w:lang w:val="en-US"/>
-        </w:rPr>
-        <w:t xml:space="preserve"> problems and</w:t>
-      </w:r>
-      <w:r>
-        <w:rPr>
-          <w:rFonts w:ascii="Times New Roman" w:hAnsi="Times New Roman" w:cs="Times New Roman"/>
-          <w:sz w:val="24"/>
-          <w:szCs w:val="24"/>
-          <w:lang w:val="en-US"/>
-        </w:rPr>
-        <w:t xml:space="preserve"> questions t</w:t>
-      </w:r>
-      <w:r>
-        <w:rPr>
-          <w:rFonts w:ascii="Times New Roman" w:hAnsi="Times New Roman" w:cs="Times New Roman"/>
-          <w:sz w:val="24"/>
-          <w:szCs w:val="24"/>
-          <w:lang w:val="en-US"/>
-        </w:rPr>
-        <w:t>hat the research seeks to address</w:t>
-      </w:r>
-      <w:r>
-        <w:rPr>
-          <w:rFonts w:ascii="Times New Roman" w:hAnsi="Times New Roman" w:cs="Times New Roman"/>
-          <w:sz w:val="24"/>
-          <w:szCs w:val="24"/>
-          <w:lang w:val="en-US"/>
-        </w:rPr>
-        <w:t xml:space="preserve"> and its significance to the current research landscape. Chapter two contains a literature review of street networks and street network analysis using the methods and tools sought after by the author of this research, it surveys the current literature and discusses their infl</w:t>
-      </w:r>
-      <w:r>
-        <w:rPr>
-          <w:rFonts w:ascii="Times New Roman" w:hAnsi="Times New Roman" w:cs="Times New Roman"/>
-          <w:sz w:val="24"/>
-          <w:szCs w:val="24"/>
-          <w:lang w:val="en-US"/>
-        </w:rPr>
-        <w:t>uence on this study. It reviews and asserts</w:t>
-      </w:r>
-      <w:r>
-        <w:rPr>
-          <w:rFonts w:ascii="Times New Roman" w:hAnsi="Times New Roman" w:cs="Times New Roman"/>
-          <w:sz w:val="24"/>
-          <w:szCs w:val="24"/>
-          <w:lang w:val="en-US"/>
-        </w:rPr>
-        <w:t xml:space="preserve"> the importance of doing open research and engaging in research tool building and </w:t>
-      </w:r>
-      <w:proofErr w:type="spellStart"/>
-      <w:r>
-        <w:rPr>
-          <w:rFonts w:ascii="Times New Roman" w:hAnsi="Times New Roman" w:cs="Times New Roman"/>
-          <w:sz w:val="24"/>
-          <w:szCs w:val="24"/>
-          <w:lang w:val="en-US"/>
-        </w:rPr>
-        <w:t>and</w:t>
-      </w:r>
-      <w:proofErr w:type="spellEnd"/>
-      <w:r>
-        <w:rPr>
-          <w:rFonts w:ascii="Times New Roman" w:hAnsi="Times New Roman" w:cs="Times New Roman"/>
-          <w:sz w:val="24"/>
-          <w:szCs w:val="24"/>
-          <w:lang w:val="en-US"/>
-        </w:rPr>
-        <w:t xml:space="preserve"> how </w:t>
-      </w:r>
-      <w:r>
-        <w:rPr>
-          <w:rFonts w:ascii="Times New Roman" w:hAnsi="Times New Roman" w:cs="Times New Roman"/>
-          <w:sz w:val="24"/>
-          <w:szCs w:val="24"/>
-          <w:lang w:val="en-US"/>
-        </w:rPr>
-        <w:t>these efforts help contribute to the current research la</w:t>
-      </w:r>
-      <w:r>
-        <w:rPr>
-          <w:rFonts w:ascii="Times New Roman" w:hAnsi="Times New Roman" w:cs="Times New Roman"/>
-          <w:sz w:val="24"/>
-          <w:szCs w:val="24"/>
-          <w:lang w:val="en-US"/>
-        </w:rPr>
-        <w:t>ndscape. Chapter three</w:t>
-      </w:r>
-      <w:r>
-        <w:rPr>
-          <w:rFonts w:ascii="Times New Roman" w:hAnsi="Times New Roman" w:cs="Times New Roman"/>
-          <w:sz w:val="24"/>
-          <w:szCs w:val="24"/>
-          <w:lang w:val="en-US"/>
-        </w:rPr>
-        <w:t xml:space="preserve"> presents the a</w:t>
-      </w:r>
-      <w:r>
-        <w:rPr>
-          <w:rFonts w:ascii="Times New Roman" w:hAnsi="Times New Roman" w:cs="Times New Roman"/>
-          <w:sz w:val="24"/>
-          <w:szCs w:val="24"/>
-          <w:lang w:val="en-US"/>
-        </w:rPr>
-        <w:t>nalytical framework, tools, resources and methodologies used to conduct the study. It continues to make the case for freely available and open tools and how relevant they are to conducting verifiable and good research, not forgetting study areas and data sources relevant to the study. This chapter also serves as a brief d</w:t>
-      </w:r>
-      <w:r>
-        <w:rPr>
-          <w:rFonts w:ascii="Times New Roman" w:hAnsi="Times New Roman" w:cs="Times New Roman"/>
-          <w:sz w:val="24"/>
-          <w:szCs w:val="24"/>
-          <w:lang w:val="en-US"/>
-        </w:rPr>
-        <w:t>ocumentation of relevant tools used in conducting the study</w:t>
-      </w:r>
-      <w:r>
-        <w:rPr>
-          <w:rFonts w:ascii="Times New Roman" w:hAnsi="Times New Roman" w:cs="Times New Roman"/>
-          <w:sz w:val="24"/>
-          <w:szCs w:val="24"/>
-          <w:lang w:val="en-US"/>
-        </w:rPr>
-        <w:t xml:space="preserve">. </w:t>
-      </w:r>
-      <w:proofErr w:type="spellStart"/>
-      <w:r>
-        <w:rPr>
-          <w:rFonts w:ascii="Times New Roman" w:hAnsi="Times New Roman" w:cs="Times New Roman"/>
-          <w:sz w:val="24"/>
-          <w:szCs w:val="24"/>
-          <w:lang w:val="en-US"/>
-        </w:rPr>
-        <w:t>Chaper</w:t>
-      </w:r>
-      <w:proofErr w:type="spellEnd"/>
-      <w:r>
-        <w:rPr>
-          <w:rFonts w:ascii="Times New Roman" w:hAnsi="Times New Roman" w:cs="Times New Roman"/>
-          <w:sz w:val="24"/>
-          <w:szCs w:val="24"/>
-          <w:lang w:val="en-US"/>
-        </w:rPr>
-        <w:t xml:space="preserve"> four presents the findings of the research</w:t>
-      </w:r>
-      <w:r>
-        <w:rPr>
-          <w:rFonts w:ascii="Times New Roman" w:hAnsi="Times New Roman" w:cs="Times New Roman"/>
-          <w:sz w:val="24"/>
-          <w:szCs w:val="24"/>
-          <w:lang w:val="en-US"/>
-        </w:rPr>
-        <w:t>, discusses the relevance of the findings to the current literature and objectives of the study</w:t>
-      </w:r>
-      <w:r>
-        <w:rPr>
-          <w:rFonts w:ascii="Times New Roman" w:hAnsi="Times New Roman" w:cs="Times New Roman"/>
-          <w:sz w:val="24"/>
-          <w:szCs w:val="24"/>
-          <w:lang w:val="en-US"/>
-        </w:rPr>
-        <w:t>. It presents the answer</w:t>
-      </w:r>
-      <w:r>
-        <w:rPr>
-          <w:rFonts w:ascii="Times New Roman" w:hAnsi="Times New Roman" w:cs="Times New Roman"/>
-          <w:sz w:val="24"/>
-          <w:szCs w:val="24"/>
-          <w:lang w:val="en-US"/>
-        </w:rPr>
-        <w:t xml:space="preserve">s to the research questions and relates them to how they affect real world variables and scenarios. Finally, chapter five presents a summary of the entire </w:t>
-      </w:r>
-      <w:proofErr w:type="spellStart"/>
-      <w:r>
-        <w:rPr>
-          <w:rFonts w:ascii="Times New Roman" w:hAnsi="Times New Roman" w:cs="Times New Roman"/>
-          <w:sz w:val="24"/>
-          <w:szCs w:val="24"/>
-          <w:lang w:val="en-US"/>
-        </w:rPr>
-        <w:t>researh</w:t>
-      </w:r>
-      <w:proofErr w:type="spellEnd"/>
-      <w:r>
-        <w:rPr>
-          <w:rFonts w:ascii="Times New Roman" w:hAnsi="Times New Roman" w:cs="Times New Roman"/>
-          <w:sz w:val="24"/>
-          <w:szCs w:val="24"/>
-          <w:lang w:val="en-US"/>
-        </w:rPr>
-        <w:t xml:space="preserve">, presenting the major </w:t>
-      </w:r>
-      <w:r>
-        <w:rPr>
-          <w:rFonts w:ascii="Times New Roman" w:hAnsi="Times New Roman" w:cs="Times New Roman"/>
-          <w:sz w:val="24"/>
-          <w:szCs w:val="24"/>
-          <w:lang w:val="en-US"/>
-        </w:rPr>
-        <w:lastRenderedPageBreak/>
-        <w:t xml:space="preserve">arguments, findings and discussions from the study. It concludes </w:t>
-      </w:r>
-      <w:r>
-        <w:rPr>
-          <w:rFonts w:ascii="Times New Roman" w:hAnsi="Times New Roman" w:cs="Times New Roman"/>
-          <w:sz w:val="24"/>
-          <w:szCs w:val="24"/>
-          <w:lang w:val="en-US"/>
-        </w:rPr>
-        <w:t>by stating areas of further research and contribution.</w:t>
-      </w:r>
+          <w:b/>
+          <w:sz w:val="24"/>
+          <w:szCs w:val="24"/>
+          <w:lang w:val="en-US"/>
+        </w:rPr>
+      </w:pPr>
     </w:p>
     <w:p>
       <w:pPr>
@@ -4163,6 +4617,7 @@
           <w:szCs w:val="24"/>
           <w:lang w:val="en-US"/>
         </w:rPr>
+        <w:lastRenderedPageBreak/>
         <w:t>References</w:t>
       </w:r>
     </w:p>
@@ -4763,17 +5218,7 @@
           <w:sz w:val="24"/>
           <w:szCs w:val="24"/>
         </w:rPr>
-        <w:t xml:space="preserve">Dumedah, G., &amp; Garsonu, E. K. (2021b). Characterising the structural pattern of urban road </w:t>
-      </w:r>
-      <w:r>
-        <w:rPr>
-          <w:rFonts w:ascii="Times New Roman" w:hAnsi="Times New Roman" w:cs="Times New Roman"/>
-          <w:noProof/>
-          <w:sz w:val="24"/>
-          <w:szCs w:val="24"/>
-        </w:rPr>
-        <w:lastRenderedPageBreak/>
-        <w:t xml:space="preserve">networks in Ghana using geometric and topological measures. </w:t>
+        <w:t xml:space="preserve">Dumedah, G., &amp; Garsonu, E. K. (2021b). Characterising the structural pattern of urban road networks in Ghana using geometric and topological measures. </w:t>
       </w:r>
       <w:r>
         <w:rPr>
@@ -4878,7 +5323,17 @@
           <w:sz w:val="24"/>
           <w:szCs w:val="24"/>
         </w:rPr>
-        <w:t>(4), 326–340. https://doi.org/10.1016/J.JTH.2014.06.002</w:t>
+        <w:t xml:space="preserve">(4), 326–340. </w:t>
+      </w:r>
+      <w:r>
+        <w:rPr>
+          <w:rFonts w:ascii="Times New Roman" w:hAnsi="Times New Roman" w:cs="Times New Roman"/>
+          <w:noProof/>
+          <w:sz w:val="24"/>
+          <w:szCs w:val="24"/>
+        </w:rPr>
+        <w:lastRenderedPageBreak/>
+        <w:t>https://doi.org/10.1016/J.JTH.2014.06.002</w:t>
       </w:r>
     </w:p>
     <w:p>
@@ -6499,7 +6954,7 @@
 </file>
 
 <file path=customXml/itemProps1.xml><?xml version="1.0" encoding="utf-8"?>
-<ds:datastoreItem xmlns:ds="http://schemas.openxmlformats.org/officeDocument/2006/customXml" ds:itemID="{BB73526B-1B36-449D-863D-67D8B3ADAFD4}">
+<ds:datastoreItem xmlns:ds="http://schemas.openxmlformats.org/officeDocument/2006/customXml" ds:itemID="{000A9885-C1F2-45EF-8B22-71BE30D38365}">
   <ds:schemaRefs>
     <ds:schemaRef ds:uri="http://schemas.openxmlformats.org/officeDocument/2006/bibliography"/>
   </ds:schemaRefs>

--- a/street_network_morphology/Joseph-Norkplim-chapter_1.docx
+++ b/street_network_morphology/Joseph-Norkplim-chapter_1.docx
@@ -1,6 +1,6 @@
 
 <file path=word/document.xml><?xml version="1.0" encoding="utf-8"?>
-<w:document xmlns:wpc="http://schemas.microsoft.com/office/word/2010/wordprocessingCanvas" xmlns:mc="http://schemas.openxmlformats.org/markup-compatibility/2006" xmlns:o="urn:schemas-microsoft-com:office:office" xmlns:r="http://schemas.openxmlformats.org/officeDocument/2006/relationships" xmlns:m="http://schemas.openxmlformats.org/officeDocument/2006/math" xmlns:v="urn:schemas-microsoft-com:vml" xmlns:wp14="http://schemas.microsoft.com/office/word/2010/wordprocessingDrawing" xmlns:wp="http://schemas.openxmlformats.org/drawingml/2006/wordprocessingDrawing" xmlns:w10="urn:schemas-microsoft-com:office:word" xmlns:w="http://schemas.openxmlformats.org/wordprocessingml/2006/main" xmlns:w14="http://schemas.microsoft.com/office/word/2010/wordml" xmlns:w15="http://schemas.microsoft.com/office/word/2012/wordml" xmlns:wpg="http://schemas.microsoft.com/office/word/2010/wordprocessingGroup" xmlns:wpi="http://schemas.microsoft.com/office/word/2010/wordprocessingInk" xmlns:wne="http://schemas.microsoft.com/office/word/2006/wordml" xmlns:wps="http://schemas.microsoft.com/office/word/2010/wordprocessingShape" mc:Ignorable="w14 w15 wp14">
+<w:document xmlns:wpc="http://schemas.microsoft.com/office/word/2010/wordprocessingCanvas" xmlns:cx="http://schemas.microsoft.com/office/drawing/2014/chartex" xmlns:cx1="http://schemas.microsoft.com/office/drawing/2015/9/8/chartex" xmlns:mc="http://schemas.openxmlformats.org/markup-compatibility/2006" xmlns:o="urn:schemas-microsoft-com:office:office" xmlns:r="http://schemas.openxmlformats.org/officeDocument/2006/relationships" xmlns:m="http://schemas.openxmlformats.org/officeDocument/2006/math" xmlns:v="urn:schemas-microsoft-com:vml" xmlns:wp14="http://schemas.microsoft.com/office/word/2010/wordprocessingDrawing" xmlns:wp="http://schemas.openxmlformats.org/drawingml/2006/wordprocessingDrawing" xmlns:w10="urn:schemas-microsoft-com:office:word" xmlns:w="http://schemas.openxmlformats.org/wordprocessingml/2006/main" xmlns:w14="http://schemas.microsoft.com/office/word/2010/wordml" xmlns:w15="http://schemas.microsoft.com/office/word/2012/wordml" xmlns:w16se="http://schemas.microsoft.com/office/word/2015/wordml/symex" xmlns:wpg="http://schemas.microsoft.com/office/word/2010/wordprocessingGroup" xmlns:wpi="http://schemas.microsoft.com/office/word/2010/wordprocessingInk" xmlns:wne="http://schemas.microsoft.com/office/word/2006/wordml" xmlns:wps="http://schemas.microsoft.com/office/word/2010/wordprocessingShape" mc:Ignorable="w14 w15 w16se wp14">
   <w:body>
     <w:p>
       <w:pPr>
@@ -333,163 +333,175 @@
           <w:u w:val="single"/>
         </w:rPr>
       </w:pPr>
+    </w:p>
+    <w:p>
+      <w:pPr>
+        <w:spacing w:after="0" w:line="360" w:lineRule="auto"/>
+        <w:jc w:val="center"/>
+        <w:rPr>
+          <w:rFonts w:ascii="Times New Roman" w:eastAsia="Calibri" w:hAnsi="Times New Roman" w:cs="Times New Roman"/>
+          <w:color w:val="0D0D0D"/>
+          <w:sz w:val="24"/>
+          <w:szCs w:val="24"/>
+        </w:rPr>
+      </w:pPr>
+      <w:r>
+        <w:rPr>
+          <w:rFonts w:ascii="Times New Roman" w:eastAsia="Calibri" w:hAnsi="Times New Roman" w:cs="Times New Roman"/>
+          <w:color w:val="0D0D0D"/>
+          <w:sz w:val="24"/>
+          <w:szCs w:val="24"/>
+          <w:u w:val="single"/>
+        </w:rPr>
+        <w:t>JOSEPH NORKPLIM ATTAH</w:t>
+      </w:r>
+    </w:p>
+    <w:p>
+      <w:pPr>
+        <w:spacing w:before="120" w:after="120" w:line="360" w:lineRule="auto"/>
+        <w:jc w:val="center"/>
+        <w:rPr>
+          <w:rFonts w:ascii="Times New Roman" w:eastAsia="Calibri" w:hAnsi="Times New Roman" w:cs="Times New Roman"/>
+          <w:bCs/>
+          <w:sz w:val="24"/>
+          <w:szCs w:val="24"/>
+        </w:rPr>
+      </w:pPr>
+    </w:p>
+    <w:p>
+      <w:pPr>
+        <w:spacing w:before="120" w:after="120" w:line="360" w:lineRule="auto"/>
+        <w:jc w:val="center"/>
+        <w:rPr>
+          <w:rFonts w:ascii="Times New Roman" w:eastAsia="Times New Roman" w:hAnsi="Times New Roman" w:cs="Times New Roman"/>
+          <w:sz w:val="24"/>
+          <w:szCs w:val="24"/>
+        </w:rPr>
+      </w:pPr>
+    </w:p>
+    <w:p>
+      <w:pPr>
+        <w:spacing w:before="120" w:after="120" w:line="360" w:lineRule="auto"/>
+        <w:jc w:val="center"/>
+        <w:rPr>
+          <w:rFonts w:ascii="Times New Roman" w:eastAsia="Times New Roman" w:hAnsi="Times New Roman" w:cs="Times New Roman"/>
+          <w:sz w:val="24"/>
+          <w:szCs w:val="24"/>
+        </w:rPr>
+      </w:pPr>
+    </w:p>
+    <w:p>
+      <w:pPr>
+        <w:spacing w:before="120" w:after="120" w:line="360" w:lineRule="auto"/>
+        <w:jc w:val="center"/>
+        <w:rPr>
+          <w:rFonts w:ascii="Times New Roman" w:eastAsia="Calibri" w:hAnsi="Times New Roman" w:cs="Times New Roman"/>
+          <w:b/>
+          <w:sz w:val="24"/>
+          <w:szCs w:val="24"/>
+        </w:rPr>
+      </w:pPr>
+    </w:p>
+    <w:p>
+      <w:pPr>
+        <w:spacing w:before="120" w:after="120" w:line="360" w:lineRule="auto"/>
+        <w:jc w:val="center"/>
+        <w:rPr>
+          <w:rFonts w:ascii="Times New Roman" w:eastAsia="Calibri" w:hAnsi="Times New Roman" w:cs="Times New Roman"/>
+          <w:b/>
+          <w:sz w:val="24"/>
+          <w:szCs w:val="24"/>
+        </w:rPr>
+      </w:pPr>
+    </w:p>
+    <w:p>
+      <w:pPr>
+        <w:spacing w:before="120" w:after="120" w:line="360" w:lineRule="auto"/>
+        <w:jc w:val="center"/>
+        <w:rPr>
+          <w:rFonts w:ascii="Times New Roman" w:eastAsia="Calibri" w:hAnsi="Times New Roman" w:cs="Times New Roman"/>
+          <w:b/>
+          <w:sz w:val="24"/>
+          <w:szCs w:val="24"/>
+        </w:rPr>
+      </w:pPr>
+    </w:p>
+    <w:p>
+      <w:pPr>
+        <w:spacing w:before="120" w:after="120" w:line="360" w:lineRule="auto"/>
+        <w:jc w:val="center"/>
+        <w:rPr>
+          <w:rFonts w:ascii="Times New Roman" w:eastAsia="Calibri" w:hAnsi="Times New Roman" w:cs="Times New Roman"/>
+          <w:b/>
+          <w:sz w:val="24"/>
+          <w:szCs w:val="24"/>
+        </w:rPr>
+      </w:pPr>
+    </w:p>
+    <w:p>
+      <w:pPr>
+        <w:spacing w:before="120" w:after="120" w:line="360" w:lineRule="auto"/>
+        <w:jc w:val="center"/>
+        <w:rPr>
+          <w:rFonts w:ascii="Times New Roman" w:eastAsia="Calibri" w:hAnsi="Times New Roman" w:cs="Times New Roman"/>
+          <w:b/>
+          <w:sz w:val="24"/>
+          <w:szCs w:val="24"/>
+        </w:rPr>
+      </w:pPr>
+    </w:p>
+    <w:p>
+      <w:pPr>
+        <w:spacing w:before="120" w:after="120" w:line="360" w:lineRule="auto"/>
+        <w:jc w:val="center"/>
+        <w:rPr>
+          <w:rFonts w:ascii="Times New Roman" w:eastAsia="Calibri" w:hAnsi="Times New Roman" w:cs="Times New Roman"/>
+          <w:b/>
+          <w:sz w:val="24"/>
+          <w:szCs w:val="24"/>
+        </w:rPr>
+      </w:pPr>
+    </w:p>
+    <w:p>
+      <w:pPr>
+        <w:jc w:val="center"/>
+        <w:rPr>
+          <w:rFonts w:ascii="Times New Roman" w:hAnsi="Times New Roman" w:cs="Times New Roman"/>
+          <w:b/>
+          <w:noProof/>
+          <w:sz w:val="24"/>
+          <w:szCs w:val="24"/>
+          <w:u w:val="single"/>
+        </w:rPr>
+      </w:pPr>
+      <w:r>
+        <w:rPr>
+          <w:rFonts w:ascii="Times New Roman" w:hAnsi="Times New Roman" w:cs="Times New Roman"/>
+          <w:b/>
+          <w:noProof/>
+          <w:sz w:val="24"/>
+          <w:szCs w:val="24"/>
+          <w:u w:val="single"/>
+          <w:lang w:val="en-US"/>
+        </w:rPr>
+        <w:t>September</w:t>
+      </w:r>
+      <w:r>
+        <w:rPr>
+          <w:rFonts w:ascii="Times New Roman" w:hAnsi="Times New Roman" w:cs="Times New Roman"/>
+          <w:b/>
+          <w:noProof/>
+          <w:sz w:val="24"/>
+          <w:szCs w:val="24"/>
+          <w:u w:val="single"/>
+        </w:rPr>
+        <w:t>, 2022</w:t>
+      </w:r>
       <w:bookmarkStart w:id="0" w:name="_GoBack"/>
       <w:bookmarkEnd w:id="0"/>
     </w:p>
     <w:p>
       <w:pPr>
-        <w:spacing w:after="0" w:line="360" w:lineRule="auto"/>
-        <w:jc w:val="center"/>
-        <w:rPr>
-          <w:rFonts w:ascii="Times New Roman" w:eastAsia="Calibri" w:hAnsi="Times New Roman" w:cs="Times New Roman"/>
-          <w:color w:val="0D0D0D"/>
-          <w:sz w:val="24"/>
-          <w:szCs w:val="24"/>
-        </w:rPr>
-      </w:pPr>
-      <w:r>
-        <w:rPr>
-          <w:rFonts w:ascii="Times New Roman" w:eastAsia="Calibri" w:hAnsi="Times New Roman" w:cs="Times New Roman"/>
-          <w:color w:val="0D0D0D"/>
-          <w:sz w:val="24"/>
-          <w:szCs w:val="24"/>
-          <w:u w:val="single"/>
-        </w:rPr>
-        <w:t>JOSEPH NORKPLIM ATTAH</w:t>
-      </w:r>
-    </w:p>
-    <w:p>
-      <w:pPr>
-        <w:spacing w:before="120" w:after="120" w:line="360" w:lineRule="auto"/>
-        <w:jc w:val="center"/>
-        <w:rPr>
-          <w:rFonts w:ascii="Times New Roman" w:eastAsia="Calibri" w:hAnsi="Times New Roman" w:cs="Times New Roman"/>
-          <w:bCs/>
-          <w:sz w:val="24"/>
-          <w:szCs w:val="24"/>
-        </w:rPr>
-      </w:pPr>
-    </w:p>
-    <w:p>
-      <w:pPr>
-        <w:spacing w:before="120" w:after="120" w:line="360" w:lineRule="auto"/>
-        <w:jc w:val="center"/>
-        <w:rPr>
-          <w:rFonts w:ascii="Times New Roman" w:eastAsia="Times New Roman" w:hAnsi="Times New Roman" w:cs="Times New Roman"/>
-          <w:sz w:val="24"/>
-          <w:szCs w:val="24"/>
-        </w:rPr>
-      </w:pPr>
-    </w:p>
-    <w:p>
-      <w:pPr>
-        <w:spacing w:before="120" w:after="120" w:line="360" w:lineRule="auto"/>
-        <w:jc w:val="center"/>
-        <w:rPr>
-          <w:rFonts w:ascii="Times New Roman" w:eastAsia="Times New Roman" w:hAnsi="Times New Roman" w:cs="Times New Roman"/>
-          <w:sz w:val="24"/>
-          <w:szCs w:val="24"/>
-        </w:rPr>
-      </w:pPr>
-    </w:p>
-    <w:p>
-      <w:pPr>
-        <w:spacing w:before="120" w:after="120" w:line="360" w:lineRule="auto"/>
-        <w:jc w:val="center"/>
-        <w:rPr>
-          <w:rFonts w:ascii="Times New Roman" w:eastAsia="Calibri" w:hAnsi="Times New Roman" w:cs="Times New Roman"/>
-          <w:b/>
-          <w:sz w:val="24"/>
-          <w:szCs w:val="24"/>
-        </w:rPr>
-      </w:pPr>
-    </w:p>
-    <w:p>
-      <w:pPr>
-        <w:spacing w:before="120" w:after="120" w:line="360" w:lineRule="auto"/>
-        <w:jc w:val="center"/>
-        <w:rPr>
-          <w:rFonts w:ascii="Times New Roman" w:eastAsia="Calibri" w:hAnsi="Times New Roman" w:cs="Times New Roman"/>
-          <w:b/>
-          <w:sz w:val="24"/>
-          <w:szCs w:val="24"/>
-        </w:rPr>
-      </w:pPr>
-    </w:p>
-    <w:p>
-      <w:pPr>
-        <w:spacing w:before="120" w:after="120" w:line="360" w:lineRule="auto"/>
-        <w:jc w:val="center"/>
-        <w:rPr>
-          <w:rFonts w:ascii="Times New Roman" w:eastAsia="Calibri" w:hAnsi="Times New Roman" w:cs="Times New Roman"/>
-          <w:b/>
-          <w:sz w:val="24"/>
-          <w:szCs w:val="24"/>
-        </w:rPr>
-      </w:pPr>
-    </w:p>
-    <w:p>
-      <w:pPr>
-        <w:spacing w:before="120" w:after="120" w:line="360" w:lineRule="auto"/>
-        <w:jc w:val="center"/>
-        <w:rPr>
-          <w:rFonts w:ascii="Times New Roman" w:eastAsia="Calibri" w:hAnsi="Times New Roman" w:cs="Times New Roman"/>
-          <w:b/>
-          <w:sz w:val="24"/>
-          <w:szCs w:val="24"/>
-        </w:rPr>
-      </w:pPr>
-    </w:p>
-    <w:p>
-      <w:pPr>
-        <w:spacing w:before="120" w:after="120" w:line="360" w:lineRule="auto"/>
-        <w:jc w:val="center"/>
-        <w:rPr>
-          <w:rFonts w:ascii="Times New Roman" w:eastAsia="Calibri" w:hAnsi="Times New Roman" w:cs="Times New Roman"/>
-          <w:b/>
-          <w:sz w:val="24"/>
-          <w:szCs w:val="24"/>
-        </w:rPr>
-      </w:pPr>
-    </w:p>
-    <w:p>
-      <w:pPr>
-        <w:jc w:val="center"/>
-        <w:rPr>
-          <w:rFonts w:ascii="Times New Roman" w:hAnsi="Times New Roman" w:cs="Times New Roman"/>
-          <w:b/>
-          <w:noProof/>
-          <w:sz w:val="24"/>
-          <w:szCs w:val="24"/>
-          <w:u w:val="single"/>
-        </w:rPr>
-      </w:pPr>
-      <w:r>
-        <w:rPr>
-          <w:rFonts w:ascii="Times New Roman" w:hAnsi="Times New Roman" w:cs="Times New Roman"/>
-          <w:b/>
-          <w:noProof/>
-          <w:sz w:val="24"/>
-          <w:szCs w:val="24"/>
-          <w:u w:val="single"/>
-          <w:lang w:val="en-US"/>
-        </w:rPr>
-        <w:t>September</w:t>
-      </w:r>
-      <w:r>
-        <w:rPr>
-          <w:rFonts w:ascii="Times New Roman" w:hAnsi="Times New Roman" w:cs="Times New Roman"/>
-          <w:b/>
-          <w:noProof/>
-          <w:sz w:val="24"/>
-          <w:szCs w:val="24"/>
-          <w:u w:val="single"/>
-        </w:rPr>
-        <w:t>, 2022</w:t>
-      </w:r>
-    </w:p>
-    <w:p>
-      <w:pPr>
         <w:spacing w:line="360" w:lineRule="auto"/>
         <w:jc w:val="center"/>
         <w:rPr>
@@ -500,6 +512,17 @@
           <w:lang w:val="en-US"/>
         </w:rPr>
       </w:pPr>
+      <w:r>
+        <w:rPr>
+          <w:rFonts w:ascii="Times New Roman" w:hAnsi="Times New Roman" w:cs="Times New Roman"/>
+          <w:b/>
+          <w:sz w:val="24"/>
+          <w:szCs w:val="24"/>
+          <w:lang w:val="en-US"/>
+        </w:rPr>
+        <w:lastRenderedPageBreak/>
+        <w:t>CHAPTER ONE</w:t>
+      </w:r>
     </w:p>
     <w:p>
       <w:pPr>
@@ -521,30 +544,6 @@
           <w:szCs w:val="24"/>
           <w:lang w:val="en-US"/>
         </w:rPr>
-        <w:lastRenderedPageBreak/>
-        <w:t>CHAPTER ONE</w:t>
-      </w:r>
-    </w:p>
-    <w:p>
-      <w:pPr>
-        <w:spacing w:line="360" w:lineRule="auto"/>
-        <w:jc w:val="center"/>
-        <w:rPr>
-          <w:rFonts w:ascii="Times New Roman" w:hAnsi="Times New Roman" w:cs="Times New Roman"/>
-          <w:b/>
-          <w:sz w:val="24"/>
-          <w:szCs w:val="24"/>
-          <w:lang w:val="en-US"/>
-        </w:rPr>
-      </w:pPr>
-      <w:r>
-        <w:rPr>
-          <w:rFonts w:ascii="Times New Roman" w:hAnsi="Times New Roman" w:cs="Times New Roman"/>
-          <w:b/>
-          <w:sz w:val="24"/>
-          <w:szCs w:val="24"/>
-          <w:lang w:val="en-US"/>
-        </w:rPr>
         <w:t>GENERAL INTRODUCTION</w:t>
       </w:r>
     </w:p>
@@ -1019,24 +1018,27 @@
       <w:r>
         <w:rPr>
           <w:rFonts w:ascii="Times New Roman" w:hAnsi="Times New Roman" w:cs="Times New Roman"/>
-          <w:color w:val="1C1D1E"/>
-          <w:shd w:val="clear" w:color="auto" w:fill="FFFFFF"/>
+          <w:sz w:val="24"/>
+          <w:szCs w:val="24"/>
+          <w:lang w:val="en-US"/>
         </w:rPr>
         <w:t xml:space="preserve">very little is known from the literature about the spatial structure of urban road networks in Ghana, sub-Saharan Africa, or in areas with </w:t>
       </w:r>
       <w:r>
         <w:rPr>
           <w:rFonts w:ascii="Times New Roman" w:hAnsi="Times New Roman" w:cs="Times New Roman"/>
-          <w:color w:val="1C1D1E"/>
-          <w:shd w:val="clear" w:color="auto" w:fill="FFFFFF"/>
+          <w:sz w:val="24"/>
+          <w:szCs w:val="24"/>
+          <w:lang w:val="en-US"/>
         </w:rPr>
         <w:t xml:space="preserve">the </w:t>
       </w:r>
       <w:r>
         <w:rPr>
           <w:rFonts w:ascii="Times New Roman" w:hAnsi="Times New Roman" w:cs="Times New Roman"/>
-          <w:color w:val="1C1D1E"/>
-          <w:shd w:val="clear" w:color="auto" w:fill="FFFFFF"/>
+          <w:sz w:val="24"/>
+          <w:szCs w:val="24"/>
+          <w:lang w:val="en-US"/>
         </w:rPr>
         <w:t>similar informal layout of roads</w:t>
       </w:r>
@@ -1865,7 +1867,70 @@
           <w:szCs w:val="24"/>
           <w:lang w:val="en-US"/>
         </w:rPr>
-        <w:t>. It also contributes to the current tool landscape in the pedagogy and policy by creating and documenting a minimal framework for the study of street networks. All tools and data used in the study are free and open to the general public, making all the work carried out in this study easy to replicate and reproduce.</w:t>
+        <w:t>. It also contributes to the current tool landscap</w:t>
+      </w:r>
+      <w:r>
+        <w:rPr>
+          <w:rFonts w:ascii="Times New Roman" w:hAnsi="Times New Roman" w:cs="Times New Roman"/>
+          <w:sz w:val="24"/>
+          <w:szCs w:val="24"/>
+          <w:lang w:val="en-US"/>
+        </w:rPr>
+        <w:t>e in</w:t>
+      </w:r>
+      <w:r>
+        <w:rPr>
+          <w:rFonts w:ascii="Times New Roman" w:hAnsi="Times New Roman" w:cs="Times New Roman"/>
+          <w:sz w:val="24"/>
+          <w:szCs w:val="24"/>
+          <w:lang w:val="en-US"/>
+        </w:rPr>
+        <w:t xml:space="preserve"> pedagogy and policy by creating and documenting a</w:t>
+      </w:r>
+      <w:r>
+        <w:rPr>
+          <w:rFonts w:ascii="Times New Roman" w:hAnsi="Times New Roman" w:cs="Times New Roman"/>
+          <w:sz w:val="24"/>
+          <w:szCs w:val="24"/>
+          <w:lang w:val="en-US"/>
+        </w:rPr>
+        <w:t xml:space="preserve"> minimal framework for analyzing</w:t>
+      </w:r>
+      <w:r>
+        <w:rPr>
+          <w:rFonts w:ascii="Times New Roman" w:hAnsi="Times New Roman" w:cs="Times New Roman"/>
+          <w:sz w:val="24"/>
+          <w:szCs w:val="24"/>
+          <w:lang w:val="en-US"/>
+        </w:rPr>
+        <w:t xml:space="preserve"> street networks. All tools and data used in the study are free and open to the general public, making all the work carried out in </w:t>
+      </w:r>
+      <w:r>
+        <w:rPr>
+          <w:rFonts w:ascii="Times New Roman" w:hAnsi="Times New Roman" w:cs="Times New Roman"/>
+          <w:sz w:val="24"/>
+          <w:szCs w:val="24"/>
+          <w:lang w:val="en-US"/>
+        </w:rPr>
+        <w:t>this study easy to replicate, replicate and extend</w:t>
+      </w:r>
+      <w:r>
+        <w:rPr>
+          <w:rFonts w:ascii="Times New Roman" w:hAnsi="Times New Roman" w:cs="Times New Roman"/>
+          <w:sz w:val="24"/>
+          <w:szCs w:val="24"/>
+          <w:lang w:val="en-US"/>
+        </w:rPr>
+        <w:t xml:space="preserve"> for other related uses</w:t>
+      </w:r>
+      <w:r>
+        <w:rPr>
+          <w:rFonts w:ascii="Times New Roman" w:hAnsi="Times New Roman" w:cs="Times New Roman"/>
+          <w:sz w:val="24"/>
+          <w:szCs w:val="24"/>
+          <w:lang w:val="en-US"/>
+        </w:rPr>
+        <w:t>.</w:t>
       </w:r>
     </w:p>
     <w:p>
@@ -2299,7 +2364,25 @@
           <w:szCs w:val="24"/>
           <w:lang w:val="en-US"/>
         </w:rPr>
-        <w:t xml:space="preserve">in cities to accommodate the increasing traffic with limited consideration for spatial configurations </w:t>
+        <w:t>in cities to accommodate the increasing traffic with limited consideration for spatial configurations</w:t>
+      </w:r>
+      <w:r>
+        <w:rPr>
+          <w:rFonts w:ascii="Times New Roman" w:hAnsi="Times New Roman" w:cs="Times New Roman"/>
+          <w:sz w:val="24"/>
+          <w:szCs w:val="24"/>
+          <w:lang w:val="en-US"/>
+        </w:rPr>
+        <w:t xml:space="preserve"> of</w:t>
+      </w:r>
+      <w:r>
+        <w:rPr>
+          <w:rFonts w:ascii="Times New Roman" w:hAnsi="Times New Roman" w:cs="Times New Roman"/>
+          <w:sz w:val="24"/>
+          <w:szCs w:val="24"/>
+          <w:lang w:val="en-US"/>
+        </w:rPr>
+        <w:t xml:space="preserve"> </w:t>
       </w:r>
       <w:r>
         <w:rPr>
@@ -2602,25 +2685,25 @@
           <w:szCs w:val="24"/>
           <w:lang w:val="en-US"/>
         </w:rPr>
-        <w:t>antage of by urban planners, researchers</w:t>
-      </w:r>
-      <w:r>
-        <w:rPr>
-          <w:rFonts w:ascii="Times New Roman" w:hAnsi="Times New Roman" w:cs="Times New Roman"/>
-          <w:sz w:val="24"/>
-          <w:szCs w:val="24"/>
-          <w:lang w:val="en-US"/>
-        </w:rPr>
-        <w:t>,</w:t>
-      </w:r>
-      <w:r>
-        <w:rPr>
-          <w:rFonts w:ascii="Times New Roman" w:hAnsi="Times New Roman" w:cs="Times New Roman"/>
-          <w:sz w:val="24"/>
-          <w:szCs w:val="24"/>
-          <w:lang w:val="en-US"/>
-        </w:rPr>
-        <w:t xml:space="preserve"> and pedagogy to better und</w:t>
+        <w:t>antage of by urban planners,</w:t>
+      </w:r>
+      <w:r>
+        <w:rPr>
+          <w:rFonts w:ascii="Times New Roman" w:hAnsi="Times New Roman" w:cs="Times New Roman"/>
+          <w:sz w:val="24"/>
+          <w:szCs w:val="24"/>
+          <w:lang w:val="en-US"/>
+        </w:rPr>
+        <w:t xml:space="preserve"> policy makers, </w:t>
+      </w:r>
+      <w:r>
+        <w:rPr>
+          <w:rFonts w:ascii="Times New Roman" w:hAnsi="Times New Roman" w:cs="Times New Roman"/>
+          <w:sz w:val="24"/>
+          <w:szCs w:val="24"/>
+          <w:lang w:val="en-US"/>
+        </w:rPr>
+        <w:t>and pedagogy to better und</w:t>
       </w:r>
       <w:r>
         <w:rPr>
@@ -5751,7 +5834,7 @@
 </file>
 
 <file path=word/numbering.xml><?xml version="1.0" encoding="utf-8"?>
-<w:numbering xmlns:wpc="http://schemas.microsoft.com/office/word/2010/wordprocessingCanvas" xmlns:mc="http://schemas.openxmlformats.org/markup-compatibility/2006" xmlns:o="urn:schemas-microsoft-com:office:office" xmlns:r="http://schemas.openxmlformats.org/officeDocument/2006/relationships" xmlns:m="http://schemas.openxmlformats.org/officeDocument/2006/math" xmlns:v="urn:schemas-microsoft-com:vml" xmlns:wp14="http://schemas.microsoft.com/office/word/2010/wordprocessingDrawing" xmlns:wp="http://schemas.openxmlformats.org/drawingml/2006/wordprocessingDrawing" xmlns:w10="urn:schemas-microsoft-com:office:word" xmlns:w="http://schemas.openxmlformats.org/wordprocessingml/2006/main" xmlns:w14="http://schemas.microsoft.com/office/word/2010/wordml" xmlns:w15="http://schemas.microsoft.com/office/word/2012/wordml" xmlns:wpg="http://schemas.microsoft.com/office/word/2010/wordprocessingGroup" xmlns:wpi="http://schemas.microsoft.com/office/word/2010/wordprocessingInk" xmlns:wne="http://schemas.microsoft.com/office/word/2006/wordml" xmlns:wps="http://schemas.microsoft.com/office/word/2010/wordprocessingShape" mc:Ignorable="w14 w15 wp14">
+<w:numbering xmlns:wpc="http://schemas.microsoft.com/office/word/2010/wordprocessingCanvas" xmlns:cx="http://schemas.microsoft.com/office/drawing/2014/chartex" xmlns:cx1="http://schemas.microsoft.com/office/drawing/2015/9/8/chartex" xmlns:mc="http://schemas.openxmlformats.org/markup-compatibility/2006" xmlns:o="urn:schemas-microsoft-com:office:office" xmlns:r="http://schemas.openxmlformats.org/officeDocument/2006/relationships" xmlns:m="http://schemas.openxmlformats.org/officeDocument/2006/math" xmlns:v="urn:schemas-microsoft-com:vml" xmlns:wp14="http://schemas.microsoft.com/office/word/2010/wordprocessingDrawing" xmlns:wp="http://schemas.openxmlformats.org/drawingml/2006/wordprocessingDrawing" xmlns:w10="urn:schemas-microsoft-com:office:word" xmlns:w="http://schemas.openxmlformats.org/wordprocessingml/2006/main" xmlns:w14="http://schemas.microsoft.com/office/word/2010/wordml" xmlns:w15="http://schemas.microsoft.com/office/word/2012/wordml" xmlns:w16se="http://schemas.microsoft.com/office/word/2015/wordml/symex" xmlns:wpg="http://schemas.microsoft.com/office/word/2010/wordprocessingGroup" xmlns:wpi="http://schemas.microsoft.com/office/word/2010/wordprocessingInk" xmlns:wne="http://schemas.microsoft.com/office/word/2006/wordml" xmlns:wps="http://schemas.microsoft.com/office/word/2010/wordprocessingShape" mc:Ignorable="w14 w15 w16se wp14">
   <w:abstractNum w:abstractNumId="0" w15:restartNumberingAfterBreak="0">
     <w:nsid w:val="06772BF8"/>
     <w:multiLevelType w:val="hybridMultilevel"/>
@@ -6227,7 +6310,7 @@
 </file>
 
 <file path=word/styles.xml><?xml version="1.0" encoding="utf-8"?>
-<w:styles xmlns:mc="http://schemas.openxmlformats.org/markup-compatibility/2006" xmlns:r="http://schemas.openxmlformats.org/officeDocument/2006/relationships" xmlns:w="http://schemas.openxmlformats.org/wordprocessingml/2006/main" xmlns:w14="http://schemas.microsoft.com/office/word/2010/wordml" xmlns:w15="http://schemas.microsoft.com/office/word/2012/wordml" mc:Ignorable="w14 w15">
+<w:styles xmlns:mc="http://schemas.openxmlformats.org/markup-compatibility/2006" xmlns:r="http://schemas.openxmlformats.org/officeDocument/2006/relationships" xmlns:w="http://schemas.openxmlformats.org/wordprocessingml/2006/main" xmlns:w14="http://schemas.microsoft.com/office/word/2010/wordml" xmlns:w15="http://schemas.microsoft.com/office/word/2012/wordml" xmlns:w16se="http://schemas.microsoft.com/office/word/2015/wordml/symex" mc:Ignorable="w14 w15 w16se">
   <w:docDefaults>
     <w:rPrDefault>
       <w:rPr>
@@ -6954,7 +7037,7 @@
 </file>
 
 <file path=customXml/itemProps1.xml><?xml version="1.0" encoding="utf-8"?>
-<ds:datastoreItem xmlns:ds="http://schemas.openxmlformats.org/officeDocument/2006/customXml" ds:itemID="{000A9885-C1F2-45EF-8B22-71BE30D38365}">
+<ds:datastoreItem xmlns:ds="http://schemas.openxmlformats.org/officeDocument/2006/customXml" ds:itemID="{06E3C7C4-A670-41BA-8D4A-8D18E4678C92}">
   <ds:schemaRefs>
     <ds:schemaRef ds:uri="http://schemas.openxmlformats.org/officeDocument/2006/bibliography"/>
   </ds:schemaRefs>
